--- a/Entrega 2.docx
+++ b/Entrega 2.docx
@@ -479,52 +479,6 @@
         </w:rPr>
       </w:pPr>
       <w:r>
-        <w:rPr>
-          <w:lang w:val="es-419"/>
-        </w:rPr>
-        <w:t>Luque, Mariano Nicolas (</w:t>
-      </w:r>
-      <w:r>
-        <w:t>mn.luque.14@gmail.com</w:t>
-      </w:r>
-      <w:r>
-        <w:rPr>
-          <w:lang w:val="es-419"/>
-        </w:rPr>
-        <w:t xml:space="preserve">) </w:t>
-      </w:r>
-      <w:r>
-        <w:rPr>
-          <w:lang w:val="es-419"/>
-        </w:rPr>
-        <w:tab/>
-      </w:r>
-      <w:r>
-        <w:rPr>
-          <w:lang w:val="es-419"/>
-        </w:rPr>
-        <w:tab/>
-      </w:r>
-      <w:r>
-        <w:rPr>
-          <w:lang w:val="es-419"/>
-        </w:rPr>
-        <w:t>Legajo: 84777</w:t>
-      </w:r>
-    </w:p>
-    <w:p>
-      <w:pPr>
-        <w:pStyle w:val="ListParagraph"/>
-        <w:numPr>
-          <w:ilvl w:val="0"/>
-          <w:numId w:val="1"/>
-        </w:numPr>
-        <w:spacing w:before="240"/>
-        <w:rPr>
-          <w:lang w:val="es-419"/>
-        </w:rPr>
-      </w:pPr>
-      <w:r>
         <w:t xml:space="preserve">Cañete Julio, Federico </w:t>
       </w:r>
       <w:r>
@@ -860,78 +814,6 @@
     </w:p>
     <w:p>
       <w:pPr>
-        <w:pStyle w:val="ListParagraph"/>
-        <w:numPr>
-          <w:ilvl w:val="0"/>
-          <w:numId w:val="1"/>
-        </w:numPr>
-        <w:spacing w:before="240" w:after="160" w:line="259" w:lineRule="auto"/>
-        <w:rPr>
-          <w:lang w:val="en-US"/>
-        </w:rPr>
-      </w:pPr>
-      <w:r>
-        <w:rPr>
-          <w:lang w:val="en-US"/>
-        </w:rPr>
-        <w:t>Rossi, Romelia (</w:t>
-      </w:r>
-      <w:hyperlink r:id="rId16" w:history="1">
-        <w:r>
-          <w:rPr>
-            <w:rStyle w:val="Hyperlink"/>
-            <w:lang w:val="en-US"/>
-          </w:rPr>
-          <w:t>romeliarossi@gmail.com</w:t>
-        </w:r>
-      </w:hyperlink>
-      <w:r>
-        <w:rPr>
-          <w:lang w:val="en-US"/>
-        </w:rPr>
-        <w:t xml:space="preserve">) </w:t>
-      </w:r>
-      <w:r>
-        <w:rPr>
-          <w:lang w:val="en-US"/>
-        </w:rPr>
-        <w:tab/>
-      </w:r>
-      <w:r>
-        <w:rPr>
-          <w:lang w:val="en-US"/>
-        </w:rPr>
-        <w:tab/>
-      </w:r>
-      <w:r>
-        <w:rPr>
-          <w:lang w:val="en-US"/>
-        </w:rPr>
-        <w:tab/>
-      </w:r>
-      <w:r>
-        <w:rPr>
-          <w:lang w:val="en-US"/>
-        </w:rPr>
-        <w:tab/>
-      </w:r>
-      <w:proofErr w:type="spellStart"/>
-      <w:r>
-        <w:rPr>
-          <w:lang w:val="en-US"/>
-        </w:rPr>
-        <w:t>Legajo</w:t>
-      </w:r>
-      <w:proofErr w:type="spellEnd"/>
-      <w:r>
-        <w:rPr>
-          <w:lang w:val="en-US"/>
-        </w:rPr>
-        <w:t>: 76889</w:t>
-      </w:r>
-    </w:p>
-    <w:p>
-      <w:pPr>
         <w:rPr>
           <w:b/>
           <w:color w:val="1F3864"/>
@@ -1042,7 +924,25 @@
         <w:rPr>
           <w:bCs/>
         </w:rPr>
-        <w:t>11/04/2021</w:t>
+        <w:t>30</w:t>
+      </w:r>
+      <w:r>
+        <w:rPr>
+          <w:bCs/>
+        </w:rPr>
+        <w:t>/0</w:t>
+      </w:r>
+      <w:r>
+        <w:rPr>
+          <w:bCs/>
+        </w:rPr>
+        <w:t>8</w:t>
+      </w:r>
+      <w:r>
+        <w:rPr>
+          <w:bCs/>
+        </w:rPr>
+        <w:t>/2021</w:t>
       </w:r>
       <w:r>
         <w:rPr>
@@ -1149,6 +1049,13 @@
       </w:r>
     </w:p>
     <w:p/>
+    <w:p>
+      <w:pPr>
+        <w:rPr>
+          <w:lang w:val="es-AR"/>
+        </w:rPr>
+      </w:pPr>
+    </w:p>
     <w:p>
       <w:pPr>
         <w:rPr>
@@ -2059,7 +1966,7 @@
         </w:tc>
         <w:tc>
           <w:tcPr>
-            <w:tcW w:w="4022" w:type="dxa"/>
+            <w:tcW w:w="4004" w:type="dxa"/>
             <w:tcBorders>
               <w:top w:val="single" w:sz="8" w:space="0" w:color="000000"/>
               <w:left w:val="single" w:sz="8" w:space="0" w:color="000000"/>
@@ -2100,7 +2007,7 @@
         </w:tc>
         <w:tc>
           <w:tcPr>
-            <w:tcW w:w="1620" w:type="dxa"/>
+            <w:tcW w:w="1656" w:type="dxa"/>
             <w:tcBorders>
               <w:top w:val="single" w:sz="8" w:space="0" w:color="000000"/>
               <w:left w:val="single" w:sz="8" w:space="0" w:color="000000"/>
@@ -2141,7 +2048,7 @@
         </w:tc>
         <w:tc>
           <w:tcPr>
-            <w:tcW w:w="3600" w:type="dxa"/>
+            <w:tcW w:w="3582" w:type="dxa"/>
             <w:tcBorders>
               <w:top w:val="single" w:sz="8" w:space="0" w:color="000000"/>
               <w:left w:val="single" w:sz="8" w:space="0" w:color="000000"/>
@@ -2168,6 +2075,7 @@
                 <w:lang w:val="en-US" w:eastAsia="en-US"/>
               </w:rPr>
             </w:pPr>
+            <w:proofErr w:type="spellStart"/>
             <w:r>
               <w:rPr>
                 <w:rFonts w:eastAsia="Times New Roman"/>
@@ -2176,9 +2084,9 @@
                 <w:color w:val="000000"/>
                 <w:lang w:val="en-US" w:eastAsia="en-US"/>
               </w:rPr>
-              <w:t xml:space="preserve">Impacto </w:t>
-            </w:r>
-            <w:proofErr w:type="spellStart"/>
+              <w:t>Impacto</w:t>
+            </w:r>
+            <w:proofErr w:type="spellEnd"/>
             <w:r>
               <w:rPr>
                 <w:rFonts w:eastAsia="Times New Roman"/>
@@ -2187,9 +2095,9 @@
                 <w:color w:val="000000"/>
                 <w:lang w:val="en-US" w:eastAsia="en-US"/>
               </w:rPr>
-              <w:t>en</w:t>
-            </w:r>
-            <w:proofErr w:type="spellEnd"/>
+              <w:t xml:space="preserve"> </w:t>
+            </w:r>
+            <w:proofErr w:type="spellStart"/>
             <w:r>
               <w:rPr>
                 <w:rFonts w:eastAsia="Times New Roman"/>
@@ -2198,8 +2106,31 @@
                 <w:color w:val="000000"/>
                 <w:lang w:val="en-US" w:eastAsia="en-US"/>
               </w:rPr>
-              <w:t xml:space="preserve"> la arquitectura</w:t>
-            </w:r>
+              <w:t>en</w:t>
+            </w:r>
+            <w:proofErr w:type="spellEnd"/>
+            <w:r>
+              <w:rPr>
+                <w:rFonts w:eastAsia="Times New Roman"/>
+                <w:b/>
+                <w:bCs/>
+                <w:color w:val="000000"/>
+                <w:lang w:val="en-US" w:eastAsia="en-US"/>
+              </w:rPr>
+              <w:t xml:space="preserve"> la </w:t>
+            </w:r>
+            <w:proofErr w:type="spellStart"/>
+            <w:r>
+              <w:rPr>
+                <w:rFonts w:eastAsia="Times New Roman"/>
+                <w:b/>
+                <w:bCs/>
+                <w:color w:val="000000"/>
+                <w:lang w:val="en-US" w:eastAsia="en-US"/>
+              </w:rPr>
+              <w:t>arquitectura</w:t>
+            </w:r>
+            <w:proofErr w:type="spellEnd"/>
           </w:p>
         </w:tc>
       </w:tr>
@@ -2280,7 +2211,7 @@
         </w:tc>
         <w:tc>
           <w:tcPr>
-            <w:tcW w:w="4022" w:type="dxa"/>
+            <w:tcW w:w="4004" w:type="dxa"/>
             <w:tcBorders>
               <w:top w:val="single" w:sz="8" w:space="0" w:color="000000"/>
               <w:left w:val="single" w:sz="8" w:space="0" w:color="000000"/>
@@ -2313,7 +2244,78 @@
               </w:rPr>
               <w:t>Se requiere el desarrollo de un sistema con tecnología web que permita el acceso a información acerca de las</w:t>
             </w:r>
-          </w:p>
+            <w:r>
+              <w:rPr>
+                <w:rFonts w:eastAsia="Times New Roman"/>
+                <w:color w:val="000000"/>
+                <w:lang w:val="es-AR" w:eastAsia="en-US"/>
+              </w:rPr>
+              <w:t xml:space="preserve"> </w:t>
+            </w:r>
+            <w:r>
+              <w:rPr>
+                <w:rFonts w:eastAsia="Times New Roman"/>
+                <w:color w:val="000000"/>
+                <w:lang w:val="es-AR" w:eastAsia="en-US"/>
+              </w:rPr>
+              <w:t>exposiciones vigentes en cada sede, así como también los valores de las entradas y horarios de atención.</w:t>
+            </w:r>
+          </w:p>
+        </w:tc>
+        <w:tc>
+          <w:tcPr>
+            <w:tcW w:w="1656" w:type="dxa"/>
+            <w:tcBorders>
+              <w:top w:val="single" w:sz="8" w:space="0" w:color="000000"/>
+              <w:left w:val="single" w:sz="8" w:space="0" w:color="000000"/>
+              <w:bottom w:val="single" w:sz="8" w:space="0" w:color="000000"/>
+              <w:right w:val="single" w:sz="8" w:space="0" w:color="000000"/>
+            </w:tcBorders>
+            <w:tcMar>
+              <w:top w:w="100" w:type="dxa"/>
+              <w:left w:w="100" w:type="dxa"/>
+              <w:bottom w:w="100" w:type="dxa"/>
+              <w:right w:w="100" w:type="dxa"/>
+            </w:tcMar>
+            <w:hideMark/>
+          </w:tcPr>
+          <w:p>
+            <w:pPr>
+              <w:spacing w:line="240" w:lineRule="auto"/>
+              <w:rPr>
+                <w:rFonts w:ascii="Times New Roman" w:eastAsia="Times New Roman" w:hAnsi="Times New Roman" w:cs="Times New Roman"/>
+                <w:sz w:val="24"/>
+                <w:szCs w:val="24"/>
+                <w:lang w:val="en-US" w:eastAsia="en-US"/>
+              </w:rPr>
+            </w:pPr>
+            <w:r>
+              <w:rPr>
+                <w:rFonts w:eastAsia="Times New Roman"/>
+                <w:color w:val="000000"/>
+                <w:lang w:val="en-US" w:eastAsia="en-US"/>
+              </w:rPr>
+              <w:t>Compatibilidad</w:t>
+            </w:r>
+          </w:p>
+        </w:tc>
+        <w:tc>
+          <w:tcPr>
+            <w:tcW w:w="3582" w:type="dxa"/>
+            <w:tcBorders>
+              <w:top w:val="single" w:sz="8" w:space="0" w:color="000000"/>
+              <w:left w:val="single" w:sz="8" w:space="0" w:color="000000"/>
+              <w:bottom w:val="single" w:sz="8" w:space="0" w:color="000000"/>
+              <w:right w:val="single" w:sz="8" w:space="0" w:color="000000"/>
+            </w:tcBorders>
+            <w:tcMar>
+              <w:top w:w="100" w:type="dxa"/>
+              <w:left w:w="100" w:type="dxa"/>
+              <w:bottom w:w="100" w:type="dxa"/>
+              <w:right w:w="100" w:type="dxa"/>
+            </w:tcMar>
+            <w:hideMark/>
+          </w:tcPr>
           <w:p>
             <w:pPr>
               <w:spacing w:line="240" w:lineRule="auto"/>
@@ -2330,13 +2332,243 @@
                 <w:color w:val="000000"/>
                 <w:lang w:val="es-AR" w:eastAsia="en-US"/>
               </w:rPr>
-              <w:t>exposiciones vigentes en cada sede, así como también los valores de las entradas y horarios de atención.</w:t>
-            </w:r>
-          </w:p>
-        </w:tc>
-        <w:tc>
-          <w:tcPr>
-            <w:tcW w:w="1620" w:type="dxa"/>
+              <w:t>Restricción técnica que afecta la arquitectura. Define las capas del software, la forma de programación y el uso de un lenguaje de desarrollo web.</w:t>
+            </w:r>
+          </w:p>
+        </w:tc>
+      </w:tr>
+      <w:tr>
+        <w:tc>
+          <w:tcPr>
+            <w:tcW w:w="450" w:type="dxa"/>
+            <w:tcBorders>
+              <w:top w:val="single" w:sz="8" w:space="0" w:color="000000"/>
+              <w:left w:val="single" w:sz="8" w:space="0" w:color="000000"/>
+              <w:bottom w:val="single" w:sz="8" w:space="0" w:color="000000"/>
+              <w:right w:val="single" w:sz="8" w:space="0" w:color="000000"/>
+            </w:tcBorders>
+            <w:tcMar>
+              <w:top w:w="100" w:type="dxa"/>
+              <w:left w:w="100" w:type="dxa"/>
+              <w:bottom w:w="100" w:type="dxa"/>
+              <w:right w:w="100" w:type="dxa"/>
+            </w:tcMar>
+          </w:tcPr>
+          <w:p>
+            <w:pPr>
+              <w:spacing w:line="240" w:lineRule="auto"/>
+              <w:rPr>
+                <w:rFonts w:eastAsia="Times New Roman"/>
+                <w:color w:val="000000"/>
+                <w:lang w:val="en-US" w:eastAsia="en-US"/>
+              </w:rPr>
+            </w:pPr>
+            <w:r>
+              <w:rPr>
+                <w:rFonts w:eastAsia="Times New Roman"/>
+                <w:color w:val="000000"/>
+                <w:lang w:val="en-US" w:eastAsia="en-US"/>
+              </w:rPr>
+              <w:t>2</w:t>
+            </w:r>
+          </w:p>
+        </w:tc>
+        <w:tc>
+          <w:tcPr>
+            <w:tcW w:w="1558" w:type="dxa"/>
+            <w:tcBorders>
+              <w:top w:val="single" w:sz="8" w:space="0" w:color="000000"/>
+              <w:left w:val="single" w:sz="8" w:space="0" w:color="000000"/>
+              <w:bottom w:val="single" w:sz="8" w:space="0" w:color="000000"/>
+              <w:right w:val="single" w:sz="8" w:space="0" w:color="000000"/>
+            </w:tcBorders>
+            <w:tcMar>
+              <w:top w:w="100" w:type="dxa"/>
+              <w:left w:w="100" w:type="dxa"/>
+              <w:bottom w:w="100" w:type="dxa"/>
+              <w:right w:w="100" w:type="dxa"/>
+            </w:tcMar>
+          </w:tcPr>
+          <w:p>
+            <w:pPr>
+              <w:spacing w:line="240" w:lineRule="auto"/>
+              <w:rPr>
+                <w:rFonts w:eastAsia="Times New Roman"/>
+                <w:color w:val="000000"/>
+                <w:lang w:val="en-US" w:eastAsia="en-US"/>
+              </w:rPr>
+            </w:pPr>
+            <w:r>
+              <w:rPr>
+                <w:rFonts w:eastAsia="Times New Roman"/>
+                <w:color w:val="000000"/>
+                <w:lang w:val="en-US" w:eastAsia="en-US"/>
+              </w:rPr>
+              <w:t>Tecnologia Mobile</w:t>
+            </w:r>
+          </w:p>
+        </w:tc>
+        <w:tc>
+          <w:tcPr>
+            <w:tcW w:w="4004" w:type="dxa"/>
+            <w:tcBorders>
+              <w:top w:val="single" w:sz="8" w:space="0" w:color="000000"/>
+              <w:left w:val="single" w:sz="8" w:space="0" w:color="000000"/>
+              <w:bottom w:val="single" w:sz="8" w:space="0" w:color="000000"/>
+              <w:right w:val="single" w:sz="8" w:space="0" w:color="000000"/>
+            </w:tcBorders>
+            <w:tcMar>
+              <w:top w:w="100" w:type="dxa"/>
+              <w:left w:w="100" w:type="dxa"/>
+              <w:bottom w:w="100" w:type="dxa"/>
+              <w:right w:w="100" w:type="dxa"/>
+            </w:tcMar>
+          </w:tcPr>
+          <w:p>
+            <w:pPr>
+              <w:spacing w:line="240" w:lineRule="auto"/>
+              <w:rPr>
+                <w:rFonts w:eastAsia="Times New Roman"/>
+                <w:color w:val="000000"/>
+                <w:lang w:val="es-AR" w:eastAsia="en-US"/>
+              </w:rPr>
+            </w:pPr>
+            <w:r>
+              <w:rPr>
+                <w:rFonts w:eastAsia="Times New Roman"/>
+                <w:color w:val="000000"/>
+                <w:sz w:val="20"/>
+                <w:szCs w:val="20"/>
+                <w:lang w:val="es-AR"/>
+              </w:rPr>
+              <w:t xml:space="preserve">Se requiere el desarrollo de un sistema con tecnología </w:t>
+            </w:r>
+            <w:proofErr w:type="spellStart"/>
+            <w:r>
+              <w:rPr>
+                <w:rFonts w:eastAsia="Times New Roman"/>
+                <w:color w:val="000000"/>
+                <w:sz w:val="20"/>
+                <w:szCs w:val="20"/>
+                <w:lang w:val="es-AR"/>
+              </w:rPr>
+              <w:t>mobile</w:t>
+            </w:r>
+            <w:proofErr w:type="spellEnd"/>
+            <w:r>
+              <w:rPr>
+                <w:rFonts w:eastAsia="Times New Roman"/>
+                <w:color w:val="000000"/>
+                <w:sz w:val="20"/>
+                <w:szCs w:val="20"/>
+                <w:lang w:val="es-AR"/>
+              </w:rPr>
+              <w:t xml:space="preserve"> para los </w:t>
+            </w:r>
+            <w:proofErr w:type="spellStart"/>
+            <w:r>
+              <w:rPr>
+                <w:rFonts w:eastAsia="Times New Roman"/>
+                <w:color w:val="000000"/>
+                <w:sz w:val="20"/>
+                <w:szCs w:val="20"/>
+                <w:lang w:val="es-AR"/>
+              </w:rPr>
+              <w:t>guias</w:t>
+            </w:r>
+            <w:proofErr w:type="spellEnd"/>
+            <w:r>
+              <w:rPr>
+                <w:rFonts w:eastAsia="Times New Roman"/>
+                <w:color w:val="000000"/>
+                <w:sz w:val="20"/>
+                <w:szCs w:val="20"/>
+                <w:lang w:val="es-AR"/>
+              </w:rPr>
+              <w:t>.</w:t>
+            </w:r>
+          </w:p>
+        </w:tc>
+        <w:tc>
+          <w:tcPr>
+            <w:tcW w:w="1656" w:type="dxa"/>
+            <w:tcBorders>
+              <w:top w:val="single" w:sz="8" w:space="0" w:color="000000"/>
+              <w:left w:val="single" w:sz="8" w:space="0" w:color="000000"/>
+              <w:bottom w:val="single" w:sz="8" w:space="0" w:color="000000"/>
+              <w:right w:val="single" w:sz="8" w:space="0" w:color="000000"/>
+            </w:tcBorders>
+            <w:tcMar>
+              <w:top w:w="100" w:type="dxa"/>
+              <w:left w:w="100" w:type="dxa"/>
+              <w:bottom w:w="100" w:type="dxa"/>
+              <w:right w:w="100" w:type="dxa"/>
+            </w:tcMar>
+          </w:tcPr>
+          <w:p>
+            <w:pPr>
+              <w:spacing w:line="240" w:lineRule="auto"/>
+              <w:rPr>
+                <w:rFonts w:eastAsia="Times New Roman"/>
+                <w:color w:val="000000"/>
+                <w:sz w:val="20"/>
+                <w:szCs w:val="20"/>
+              </w:rPr>
+            </w:pPr>
+            <w:r>
+              <w:rPr>
+                <w:rFonts w:eastAsia="Times New Roman"/>
+                <w:color w:val="000000"/>
+                <w:sz w:val="20"/>
+                <w:szCs w:val="20"/>
+              </w:rPr>
+              <w:t>Compatibilidad</w:t>
+            </w:r>
+          </w:p>
+        </w:tc>
+        <w:tc>
+          <w:tcPr>
+            <w:tcW w:w="3582" w:type="dxa"/>
+            <w:tcBorders>
+              <w:top w:val="single" w:sz="8" w:space="0" w:color="000000"/>
+              <w:left w:val="single" w:sz="8" w:space="0" w:color="000000"/>
+              <w:bottom w:val="single" w:sz="8" w:space="0" w:color="000000"/>
+              <w:right w:val="single" w:sz="8" w:space="0" w:color="000000"/>
+            </w:tcBorders>
+            <w:tcMar>
+              <w:top w:w="100" w:type="dxa"/>
+              <w:left w:w="100" w:type="dxa"/>
+              <w:bottom w:w="100" w:type="dxa"/>
+              <w:right w:w="100" w:type="dxa"/>
+            </w:tcMar>
+          </w:tcPr>
+          <w:p>
+            <w:pPr>
+              <w:spacing w:line="240" w:lineRule="auto"/>
+              <w:rPr>
+                <w:rFonts w:ascii="Times New Roman" w:eastAsia="Times New Roman" w:hAnsi="Times New Roman" w:cs="Times New Roman"/>
+                <w:sz w:val="24"/>
+                <w:szCs w:val="24"/>
+                <w:lang w:val="es-AR" w:eastAsia="en-US"/>
+              </w:rPr>
+            </w:pPr>
+            <w:r>
+              <w:rPr>
+                <w:rFonts w:eastAsia="Times New Roman"/>
+                <w:color w:val="000000"/>
+                <w:sz w:val="20"/>
+                <w:szCs w:val="20"/>
+                <w:lang w:val="es-AR"/>
+              </w:rPr>
+              <w:t>Restricción técnica que afecta la arquitectura. Define las capas del software, la forma de programación y el uso de un lenguaje de desarrollo Mobile</w:t>
+            </w:r>
+          </w:p>
+        </w:tc>
+      </w:tr>
+      <w:tr>
+        <w:tc>
+          <w:tcPr>
+            <w:tcW w:w="450" w:type="dxa"/>
             <w:tcBorders>
               <w:top w:val="single" w:sz="8" w:space="0" w:color="000000"/>
               <w:left w:val="single" w:sz="8" w:space="0" w:color="000000"/>
@@ -2364,16 +2596,17 @@
             <w:r>
               <w:rPr>
                 <w:rFonts w:eastAsia="Times New Roman"/>
-                <w:color w:val="000000"/>
+                <w:sz w:val="24"/>
+                <w:szCs w:val="24"/>
                 <w:lang w:val="en-US" w:eastAsia="en-US"/>
               </w:rPr>
-              <w:t>Compatibilidad</w:t>
-            </w:r>
-          </w:p>
-        </w:tc>
-        <w:tc>
-          <w:tcPr>
-            <w:tcW w:w="3600" w:type="dxa"/>
+              <w:t>3</w:t>
+            </w:r>
+          </w:p>
+        </w:tc>
+        <w:tc>
+          <w:tcPr>
+            <w:tcW w:w="1558" w:type="dxa"/>
             <w:tcBorders>
               <w:top w:val="single" w:sz="8" w:space="0" w:color="000000"/>
               <w:left w:val="single" w:sz="8" w:space="0" w:color="000000"/>
@@ -2404,15 +2637,66 @@
                 <w:color w:val="000000"/>
                 <w:lang w:val="es-AR" w:eastAsia="en-US"/>
               </w:rPr>
-              <w:t>Restricción técnica que afecta la arquitectura. Define las capas del software, la forma de programación y el uso de un lenguaje de desarrollo web.</w:t>
-            </w:r>
-          </w:p>
-        </w:tc>
-      </w:tr>
-      <w:tr>
-        <w:tc>
-          <w:tcPr>
-            <w:tcW w:w="450" w:type="dxa"/>
+              <w:t>Web Service</w:t>
+            </w:r>
+            <w:r>
+              <w:rPr>
+                <w:rFonts w:eastAsia="Times New Roman"/>
+                <w:color w:val="000000"/>
+                <w:lang w:val="es-AR" w:eastAsia="en-US"/>
+              </w:rPr>
+              <w:t xml:space="preserve"> para publicar información sobre ex</w:t>
+            </w:r>
+            <w:r>
+              <w:rPr>
+                <w:rFonts w:eastAsia="Times New Roman"/>
+                <w:color w:val="000000"/>
+                <w:lang w:val="es-AR" w:eastAsia="en-US"/>
+              </w:rPr>
+              <w:t>posiciones</w:t>
+            </w:r>
+          </w:p>
+        </w:tc>
+        <w:tc>
+          <w:tcPr>
+            <w:tcW w:w="4004" w:type="dxa"/>
+            <w:tcBorders>
+              <w:top w:val="single" w:sz="8" w:space="0" w:color="000000"/>
+              <w:left w:val="single" w:sz="8" w:space="0" w:color="000000"/>
+              <w:bottom w:val="single" w:sz="8" w:space="0" w:color="000000"/>
+              <w:right w:val="single" w:sz="8" w:space="0" w:color="000000"/>
+            </w:tcBorders>
+            <w:tcMar>
+              <w:top w:w="100" w:type="dxa"/>
+              <w:left w:w="100" w:type="dxa"/>
+              <w:bottom w:w="100" w:type="dxa"/>
+              <w:right w:w="100" w:type="dxa"/>
+            </w:tcMar>
+            <w:hideMark/>
+          </w:tcPr>
+          <w:p>
+            <w:pPr>
+              <w:spacing w:line="240" w:lineRule="auto"/>
+              <w:rPr>
+                <w:rFonts w:ascii="Times New Roman" w:eastAsia="Times New Roman" w:hAnsi="Times New Roman" w:cs="Times New Roman"/>
+                <w:sz w:val="24"/>
+                <w:szCs w:val="24"/>
+                <w:lang w:val="es-AR" w:eastAsia="en-US"/>
+              </w:rPr>
+            </w:pPr>
+            <w:r>
+              <w:rPr>
+                <w:rFonts w:eastAsia="Times New Roman"/>
+                <w:color w:val="000000"/>
+                <w:lang w:val="es-AR" w:eastAsia="en-US"/>
+              </w:rPr>
+              <w:t>También se requiere que se publique utilizando un web service, la información de las exposiciones, para que organizaciones diversas puedan acceder a esa información y mostrarla desde sus páginas web.</w:t>
+            </w:r>
+          </w:p>
+        </w:tc>
+        <w:tc>
+          <w:tcPr>
+            <w:tcW w:w="1656" w:type="dxa"/>
             <w:tcBorders>
               <w:top w:val="single" w:sz="8" w:space="0" w:color="000000"/>
               <w:left w:val="single" w:sz="8" w:space="0" w:color="000000"/>
@@ -2441,15 +2725,57 @@
               <w:rPr>
                 <w:rFonts w:eastAsia="Times New Roman"/>
                 <w:color w:val="000000"/>
-                <w:lang w:val="en-US" w:eastAsia="en-US"/>
-              </w:rPr>
-              <w:t>2</w:t>
-            </w:r>
-          </w:p>
-        </w:tc>
-        <w:tc>
-          <w:tcPr>
-            <w:tcW w:w="1558" w:type="dxa"/>
+                <w:sz w:val="20"/>
+                <w:szCs w:val="20"/>
+              </w:rPr>
+              <w:t>Compatibilidad</w:t>
+            </w:r>
+          </w:p>
+        </w:tc>
+        <w:tc>
+          <w:tcPr>
+            <w:tcW w:w="3582" w:type="dxa"/>
+            <w:tcBorders>
+              <w:top w:val="single" w:sz="8" w:space="0" w:color="000000"/>
+              <w:left w:val="single" w:sz="8" w:space="0" w:color="000000"/>
+              <w:bottom w:val="single" w:sz="8" w:space="0" w:color="000000"/>
+              <w:right w:val="single" w:sz="8" w:space="0" w:color="000000"/>
+            </w:tcBorders>
+            <w:tcMar>
+              <w:top w:w="100" w:type="dxa"/>
+              <w:left w:w="100" w:type="dxa"/>
+              <w:bottom w:w="100" w:type="dxa"/>
+              <w:right w:w="100" w:type="dxa"/>
+            </w:tcMar>
+            <w:hideMark/>
+          </w:tcPr>
+          <w:p>
+            <w:pPr>
+              <w:spacing w:line="240" w:lineRule="auto"/>
+              <w:rPr>
+                <w:rFonts w:ascii="Times New Roman" w:eastAsia="Times New Roman" w:hAnsi="Times New Roman" w:cs="Times New Roman"/>
+                <w:sz w:val="24"/>
+                <w:szCs w:val="24"/>
+                <w:lang w:val="es-AR" w:eastAsia="en-US"/>
+              </w:rPr>
+            </w:pPr>
+            <w:r>
+              <w:rPr>
+                <w:rFonts w:eastAsia="Times New Roman"/>
+                <w:color w:val="000000"/>
+                <w:sz w:val="20"/>
+                <w:szCs w:val="20"/>
+                <w:lang w:val="es-AR"/>
+              </w:rPr>
+              <w:t>Requerimiento de interfaz de software, significativo para la arquitectura</w:t>
+            </w:r>
+          </w:p>
+        </w:tc>
+      </w:tr>
+      <w:tr>
+        <w:tc>
+          <w:tcPr>
+            <w:tcW w:w="450" w:type="dxa"/>
             <w:tcBorders>
               <w:top w:val="single" w:sz="8" w:space="0" w:color="000000"/>
               <w:left w:val="single" w:sz="8" w:space="0" w:color="000000"/>
@@ -2477,16 +2803,54 @@
             <w:r>
               <w:rPr>
                 <w:rFonts w:eastAsia="Times New Roman"/>
-                <w:color w:val="000000"/>
+                <w:sz w:val="24"/>
+                <w:szCs w:val="24"/>
                 <w:lang w:val="en-US" w:eastAsia="en-US"/>
               </w:rPr>
-              <w:t>Web Service</w:t>
-            </w:r>
-          </w:p>
-        </w:tc>
-        <w:tc>
-          <w:tcPr>
-            <w:tcW w:w="4022" w:type="dxa"/>
+              <w:t>4</w:t>
+            </w:r>
+          </w:p>
+        </w:tc>
+        <w:tc>
+          <w:tcPr>
+            <w:tcW w:w="1558" w:type="dxa"/>
+            <w:tcBorders>
+              <w:top w:val="single" w:sz="8" w:space="0" w:color="000000"/>
+              <w:left w:val="single" w:sz="8" w:space="0" w:color="000000"/>
+              <w:bottom w:val="single" w:sz="8" w:space="0" w:color="000000"/>
+              <w:right w:val="single" w:sz="8" w:space="0" w:color="000000"/>
+            </w:tcBorders>
+            <w:tcMar>
+              <w:top w:w="100" w:type="dxa"/>
+              <w:left w:w="100" w:type="dxa"/>
+              <w:bottom w:w="100" w:type="dxa"/>
+              <w:right w:w="100" w:type="dxa"/>
+            </w:tcMar>
+            <w:hideMark/>
+          </w:tcPr>
+          <w:p>
+            <w:pPr>
+              <w:spacing w:line="240" w:lineRule="auto"/>
+              <w:rPr>
+                <w:rFonts w:ascii="Times New Roman" w:eastAsia="Times New Roman" w:hAnsi="Times New Roman" w:cs="Times New Roman"/>
+                <w:sz w:val="24"/>
+                <w:szCs w:val="24"/>
+                <w:lang w:val="en-US" w:eastAsia="en-US"/>
+              </w:rPr>
+            </w:pPr>
+            <w:r>
+              <w:rPr>
+                <w:rFonts w:eastAsia="Times New Roman"/>
+                <w:color w:val="000000"/>
+                <w:lang w:val="en-US" w:eastAsia="en-US"/>
+              </w:rPr>
+              <w:t>Diagramación de obras</w:t>
+            </w:r>
+          </w:p>
+        </w:tc>
+        <w:tc>
+          <w:tcPr>
+            <w:tcW w:w="4004" w:type="dxa"/>
             <w:tcBorders>
               <w:top w:val="single" w:sz="8" w:space="0" w:color="000000"/>
               <w:left w:val="single" w:sz="8" w:space="0" w:color="000000"/>
@@ -2517,13 +2881,13 @@
                 <w:color w:val="000000"/>
                 <w:lang w:val="es-AR" w:eastAsia="en-US"/>
               </w:rPr>
-              <w:t>También se requiere que se publique utilizando un web service, la información de las exposiciones, para que organizaciones diversas puedan acceder a esa información y mostrarla desde sus páginas web.</w:t>
-            </w:r>
-          </w:p>
-        </w:tc>
-        <w:tc>
-          <w:tcPr>
-            <w:tcW w:w="1620" w:type="dxa"/>
+              <w:t>La funcionalidad del sistema que realiza la diagramación de las obras que se incluirán en una exposición, deberá permitir que se muestre la disposición de cada obra en la pared asignada, de forma gráfica.</w:t>
+            </w:r>
+          </w:p>
+        </w:tc>
+        <w:tc>
+          <w:tcPr>
+            <w:tcW w:w="1656" w:type="dxa"/>
             <w:tcBorders>
               <w:top w:val="single" w:sz="8" w:space="0" w:color="000000"/>
               <w:left w:val="single" w:sz="8" w:space="0" w:color="000000"/>
@@ -2552,15 +2916,68 @@
               <w:rPr>
                 <w:rFonts w:eastAsia="Times New Roman"/>
                 <w:color w:val="000000"/>
-                <w:lang w:val="en-US" w:eastAsia="en-US"/>
-              </w:rPr>
-              <w:t>compatibilidad</w:t>
-            </w:r>
-          </w:p>
-        </w:tc>
-        <w:tc>
-          <w:tcPr>
-            <w:tcW w:w="3600" w:type="dxa"/>
+                <w:sz w:val="20"/>
+                <w:szCs w:val="20"/>
+              </w:rPr>
+              <w:t>Compatibilidad</w:t>
+            </w:r>
+          </w:p>
+        </w:tc>
+        <w:tc>
+          <w:tcPr>
+            <w:tcW w:w="3582" w:type="dxa"/>
+            <w:tcBorders>
+              <w:top w:val="single" w:sz="8" w:space="0" w:color="000000"/>
+              <w:left w:val="single" w:sz="8" w:space="0" w:color="000000"/>
+              <w:bottom w:val="single" w:sz="8" w:space="0" w:color="000000"/>
+              <w:right w:val="single" w:sz="8" w:space="0" w:color="000000"/>
+            </w:tcBorders>
+            <w:tcMar>
+              <w:top w:w="100" w:type="dxa"/>
+              <w:left w:w="100" w:type="dxa"/>
+              <w:bottom w:w="100" w:type="dxa"/>
+              <w:right w:w="100" w:type="dxa"/>
+            </w:tcMar>
+            <w:hideMark/>
+          </w:tcPr>
+          <w:p>
+            <w:pPr>
+              <w:spacing w:line="240" w:lineRule="auto"/>
+              <w:rPr>
+                <w:rFonts w:eastAsia="Times New Roman"/>
+                <w:sz w:val="24"/>
+                <w:szCs w:val="24"/>
+                <w:lang w:val="es-AR"/>
+              </w:rPr>
+            </w:pPr>
+            <w:r>
+              <w:rPr>
+                <w:rFonts w:eastAsia="Times New Roman"/>
+                <w:color w:val="000000"/>
+                <w:sz w:val="20"/>
+                <w:szCs w:val="20"/>
+                <w:lang w:val="es-AR"/>
+              </w:rPr>
+              <w:t>Afecta la arquitectura ya que requiere definición de librerías gráficas.</w:t>
+            </w:r>
+          </w:p>
+          <w:p>
+            <w:pPr>
+              <w:spacing w:line="240" w:lineRule="auto"/>
+              <w:rPr>
+                <w:rFonts w:ascii="Times New Roman" w:eastAsia="Times New Roman" w:hAnsi="Times New Roman" w:cs="Times New Roman"/>
+                <w:sz w:val="24"/>
+                <w:szCs w:val="24"/>
+                <w:lang w:val="es-AR" w:eastAsia="en-US"/>
+              </w:rPr>
+            </w:pPr>
+          </w:p>
+        </w:tc>
+      </w:tr>
+      <w:tr>
+        <w:tc>
+          <w:tcPr>
+            <w:tcW w:w="450" w:type="dxa"/>
             <w:tcBorders>
               <w:top w:val="single" w:sz="8" w:space="0" w:color="000000"/>
               <w:left w:val="single" w:sz="8" w:space="0" w:color="000000"/>
@@ -2585,13 +3002,19 @@
                 <w:lang w:val="en-US" w:eastAsia="en-US"/>
               </w:rPr>
             </w:pPr>
-          </w:p>
-        </w:tc>
-      </w:tr>
-      <w:tr>
-        <w:tc>
-          <w:tcPr>
-            <w:tcW w:w="450" w:type="dxa"/>
+            <w:r>
+              <w:rPr>
+                <w:rFonts w:eastAsia="Times New Roman"/>
+                <w:color w:val="000000"/>
+                <w:lang w:val="en-US" w:eastAsia="en-US"/>
+              </w:rPr>
+              <w:t>5</w:t>
+            </w:r>
+          </w:p>
+        </w:tc>
+        <w:tc>
+          <w:tcPr>
+            <w:tcW w:w="1558" w:type="dxa"/>
             <w:tcBorders>
               <w:top w:val="single" w:sz="8" w:space="0" w:color="000000"/>
               <w:left w:val="single" w:sz="8" w:space="0" w:color="000000"/>
@@ -2622,13 +3045,144 @@
                 <w:color w:val="000000"/>
                 <w:lang w:val="en-US" w:eastAsia="en-US"/>
               </w:rPr>
-              <w:t>3</w:t>
-            </w:r>
-          </w:p>
-        </w:tc>
-        <w:tc>
-          <w:tcPr>
-            <w:tcW w:w="1558" w:type="dxa"/>
+              <w:t xml:space="preserve">Sensores para </w:t>
+            </w:r>
+            <w:r>
+              <w:rPr>
+                <w:rFonts w:eastAsia="Times New Roman"/>
+                <w:color w:val="000000"/>
+                <w:lang w:val="en-US" w:eastAsia="en-US"/>
+              </w:rPr>
+              <w:t xml:space="preserve">localizar </w:t>
+            </w:r>
+            <w:r>
+              <w:rPr>
+                <w:rFonts w:eastAsia="Times New Roman"/>
+                <w:color w:val="000000"/>
+                <w:lang w:val="en-US" w:eastAsia="en-US"/>
+              </w:rPr>
+              <w:t>obras</w:t>
+            </w:r>
+          </w:p>
+        </w:tc>
+        <w:tc>
+          <w:tcPr>
+            <w:tcW w:w="4004" w:type="dxa"/>
+            <w:tcBorders>
+              <w:top w:val="single" w:sz="8" w:space="0" w:color="000000"/>
+              <w:left w:val="single" w:sz="8" w:space="0" w:color="000000"/>
+              <w:bottom w:val="single" w:sz="8" w:space="0" w:color="000000"/>
+              <w:right w:val="single" w:sz="8" w:space="0" w:color="000000"/>
+            </w:tcBorders>
+            <w:tcMar>
+              <w:top w:w="100" w:type="dxa"/>
+              <w:left w:w="100" w:type="dxa"/>
+              <w:bottom w:w="100" w:type="dxa"/>
+              <w:right w:w="100" w:type="dxa"/>
+            </w:tcMar>
+            <w:hideMark/>
+          </w:tcPr>
+          <w:p>
+            <w:pPr>
+              <w:spacing w:line="240" w:lineRule="auto"/>
+              <w:rPr>
+                <w:rFonts w:ascii="Times New Roman" w:eastAsia="Times New Roman" w:hAnsi="Times New Roman" w:cs="Times New Roman"/>
+                <w:sz w:val="24"/>
+                <w:szCs w:val="24"/>
+                <w:lang w:val="es-AR" w:eastAsia="en-US"/>
+              </w:rPr>
+            </w:pPr>
+            <w:r>
+              <w:rPr>
+                <w:rFonts w:eastAsia="Times New Roman"/>
+                <w:color w:val="000000"/>
+                <w:lang w:val="es-AR" w:eastAsia="en-US"/>
+              </w:rPr>
+              <w:t>En cada sede las obras cuentan con sensores individuales que permiten su localización. Estos sensores además se utilizarán para poder informar la ubicación de las obras en cada momento.</w:t>
+            </w:r>
+          </w:p>
+        </w:tc>
+        <w:tc>
+          <w:tcPr>
+            <w:tcW w:w="1656" w:type="dxa"/>
+            <w:tcBorders>
+              <w:top w:val="single" w:sz="8" w:space="0" w:color="000000"/>
+              <w:left w:val="single" w:sz="8" w:space="0" w:color="000000"/>
+              <w:bottom w:val="single" w:sz="8" w:space="0" w:color="000000"/>
+              <w:right w:val="single" w:sz="8" w:space="0" w:color="000000"/>
+            </w:tcBorders>
+            <w:tcMar>
+              <w:top w:w="100" w:type="dxa"/>
+              <w:left w:w="100" w:type="dxa"/>
+              <w:bottom w:w="100" w:type="dxa"/>
+              <w:right w:w="100" w:type="dxa"/>
+            </w:tcMar>
+            <w:hideMark/>
+          </w:tcPr>
+          <w:p>
+            <w:pPr>
+              <w:spacing w:line="240" w:lineRule="auto"/>
+              <w:rPr>
+                <w:rFonts w:eastAsia="Times New Roman"/>
+                <w:sz w:val="24"/>
+                <w:szCs w:val="24"/>
+                <w:lang w:val="en-US" w:eastAsia="en-US"/>
+              </w:rPr>
+            </w:pPr>
+            <w:r>
+              <w:rPr>
+                <w:color w:val="000000"/>
+                <w:sz w:val="20"/>
+                <w:szCs w:val="20"/>
+              </w:rPr>
+              <w:t>Compatibilidad</w:t>
+            </w:r>
+          </w:p>
+        </w:tc>
+        <w:tc>
+          <w:tcPr>
+            <w:tcW w:w="3582" w:type="dxa"/>
+            <w:tcBorders>
+              <w:top w:val="single" w:sz="8" w:space="0" w:color="000000"/>
+              <w:left w:val="single" w:sz="8" w:space="0" w:color="000000"/>
+              <w:bottom w:val="single" w:sz="8" w:space="0" w:color="000000"/>
+              <w:right w:val="single" w:sz="8" w:space="0" w:color="000000"/>
+            </w:tcBorders>
+            <w:tcMar>
+              <w:top w:w="100" w:type="dxa"/>
+              <w:left w:w="100" w:type="dxa"/>
+              <w:bottom w:w="100" w:type="dxa"/>
+              <w:right w:w="100" w:type="dxa"/>
+            </w:tcMar>
+            <w:hideMark/>
+          </w:tcPr>
+          <w:p>
+            <w:pPr>
+              <w:spacing w:line="240" w:lineRule="auto"/>
+              <w:rPr>
+                <w:rFonts w:ascii="Times New Roman" w:eastAsia="Times New Roman" w:hAnsi="Times New Roman" w:cs="Times New Roman"/>
+                <w:sz w:val="24"/>
+                <w:szCs w:val="24"/>
+                <w:lang w:val="es-AR" w:eastAsia="en-US"/>
+              </w:rPr>
+            </w:pPr>
+            <w:r>
+              <w:rPr>
+                <w:rFonts w:eastAsia="Times New Roman"/>
+                <w:color w:val="000000"/>
+                <w:sz w:val="20"/>
+                <w:szCs w:val="20"/>
+                <w:lang w:val="es-AR"/>
+              </w:rPr>
+              <w:t>Interfaz de Hardware que requiere el desarrollo de un componente utilizado para permitir la comunicación de los sensores y el almacenamiento de la información que estos brindan (ubicación de tiempo real de las obras)</w:t>
+            </w:r>
+          </w:p>
+        </w:tc>
+      </w:tr>
+      <w:tr>
+        <w:tc>
+          <w:tcPr>
+            <w:tcW w:w="450" w:type="dxa"/>
             <w:tcBorders>
               <w:top w:val="single" w:sz="8" w:space="0" w:color="000000"/>
               <w:left w:val="single" w:sz="8" w:space="0" w:color="000000"/>
@@ -2659,13 +3213,50 @@
                 <w:color w:val="000000"/>
                 <w:lang w:val="en-US" w:eastAsia="en-US"/>
               </w:rPr>
-              <w:t>Diagramación de obras</w:t>
-            </w:r>
-          </w:p>
-        </w:tc>
-        <w:tc>
-          <w:tcPr>
-            <w:tcW w:w="4022" w:type="dxa"/>
+              <w:t>6</w:t>
+            </w:r>
+          </w:p>
+        </w:tc>
+        <w:tc>
+          <w:tcPr>
+            <w:tcW w:w="1558" w:type="dxa"/>
+            <w:tcBorders>
+              <w:top w:val="single" w:sz="8" w:space="0" w:color="000000"/>
+              <w:left w:val="single" w:sz="8" w:space="0" w:color="000000"/>
+              <w:bottom w:val="single" w:sz="8" w:space="0" w:color="000000"/>
+              <w:right w:val="single" w:sz="8" w:space="0" w:color="000000"/>
+            </w:tcBorders>
+            <w:tcMar>
+              <w:top w:w="100" w:type="dxa"/>
+              <w:left w:w="100" w:type="dxa"/>
+              <w:bottom w:w="100" w:type="dxa"/>
+              <w:right w:w="100" w:type="dxa"/>
+            </w:tcMar>
+            <w:hideMark/>
+          </w:tcPr>
+          <w:p>
+            <w:pPr>
+              <w:spacing w:line="240" w:lineRule="auto"/>
+              <w:rPr>
+                <w:rFonts w:ascii="Times New Roman" w:eastAsia="Times New Roman" w:hAnsi="Times New Roman" w:cs="Times New Roman"/>
+                <w:sz w:val="24"/>
+                <w:szCs w:val="24"/>
+                <w:lang w:val="en-US" w:eastAsia="en-US"/>
+              </w:rPr>
+            </w:pPr>
+            <w:r>
+              <w:rPr>
+                <w:rFonts w:eastAsia="Times New Roman"/>
+                <w:color w:val="000000"/>
+                <w:lang w:val="en-US" w:eastAsia="en-US"/>
+              </w:rPr>
+              <w:t>Pantallas Táctiles</w:t>
+            </w:r>
+          </w:p>
+        </w:tc>
+        <w:tc>
+          <w:tcPr>
+            <w:tcW w:w="4004" w:type="dxa"/>
             <w:tcBorders>
               <w:top w:val="single" w:sz="8" w:space="0" w:color="000000"/>
               <w:left w:val="single" w:sz="8" w:space="0" w:color="000000"/>
@@ -2696,13 +3287,137 @@
                 <w:color w:val="000000"/>
                 <w:lang w:val="es-AR" w:eastAsia="en-US"/>
               </w:rPr>
-              <w:t>La funcionalidad del sistema que realiza la diagramación de las obras que se incluirán en una exposición, deberá permitir que se muestre la disposición de cada obra en la pared asignada, de forma gráfica.</w:t>
-            </w:r>
-          </w:p>
-        </w:tc>
-        <w:tc>
-          <w:tcPr>
-            <w:tcW w:w="1620" w:type="dxa"/>
+              <w:t>En el salón principal de cada sede del museo deben instalarse al menos 5 pantallas táctiles (</w:t>
+            </w:r>
+            <w:proofErr w:type="spellStart"/>
+            <w:r>
+              <w:rPr>
+                <w:rFonts w:eastAsia="Times New Roman"/>
+                <w:color w:val="000000"/>
+                <w:lang w:val="es-AR" w:eastAsia="en-US"/>
+              </w:rPr>
+              <w:t>touch</w:t>
+            </w:r>
+            <w:proofErr w:type="spellEnd"/>
+            <w:r>
+              <w:rPr>
+                <w:rFonts w:eastAsia="Times New Roman"/>
+                <w:color w:val="000000"/>
+                <w:lang w:val="es-AR" w:eastAsia="en-US"/>
+              </w:rPr>
+              <w:t xml:space="preserve"> </w:t>
+            </w:r>
+            <w:proofErr w:type="spellStart"/>
+            <w:r>
+              <w:rPr>
+                <w:rFonts w:eastAsia="Times New Roman"/>
+                <w:color w:val="000000"/>
+                <w:lang w:val="es-AR" w:eastAsia="en-US"/>
+              </w:rPr>
+              <w:t>screen</w:t>
+            </w:r>
+            <w:proofErr w:type="spellEnd"/>
+            <w:r>
+              <w:rPr>
+                <w:rFonts w:eastAsia="Times New Roman"/>
+                <w:color w:val="000000"/>
+                <w:lang w:val="es-AR" w:eastAsia="en-US"/>
+              </w:rPr>
+              <w:t xml:space="preserve">) que se utilizarán para acceder a información respecto de la sede, las </w:t>
+            </w:r>
+            <w:r>
+              <w:rPr>
+                <w:rFonts w:eastAsia="Times New Roman"/>
+                <w:color w:val="000000"/>
+                <w:lang w:val="es-AR" w:eastAsia="en-US"/>
+              </w:rPr>
+              <w:lastRenderedPageBreak/>
+              <w:t>exposiciones, las obras (estilos pictóricos) y los artistas.</w:t>
+            </w:r>
+          </w:p>
+        </w:tc>
+        <w:tc>
+          <w:tcPr>
+            <w:tcW w:w="1656" w:type="dxa"/>
+            <w:tcBorders>
+              <w:top w:val="single" w:sz="8" w:space="0" w:color="000000"/>
+              <w:left w:val="single" w:sz="8" w:space="0" w:color="000000"/>
+              <w:bottom w:val="single" w:sz="8" w:space="0" w:color="000000"/>
+              <w:right w:val="single" w:sz="8" w:space="0" w:color="000000"/>
+            </w:tcBorders>
+            <w:tcMar>
+              <w:top w:w="100" w:type="dxa"/>
+              <w:left w:w="100" w:type="dxa"/>
+              <w:bottom w:w="100" w:type="dxa"/>
+              <w:right w:w="100" w:type="dxa"/>
+            </w:tcMar>
+            <w:hideMark/>
+          </w:tcPr>
+          <w:p>
+            <w:pPr>
+              <w:spacing w:line="240" w:lineRule="auto"/>
+              <w:rPr>
+                <w:rFonts w:eastAsia="Times New Roman"/>
+                <w:sz w:val="24"/>
+                <w:szCs w:val="24"/>
+                <w:lang w:val="en-US" w:eastAsia="en-US"/>
+              </w:rPr>
+            </w:pPr>
+            <w:r>
+              <w:rPr>
+                <w:color w:val="000000"/>
+                <w:sz w:val="20"/>
+                <w:szCs w:val="20"/>
+              </w:rPr>
+              <w:lastRenderedPageBreak/>
+              <w:t>Portabilidad</w:t>
+            </w:r>
+          </w:p>
+        </w:tc>
+        <w:tc>
+          <w:tcPr>
+            <w:tcW w:w="3582" w:type="dxa"/>
+            <w:tcBorders>
+              <w:top w:val="single" w:sz="8" w:space="0" w:color="000000"/>
+              <w:left w:val="single" w:sz="8" w:space="0" w:color="000000"/>
+              <w:bottom w:val="single" w:sz="8" w:space="0" w:color="000000"/>
+              <w:right w:val="single" w:sz="8" w:space="0" w:color="000000"/>
+            </w:tcBorders>
+            <w:tcMar>
+              <w:top w:w="100" w:type="dxa"/>
+              <w:left w:w="100" w:type="dxa"/>
+              <w:bottom w:w="100" w:type="dxa"/>
+              <w:right w:w="100" w:type="dxa"/>
+            </w:tcMar>
+            <w:hideMark/>
+          </w:tcPr>
+          <w:p>
+            <w:pPr>
+              <w:spacing w:line="240" w:lineRule="auto"/>
+              <w:rPr>
+                <w:rFonts w:ascii="Times New Roman" w:eastAsia="Times New Roman" w:hAnsi="Times New Roman" w:cs="Times New Roman"/>
+                <w:sz w:val="24"/>
+                <w:szCs w:val="24"/>
+                <w:lang w:val="es-AR" w:eastAsia="en-US"/>
+              </w:rPr>
+            </w:pPr>
+            <w:r>
+              <w:rPr>
+                <w:rFonts w:eastAsia="Times New Roman"/>
+                <w:color w:val="000000"/>
+                <w:sz w:val="20"/>
+                <w:szCs w:val="20"/>
+                <w:lang w:val="es-AR"/>
+              </w:rPr>
+              <w:t>No conlleva ningún cambio en la arquitectura</w:t>
+            </w:r>
+          </w:p>
+        </w:tc>
+      </w:tr>
+      <w:tr>
+        <w:tc>
+          <w:tcPr>
+            <w:tcW w:w="450" w:type="dxa"/>
             <w:tcBorders>
               <w:top w:val="single" w:sz="8" w:space="0" w:color="000000"/>
               <w:left w:val="single" w:sz="8" w:space="0" w:color="000000"/>
@@ -2733,13 +3448,13 @@
                 <w:color w:val="000000"/>
                 <w:lang w:val="en-US" w:eastAsia="en-US"/>
               </w:rPr>
-              <w:t>usabilidad ??</w:t>
-            </w:r>
-          </w:p>
-        </w:tc>
-        <w:tc>
-          <w:tcPr>
-            <w:tcW w:w="3600" w:type="dxa"/>
+              <w:t>7</w:t>
+            </w:r>
+          </w:p>
+        </w:tc>
+        <w:tc>
+          <w:tcPr>
+            <w:tcW w:w="1558" w:type="dxa"/>
             <w:tcBorders>
               <w:top w:val="single" w:sz="8" w:space="0" w:color="000000"/>
               <w:left w:val="single" w:sz="8" w:space="0" w:color="000000"/>
@@ -2764,13 +3479,101 @@
                 <w:lang w:val="en-US" w:eastAsia="en-US"/>
               </w:rPr>
             </w:pPr>
-          </w:p>
-        </w:tc>
-      </w:tr>
-      <w:tr>
-        <w:tc>
-          <w:tcPr>
-            <w:tcW w:w="450" w:type="dxa"/>
+            <w:r>
+              <w:rPr>
+                <w:rFonts w:eastAsia="Times New Roman"/>
+                <w:color w:val="000000"/>
+                <w:sz w:val="20"/>
+                <w:szCs w:val="20"/>
+              </w:rPr>
+              <w:t xml:space="preserve">Front </w:t>
+            </w:r>
+            <w:proofErr w:type="spellStart"/>
+            <w:r>
+              <w:rPr>
+                <w:rFonts w:eastAsia="Times New Roman"/>
+                <w:color w:val="000000"/>
+                <w:sz w:val="20"/>
+                <w:szCs w:val="20"/>
+              </w:rPr>
+              <w:t>end</w:t>
+            </w:r>
+            <w:proofErr w:type="spellEnd"/>
+            <w:r>
+              <w:rPr>
+                <w:rFonts w:eastAsia="Times New Roman"/>
+                <w:color w:val="000000"/>
+                <w:sz w:val="20"/>
+                <w:szCs w:val="20"/>
+              </w:rPr>
+              <w:t xml:space="preserve"> </w:t>
+            </w:r>
+            <w:proofErr w:type="spellStart"/>
+            <w:r>
+              <w:rPr>
+                <w:rFonts w:eastAsia="Times New Roman"/>
+                <w:color w:val="000000"/>
+                <w:sz w:val="20"/>
+                <w:szCs w:val="20"/>
+              </w:rPr>
+              <w:t>Responsive</w:t>
+            </w:r>
+            <w:proofErr w:type="spellEnd"/>
+          </w:p>
+        </w:tc>
+        <w:tc>
+          <w:tcPr>
+            <w:tcW w:w="4004" w:type="dxa"/>
+            <w:tcBorders>
+              <w:top w:val="single" w:sz="8" w:space="0" w:color="000000"/>
+              <w:left w:val="single" w:sz="8" w:space="0" w:color="000000"/>
+              <w:bottom w:val="single" w:sz="8" w:space="0" w:color="000000"/>
+              <w:right w:val="single" w:sz="8" w:space="0" w:color="000000"/>
+            </w:tcBorders>
+            <w:tcMar>
+              <w:top w:w="100" w:type="dxa"/>
+              <w:left w:w="100" w:type="dxa"/>
+              <w:bottom w:w="100" w:type="dxa"/>
+              <w:right w:w="100" w:type="dxa"/>
+            </w:tcMar>
+            <w:hideMark/>
+          </w:tcPr>
+          <w:p>
+            <w:pPr>
+              <w:spacing w:line="240" w:lineRule="auto"/>
+              <w:rPr>
+                <w:rFonts w:eastAsia="Times New Roman"/>
+                <w:sz w:val="24"/>
+                <w:szCs w:val="24"/>
+                <w:lang w:val="es-AR"/>
+              </w:rPr>
+            </w:pPr>
+            <w:r>
+              <w:rPr>
+                <w:rFonts w:eastAsia="Times New Roman"/>
+                <w:color w:val="000000"/>
+                <w:sz w:val="20"/>
+                <w:szCs w:val="20"/>
+                <w:lang w:val="es-AR"/>
+              </w:rPr>
+              <w:t>Las reservas pueden efectuarse de manera personal en la sede del museo, telefónicamente, desde dispositivos móviles, o bien, a través de la página web del museo.</w:t>
+            </w:r>
+          </w:p>
+          <w:p>
+            <w:pPr>
+              <w:spacing w:line="240" w:lineRule="auto"/>
+              <w:rPr>
+                <w:rFonts w:ascii="Times New Roman" w:eastAsia="Times New Roman" w:hAnsi="Times New Roman" w:cs="Times New Roman"/>
+                <w:sz w:val="24"/>
+                <w:szCs w:val="24"/>
+                <w:lang w:val="es-AR" w:eastAsia="en-US"/>
+              </w:rPr>
+            </w:pPr>
+          </w:p>
+        </w:tc>
+        <w:tc>
+          <w:tcPr>
+            <w:tcW w:w="1656" w:type="dxa"/>
             <w:tcBorders>
               <w:top w:val="single" w:sz="8" w:space="0" w:color="000000"/>
               <w:left w:val="single" w:sz="8" w:space="0" w:color="000000"/>
@@ -2799,52 +3602,16 @@
               <w:rPr>
                 <w:rFonts w:eastAsia="Times New Roman"/>
                 <w:color w:val="000000"/>
-                <w:lang w:val="en-US" w:eastAsia="en-US"/>
-              </w:rPr>
-              <w:t>4</w:t>
-            </w:r>
-          </w:p>
-        </w:tc>
-        <w:tc>
-          <w:tcPr>
-            <w:tcW w:w="1558" w:type="dxa"/>
-            <w:tcBorders>
-              <w:top w:val="single" w:sz="8" w:space="0" w:color="000000"/>
-              <w:left w:val="single" w:sz="8" w:space="0" w:color="000000"/>
-              <w:bottom w:val="single" w:sz="8" w:space="0" w:color="000000"/>
-              <w:right w:val="single" w:sz="8" w:space="0" w:color="000000"/>
-            </w:tcBorders>
-            <w:tcMar>
-              <w:top w:w="100" w:type="dxa"/>
-              <w:left w:w="100" w:type="dxa"/>
-              <w:bottom w:w="100" w:type="dxa"/>
-              <w:right w:w="100" w:type="dxa"/>
-            </w:tcMar>
-            <w:hideMark/>
-          </w:tcPr>
-          <w:p>
-            <w:pPr>
-              <w:spacing w:line="240" w:lineRule="auto"/>
-              <w:rPr>
-                <w:rFonts w:ascii="Times New Roman" w:eastAsia="Times New Roman" w:hAnsi="Times New Roman" w:cs="Times New Roman"/>
-                <w:sz w:val="24"/>
-                <w:szCs w:val="24"/>
-                <w:lang w:val="en-US" w:eastAsia="en-US"/>
-              </w:rPr>
-            </w:pPr>
-            <w:r>
-              <w:rPr>
-                <w:rFonts w:eastAsia="Times New Roman"/>
-                <w:color w:val="000000"/>
-                <w:lang w:val="en-US" w:eastAsia="en-US"/>
-              </w:rPr>
-              <w:t>Tecnología Biométrica</w:t>
-            </w:r>
-          </w:p>
-        </w:tc>
-        <w:tc>
-          <w:tcPr>
-            <w:tcW w:w="4022" w:type="dxa"/>
+                <w:sz w:val="20"/>
+                <w:szCs w:val="20"/>
+              </w:rPr>
+              <w:t>Compatibilidad</w:t>
+            </w:r>
+          </w:p>
+        </w:tc>
+        <w:tc>
+          <w:tcPr>
+            <w:tcW w:w="3582" w:type="dxa"/>
             <w:tcBorders>
               <w:top w:val="single" w:sz="8" w:space="0" w:color="000000"/>
               <w:left w:val="single" w:sz="8" w:space="0" w:color="000000"/>
@@ -2873,76 +3640,287 @@
               <w:rPr>
                 <w:rFonts w:eastAsia="Times New Roman"/>
                 <w:color w:val="000000"/>
-                <w:lang w:val="es-AR" w:eastAsia="en-US"/>
-              </w:rPr>
-              <w:t>Para controlar el ingreso al depósito de cada sede (donde se guardan las obras que no se están exponiendo) se requiere instalar un dispositivo de tecnología biométrica, específicamente de huellas dactilares, para validar la identidad del personal y permitir la apertura de la puerta de acceso al depósito solo a aquel que tenga autorización de hacerlo.</w:t>
-            </w:r>
-          </w:p>
-        </w:tc>
-        <w:tc>
-          <w:tcPr>
-            <w:tcW w:w="1620" w:type="dxa"/>
-            <w:tcBorders>
-              <w:top w:val="single" w:sz="8" w:space="0" w:color="000000"/>
-              <w:left w:val="single" w:sz="8" w:space="0" w:color="000000"/>
-              <w:bottom w:val="single" w:sz="8" w:space="0" w:color="000000"/>
-              <w:right w:val="single" w:sz="8" w:space="0" w:color="000000"/>
-            </w:tcBorders>
-            <w:tcMar>
-              <w:top w:w="100" w:type="dxa"/>
-              <w:left w:w="100" w:type="dxa"/>
-              <w:bottom w:w="100" w:type="dxa"/>
-              <w:right w:w="100" w:type="dxa"/>
-            </w:tcMar>
-            <w:hideMark/>
-          </w:tcPr>
-          <w:p>
-            <w:pPr>
-              <w:spacing w:line="240" w:lineRule="auto"/>
-              <w:rPr>
-                <w:rFonts w:ascii="Times New Roman" w:eastAsia="Times New Roman" w:hAnsi="Times New Roman" w:cs="Times New Roman"/>
+                <w:sz w:val="20"/>
+                <w:szCs w:val="20"/>
+                <w:lang w:val="es-AR"/>
+              </w:rPr>
+              <w:t>Requerimiento de interfaz de usuario, se deberá desarrollar el Front-</w:t>
+            </w:r>
+            <w:proofErr w:type="spellStart"/>
+            <w:r>
+              <w:rPr>
+                <w:rFonts w:eastAsia="Times New Roman"/>
+                <w:color w:val="000000"/>
+                <w:sz w:val="20"/>
+                <w:szCs w:val="20"/>
+                <w:lang w:val="es-AR"/>
+              </w:rPr>
+              <w:t>end</w:t>
+            </w:r>
+            <w:proofErr w:type="spellEnd"/>
+            <w:r>
+              <w:rPr>
+                <w:rFonts w:eastAsia="Times New Roman"/>
+                <w:color w:val="000000"/>
+                <w:sz w:val="20"/>
+                <w:szCs w:val="20"/>
+                <w:lang w:val="es-AR"/>
+              </w:rPr>
+              <w:t xml:space="preserve"> del sistema definiendo propiedades para que los elementos se adapten a los distintos tamaños de pantalla o utilizar un </w:t>
+            </w:r>
+            <w:proofErr w:type="spellStart"/>
+            <w:r>
+              <w:rPr>
+                <w:rFonts w:eastAsia="Times New Roman"/>
+                <w:color w:val="000000"/>
+                <w:sz w:val="20"/>
+                <w:szCs w:val="20"/>
+                <w:lang w:val="es-AR"/>
+              </w:rPr>
+              <w:t>framework</w:t>
+            </w:r>
+            <w:proofErr w:type="spellEnd"/>
+            <w:r>
+              <w:rPr>
+                <w:rFonts w:eastAsia="Times New Roman"/>
+                <w:color w:val="000000"/>
+                <w:sz w:val="20"/>
+                <w:szCs w:val="20"/>
+                <w:lang w:val="es-AR"/>
+              </w:rPr>
+              <w:t xml:space="preserve"> de tecnología </w:t>
+            </w:r>
+            <w:proofErr w:type="spellStart"/>
+            <w:r>
+              <w:rPr>
+                <w:rFonts w:eastAsia="Times New Roman"/>
+                <w:color w:val="000000"/>
+                <w:sz w:val="20"/>
+                <w:szCs w:val="20"/>
+                <w:lang w:val="es-AR"/>
+              </w:rPr>
+              <w:t>responsive</w:t>
+            </w:r>
+            <w:proofErr w:type="spellEnd"/>
+          </w:p>
+        </w:tc>
+      </w:tr>
+      <w:tr>
+        <w:tc>
+          <w:tcPr>
+            <w:tcW w:w="450" w:type="dxa"/>
+            <w:tcBorders>
+              <w:top w:val="single" w:sz="8" w:space="0" w:color="000000"/>
+              <w:left w:val="single" w:sz="8" w:space="0" w:color="000000"/>
+              <w:bottom w:val="single" w:sz="8" w:space="0" w:color="000000"/>
+              <w:right w:val="single" w:sz="8" w:space="0" w:color="000000"/>
+            </w:tcBorders>
+            <w:tcMar>
+              <w:top w:w="100" w:type="dxa"/>
+              <w:left w:w="100" w:type="dxa"/>
+              <w:bottom w:w="100" w:type="dxa"/>
+              <w:right w:w="100" w:type="dxa"/>
+            </w:tcMar>
+          </w:tcPr>
+          <w:p>
+            <w:pPr>
+              <w:spacing w:line="240" w:lineRule="auto"/>
+              <w:rPr>
+                <w:rFonts w:eastAsia="Times New Roman"/>
+                <w:color w:val="000000"/>
+                <w:lang w:val="en-US" w:eastAsia="en-US"/>
+              </w:rPr>
+            </w:pPr>
+            <w:r>
+              <w:rPr>
+                <w:rFonts w:eastAsia="Times New Roman"/>
+                <w:color w:val="000000"/>
+                <w:lang w:val="en-US" w:eastAsia="en-US"/>
+              </w:rPr>
+              <w:t>8</w:t>
+            </w:r>
+          </w:p>
+        </w:tc>
+        <w:tc>
+          <w:tcPr>
+            <w:tcW w:w="1558" w:type="dxa"/>
+            <w:tcBorders>
+              <w:top w:val="single" w:sz="8" w:space="0" w:color="000000"/>
+              <w:left w:val="single" w:sz="8" w:space="0" w:color="000000"/>
+              <w:bottom w:val="single" w:sz="8" w:space="0" w:color="000000"/>
+              <w:right w:val="single" w:sz="8" w:space="0" w:color="000000"/>
+            </w:tcBorders>
+            <w:tcMar>
+              <w:top w:w="100" w:type="dxa"/>
+              <w:left w:w="100" w:type="dxa"/>
+              <w:bottom w:w="100" w:type="dxa"/>
+              <w:right w:w="100" w:type="dxa"/>
+            </w:tcMar>
+          </w:tcPr>
+          <w:p>
+            <w:pPr>
+              <w:spacing w:line="240" w:lineRule="auto"/>
+              <w:rPr>
+                <w:rFonts w:eastAsia="Times New Roman"/>
                 <w:sz w:val="24"/>
                 <w:szCs w:val="24"/>
-                <w:lang w:val="en-US" w:eastAsia="en-US"/>
-              </w:rPr>
-            </w:pPr>
-            <w:r>
-              <w:rPr>
-                <w:rFonts w:eastAsia="Times New Roman"/>
-                <w:color w:val="000000"/>
-                <w:lang w:val="en-US" w:eastAsia="en-US"/>
-              </w:rPr>
-              <w:t>Seguridad?</w:t>
-            </w:r>
-          </w:p>
-        </w:tc>
-        <w:tc>
-          <w:tcPr>
-            <w:tcW w:w="3600" w:type="dxa"/>
-            <w:tcBorders>
-              <w:top w:val="single" w:sz="8" w:space="0" w:color="000000"/>
-              <w:left w:val="single" w:sz="8" w:space="0" w:color="000000"/>
-              <w:bottom w:val="single" w:sz="8" w:space="0" w:color="000000"/>
-              <w:right w:val="single" w:sz="8" w:space="0" w:color="000000"/>
-            </w:tcBorders>
-            <w:tcMar>
-              <w:top w:w="100" w:type="dxa"/>
-              <w:left w:w="100" w:type="dxa"/>
-              <w:bottom w:w="100" w:type="dxa"/>
-              <w:right w:w="100" w:type="dxa"/>
-            </w:tcMar>
-            <w:hideMark/>
-          </w:tcPr>
-          <w:p>
-            <w:pPr>
-              <w:spacing w:line="240" w:lineRule="auto"/>
-              <w:rPr>
-                <w:rFonts w:ascii="Times New Roman" w:eastAsia="Times New Roman" w:hAnsi="Times New Roman" w:cs="Times New Roman"/>
+              </w:rPr>
+            </w:pPr>
+            <w:r>
+              <w:rPr>
+                <w:rFonts w:eastAsia="Times New Roman"/>
+                <w:color w:val="000000"/>
+                <w:sz w:val="20"/>
+                <w:szCs w:val="20"/>
+              </w:rPr>
+              <w:t>Sistemas Operativos</w:t>
+            </w:r>
+          </w:p>
+          <w:p>
+            <w:pPr>
+              <w:spacing w:line="240" w:lineRule="auto"/>
+              <w:rPr>
+                <w:rFonts w:eastAsia="Times New Roman"/>
+                <w:color w:val="000000"/>
+                <w:sz w:val="20"/>
+                <w:szCs w:val="20"/>
+              </w:rPr>
+            </w:pPr>
+            <w:r>
+              <w:rPr>
+                <w:rFonts w:eastAsia="Times New Roman"/>
+                <w:color w:val="000000"/>
+                <w:sz w:val="20"/>
+                <w:szCs w:val="20"/>
+              </w:rPr>
+              <w:t>Mobile</w:t>
+            </w:r>
+          </w:p>
+        </w:tc>
+        <w:tc>
+          <w:tcPr>
+            <w:tcW w:w="4004" w:type="dxa"/>
+            <w:tcBorders>
+              <w:top w:val="single" w:sz="8" w:space="0" w:color="000000"/>
+              <w:left w:val="single" w:sz="8" w:space="0" w:color="000000"/>
+              <w:bottom w:val="single" w:sz="8" w:space="0" w:color="000000"/>
+              <w:right w:val="single" w:sz="8" w:space="0" w:color="000000"/>
+            </w:tcBorders>
+            <w:tcMar>
+              <w:top w:w="100" w:type="dxa"/>
+              <w:left w:w="100" w:type="dxa"/>
+              <w:bottom w:w="100" w:type="dxa"/>
+              <w:right w:w="100" w:type="dxa"/>
+            </w:tcMar>
+          </w:tcPr>
+          <w:p>
+            <w:pPr>
+              <w:spacing w:line="240" w:lineRule="auto"/>
+              <w:rPr>
+                <w:rFonts w:eastAsia="Times New Roman"/>
                 <w:sz w:val="24"/>
                 <w:szCs w:val="24"/>
-                <w:lang w:val="en-US" w:eastAsia="en-US"/>
-              </w:rPr>
-            </w:pPr>
+                <w:lang w:val="es-AR"/>
+              </w:rPr>
+            </w:pPr>
+            <w:r>
+              <w:rPr>
+                <w:rFonts w:eastAsia="Times New Roman"/>
+                <w:color w:val="000000"/>
+                <w:sz w:val="20"/>
+                <w:szCs w:val="20"/>
+                <w:lang w:val="es-AR"/>
+              </w:rPr>
+              <w:t>Los guías deben tener una aplicación Mobile compatible con Android 11 y iOS 14 donde puedan ver las reservas a las que están asignados.</w:t>
+            </w:r>
+          </w:p>
+          <w:p>
+            <w:pPr>
+              <w:spacing w:line="240" w:lineRule="auto"/>
+              <w:rPr>
+                <w:rFonts w:eastAsia="Times New Roman"/>
+                <w:color w:val="000000"/>
+                <w:sz w:val="20"/>
+                <w:szCs w:val="20"/>
+                <w:lang w:val="es-AR"/>
+              </w:rPr>
+            </w:pPr>
+          </w:p>
+        </w:tc>
+        <w:tc>
+          <w:tcPr>
+            <w:tcW w:w="1656" w:type="dxa"/>
+            <w:tcBorders>
+              <w:top w:val="single" w:sz="8" w:space="0" w:color="000000"/>
+              <w:left w:val="single" w:sz="8" w:space="0" w:color="000000"/>
+              <w:bottom w:val="single" w:sz="8" w:space="0" w:color="000000"/>
+              <w:right w:val="single" w:sz="8" w:space="0" w:color="000000"/>
+            </w:tcBorders>
+            <w:tcMar>
+              <w:top w:w="100" w:type="dxa"/>
+              <w:left w:w="100" w:type="dxa"/>
+              <w:bottom w:w="100" w:type="dxa"/>
+              <w:right w:w="100" w:type="dxa"/>
+            </w:tcMar>
+          </w:tcPr>
+          <w:p>
+            <w:pPr>
+              <w:spacing w:line="240" w:lineRule="auto"/>
+              <w:rPr>
+                <w:rFonts w:eastAsia="Times New Roman"/>
+                <w:color w:val="000000"/>
+                <w:sz w:val="20"/>
+                <w:szCs w:val="20"/>
+              </w:rPr>
+            </w:pPr>
+            <w:r>
+              <w:rPr>
+                <w:rFonts w:eastAsia="Times New Roman"/>
+                <w:color w:val="000000"/>
+                <w:sz w:val="20"/>
+                <w:szCs w:val="20"/>
+              </w:rPr>
+              <w:t>Compatibilidad</w:t>
+            </w:r>
+          </w:p>
+        </w:tc>
+        <w:tc>
+          <w:tcPr>
+            <w:tcW w:w="3582" w:type="dxa"/>
+            <w:tcBorders>
+              <w:top w:val="single" w:sz="8" w:space="0" w:color="000000"/>
+              <w:left w:val="single" w:sz="8" w:space="0" w:color="000000"/>
+              <w:bottom w:val="single" w:sz="8" w:space="0" w:color="000000"/>
+              <w:right w:val="single" w:sz="8" w:space="0" w:color="000000"/>
+            </w:tcBorders>
+            <w:tcMar>
+              <w:top w:w="100" w:type="dxa"/>
+              <w:left w:w="100" w:type="dxa"/>
+              <w:bottom w:w="100" w:type="dxa"/>
+              <w:right w:w="100" w:type="dxa"/>
+            </w:tcMar>
+          </w:tcPr>
+          <w:p>
+            <w:pPr>
+              <w:spacing w:line="240" w:lineRule="auto"/>
+              <w:rPr>
+                <w:rFonts w:eastAsia="Times New Roman"/>
+                <w:color w:val="000000"/>
+                <w:sz w:val="20"/>
+                <w:szCs w:val="20"/>
+                <w:lang w:val="es-AR"/>
+              </w:rPr>
+            </w:pPr>
+            <w:r>
+              <w:rPr>
+                <w:rFonts w:eastAsia="Times New Roman"/>
+                <w:color w:val="000000"/>
+                <w:sz w:val="20"/>
+                <w:szCs w:val="20"/>
+                <w:lang w:val="es-AR"/>
+              </w:rPr>
+              <w:t>El desarrollo debe contemplar las restricciones y facilidades de las versiones requeridas del sistema Android y IOS sobre el cual correrá la aplicación.</w:t>
+            </w:r>
           </w:p>
         </w:tc>
       </w:tr>
@@ -2962,15 +3940,270 @@
               <w:bottom w:w="100" w:type="dxa"/>
               <w:right w:w="100" w:type="dxa"/>
             </w:tcMar>
-            <w:hideMark/>
-          </w:tcPr>
-          <w:p>
-            <w:pPr>
-              <w:spacing w:line="240" w:lineRule="auto"/>
-              <w:rPr>
-                <w:rFonts w:ascii="Times New Roman" w:eastAsia="Times New Roman" w:hAnsi="Times New Roman" w:cs="Times New Roman"/>
+          </w:tcPr>
+          <w:p>
+            <w:pPr>
+              <w:spacing w:line="240" w:lineRule="auto"/>
+              <w:rPr>
+                <w:rFonts w:eastAsia="Times New Roman"/>
+                <w:color w:val="000000"/>
+                <w:lang w:val="en-US" w:eastAsia="en-US"/>
+              </w:rPr>
+            </w:pPr>
+            <w:r>
+              <w:rPr>
+                <w:rFonts w:eastAsia="Times New Roman"/>
+                <w:color w:val="000000"/>
+                <w:lang w:val="en-US" w:eastAsia="en-US"/>
+              </w:rPr>
+              <w:t>9</w:t>
+            </w:r>
+          </w:p>
+        </w:tc>
+        <w:tc>
+          <w:tcPr>
+            <w:tcW w:w="1558" w:type="dxa"/>
+            <w:tcBorders>
+              <w:top w:val="single" w:sz="8" w:space="0" w:color="000000"/>
+              <w:left w:val="single" w:sz="8" w:space="0" w:color="000000"/>
+              <w:bottom w:val="single" w:sz="8" w:space="0" w:color="000000"/>
+              <w:right w:val="single" w:sz="8" w:space="0" w:color="000000"/>
+            </w:tcBorders>
+            <w:tcMar>
+              <w:top w:w="100" w:type="dxa"/>
+              <w:left w:w="100" w:type="dxa"/>
+              <w:bottom w:w="100" w:type="dxa"/>
+              <w:right w:w="100" w:type="dxa"/>
+            </w:tcMar>
+          </w:tcPr>
+          <w:p>
+            <w:pPr>
+              <w:spacing w:line="240" w:lineRule="auto"/>
+              <w:rPr>
+                <w:rFonts w:eastAsia="Times New Roman"/>
+                <w:color w:val="000000"/>
+                <w:sz w:val="20"/>
+                <w:szCs w:val="20"/>
+              </w:rPr>
+            </w:pPr>
+            <w:r>
+              <w:rPr>
+                <w:rFonts w:eastAsia="Times New Roman"/>
+                <w:color w:val="000000"/>
+                <w:sz w:val="20"/>
+                <w:szCs w:val="20"/>
+                <w:lang w:val="es-AR"/>
+              </w:rPr>
+              <w:t xml:space="preserve">Notificación vía Email o </w:t>
+            </w:r>
+            <w:proofErr w:type="spellStart"/>
+            <w:r>
+              <w:rPr>
+                <w:rFonts w:eastAsia="Times New Roman"/>
+                <w:color w:val="000000"/>
+                <w:sz w:val="20"/>
+                <w:szCs w:val="20"/>
+                <w:lang w:val="es-AR"/>
+              </w:rPr>
+              <w:t>Whatsapp</w:t>
+            </w:r>
+            <w:proofErr w:type="spellEnd"/>
+          </w:p>
+        </w:tc>
+        <w:tc>
+          <w:tcPr>
+            <w:tcW w:w="4004" w:type="dxa"/>
+            <w:tcBorders>
+              <w:top w:val="single" w:sz="8" w:space="0" w:color="000000"/>
+              <w:left w:val="single" w:sz="8" w:space="0" w:color="000000"/>
+              <w:bottom w:val="single" w:sz="8" w:space="0" w:color="000000"/>
+              <w:right w:val="single" w:sz="8" w:space="0" w:color="000000"/>
+            </w:tcBorders>
+            <w:tcMar>
+              <w:top w:w="100" w:type="dxa"/>
+              <w:left w:w="100" w:type="dxa"/>
+              <w:bottom w:w="100" w:type="dxa"/>
+              <w:right w:w="100" w:type="dxa"/>
+            </w:tcMar>
+          </w:tcPr>
+          <w:p>
+            <w:pPr>
+              <w:spacing w:line="240" w:lineRule="auto"/>
+              <w:rPr>
+                <w:rFonts w:eastAsia="Times New Roman"/>
                 <w:sz w:val="24"/>
                 <w:szCs w:val="24"/>
+                <w:lang w:val="es-AR"/>
+              </w:rPr>
+            </w:pPr>
+            <w:r>
+              <w:rPr>
+                <w:rFonts w:eastAsia="Times New Roman"/>
+                <w:color w:val="000000"/>
+                <w:sz w:val="20"/>
+                <w:szCs w:val="20"/>
+                <w:lang w:val="es-AR"/>
+              </w:rPr>
+              <w:t>En caso de no recibir dicha confirmación una semana antes, automáticamente debe enviarse mediante WhatsApp y correo electrónico (e-mail) un recordatorio.</w:t>
+            </w:r>
+          </w:p>
+          <w:p>
+            <w:pPr>
+              <w:spacing w:line="240" w:lineRule="auto"/>
+              <w:rPr>
+                <w:rFonts w:eastAsia="Times New Roman"/>
+                <w:color w:val="000000"/>
+                <w:sz w:val="20"/>
+                <w:szCs w:val="20"/>
+                <w:lang w:val="es-AR"/>
+              </w:rPr>
+            </w:pPr>
+          </w:p>
+        </w:tc>
+        <w:tc>
+          <w:tcPr>
+            <w:tcW w:w="1656" w:type="dxa"/>
+            <w:tcBorders>
+              <w:top w:val="single" w:sz="8" w:space="0" w:color="000000"/>
+              <w:left w:val="single" w:sz="8" w:space="0" w:color="000000"/>
+              <w:bottom w:val="single" w:sz="8" w:space="0" w:color="000000"/>
+              <w:right w:val="single" w:sz="8" w:space="0" w:color="000000"/>
+            </w:tcBorders>
+            <w:tcMar>
+              <w:top w:w="100" w:type="dxa"/>
+              <w:left w:w="100" w:type="dxa"/>
+              <w:bottom w:w="100" w:type="dxa"/>
+              <w:right w:w="100" w:type="dxa"/>
+            </w:tcMar>
+          </w:tcPr>
+          <w:p>
+            <w:pPr>
+              <w:spacing w:line="240" w:lineRule="auto"/>
+              <w:rPr>
+                <w:rFonts w:eastAsia="Times New Roman"/>
+                <w:color w:val="000000"/>
+                <w:sz w:val="20"/>
+                <w:szCs w:val="20"/>
+              </w:rPr>
+            </w:pPr>
+            <w:r>
+              <w:rPr>
+                <w:rFonts w:eastAsia="Times New Roman"/>
+                <w:color w:val="000000"/>
+                <w:sz w:val="20"/>
+                <w:szCs w:val="20"/>
+              </w:rPr>
+              <w:t>Compatibilidad</w:t>
+            </w:r>
+          </w:p>
+        </w:tc>
+        <w:tc>
+          <w:tcPr>
+            <w:tcW w:w="3582" w:type="dxa"/>
+            <w:tcBorders>
+              <w:top w:val="single" w:sz="8" w:space="0" w:color="000000"/>
+              <w:left w:val="single" w:sz="8" w:space="0" w:color="000000"/>
+              <w:bottom w:val="single" w:sz="8" w:space="0" w:color="000000"/>
+              <w:right w:val="single" w:sz="8" w:space="0" w:color="000000"/>
+            </w:tcBorders>
+            <w:tcMar>
+              <w:top w:w="100" w:type="dxa"/>
+              <w:left w:w="100" w:type="dxa"/>
+              <w:bottom w:w="100" w:type="dxa"/>
+              <w:right w:w="100" w:type="dxa"/>
+            </w:tcMar>
+          </w:tcPr>
+          <w:p>
+            <w:pPr>
+              <w:spacing w:line="240" w:lineRule="auto"/>
+              <w:rPr>
+                <w:rFonts w:eastAsia="Times New Roman"/>
+                <w:color w:val="000000"/>
+                <w:sz w:val="20"/>
+                <w:szCs w:val="20"/>
+                <w:lang w:val="es-AR"/>
+              </w:rPr>
+            </w:pPr>
+            <w:r>
+              <w:rPr>
+                <w:rFonts w:eastAsia="Times New Roman"/>
+                <w:color w:val="000000"/>
+                <w:sz w:val="20"/>
+                <w:szCs w:val="20"/>
+                <w:lang w:val="es-AR"/>
+              </w:rPr>
+              <w:t xml:space="preserve">Requerimiento de Interfaz de Software, significativo para la arquitectura, que implica el desarrollo de interfaces mediante </w:t>
+            </w:r>
+            <w:proofErr w:type="gramStart"/>
+            <w:r>
+              <w:rPr>
+                <w:rFonts w:eastAsia="Times New Roman"/>
+                <w:color w:val="000000"/>
+                <w:sz w:val="20"/>
+                <w:szCs w:val="20"/>
+                <w:lang w:val="es-AR"/>
+              </w:rPr>
+              <w:t>servicios</w:t>
+            </w:r>
+            <w:proofErr w:type="gramEnd"/>
+            <w:r>
+              <w:rPr>
+                <w:rFonts w:eastAsia="Times New Roman"/>
+                <w:color w:val="000000"/>
+                <w:sz w:val="20"/>
+                <w:szCs w:val="20"/>
+                <w:lang w:val="es-AR"/>
+              </w:rPr>
+              <w:t xml:space="preserve"> por ejemplo, para enviar los datos a notificar vía </w:t>
+            </w:r>
+            <w:proofErr w:type="spellStart"/>
+            <w:r>
+              <w:rPr>
+                <w:rFonts w:eastAsia="Times New Roman"/>
+                <w:color w:val="000000"/>
+                <w:sz w:val="20"/>
+                <w:szCs w:val="20"/>
+                <w:lang w:val="es-AR"/>
+              </w:rPr>
+              <w:t>whatsapp</w:t>
+            </w:r>
+            <w:proofErr w:type="spellEnd"/>
+            <w:r>
+              <w:rPr>
+                <w:rFonts w:eastAsia="Times New Roman"/>
+                <w:color w:val="000000"/>
+                <w:sz w:val="20"/>
+                <w:szCs w:val="20"/>
+                <w:lang w:val="es-AR"/>
+              </w:rPr>
+              <w:t xml:space="preserve"> o email. </w:t>
+            </w:r>
+          </w:p>
+        </w:tc>
+      </w:tr>
+      <w:tr>
+        <w:tc>
+          <w:tcPr>
+            <w:tcW w:w="450" w:type="dxa"/>
+            <w:tcBorders>
+              <w:top w:val="single" w:sz="8" w:space="0" w:color="000000"/>
+              <w:left w:val="single" w:sz="8" w:space="0" w:color="000000"/>
+              <w:bottom w:val="single" w:sz="8" w:space="0" w:color="000000"/>
+              <w:right w:val="single" w:sz="8" w:space="0" w:color="000000"/>
+            </w:tcBorders>
+            <w:tcMar>
+              <w:top w:w="100" w:type="dxa"/>
+              <w:left w:w="100" w:type="dxa"/>
+              <w:bottom w:w="100" w:type="dxa"/>
+              <w:right w:w="100" w:type="dxa"/>
+            </w:tcMar>
+          </w:tcPr>
+          <w:p>
+            <w:pPr>
+              <w:spacing w:line="240" w:lineRule="auto"/>
+              <w:rPr>
+                <w:rFonts w:eastAsia="Times New Roman"/>
+                <w:color w:val="000000"/>
                 <w:lang w:val="en-US" w:eastAsia="en-US"/>
               </w:rPr>
             </w:pPr>
@@ -2980,7 +4213,7 @@
                 <w:color w:val="000000"/>
                 <w:lang w:val="en-US" w:eastAsia="en-US"/>
               </w:rPr>
-              <w:t>5</w:t>
+              <w:t>10</w:t>
             </w:r>
           </w:p>
         </w:tc>
@@ -2999,15 +4232,572 @@
               <w:bottom w:w="100" w:type="dxa"/>
               <w:right w:w="100" w:type="dxa"/>
             </w:tcMar>
-            <w:hideMark/>
-          </w:tcPr>
-          <w:p>
-            <w:pPr>
-              <w:spacing w:line="240" w:lineRule="auto"/>
-              <w:rPr>
-                <w:rFonts w:ascii="Times New Roman" w:eastAsia="Times New Roman" w:hAnsi="Times New Roman" w:cs="Times New Roman"/>
+          </w:tcPr>
+          <w:p>
+            <w:pPr>
+              <w:spacing w:line="240" w:lineRule="auto"/>
+              <w:rPr>
+                <w:rFonts w:eastAsia="Times New Roman"/>
+                <w:color w:val="000000"/>
+                <w:sz w:val="20"/>
+                <w:szCs w:val="20"/>
+              </w:rPr>
+            </w:pPr>
+            <w:r>
+              <w:rPr>
+                <w:rFonts w:eastAsia="Times New Roman"/>
+                <w:color w:val="000000"/>
+                <w:sz w:val="20"/>
+                <w:szCs w:val="20"/>
+              </w:rPr>
+              <w:t>Base de datos</w:t>
+            </w:r>
+          </w:p>
+        </w:tc>
+        <w:tc>
+          <w:tcPr>
+            <w:tcW w:w="4004" w:type="dxa"/>
+            <w:tcBorders>
+              <w:top w:val="single" w:sz="8" w:space="0" w:color="000000"/>
+              <w:left w:val="single" w:sz="8" w:space="0" w:color="000000"/>
+              <w:bottom w:val="single" w:sz="8" w:space="0" w:color="000000"/>
+              <w:right w:val="single" w:sz="8" w:space="0" w:color="000000"/>
+            </w:tcBorders>
+            <w:tcMar>
+              <w:top w:w="100" w:type="dxa"/>
+              <w:left w:w="100" w:type="dxa"/>
+              <w:bottom w:w="100" w:type="dxa"/>
+              <w:right w:w="100" w:type="dxa"/>
+            </w:tcMar>
+          </w:tcPr>
+          <w:p>
+            <w:pPr>
+              <w:spacing w:line="240" w:lineRule="auto"/>
+              <w:rPr>
+                <w:rFonts w:eastAsia="Times New Roman"/>
+                <w:color w:val="000000"/>
+                <w:sz w:val="20"/>
+                <w:szCs w:val="20"/>
+                <w:lang w:val="es-AR"/>
+              </w:rPr>
+            </w:pPr>
+            <w:r>
+              <w:rPr>
+                <w:lang w:val="es-AR"/>
+              </w:rPr>
+              <w:t>Deberá utilizarse el motor de base de datos Oracle 11g, para administrar la persistencia en el sistema</w:t>
+            </w:r>
+            <w:r>
+              <w:rPr>
+                <w:rFonts w:eastAsia="Times New Roman"/>
+                <w:color w:val="000000"/>
+                <w:sz w:val="20"/>
+                <w:szCs w:val="20"/>
+                <w:lang w:val="es-AR"/>
+              </w:rPr>
+              <w:t>.</w:t>
+            </w:r>
+          </w:p>
+        </w:tc>
+        <w:tc>
+          <w:tcPr>
+            <w:tcW w:w="1656" w:type="dxa"/>
+            <w:tcBorders>
+              <w:top w:val="single" w:sz="8" w:space="0" w:color="000000"/>
+              <w:left w:val="single" w:sz="8" w:space="0" w:color="000000"/>
+              <w:bottom w:val="single" w:sz="8" w:space="0" w:color="000000"/>
+              <w:right w:val="single" w:sz="8" w:space="0" w:color="000000"/>
+            </w:tcBorders>
+            <w:tcMar>
+              <w:top w:w="100" w:type="dxa"/>
+              <w:left w:w="100" w:type="dxa"/>
+              <w:bottom w:w="100" w:type="dxa"/>
+              <w:right w:w="100" w:type="dxa"/>
+            </w:tcMar>
+          </w:tcPr>
+          <w:p>
+            <w:pPr>
+              <w:spacing w:line="240" w:lineRule="auto"/>
+              <w:rPr>
+                <w:rFonts w:eastAsia="Times New Roman"/>
+                <w:color w:val="000000"/>
+                <w:sz w:val="20"/>
+                <w:szCs w:val="20"/>
+              </w:rPr>
+            </w:pPr>
+            <w:r>
+              <w:rPr>
+                <w:rFonts w:eastAsia="Times New Roman"/>
+                <w:color w:val="000000"/>
+                <w:sz w:val="20"/>
+                <w:szCs w:val="20"/>
+              </w:rPr>
+              <w:t>Compatibilidad</w:t>
+            </w:r>
+          </w:p>
+        </w:tc>
+        <w:tc>
+          <w:tcPr>
+            <w:tcW w:w="3582" w:type="dxa"/>
+            <w:tcBorders>
+              <w:top w:val="single" w:sz="8" w:space="0" w:color="000000"/>
+              <w:left w:val="single" w:sz="8" w:space="0" w:color="000000"/>
+              <w:bottom w:val="single" w:sz="8" w:space="0" w:color="000000"/>
+              <w:right w:val="single" w:sz="8" w:space="0" w:color="000000"/>
+            </w:tcBorders>
+            <w:tcMar>
+              <w:top w:w="100" w:type="dxa"/>
+              <w:left w:w="100" w:type="dxa"/>
+              <w:bottom w:w="100" w:type="dxa"/>
+              <w:right w:w="100" w:type="dxa"/>
+            </w:tcMar>
+          </w:tcPr>
+          <w:p>
+            <w:pPr>
+              <w:spacing w:line="240" w:lineRule="auto"/>
+              <w:rPr>
+                <w:rFonts w:eastAsia="Times New Roman"/>
+                <w:color w:val="000000"/>
+                <w:sz w:val="20"/>
+                <w:szCs w:val="20"/>
+                <w:lang w:val="es-AR"/>
+              </w:rPr>
+            </w:pPr>
+            <w:r>
+              <w:rPr>
+                <w:rFonts w:eastAsia="Times New Roman"/>
+                <w:color w:val="000000"/>
+                <w:sz w:val="20"/>
+                <w:szCs w:val="20"/>
+                <w:lang w:val="es-AR"/>
+              </w:rPr>
+              <w:t>Restricción técnica de implementación, significativo para la arquitectura, que determina una arquitectura de datos relacional, permite log de transacciones y el uso de funciones y procedimientos almacenados.</w:t>
+            </w:r>
+          </w:p>
+        </w:tc>
+      </w:tr>
+      <w:tr>
+        <w:tc>
+          <w:tcPr>
+            <w:tcW w:w="450" w:type="dxa"/>
+            <w:tcBorders>
+              <w:top w:val="single" w:sz="8" w:space="0" w:color="000000"/>
+              <w:left w:val="single" w:sz="8" w:space="0" w:color="000000"/>
+              <w:bottom w:val="single" w:sz="8" w:space="0" w:color="000000"/>
+              <w:right w:val="single" w:sz="8" w:space="0" w:color="000000"/>
+            </w:tcBorders>
+            <w:tcMar>
+              <w:top w:w="100" w:type="dxa"/>
+              <w:left w:w="100" w:type="dxa"/>
+              <w:bottom w:w="100" w:type="dxa"/>
+              <w:right w:w="100" w:type="dxa"/>
+            </w:tcMar>
+          </w:tcPr>
+          <w:p>
+            <w:pPr>
+              <w:spacing w:line="240" w:lineRule="auto"/>
+              <w:rPr>
+                <w:rFonts w:eastAsia="Times New Roman"/>
+                <w:color w:val="000000"/>
+                <w:lang w:val="en-US" w:eastAsia="en-US"/>
+              </w:rPr>
+            </w:pPr>
+            <w:r>
+              <w:rPr>
+                <w:rFonts w:eastAsia="Times New Roman"/>
+                <w:color w:val="000000"/>
+                <w:lang w:val="en-US" w:eastAsia="en-US"/>
+              </w:rPr>
+              <w:t>11</w:t>
+            </w:r>
+          </w:p>
+        </w:tc>
+        <w:tc>
+          <w:tcPr>
+            <w:tcW w:w="1558" w:type="dxa"/>
+            <w:tcBorders>
+              <w:top w:val="single" w:sz="8" w:space="0" w:color="000000"/>
+              <w:left w:val="single" w:sz="8" w:space="0" w:color="000000"/>
+              <w:bottom w:val="single" w:sz="8" w:space="0" w:color="000000"/>
+              <w:right w:val="single" w:sz="8" w:space="0" w:color="000000"/>
+            </w:tcBorders>
+            <w:tcMar>
+              <w:top w:w="100" w:type="dxa"/>
+              <w:left w:w="100" w:type="dxa"/>
+              <w:bottom w:w="100" w:type="dxa"/>
+              <w:right w:w="100" w:type="dxa"/>
+            </w:tcMar>
+          </w:tcPr>
+          <w:p>
+            <w:pPr>
+              <w:spacing w:line="240" w:lineRule="auto"/>
+              <w:rPr>
+                <w:rFonts w:eastAsia="Times New Roman"/>
+                <w:color w:val="000000"/>
+                <w:sz w:val="20"/>
+                <w:szCs w:val="20"/>
+              </w:rPr>
+            </w:pPr>
+            <w:r>
+              <w:rPr>
+                <w:rFonts w:eastAsia="Times New Roman"/>
+                <w:color w:val="000000"/>
+                <w:sz w:val="20"/>
+                <w:szCs w:val="20"/>
+              </w:rPr>
+              <w:t>Escudo provincial</w:t>
+            </w:r>
+          </w:p>
+        </w:tc>
+        <w:tc>
+          <w:tcPr>
+            <w:tcW w:w="4004" w:type="dxa"/>
+            <w:tcBorders>
+              <w:top w:val="single" w:sz="8" w:space="0" w:color="000000"/>
+              <w:left w:val="single" w:sz="8" w:space="0" w:color="000000"/>
+              <w:bottom w:val="single" w:sz="8" w:space="0" w:color="000000"/>
+              <w:right w:val="single" w:sz="8" w:space="0" w:color="000000"/>
+            </w:tcBorders>
+            <w:tcMar>
+              <w:top w:w="100" w:type="dxa"/>
+              <w:left w:w="100" w:type="dxa"/>
+              <w:bottom w:w="100" w:type="dxa"/>
+              <w:right w:w="100" w:type="dxa"/>
+            </w:tcMar>
+          </w:tcPr>
+          <w:p>
+            <w:pPr>
+              <w:spacing w:line="240" w:lineRule="auto"/>
+              <w:rPr>
+                <w:rFonts w:eastAsia="Times New Roman"/>
+                <w:color w:val="000000"/>
+                <w:sz w:val="20"/>
+                <w:szCs w:val="20"/>
+                <w:lang w:val="es-AR"/>
+              </w:rPr>
+            </w:pPr>
+            <w:r>
+              <w:rPr>
+                <w:rFonts w:eastAsia="Times New Roman"/>
+                <w:color w:val="000000"/>
+                <w:sz w:val="20"/>
+                <w:szCs w:val="20"/>
+                <w:lang w:val="es-AR"/>
+              </w:rPr>
+              <w:t>Se ha requerido que se incluya el escudo de la Provincia de Córdoba como parte del diseño de todas las interfaces de salida del producto. </w:t>
+            </w:r>
+          </w:p>
+        </w:tc>
+        <w:tc>
+          <w:tcPr>
+            <w:tcW w:w="1656" w:type="dxa"/>
+            <w:tcBorders>
+              <w:top w:val="single" w:sz="8" w:space="0" w:color="000000"/>
+              <w:left w:val="single" w:sz="8" w:space="0" w:color="000000"/>
+              <w:bottom w:val="single" w:sz="8" w:space="0" w:color="000000"/>
+              <w:right w:val="single" w:sz="8" w:space="0" w:color="000000"/>
+            </w:tcBorders>
+            <w:tcMar>
+              <w:top w:w="100" w:type="dxa"/>
+              <w:left w:w="100" w:type="dxa"/>
+              <w:bottom w:w="100" w:type="dxa"/>
+              <w:right w:w="100" w:type="dxa"/>
+            </w:tcMar>
+          </w:tcPr>
+          <w:p>
+            <w:pPr>
+              <w:spacing w:line="240" w:lineRule="auto"/>
+              <w:rPr>
+                <w:rFonts w:eastAsia="Times New Roman"/>
+                <w:color w:val="000000"/>
+                <w:sz w:val="20"/>
+                <w:szCs w:val="20"/>
+              </w:rPr>
+            </w:pPr>
+            <w:r>
+              <w:rPr>
+                <w:rFonts w:eastAsia="Times New Roman"/>
+                <w:color w:val="000000"/>
+                <w:sz w:val="20"/>
+                <w:szCs w:val="20"/>
+              </w:rPr>
+              <w:t>Usabilidad</w:t>
+            </w:r>
+          </w:p>
+        </w:tc>
+        <w:tc>
+          <w:tcPr>
+            <w:tcW w:w="3582" w:type="dxa"/>
+            <w:tcBorders>
+              <w:top w:val="single" w:sz="8" w:space="0" w:color="000000"/>
+              <w:left w:val="single" w:sz="8" w:space="0" w:color="000000"/>
+              <w:bottom w:val="single" w:sz="8" w:space="0" w:color="000000"/>
+              <w:right w:val="single" w:sz="8" w:space="0" w:color="000000"/>
+            </w:tcBorders>
+            <w:tcMar>
+              <w:top w:w="100" w:type="dxa"/>
+              <w:left w:w="100" w:type="dxa"/>
+              <w:bottom w:w="100" w:type="dxa"/>
+              <w:right w:w="100" w:type="dxa"/>
+            </w:tcMar>
+          </w:tcPr>
+          <w:p>
+            <w:pPr>
+              <w:spacing w:line="240" w:lineRule="auto"/>
+              <w:rPr>
+                <w:rFonts w:eastAsia="Times New Roman"/>
+                <w:color w:val="000000"/>
+                <w:sz w:val="20"/>
+                <w:szCs w:val="20"/>
+                <w:lang w:val="es-AR"/>
+              </w:rPr>
+            </w:pPr>
+            <w:r>
+              <w:rPr>
+                <w:rFonts w:eastAsia="Times New Roman"/>
+                <w:color w:val="000000"/>
+                <w:sz w:val="20"/>
+                <w:szCs w:val="20"/>
+                <w:lang w:val="es-AR"/>
+              </w:rPr>
+              <w:t>No tiene impacto en la arquitectura.</w:t>
+            </w:r>
+          </w:p>
+        </w:tc>
+      </w:tr>
+      <w:tr>
+        <w:tc>
+          <w:tcPr>
+            <w:tcW w:w="450" w:type="dxa"/>
+            <w:tcBorders>
+              <w:top w:val="single" w:sz="8" w:space="0" w:color="000000"/>
+              <w:left w:val="single" w:sz="8" w:space="0" w:color="000000"/>
+              <w:bottom w:val="single" w:sz="8" w:space="0" w:color="000000"/>
+              <w:right w:val="single" w:sz="8" w:space="0" w:color="000000"/>
+            </w:tcBorders>
+            <w:tcMar>
+              <w:top w:w="100" w:type="dxa"/>
+              <w:left w:w="100" w:type="dxa"/>
+              <w:bottom w:w="100" w:type="dxa"/>
+              <w:right w:w="100" w:type="dxa"/>
+            </w:tcMar>
+          </w:tcPr>
+          <w:p>
+            <w:pPr>
+              <w:spacing w:line="240" w:lineRule="auto"/>
+              <w:rPr>
+                <w:rFonts w:eastAsia="Times New Roman"/>
+                <w:color w:val="000000"/>
+                <w:lang w:val="en-US" w:eastAsia="en-US"/>
+              </w:rPr>
+            </w:pPr>
+            <w:r>
+              <w:rPr>
+                <w:rFonts w:eastAsia="Times New Roman"/>
+                <w:color w:val="000000"/>
+                <w:lang w:val="en-US" w:eastAsia="en-US"/>
+              </w:rPr>
+              <w:t>12</w:t>
+            </w:r>
+          </w:p>
+        </w:tc>
+        <w:tc>
+          <w:tcPr>
+            <w:tcW w:w="1558" w:type="dxa"/>
+            <w:tcBorders>
+              <w:top w:val="single" w:sz="8" w:space="0" w:color="000000"/>
+              <w:left w:val="single" w:sz="8" w:space="0" w:color="000000"/>
+              <w:bottom w:val="single" w:sz="8" w:space="0" w:color="000000"/>
+              <w:right w:val="single" w:sz="8" w:space="0" w:color="000000"/>
+            </w:tcBorders>
+            <w:tcMar>
+              <w:top w:w="100" w:type="dxa"/>
+              <w:left w:w="100" w:type="dxa"/>
+              <w:bottom w:w="100" w:type="dxa"/>
+              <w:right w:w="100" w:type="dxa"/>
+            </w:tcMar>
+          </w:tcPr>
+          <w:p>
+            <w:pPr>
+              <w:spacing w:line="240" w:lineRule="auto"/>
+              <w:rPr>
+                <w:rFonts w:eastAsia="Times New Roman"/>
+                <w:color w:val="000000"/>
+                <w:sz w:val="20"/>
+                <w:szCs w:val="20"/>
+              </w:rPr>
+            </w:pPr>
+            <w:r>
+              <w:rPr>
+                <w:rFonts w:eastAsia="Times New Roman"/>
+                <w:color w:val="000000"/>
+                <w:sz w:val="20"/>
+                <w:szCs w:val="20"/>
+              </w:rPr>
+              <w:t>Navegadores compatibles</w:t>
+            </w:r>
+          </w:p>
+        </w:tc>
+        <w:tc>
+          <w:tcPr>
+            <w:tcW w:w="4004" w:type="dxa"/>
+            <w:tcBorders>
+              <w:top w:val="single" w:sz="8" w:space="0" w:color="000000"/>
+              <w:left w:val="single" w:sz="8" w:space="0" w:color="000000"/>
+              <w:bottom w:val="single" w:sz="8" w:space="0" w:color="000000"/>
+              <w:right w:val="single" w:sz="8" w:space="0" w:color="000000"/>
+            </w:tcBorders>
+            <w:tcMar>
+              <w:top w:w="100" w:type="dxa"/>
+              <w:left w:w="100" w:type="dxa"/>
+              <w:bottom w:w="100" w:type="dxa"/>
+              <w:right w:w="100" w:type="dxa"/>
+            </w:tcMar>
+          </w:tcPr>
+          <w:p>
+            <w:pPr>
+              <w:spacing w:line="240" w:lineRule="auto"/>
+              <w:rPr>
+                <w:rFonts w:eastAsia="Times New Roman"/>
                 <w:sz w:val="24"/>
                 <w:szCs w:val="24"/>
+                <w:lang w:val="es-AR"/>
+              </w:rPr>
+            </w:pPr>
+            <w:r>
+              <w:rPr>
+                <w:rFonts w:eastAsia="Times New Roman"/>
+                <w:color w:val="000000"/>
+                <w:sz w:val="20"/>
+                <w:szCs w:val="20"/>
+                <w:lang w:val="es-AR"/>
+              </w:rPr>
+              <w:t>La aplicación deberá ser desarrollada con tecnología Web y poder operarse bajo cualquiera de los siguientes</w:t>
+            </w:r>
+          </w:p>
+          <w:p>
+            <w:pPr>
+              <w:spacing w:line="240" w:lineRule="auto"/>
+              <w:rPr>
+                <w:rFonts w:eastAsia="Times New Roman"/>
+                <w:color w:val="000000"/>
+                <w:sz w:val="20"/>
+                <w:szCs w:val="20"/>
+                <w:lang w:val="es-AR"/>
+              </w:rPr>
+            </w:pPr>
+            <w:r>
+              <w:rPr>
+                <w:rFonts w:eastAsia="Times New Roman"/>
+                <w:color w:val="000000"/>
+                <w:sz w:val="20"/>
+                <w:szCs w:val="20"/>
+                <w:lang w:val="es-AR"/>
+              </w:rPr>
+              <w:t>Navegadores: Internet Explorer 11, Mozilla Firefox 28.0 y Google Chrome v.33 (y versiones superiores).</w:t>
+            </w:r>
+          </w:p>
+        </w:tc>
+        <w:tc>
+          <w:tcPr>
+            <w:tcW w:w="1656" w:type="dxa"/>
+            <w:tcBorders>
+              <w:top w:val="single" w:sz="8" w:space="0" w:color="000000"/>
+              <w:left w:val="single" w:sz="8" w:space="0" w:color="000000"/>
+              <w:bottom w:val="single" w:sz="8" w:space="0" w:color="000000"/>
+              <w:right w:val="single" w:sz="8" w:space="0" w:color="000000"/>
+            </w:tcBorders>
+            <w:tcMar>
+              <w:top w:w="100" w:type="dxa"/>
+              <w:left w:w="100" w:type="dxa"/>
+              <w:bottom w:w="100" w:type="dxa"/>
+              <w:right w:w="100" w:type="dxa"/>
+            </w:tcMar>
+          </w:tcPr>
+          <w:p>
+            <w:pPr>
+              <w:spacing w:line="240" w:lineRule="auto"/>
+              <w:rPr>
+                <w:rFonts w:eastAsia="Times New Roman"/>
+                <w:color w:val="000000"/>
+                <w:sz w:val="20"/>
+                <w:szCs w:val="20"/>
+              </w:rPr>
+            </w:pPr>
+            <w:r>
+              <w:rPr>
+                <w:rFonts w:eastAsia="Times New Roman"/>
+                <w:color w:val="000000"/>
+                <w:sz w:val="20"/>
+                <w:szCs w:val="20"/>
+              </w:rPr>
+              <w:t>Portabilidad</w:t>
+            </w:r>
+          </w:p>
+        </w:tc>
+        <w:tc>
+          <w:tcPr>
+            <w:tcW w:w="3582" w:type="dxa"/>
+            <w:tcBorders>
+              <w:top w:val="single" w:sz="8" w:space="0" w:color="000000"/>
+              <w:left w:val="single" w:sz="8" w:space="0" w:color="000000"/>
+              <w:bottom w:val="single" w:sz="8" w:space="0" w:color="000000"/>
+              <w:right w:val="single" w:sz="8" w:space="0" w:color="000000"/>
+            </w:tcBorders>
+            <w:tcMar>
+              <w:top w:w="100" w:type="dxa"/>
+              <w:left w:w="100" w:type="dxa"/>
+              <w:bottom w:w="100" w:type="dxa"/>
+              <w:right w:w="100" w:type="dxa"/>
+            </w:tcMar>
+          </w:tcPr>
+          <w:p>
+            <w:pPr>
+              <w:spacing w:line="240" w:lineRule="auto"/>
+              <w:rPr>
+                <w:rFonts w:eastAsia="Times New Roman"/>
+                <w:color w:val="000000"/>
+                <w:sz w:val="20"/>
+                <w:szCs w:val="20"/>
+                <w:lang w:val="es-AR"/>
+              </w:rPr>
+            </w:pPr>
+            <w:r>
+              <w:rPr>
+                <w:rFonts w:eastAsia="Times New Roman"/>
+                <w:color w:val="000000"/>
+                <w:sz w:val="20"/>
+                <w:szCs w:val="20"/>
+                <w:lang w:val="es-AR"/>
+              </w:rPr>
+              <w:t>No es significativo para la arquitectura en este caso dado que las restricciones están definidas en los RNF 1 y RNF 7</w:t>
+            </w:r>
+          </w:p>
+        </w:tc>
+      </w:tr>
+      <w:tr>
+        <w:tc>
+          <w:tcPr>
+            <w:tcW w:w="450" w:type="dxa"/>
+            <w:tcBorders>
+              <w:top w:val="single" w:sz="8" w:space="0" w:color="000000"/>
+              <w:left w:val="single" w:sz="8" w:space="0" w:color="000000"/>
+              <w:bottom w:val="single" w:sz="8" w:space="0" w:color="000000"/>
+              <w:right w:val="single" w:sz="8" w:space="0" w:color="000000"/>
+            </w:tcBorders>
+            <w:tcMar>
+              <w:top w:w="100" w:type="dxa"/>
+              <w:left w:w="100" w:type="dxa"/>
+              <w:bottom w:w="100" w:type="dxa"/>
+              <w:right w:w="100" w:type="dxa"/>
+            </w:tcMar>
+          </w:tcPr>
+          <w:p>
+            <w:pPr>
+              <w:spacing w:line="240" w:lineRule="auto"/>
+              <w:rPr>
+                <w:rFonts w:eastAsia="Times New Roman"/>
+                <w:color w:val="000000"/>
                 <w:lang w:val="en-US" w:eastAsia="en-US"/>
               </w:rPr>
             </w:pPr>
@@ -3017,2111 +4807,1382 @@
                 <w:color w:val="000000"/>
                 <w:lang w:val="en-US" w:eastAsia="en-US"/>
               </w:rPr>
-              <w:t>Sensores para obras</w:t>
-            </w:r>
-          </w:p>
-        </w:tc>
-        <w:tc>
-          <w:tcPr>
-            <w:tcW w:w="4022" w:type="dxa"/>
-            <w:tcBorders>
-              <w:top w:val="single" w:sz="8" w:space="0" w:color="000000"/>
-              <w:left w:val="single" w:sz="8" w:space="0" w:color="000000"/>
-              <w:bottom w:val="single" w:sz="8" w:space="0" w:color="000000"/>
-              <w:right w:val="single" w:sz="8" w:space="0" w:color="000000"/>
-            </w:tcBorders>
-            <w:tcMar>
-              <w:top w:w="100" w:type="dxa"/>
-              <w:left w:w="100" w:type="dxa"/>
-              <w:bottom w:w="100" w:type="dxa"/>
-              <w:right w:w="100" w:type="dxa"/>
-            </w:tcMar>
-            <w:hideMark/>
-          </w:tcPr>
-          <w:p>
-            <w:pPr>
-              <w:spacing w:line="240" w:lineRule="auto"/>
-              <w:rPr>
-                <w:rFonts w:ascii="Times New Roman" w:eastAsia="Times New Roman" w:hAnsi="Times New Roman" w:cs="Times New Roman"/>
+              <w:t>13</w:t>
+            </w:r>
+          </w:p>
+        </w:tc>
+        <w:tc>
+          <w:tcPr>
+            <w:tcW w:w="1558" w:type="dxa"/>
+            <w:tcBorders>
+              <w:top w:val="single" w:sz="8" w:space="0" w:color="000000"/>
+              <w:left w:val="single" w:sz="8" w:space="0" w:color="000000"/>
+              <w:bottom w:val="single" w:sz="8" w:space="0" w:color="000000"/>
+              <w:right w:val="single" w:sz="8" w:space="0" w:color="000000"/>
+            </w:tcBorders>
+            <w:tcMar>
+              <w:top w:w="100" w:type="dxa"/>
+              <w:left w:w="100" w:type="dxa"/>
+              <w:bottom w:w="100" w:type="dxa"/>
+              <w:right w:w="100" w:type="dxa"/>
+            </w:tcMar>
+          </w:tcPr>
+          <w:p>
+            <w:pPr>
+              <w:spacing w:line="240" w:lineRule="auto"/>
+              <w:rPr>
+                <w:rFonts w:eastAsia="Times New Roman"/>
+                <w:color w:val="000000"/>
+                <w:sz w:val="20"/>
+                <w:szCs w:val="20"/>
+              </w:rPr>
+            </w:pPr>
+            <w:r>
+              <w:rPr>
+                <w:rFonts w:eastAsia="Times New Roman"/>
+                <w:color w:val="000000"/>
+                <w:sz w:val="20"/>
+                <w:szCs w:val="20"/>
+              </w:rPr>
+              <w:t>Formato de fotografías</w:t>
+            </w:r>
+          </w:p>
+        </w:tc>
+        <w:tc>
+          <w:tcPr>
+            <w:tcW w:w="4004" w:type="dxa"/>
+            <w:tcBorders>
+              <w:top w:val="single" w:sz="8" w:space="0" w:color="000000"/>
+              <w:left w:val="single" w:sz="8" w:space="0" w:color="000000"/>
+              <w:bottom w:val="single" w:sz="8" w:space="0" w:color="000000"/>
+              <w:right w:val="single" w:sz="8" w:space="0" w:color="000000"/>
+            </w:tcBorders>
+            <w:tcMar>
+              <w:top w:w="100" w:type="dxa"/>
+              <w:left w:w="100" w:type="dxa"/>
+              <w:bottom w:w="100" w:type="dxa"/>
+              <w:right w:w="100" w:type="dxa"/>
+            </w:tcMar>
+          </w:tcPr>
+          <w:p>
+            <w:pPr>
+              <w:spacing w:line="240" w:lineRule="auto"/>
+              <w:rPr>
+                <w:rFonts w:eastAsia="Times New Roman"/>
+                <w:color w:val="000000"/>
+                <w:sz w:val="20"/>
+                <w:szCs w:val="20"/>
+                <w:lang w:val="es-AR"/>
+              </w:rPr>
+            </w:pPr>
+            <w:r>
+              <w:rPr>
+                <w:rFonts w:eastAsia="Times New Roman"/>
+                <w:color w:val="000000"/>
+                <w:sz w:val="20"/>
+                <w:szCs w:val="20"/>
+                <w:lang w:val="es-AR"/>
+              </w:rPr>
+              <w:t>Debe incluirse para cada obra una o más fotografías, permitiendo distintos formatos de alta definición y un tamaño máximo de 10 MB por foto.</w:t>
+            </w:r>
+          </w:p>
+        </w:tc>
+        <w:tc>
+          <w:tcPr>
+            <w:tcW w:w="1656" w:type="dxa"/>
+            <w:tcBorders>
+              <w:top w:val="single" w:sz="8" w:space="0" w:color="000000"/>
+              <w:left w:val="single" w:sz="8" w:space="0" w:color="000000"/>
+              <w:bottom w:val="single" w:sz="8" w:space="0" w:color="000000"/>
+              <w:right w:val="single" w:sz="8" w:space="0" w:color="000000"/>
+            </w:tcBorders>
+            <w:tcMar>
+              <w:top w:w="100" w:type="dxa"/>
+              <w:left w:w="100" w:type="dxa"/>
+              <w:bottom w:w="100" w:type="dxa"/>
+              <w:right w:w="100" w:type="dxa"/>
+            </w:tcMar>
+          </w:tcPr>
+          <w:p>
+            <w:pPr>
+              <w:spacing w:line="240" w:lineRule="auto"/>
+              <w:rPr>
+                <w:rFonts w:eastAsia="Times New Roman"/>
+                <w:color w:val="000000"/>
+                <w:sz w:val="20"/>
+                <w:szCs w:val="20"/>
+              </w:rPr>
+            </w:pPr>
+            <w:r>
+              <w:rPr>
+                <w:rFonts w:eastAsia="Times New Roman"/>
+                <w:color w:val="000000"/>
+                <w:sz w:val="20"/>
+                <w:szCs w:val="20"/>
+              </w:rPr>
+              <w:t>Eficiencia de desempeño.</w:t>
+            </w:r>
+          </w:p>
+        </w:tc>
+        <w:tc>
+          <w:tcPr>
+            <w:tcW w:w="3582" w:type="dxa"/>
+            <w:tcBorders>
+              <w:top w:val="single" w:sz="8" w:space="0" w:color="000000"/>
+              <w:left w:val="single" w:sz="8" w:space="0" w:color="000000"/>
+              <w:bottom w:val="single" w:sz="8" w:space="0" w:color="000000"/>
+              <w:right w:val="single" w:sz="8" w:space="0" w:color="000000"/>
+            </w:tcBorders>
+            <w:tcMar>
+              <w:top w:w="100" w:type="dxa"/>
+              <w:left w:w="100" w:type="dxa"/>
+              <w:bottom w:w="100" w:type="dxa"/>
+              <w:right w:w="100" w:type="dxa"/>
+            </w:tcMar>
+          </w:tcPr>
+          <w:p>
+            <w:pPr>
+              <w:spacing w:line="240" w:lineRule="auto"/>
+              <w:rPr>
+                <w:rFonts w:eastAsia="Times New Roman"/>
+                <w:color w:val="000000"/>
+                <w:sz w:val="20"/>
+                <w:szCs w:val="20"/>
+                <w:lang w:val="es-AR"/>
+              </w:rPr>
+            </w:pPr>
+            <w:r>
+              <w:rPr>
+                <w:rFonts w:eastAsia="Times New Roman"/>
+                <w:color w:val="000000"/>
+                <w:sz w:val="20"/>
+                <w:szCs w:val="20"/>
+                <w:lang w:val="es-AR"/>
+              </w:rPr>
+              <w:t>No significativo para la arquitectura ya que se resuelve funcionalmente a partir de la validación de estas características.</w:t>
+            </w:r>
+          </w:p>
+        </w:tc>
+      </w:tr>
+      <w:tr>
+        <w:tc>
+          <w:tcPr>
+            <w:tcW w:w="450" w:type="dxa"/>
+            <w:tcBorders>
+              <w:top w:val="single" w:sz="8" w:space="0" w:color="000000"/>
+              <w:left w:val="single" w:sz="8" w:space="0" w:color="000000"/>
+              <w:bottom w:val="single" w:sz="8" w:space="0" w:color="000000"/>
+              <w:right w:val="single" w:sz="8" w:space="0" w:color="000000"/>
+            </w:tcBorders>
+            <w:tcMar>
+              <w:top w:w="100" w:type="dxa"/>
+              <w:left w:w="100" w:type="dxa"/>
+              <w:bottom w:w="100" w:type="dxa"/>
+              <w:right w:w="100" w:type="dxa"/>
+            </w:tcMar>
+          </w:tcPr>
+          <w:p>
+            <w:pPr>
+              <w:spacing w:line="240" w:lineRule="auto"/>
+              <w:rPr>
+                <w:rFonts w:eastAsia="Times New Roman"/>
+                <w:color w:val="000000"/>
+                <w:lang w:val="en-US" w:eastAsia="en-US"/>
+              </w:rPr>
+            </w:pPr>
+            <w:r>
+              <w:rPr>
+                <w:rFonts w:eastAsia="Times New Roman"/>
+                <w:color w:val="000000"/>
+                <w:lang w:val="en-US" w:eastAsia="en-US"/>
+              </w:rPr>
+              <w:t>14</w:t>
+            </w:r>
+          </w:p>
+        </w:tc>
+        <w:tc>
+          <w:tcPr>
+            <w:tcW w:w="1558" w:type="dxa"/>
+            <w:tcBorders>
+              <w:top w:val="single" w:sz="8" w:space="0" w:color="000000"/>
+              <w:left w:val="single" w:sz="8" w:space="0" w:color="000000"/>
+              <w:bottom w:val="single" w:sz="8" w:space="0" w:color="000000"/>
+              <w:right w:val="single" w:sz="8" w:space="0" w:color="000000"/>
+            </w:tcBorders>
+            <w:tcMar>
+              <w:top w:w="100" w:type="dxa"/>
+              <w:left w:w="100" w:type="dxa"/>
+              <w:bottom w:w="100" w:type="dxa"/>
+              <w:right w:w="100" w:type="dxa"/>
+            </w:tcMar>
+          </w:tcPr>
+          <w:p>
+            <w:pPr>
+              <w:spacing w:line="240" w:lineRule="auto"/>
+              <w:rPr>
+                <w:rFonts w:eastAsia="Times New Roman"/>
+                <w:color w:val="000000"/>
+                <w:sz w:val="20"/>
+                <w:szCs w:val="20"/>
+              </w:rPr>
+            </w:pPr>
+            <w:r>
+              <w:rPr>
+                <w:rFonts w:eastAsia="Times New Roman"/>
+                <w:color w:val="000000"/>
+                <w:sz w:val="20"/>
+                <w:szCs w:val="20"/>
+              </w:rPr>
+              <w:t>Características de la contraseña</w:t>
+            </w:r>
+          </w:p>
+        </w:tc>
+        <w:tc>
+          <w:tcPr>
+            <w:tcW w:w="4004" w:type="dxa"/>
+            <w:tcBorders>
+              <w:top w:val="single" w:sz="8" w:space="0" w:color="000000"/>
+              <w:left w:val="single" w:sz="8" w:space="0" w:color="000000"/>
+              <w:bottom w:val="single" w:sz="8" w:space="0" w:color="000000"/>
+              <w:right w:val="single" w:sz="8" w:space="0" w:color="000000"/>
+            </w:tcBorders>
+            <w:tcMar>
+              <w:top w:w="100" w:type="dxa"/>
+              <w:left w:w="100" w:type="dxa"/>
+              <w:bottom w:w="100" w:type="dxa"/>
+              <w:right w:w="100" w:type="dxa"/>
+            </w:tcMar>
+          </w:tcPr>
+          <w:p>
+            <w:pPr>
+              <w:spacing w:line="240" w:lineRule="auto"/>
+              <w:rPr>
+                <w:rFonts w:eastAsia="Times New Roman"/>
+                <w:color w:val="000000"/>
+                <w:sz w:val="20"/>
+                <w:szCs w:val="20"/>
+                <w:lang w:val="es-AR"/>
+              </w:rPr>
+            </w:pPr>
+            <w:r>
+              <w:rPr>
+                <w:rFonts w:eastAsia="Times New Roman"/>
+                <w:color w:val="000000"/>
+                <w:sz w:val="20"/>
+                <w:szCs w:val="20"/>
+                <w:lang w:val="es-AR"/>
+              </w:rPr>
+              <w:t>El sistema deberá contemplar que cada usuario acceda mediante una clave, la misma deberá contener como mínimo 6 caracteres alfanuméricos y deberá estar encriptada.</w:t>
+            </w:r>
+          </w:p>
+        </w:tc>
+        <w:tc>
+          <w:tcPr>
+            <w:tcW w:w="1656" w:type="dxa"/>
+            <w:tcBorders>
+              <w:top w:val="single" w:sz="8" w:space="0" w:color="000000"/>
+              <w:left w:val="single" w:sz="8" w:space="0" w:color="000000"/>
+              <w:bottom w:val="single" w:sz="8" w:space="0" w:color="000000"/>
+              <w:right w:val="single" w:sz="8" w:space="0" w:color="000000"/>
+            </w:tcBorders>
+            <w:tcMar>
+              <w:top w:w="100" w:type="dxa"/>
+              <w:left w:w="100" w:type="dxa"/>
+              <w:bottom w:w="100" w:type="dxa"/>
+              <w:right w:w="100" w:type="dxa"/>
+            </w:tcMar>
+          </w:tcPr>
+          <w:p>
+            <w:pPr>
+              <w:spacing w:line="240" w:lineRule="auto"/>
+              <w:rPr>
+                <w:rFonts w:eastAsia="Times New Roman"/>
+                <w:color w:val="000000"/>
+                <w:sz w:val="20"/>
+                <w:szCs w:val="20"/>
+              </w:rPr>
+            </w:pPr>
+            <w:r>
+              <w:rPr>
+                <w:rFonts w:eastAsia="Times New Roman"/>
+                <w:color w:val="000000"/>
+                <w:sz w:val="20"/>
+                <w:szCs w:val="20"/>
+              </w:rPr>
+              <w:t>Seguridad</w:t>
+            </w:r>
+          </w:p>
+        </w:tc>
+        <w:tc>
+          <w:tcPr>
+            <w:tcW w:w="3582" w:type="dxa"/>
+            <w:tcBorders>
+              <w:top w:val="single" w:sz="8" w:space="0" w:color="000000"/>
+              <w:left w:val="single" w:sz="8" w:space="0" w:color="000000"/>
+              <w:bottom w:val="single" w:sz="8" w:space="0" w:color="000000"/>
+              <w:right w:val="single" w:sz="8" w:space="0" w:color="000000"/>
+            </w:tcBorders>
+            <w:tcMar>
+              <w:top w:w="100" w:type="dxa"/>
+              <w:left w:w="100" w:type="dxa"/>
+              <w:bottom w:w="100" w:type="dxa"/>
+              <w:right w:w="100" w:type="dxa"/>
+            </w:tcMar>
+          </w:tcPr>
+          <w:p>
+            <w:pPr>
+              <w:spacing w:line="240" w:lineRule="auto"/>
+              <w:rPr>
+                <w:rFonts w:eastAsia="Times New Roman"/>
+                <w:color w:val="000000"/>
+                <w:sz w:val="20"/>
+                <w:szCs w:val="20"/>
+                <w:lang w:val="es-AR"/>
+              </w:rPr>
+            </w:pPr>
+            <w:r>
+              <w:rPr>
+                <w:rFonts w:eastAsia="Times New Roman"/>
+                <w:color w:val="000000"/>
+                <w:sz w:val="20"/>
+                <w:szCs w:val="20"/>
+                <w:lang w:val="es-AR"/>
+              </w:rPr>
+              <w:t>No significativo para la arquitectura ya que se resuelve funcionalmente a partir de la validación de estas características.</w:t>
+            </w:r>
+          </w:p>
+        </w:tc>
+      </w:tr>
+      <w:tr>
+        <w:tc>
+          <w:tcPr>
+            <w:tcW w:w="450" w:type="dxa"/>
+            <w:tcBorders>
+              <w:top w:val="single" w:sz="8" w:space="0" w:color="000000"/>
+              <w:left w:val="single" w:sz="8" w:space="0" w:color="000000"/>
+              <w:bottom w:val="single" w:sz="8" w:space="0" w:color="000000"/>
+              <w:right w:val="single" w:sz="8" w:space="0" w:color="000000"/>
+            </w:tcBorders>
+            <w:tcMar>
+              <w:top w:w="100" w:type="dxa"/>
+              <w:left w:w="100" w:type="dxa"/>
+              <w:bottom w:w="100" w:type="dxa"/>
+              <w:right w:w="100" w:type="dxa"/>
+            </w:tcMar>
+          </w:tcPr>
+          <w:p>
+            <w:pPr>
+              <w:spacing w:line="240" w:lineRule="auto"/>
+              <w:rPr>
+                <w:rFonts w:eastAsia="Times New Roman"/>
+                <w:color w:val="000000"/>
+                <w:lang w:val="en-US" w:eastAsia="en-US"/>
+              </w:rPr>
+            </w:pPr>
+            <w:r>
+              <w:rPr>
+                <w:rFonts w:eastAsia="Times New Roman"/>
+                <w:color w:val="000000"/>
+                <w:lang w:val="en-US" w:eastAsia="en-US"/>
+              </w:rPr>
+              <w:lastRenderedPageBreak/>
+              <w:t>15</w:t>
+            </w:r>
+          </w:p>
+        </w:tc>
+        <w:tc>
+          <w:tcPr>
+            <w:tcW w:w="1558" w:type="dxa"/>
+            <w:tcBorders>
+              <w:top w:val="single" w:sz="8" w:space="0" w:color="000000"/>
+              <w:left w:val="single" w:sz="8" w:space="0" w:color="000000"/>
+              <w:bottom w:val="single" w:sz="8" w:space="0" w:color="000000"/>
+              <w:right w:val="single" w:sz="8" w:space="0" w:color="000000"/>
+            </w:tcBorders>
+            <w:tcMar>
+              <w:top w:w="100" w:type="dxa"/>
+              <w:left w:w="100" w:type="dxa"/>
+              <w:bottom w:w="100" w:type="dxa"/>
+              <w:right w:w="100" w:type="dxa"/>
+            </w:tcMar>
+          </w:tcPr>
+          <w:p>
+            <w:pPr>
+              <w:spacing w:line="240" w:lineRule="auto"/>
+              <w:rPr>
+                <w:rFonts w:eastAsia="Times New Roman"/>
+                <w:color w:val="000000"/>
+                <w:sz w:val="20"/>
+                <w:szCs w:val="20"/>
+              </w:rPr>
+            </w:pPr>
+            <w:r>
+              <w:rPr>
+                <w:rFonts w:eastAsia="Times New Roman"/>
+                <w:color w:val="000000"/>
+                <w:sz w:val="20"/>
+                <w:szCs w:val="20"/>
+              </w:rPr>
+              <w:t>Seguridad de usuarios</w:t>
+            </w:r>
+          </w:p>
+        </w:tc>
+        <w:tc>
+          <w:tcPr>
+            <w:tcW w:w="4004" w:type="dxa"/>
+            <w:tcBorders>
+              <w:top w:val="single" w:sz="8" w:space="0" w:color="000000"/>
+              <w:left w:val="single" w:sz="8" w:space="0" w:color="000000"/>
+              <w:bottom w:val="single" w:sz="8" w:space="0" w:color="000000"/>
+              <w:right w:val="single" w:sz="8" w:space="0" w:color="000000"/>
+            </w:tcBorders>
+            <w:tcMar>
+              <w:top w:w="100" w:type="dxa"/>
+              <w:left w:w="100" w:type="dxa"/>
+              <w:bottom w:w="100" w:type="dxa"/>
+              <w:right w:w="100" w:type="dxa"/>
+            </w:tcMar>
+          </w:tcPr>
+          <w:p>
+            <w:pPr>
+              <w:spacing w:line="240" w:lineRule="auto"/>
+              <w:rPr>
+                <w:rFonts w:eastAsia="Times New Roman"/>
+                <w:color w:val="000000"/>
+                <w:sz w:val="20"/>
+                <w:szCs w:val="20"/>
+                <w:lang w:val="es-AR"/>
+              </w:rPr>
+            </w:pPr>
+            <w:r>
+              <w:rPr>
+                <w:rFonts w:eastAsia="Times New Roman"/>
+                <w:color w:val="000000"/>
+                <w:sz w:val="20"/>
+                <w:szCs w:val="20"/>
+                <w:lang w:val="es-AR"/>
+              </w:rPr>
+              <w:t xml:space="preserve">Cada usuario tiene que tener asignado un perfil que establezca los permisos que éste tiene sobre diferentes funcionalidades. </w:t>
+            </w:r>
+            <w:r>
+              <w:rPr>
+                <w:rFonts w:eastAsia="Times New Roman"/>
+                <w:color w:val="000000"/>
+                <w:sz w:val="20"/>
+                <w:szCs w:val="20"/>
+              </w:rPr>
+              <w:t>El sistema debe verificar al inicio de cada sesión.</w:t>
+            </w:r>
+          </w:p>
+        </w:tc>
+        <w:tc>
+          <w:tcPr>
+            <w:tcW w:w="1656" w:type="dxa"/>
+            <w:tcBorders>
+              <w:top w:val="single" w:sz="8" w:space="0" w:color="000000"/>
+              <w:left w:val="single" w:sz="8" w:space="0" w:color="000000"/>
+              <w:bottom w:val="single" w:sz="8" w:space="0" w:color="000000"/>
+              <w:right w:val="single" w:sz="8" w:space="0" w:color="000000"/>
+            </w:tcBorders>
+            <w:tcMar>
+              <w:top w:w="100" w:type="dxa"/>
+              <w:left w:w="100" w:type="dxa"/>
+              <w:bottom w:w="100" w:type="dxa"/>
+              <w:right w:w="100" w:type="dxa"/>
+            </w:tcMar>
+          </w:tcPr>
+          <w:p>
+            <w:pPr>
+              <w:spacing w:line="240" w:lineRule="auto"/>
+              <w:rPr>
+                <w:rFonts w:eastAsia="Times New Roman"/>
+                <w:color w:val="000000"/>
+                <w:sz w:val="20"/>
+                <w:szCs w:val="20"/>
+              </w:rPr>
+            </w:pPr>
+            <w:r>
+              <w:rPr>
+                <w:rFonts w:eastAsia="Times New Roman"/>
+                <w:color w:val="000000"/>
+                <w:sz w:val="20"/>
+                <w:szCs w:val="20"/>
+              </w:rPr>
+              <w:t>Seguridad</w:t>
+            </w:r>
+          </w:p>
+        </w:tc>
+        <w:tc>
+          <w:tcPr>
+            <w:tcW w:w="3582" w:type="dxa"/>
+            <w:tcBorders>
+              <w:top w:val="single" w:sz="8" w:space="0" w:color="000000"/>
+              <w:left w:val="single" w:sz="8" w:space="0" w:color="000000"/>
+              <w:bottom w:val="single" w:sz="8" w:space="0" w:color="000000"/>
+              <w:right w:val="single" w:sz="8" w:space="0" w:color="000000"/>
+            </w:tcBorders>
+            <w:tcMar>
+              <w:top w:w="100" w:type="dxa"/>
+              <w:left w:w="100" w:type="dxa"/>
+              <w:bottom w:w="100" w:type="dxa"/>
+              <w:right w:w="100" w:type="dxa"/>
+            </w:tcMar>
+          </w:tcPr>
+          <w:p>
+            <w:pPr>
+              <w:spacing w:line="240" w:lineRule="auto"/>
+              <w:rPr>
+                <w:rFonts w:eastAsia="Times New Roman"/>
+                <w:color w:val="000000"/>
+                <w:sz w:val="20"/>
+                <w:szCs w:val="20"/>
+                <w:lang w:val="es-AR"/>
+              </w:rPr>
+            </w:pPr>
+            <w:r>
+              <w:rPr>
+                <w:rFonts w:eastAsia="Times New Roman"/>
+                <w:color w:val="000000"/>
+                <w:sz w:val="20"/>
+                <w:szCs w:val="20"/>
+                <w:lang w:val="es-AR"/>
+              </w:rPr>
+              <w:t>Requerimiento de seguridad lógica, significativo para la arquitectura, implica desarrollar un módulo que permita autenticar usuarios y sus permisos y controlar las sesiones, que sean únicas por usuario y su duración. </w:t>
+            </w:r>
+          </w:p>
+        </w:tc>
+      </w:tr>
+      <w:tr>
+        <w:tc>
+          <w:tcPr>
+            <w:tcW w:w="450" w:type="dxa"/>
+            <w:tcBorders>
+              <w:top w:val="single" w:sz="8" w:space="0" w:color="000000"/>
+              <w:left w:val="single" w:sz="8" w:space="0" w:color="000000"/>
+              <w:bottom w:val="single" w:sz="8" w:space="0" w:color="000000"/>
+              <w:right w:val="single" w:sz="8" w:space="0" w:color="000000"/>
+            </w:tcBorders>
+            <w:tcMar>
+              <w:top w:w="100" w:type="dxa"/>
+              <w:left w:w="100" w:type="dxa"/>
+              <w:bottom w:w="100" w:type="dxa"/>
+              <w:right w:w="100" w:type="dxa"/>
+            </w:tcMar>
+          </w:tcPr>
+          <w:p>
+            <w:pPr>
+              <w:spacing w:line="240" w:lineRule="auto"/>
+              <w:rPr>
+                <w:rFonts w:eastAsia="Times New Roman"/>
+                <w:color w:val="000000"/>
+                <w:lang w:val="en-US" w:eastAsia="en-US"/>
+              </w:rPr>
+            </w:pPr>
+            <w:r>
+              <w:rPr>
+                <w:rFonts w:eastAsia="Times New Roman"/>
+                <w:color w:val="000000"/>
+                <w:lang w:val="en-US" w:eastAsia="en-US"/>
+              </w:rPr>
+              <w:t>16</w:t>
+            </w:r>
+          </w:p>
+        </w:tc>
+        <w:tc>
+          <w:tcPr>
+            <w:tcW w:w="1558" w:type="dxa"/>
+            <w:tcBorders>
+              <w:top w:val="single" w:sz="8" w:space="0" w:color="000000"/>
+              <w:left w:val="single" w:sz="8" w:space="0" w:color="000000"/>
+              <w:bottom w:val="single" w:sz="8" w:space="0" w:color="000000"/>
+              <w:right w:val="single" w:sz="8" w:space="0" w:color="000000"/>
+            </w:tcBorders>
+            <w:tcMar>
+              <w:top w:w="100" w:type="dxa"/>
+              <w:left w:w="100" w:type="dxa"/>
+              <w:bottom w:w="100" w:type="dxa"/>
+              <w:right w:w="100" w:type="dxa"/>
+            </w:tcMar>
+          </w:tcPr>
+          <w:p>
+            <w:pPr>
+              <w:spacing w:line="240" w:lineRule="auto"/>
+              <w:rPr>
+                <w:rFonts w:eastAsia="Times New Roman"/>
+                <w:color w:val="000000"/>
+                <w:sz w:val="20"/>
+                <w:szCs w:val="20"/>
+              </w:rPr>
+            </w:pPr>
+            <w:r>
+              <w:rPr>
+                <w:rFonts w:eastAsia="Times New Roman"/>
+                <w:color w:val="000000"/>
+                <w:sz w:val="20"/>
+                <w:szCs w:val="20"/>
+              </w:rPr>
+              <w:t>Servidor centralizado</w:t>
+            </w:r>
+          </w:p>
+        </w:tc>
+        <w:tc>
+          <w:tcPr>
+            <w:tcW w:w="4004" w:type="dxa"/>
+            <w:tcBorders>
+              <w:top w:val="single" w:sz="8" w:space="0" w:color="000000"/>
+              <w:left w:val="single" w:sz="8" w:space="0" w:color="000000"/>
+              <w:bottom w:val="single" w:sz="8" w:space="0" w:color="000000"/>
+              <w:right w:val="single" w:sz="8" w:space="0" w:color="000000"/>
+            </w:tcBorders>
+            <w:tcMar>
+              <w:top w:w="100" w:type="dxa"/>
+              <w:left w:w="100" w:type="dxa"/>
+              <w:bottom w:w="100" w:type="dxa"/>
+              <w:right w:w="100" w:type="dxa"/>
+            </w:tcMar>
+          </w:tcPr>
+          <w:p>
+            <w:pPr>
+              <w:spacing w:line="240" w:lineRule="auto"/>
+              <w:rPr>
+                <w:rFonts w:eastAsia="Times New Roman"/>
+                <w:color w:val="000000"/>
+                <w:sz w:val="20"/>
+                <w:szCs w:val="20"/>
+                <w:lang w:val="es-AR"/>
+              </w:rPr>
+            </w:pPr>
+            <w:r>
+              <w:rPr>
+                <w:rFonts w:eastAsia="Times New Roman"/>
+                <w:color w:val="000000"/>
+                <w:sz w:val="20"/>
+                <w:szCs w:val="20"/>
+                <w:lang w:val="es-AR"/>
+              </w:rPr>
+              <w:t>Las computadoras personales de escritorio deberán estar conectadas con una computadora que funcionará como un servidor centralizado.</w:t>
+            </w:r>
+          </w:p>
+        </w:tc>
+        <w:tc>
+          <w:tcPr>
+            <w:tcW w:w="1656" w:type="dxa"/>
+            <w:tcBorders>
+              <w:top w:val="single" w:sz="8" w:space="0" w:color="000000"/>
+              <w:left w:val="single" w:sz="8" w:space="0" w:color="000000"/>
+              <w:bottom w:val="single" w:sz="8" w:space="0" w:color="000000"/>
+              <w:right w:val="single" w:sz="8" w:space="0" w:color="000000"/>
+            </w:tcBorders>
+            <w:tcMar>
+              <w:top w:w="100" w:type="dxa"/>
+              <w:left w:w="100" w:type="dxa"/>
+              <w:bottom w:w="100" w:type="dxa"/>
+              <w:right w:w="100" w:type="dxa"/>
+            </w:tcMar>
+          </w:tcPr>
+          <w:p>
+            <w:pPr>
+              <w:spacing w:line="240" w:lineRule="auto"/>
+              <w:rPr>
+                <w:rFonts w:eastAsia="Times New Roman"/>
+                <w:color w:val="000000"/>
+                <w:sz w:val="20"/>
+                <w:szCs w:val="20"/>
+              </w:rPr>
+            </w:pPr>
+            <w:r>
+              <w:rPr>
+                <w:rFonts w:eastAsia="Times New Roman"/>
+                <w:color w:val="000000"/>
+                <w:sz w:val="20"/>
+                <w:szCs w:val="20"/>
+              </w:rPr>
+              <w:t>Eficiencia de desempeño.</w:t>
+            </w:r>
+          </w:p>
+        </w:tc>
+        <w:tc>
+          <w:tcPr>
+            <w:tcW w:w="3582" w:type="dxa"/>
+            <w:tcBorders>
+              <w:top w:val="single" w:sz="8" w:space="0" w:color="000000"/>
+              <w:left w:val="single" w:sz="8" w:space="0" w:color="000000"/>
+              <w:bottom w:val="single" w:sz="8" w:space="0" w:color="000000"/>
+              <w:right w:val="single" w:sz="8" w:space="0" w:color="000000"/>
+            </w:tcBorders>
+            <w:tcMar>
+              <w:top w:w="100" w:type="dxa"/>
+              <w:left w:w="100" w:type="dxa"/>
+              <w:bottom w:w="100" w:type="dxa"/>
+              <w:right w:w="100" w:type="dxa"/>
+            </w:tcMar>
+          </w:tcPr>
+          <w:p>
+            <w:pPr>
+              <w:spacing w:line="240" w:lineRule="auto"/>
+              <w:rPr>
+                <w:rFonts w:eastAsia="Times New Roman"/>
+                <w:color w:val="000000"/>
+                <w:sz w:val="20"/>
+                <w:szCs w:val="20"/>
+                <w:lang w:val="es-AR"/>
+              </w:rPr>
+            </w:pPr>
+            <w:r>
+              <w:rPr>
+                <w:rFonts w:eastAsia="Times New Roman"/>
+                <w:color w:val="000000"/>
+                <w:sz w:val="20"/>
+                <w:szCs w:val="20"/>
+                <w:lang w:val="es-AR"/>
+              </w:rPr>
+              <w:t xml:space="preserve">Requerimiento de Interfaz de Hardware, significativo para la </w:t>
+            </w:r>
+            <w:proofErr w:type="spellStart"/>
+            <w:proofErr w:type="gramStart"/>
+            <w:r>
+              <w:rPr>
+                <w:rFonts w:eastAsia="Times New Roman"/>
+                <w:color w:val="000000"/>
+                <w:sz w:val="20"/>
+                <w:szCs w:val="20"/>
+                <w:lang w:val="es-AR"/>
+              </w:rPr>
+              <w:t>arquitectura,permite</w:t>
+            </w:r>
+            <w:proofErr w:type="spellEnd"/>
+            <w:proofErr w:type="gramEnd"/>
+            <w:r>
+              <w:rPr>
+                <w:rFonts w:eastAsia="Times New Roman"/>
+                <w:color w:val="000000"/>
+                <w:sz w:val="20"/>
+                <w:szCs w:val="20"/>
+                <w:lang w:val="es-AR"/>
+              </w:rPr>
+              <w:t xml:space="preserve"> que los distintos puntos de venta accedan al servidor de manera concurrente</w:t>
+            </w:r>
+          </w:p>
+        </w:tc>
+      </w:tr>
+      <w:tr>
+        <w:tc>
+          <w:tcPr>
+            <w:tcW w:w="450" w:type="dxa"/>
+            <w:tcBorders>
+              <w:top w:val="single" w:sz="8" w:space="0" w:color="000000"/>
+              <w:left w:val="single" w:sz="8" w:space="0" w:color="000000"/>
+              <w:bottom w:val="single" w:sz="8" w:space="0" w:color="000000"/>
+              <w:right w:val="single" w:sz="8" w:space="0" w:color="000000"/>
+            </w:tcBorders>
+            <w:tcMar>
+              <w:top w:w="100" w:type="dxa"/>
+              <w:left w:w="100" w:type="dxa"/>
+              <w:bottom w:w="100" w:type="dxa"/>
+              <w:right w:w="100" w:type="dxa"/>
+            </w:tcMar>
+          </w:tcPr>
+          <w:p>
+            <w:pPr>
+              <w:spacing w:line="240" w:lineRule="auto"/>
+              <w:rPr>
+                <w:rFonts w:eastAsia="Times New Roman"/>
+                <w:color w:val="000000"/>
+                <w:lang w:val="en-US" w:eastAsia="en-US"/>
+              </w:rPr>
+            </w:pPr>
+            <w:r>
+              <w:rPr>
+                <w:rFonts w:eastAsia="Times New Roman"/>
+                <w:color w:val="000000"/>
+                <w:lang w:val="en-US" w:eastAsia="en-US"/>
+              </w:rPr>
+              <w:t>17</w:t>
+            </w:r>
+          </w:p>
+        </w:tc>
+        <w:tc>
+          <w:tcPr>
+            <w:tcW w:w="1558" w:type="dxa"/>
+            <w:tcBorders>
+              <w:top w:val="single" w:sz="8" w:space="0" w:color="000000"/>
+              <w:left w:val="single" w:sz="8" w:space="0" w:color="000000"/>
+              <w:bottom w:val="single" w:sz="8" w:space="0" w:color="000000"/>
+              <w:right w:val="single" w:sz="8" w:space="0" w:color="000000"/>
+            </w:tcBorders>
+            <w:tcMar>
+              <w:top w:w="100" w:type="dxa"/>
+              <w:left w:w="100" w:type="dxa"/>
+              <w:bottom w:w="100" w:type="dxa"/>
+              <w:right w:w="100" w:type="dxa"/>
+            </w:tcMar>
+          </w:tcPr>
+          <w:p>
+            <w:pPr>
+              <w:spacing w:line="240" w:lineRule="auto"/>
+              <w:rPr>
+                <w:rFonts w:eastAsia="Times New Roman"/>
+                <w:color w:val="000000"/>
+                <w:sz w:val="20"/>
+                <w:szCs w:val="20"/>
+              </w:rPr>
+            </w:pPr>
+            <w:r>
+              <w:rPr>
+                <w:rFonts w:eastAsia="Times New Roman"/>
+                <w:color w:val="000000"/>
+                <w:sz w:val="20"/>
+                <w:szCs w:val="20"/>
+              </w:rPr>
+              <w:t>Puestos de trabajo</w:t>
+            </w:r>
+          </w:p>
+        </w:tc>
+        <w:tc>
+          <w:tcPr>
+            <w:tcW w:w="4004" w:type="dxa"/>
+            <w:tcBorders>
+              <w:top w:val="single" w:sz="8" w:space="0" w:color="000000"/>
+              <w:left w:val="single" w:sz="8" w:space="0" w:color="000000"/>
+              <w:bottom w:val="single" w:sz="8" w:space="0" w:color="000000"/>
+              <w:right w:val="single" w:sz="8" w:space="0" w:color="000000"/>
+            </w:tcBorders>
+            <w:tcMar>
+              <w:top w:w="100" w:type="dxa"/>
+              <w:left w:w="100" w:type="dxa"/>
+              <w:bottom w:w="100" w:type="dxa"/>
+              <w:right w:w="100" w:type="dxa"/>
+            </w:tcMar>
+          </w:tcPr>
+          <w:p>
+            <w:pPr>
+              <w:spacing w:line="240" w:lineRule="auto"/>
+              <w:rPr>
+                <w:rFonts w:eastAsia="Times New Roman"/>
+                <w:color w:val="000000"/>
+                <w:sz w:val="20"/>
+                <w:szCs w:val="20"/>
+                <w:lang w:val="es-AR"/>
+              </w:rPr>
+            </w:pPr>
+            <w:r>
+              <w:rPr>
+                <w:rFonts w:eastAsia="Times New Roman"/>
+                <w:color w:val="000000"/>
+                <w:sz w:val="20"/>
+                <w:szCs w:val="20"/>
+                <w:lang w:val="es-AR"/>
+              </w:rPr>
+              <w:t>En cada sede se ha requerido 1 puesto de trabajo inicial para venta de entradas, aunque debe soportar hasta 3 puestos de trabajo, un puesto de trabajo por el depósito y 2 para la administración</w:t>
+            </w:r>
+          </w:p>
+        </w:tc>
+        <w:tc>
+          <w:tcPr>
+            <w:tcW w:w="1656" w:type="dxa"/>
+            <w:tcBorders>
+              <w:top w:val="single" w:sz="8" w:space="0" w:color="000000"/>
+              <w:left w:val="single" w:sz="8" w:space="0" w:color="000000"/>
+              <w:bottom w:val="single" w:sz="8" w:space="0" w:color="000000"/>
+              <w:right w:val="single" w:sz="8" w:space="0" w:color="000000"/>
+            </w:tcBorders>
+            <w:tcMar>
+              <w:top w:w="100" w:type="dxa"/>
+              <w:left w:w="100" w:type="dxa"/>
+              <w:bottom w:w="100" w:type="dxa"/>
+              <w:right w:w="100" w:type="dxa"/>
+            </w:tcMar>
+          </w:tcPr>
+          <w:p>
+            <w:pPr>
+              <w:spacing w:line="240" w:lineRule="auto"/>
+              <w:rPr>
+                <w:rFonts w:eastAsia="Times New Roman"/>
+                <w:color w:val="000000"/>
+                <w:sz w:val="20"/>
+                <w:szCs w:val="20"/>
+              </w:rPr>
+            </w:pPr>
+            <w:r>
+              <w:rPr>
+                <w:rFonts w:eastAsia="Times New Roman"/>
+                <w:color w:val="000000"/>
+                <w:sz w:val="20"/>
+                <w:szCs w:val="20"/>
+              </w:rPr>
+              <w:t>Eficiencia de desempeño.</w:t>
+            </w:r>
+          </w:p>
+        </w:tc>
+        <w:tc>
+          <w:tcPr>
+            <w:tcW w:w="3582" w:type="dxa"/>
+            <w:tcBorders>
+              <w:top w:val="single" w:sz="8" w:space="0" w:color="000000"/>
+              <w:left w:val="single" w:sz="8" w:space="0" w:color="000000"/>
+              <w:bottom w:val="single" w:sz="8" w:space="0" w:color="000000"/>
+              <w:right w:val="single" w:sz="8" w:space="0" w:color="000000"/>
+            </w:tcBorders>
+            <w:tcMar>
+              <w:top w:w="100" w:type="dxa"/>
+              <w:left w:w="100" w:type="dxa"/>
+              <w:bottom w:w="100" w:type="dxa"/>
+              <w:right w:w="100" w:type="dxa"/>
+            </w:tcMar>
+            <w:vAlign w:val="center"/>
+          </w:tcPr>
+          <w:p>
+            <w:pPr>
+              <w:spacing w:line="240" w:lineRule="auto"/>
+              <w:rPr>
+                <w:rFonts w:eastAsia="Times New Roman"/>
+                <w:color w:val="000000"/>
+                <w:sz w:val="20"/>
+                <w:szCs w:val="20"/>
+                <w:lang w:val="es-AR"/>
+              </w:rPr>
+            </w:pPr>
+            <w:r>
+              <w:rPr>
+                <w:rFonts w:eastAsia="Times New Roman"/>
+                <w:color w:val="000000"/>
+                <w:sz w:val="20"/>
+                <w:szCs w:val="20"/>
+                <w:lang w:val="es-AR"/>
+              </w:rPr>
+              <w:t xml:space="preserve">Se deberá tener en cuenta el acceso concurrente de usuarios respecto a los subsistemas de venta de entradas, depósito, administración. </w:t>
+            </w:r>
+            <w:r>
+              <w:rPr>
+                <w:rFonts w:eastAsia="Times New Roman"/>
+                <w:color w:val="000000"/>
+                <w:sz w:val="20"/>
+                <w:szCs w:val="20"/>
+              </w:rPr>
+              <w:t>Afecta al hardware.</w:t>
+            </w:r>
+          </w:p>
+        </w:tc>
+      </w:tr>
+      <w:tr>
+        <w:tc>
+          <w:tcPr>
+            <w:tcW w:w="450" w:type="dxa"/>
+            <w:tcBorders>
+              <w:top w:val="single" w:sz="8" w:space="0" w:color="000000"/>
+              <w:left w:val="single" w:sz="8" w:space="0" w:color="000000"/>
+              <w:bottom w:val="single" w:sz="8" w:space="0" w:color="000000"/>
+              <w:right w:val="single" w:sz="8" w:space="0" w:color="000000"/>
+            </w:tcBorders>
+            <w:tcMar>
+              <w:top w:w="100" w:type="dxa"/>
+              <w:left w:w="100" w:type="dxa"/>
+              <w:bottom w:w="100" w:type="dxa"/>
+              <w:right w:w="100" w:type="dxa"/>
+            </w:tcMar>
+          </w:tcPr>
+          <w:p>
+            <w:pPr>
+              <w:spacing w:line="240" w:lineRule="auto"/>
+              <w:rPr>
+                <w:rFonts w:eastAsia="Times New Roman"/>
+                <w:color w:val="000000"/>
+                <w:lang w:val="en-US" w:eastAsia="en-US"/>
+              </w:rPr>
+            </w:pPr>
+            <w:r>
+              <w:rPr>
+                <w:rFonts w:eastAsia="Times New Roman"/>
+                <w:color w:val="000000"/>
+                <w:lang w:val="en-US" w:eastAsia="en-US"/>
+              </w:rPr>
+              <w:t>18</w:t>
+            </w:r>
+          </w:p>
+        </w:tc>
+        <w:tc>
+          <w:tcPr>
+            <w:tcW w:w="1558" w:type="dxa"/>
+            <w:tcBorders>
+              <w:top w:val="single" w:sz="8" w:space="0" w:color="000000"/>
+              <w:left w:val="single" w:sz="8" w:space="0" w:color="000000"/>
+              <w:bottom w:val="single" w:sz="8" w:space="0" w:color="000000"/>
+              <w:right w:val="single" w:sz="8" w:space="0" w:color="000000"/>
+            </w:tcBorders>
+            <w:tcMar>
+              <w:top w:w="100" w:type="dxa"/>
+              <w:left w:w="100" w:type="dxa"/>
+              <w:bottom w:w="100" w:type="dxa"/>
+              <w:right w:w="100" w:type="dxa"/>
+            </w:tcMar>
+          </w:tcPr>
+          <w:p>
+            <w:pPr>
+              <w:spacing w:line="240" w:lineRule="auto"/>
+              <w:rPr>
+                <w:rFonts w:eastAsia="Times New Roman"/>
+                <w:color w:val="000000"/>
+                <w:sz w:val="20"/>
+                <w:szCs w:val="20"/>
+              </w:rPr>
+            </w:pPr>
+            <w:r>
+              <w:rPr>
+                <w:rFonts w:eastAsia="Times New Roman"/>
+                <w:color w:val="000000"/>
+                <w:sz w:val="20"/>
+                <w:szCs w:val="20"/>
+              </w:rPr>
+              <w:t>Puntos de venta</w:t>
+            </w:r>
+          </w:p>
+        </w:tc>
+        <w:tc>
+          <w:tcPr>
+            <w:tcW w:w="4004" w:type="dxa"/>
+            <w:tcBorders>
+              <w:top w:val="single" w:sz="8" w:space="0" w:color="000000"/>
+              <w:left w:val="single" w:sz="8" w:space="0" w:color="000000"/>
+              <w:bottom w:val="single" w:sz="8" w:space="0" w:color="000000"/>
+              <w:right w:val="single" w:sz="8" w:space="0" w:color="000000"/>
+            </w:tcBorders>
+            <w:tcMar>
+              <w:top w:w="100" w:type="dxa"/>
+              <w:left w:w="100" w:type="dxa"/>
+              <w:bottom w:w="100" w:type="dxa"/>
+              <w:right w:w="100" w:type="dxa"/>
+            </w:tcMar>
+          </w:tcPr>
+          <w:p>
+            <w:pPr>
+              <w:spacing w:line="240" w:lineRule="auto"/>
+              <w:rPr>
+                <w:rFonts w:eastAsia="Times New Roman"/>
+                <w:color w:val="000000"/>
+                <w:sz w:val="20"/>
+                <w:szCs w:val="20"/>
+                <w:lang w:val="es-AR"/>
+              </w:rPr>
+            </w:pPr>
+            <w:r>
+              <w:rPr>
+                <w:rFonts w:eastAsia="Times New Roman"/>
+                <w:color w:val="000000"/>
+                <w:sz w:val="20"/>
+                <w:szCs w:val="20"/>
+                <w:lang w:val="es-AR"/>
+              </w:rPr>
+              <w:t>Cada sede cuenta con tres computadoras personales de escritorio que deberán utilizarse al momento del despliegue y puesta en producción del producto</w:t>
+            </w:r>
+          </w:p>
+        </w:tc>
+        <w:tc>
+          <w:tcPr>
+            <w:tcW w:w="1656" w:type="dxa"/>
+            <w:tcBorders>
+              <w:top w:val="single" w:sz="8" w:space="0" w:color="000000"/>
+              <w:left w:val="single" w:sz="8" w:space="0" w:color="000000"/>
+              <w:bottom w:val="single" w:sz="8" w:space="0" w:color="000000"/>
+              <w:right w:val="single" w:sz="8" w:space="0" w:color="000000"/>
+            </w:tcBorders>
+            <w:tcMar>
+              <w:top w:w="100" w:type="dxa"/>
+              <w:left w:w="100" w:type="dxa"/>
+              <w:bottom w:w="100" w:type="dxa"/>
+              <w:right w:w="100" w:type="dxa"/>
+            </w:tcMar>
+          </w:tcPr>
+          <w:p>
+            <w:pPr>
+              <w:spacing w:line="240" w:lineRule="auto"/>
+              <w:rPr>
+                <w:rFonts w:eastAsia="Times New Roman"/>
+                <w:color w:val="000000"/>
+                <w:sz w:val="20"/>
+                <w:szCs w:val="20"/>
+              </w:rPr>
+            </w:pPr>
+            <w:r>
+              <w:rPr>
+                <w:rFonts w:eastAsia="Times New Roman"/>
+                <w:color w:val="000000"/>
+                <w:sz w:val="20"/>
+                <w:szCs w:val="20"/>
+              </w:rPr>
+              <w:t>Eficiencia de desempeño.</w:t>
+            </w:r>
+          </w:p>
+        </w:tc>
+        <w:tc>
+          <w:tcPr>
+            <w:tcW w:w="3582" w:type="dxa"/>
+            <w:tcBorders>
+              <w:top w:val="single" w:sz="8" w:space="0" w:color="000000"/>
+              <w:left w:val="single" w:sz="8" w:space="0" w:color="000000"/>
+              <w:bottom w:val="single" w:sz="8" w:space="0" w:color="000000"/>
+              <w:right w:val="single" w:sz="8" w:space="0" w:color="000000"/>
+            </w:tcBorders>
+            <w:tcMar>
+              <w:top w:w="100" w:type="dxa"/>
+              <w:left w:w="100" w:type="dxa"/>
+              <w:bottom w:w="100" w:type="dxa"/>
+              <w:right w:w="100" w:type="dxa"/>
+            </w:tcMar>
+          </w:tcPr>
+          <w:p>
+            <w:pPr>
+              <w:spacing w:line="240" w:lineRule="auto"/>
+              <w:rPr>
+                <w:rFonts w:eastAsia="Times New Roman"/>
+                <w:color w:val="000000"/>
+                <w:sz w:val="20"/>
+                <w:szCs w:val="20"/>
+                <w:lang w:val="es-AR"/>
+              </w:rPr>
+            </w:pPr>
+            <w:r>
+              <w:rPr>
+                <w:rFonts w:eastAsia="Times New Roman"/>
+                <w:color w:val="000000"/>
+                <w:sz w:val="20"/>
+                <w:szCs w:val="20"/>
+                <w:lang w:val="es-AR"/>
+              </w:rPr>
+              <w:t xml:space="preserve">Se deberá tener en cuenta el acceso concurrente de usuarios respecto a los subsistemas de venta de entradas, depósito, administración. </w:t>
+            </w:r>
+            <w:r>
+              <w:rPr>
+                <w:rFonts w:eastAsia="Times New Roman"/>
+                <w:color w:val="000000"/>
+                <w:sz w:val="20"/>
+                <w:szCs w:val="20"/>
+              </w:rPr>
+              <w:t>Afecta al hardware.</w:t>
+            </w:r>
+          </w:p>
+        </w:tc>
+      </w:tr>
+      <w:tr>
+        <w:tc>
+          <w:tcPr>
+            <w:tcW w:w="450" w:type="dxa"/>
+            <w:tcBorders>
+              <w:top w:val="single" w:sz="8" w:space="0" w:color="000000"/>
+              <w:left w:val="single" w:sz="8" w:space="0" w:color="000000"/>
+              <w:bottom w:val="single" w:sz="8" w:space="0" w:color="000000"/>
+              <w:right w:val="single" w:sz="8" w:space="0" w:color="000000"/>
+            </w:tcBorders>
+            <w:tcMar>
+              <w:top w:w="100" w:type="dxa"/>
+              <w:left w:w="100" w:type="dxa"/>
+              <w:bottom w:w="100" w:type="dxa"/>
+              <w:right w:w="100" w:type="dxa"/>
+            </w:tcMar>
+          </w:tcPr>
+          <w:p>
+            <w:pPr>
+              <w:spacing w:line="240" w:lineRule="auto"/>
+              <w:rPr>
+                <w:rFonts w:eastAsia="Times New Roman"/>
+                <w:color w:val="000000"/>
+                <w:lang w:val="en-US" w:eastAsia="en-US"/>
+              </w:rPr>
+            </w:pPr>
+            <w:r>
+              <w:rPr>
+                <w:rFonts w:eastAsia="Times New Roman"/>
+                <w:color w:val="000000"/>
+                <w:lang w:val="en-US" w:eastAsia="en-US"/>
+              </w:rPr>
+              <w:t>19</w:t>
+            </w:r>
+          </w:p>
+        </w:tc>
+        <w:tc>
+          <w:tcPr>
+            <w:tcW w:w="1558" w:type="dxa"/>
+            <w:tcBorders>
+              <w:top w:val="single" w:sz="8" w:space="0" w:color="000000"/>
+              <w:left w:val="single" w:sz="8" w:space="0" w:color="000000"/>
+              <w:bottom w:val="single" w:sz="8" w:space="0" w:color="000000"/>
+              <w:right w:val="single" w:sz="8" w:space="0" w:color="000000"/>
+            </w:tcBorders>
+            <w:tcMar>
+              <w:top w:w="100" w:type="dxa"/>
+              <w:left w:w="100" w:type="dxa"/>
+              <w:bottom w:w="100" w:type="dxa"/>
+              <w:right w:w="100" w:type="dxa"/>
+            </w:tcMar>
+          </w:tcPr>
+          <w:p>
+            <w:pPr>
+              <w:spacing w:line="240" w:lineRule="auto"/>
+              <w:rPr>
+                <w:rFonts w:eastAsia="Times New Roman"/>
+                <w:color w:val="000000"/>
+                <w:sz w:val="20"/>
+                <w:szCs w:val="20"/>
+              </w:rPr>
+            </w:pPr>
+            <w:r>
+              <w:rPr>
+                <w:rFonts w:eastAsia="Times New Roman"/>
+                <w:color w:val="000000"/>
+                <w:sz w:val="20"/>
+                <w:szCs w:val="20"/>
+              </w:rPr>
+              <w:t>Exposición virtual</w:t>
+            </w:r>
+          </w:p>
+        </w:tc>
+        <w:tc>
+          <w:tcPr>
+            <w:tcW w:w="4004" w:type="dxa"/>
+            <w:tcBorders>
+              <w:top w:val="single" w:sz="8" w:space="0" w:color="000000"/>
+              <w:left w:val="single" w:sz="8" w:space="0" w:color="000000"/>
+              <w:bottom w:val="single" w:sz="8" w:space="0" w:color="000000"/>
+              <w:right w:val="single" w:sz="8" w:space="0" w:color="000000"/>
+            </w:tcBorders>
+            <w:tcMar>
+              <w:top w:w="100" w:type="dxa"/>
+              <w:left w:w="100" w:type="dxa"/>
+              <w:bottom w:w="100" w:type="dxa"/>
+              <w:right w:w="100" w:type="dxa"/>
+            </w:tcMar>
+          </w:tcPr>
+          <w:p>
+            <w:pPr>
+              <w:spacing w:line="240" w:lineRule="auto"/>
+              <w:rPr>
+                <w:rFonts w:eastAsia="Times New Roman"/>
+                <w:color w:val="000000"/>
+                <w:sz w:val="20"/>
+                <w:szCs w:val="20"/>
+                <w:lang w:val="es-AR"/>
+              </w:rPr>
+            </w:pPr>
+            <w:r>
+              <w:rPr>
+                <w:rFonts w:eastAsia="Times New Roman"/>
+                <w:color w:val="000000"/>
+                <w:sz w:val="20"/>
+                <w:szCs w:val="20"/>
+                <w:lang w:val="es-AR"/>
+              </w:rPr>
+              <w:t>Se debe crear una “exposición virtual” (con acceso desde la web o desde dispositivos móviles) en la que el público pueda recorrer una exposición, con la opción de tener un</w:t>
+            </w:r>
+            <w:r>
+              <w:rPr>
+                <w:rFonts w:eastAsia="Times New Roman"/>
+                <w:color w:val="000000"/>
+                <w:sz w:val="20"/>
+                <w:szCs w:val="20"/>
+                <w:lang w:val="es-AR"/>
+              </w:rPr>
+              <w:t xml:space="preserve"> </w:t>
+            </w:r>
+            <w:r>
+              <w:rPr>
+                <w:rFonts w:eastAsia="Times New Roman"/>
+                <w:color w:val="000000"/>
+                <w:sz w:val="20"/>
+                <w:szCs w:val="20"/>
+                <w:lang w:val="es-AR"/>
+              </w:rPr>
+              <w:t>guía virtual (voz que acompaña el recorrido y brinda información de cada obra)</w:t>
+            </w:r>
+          </w:p>
+        </w:tc>
+        <w:tc>
+          <w:tcPr>
+            <w:tcW w:w="1656" w:type="dxa"/>
+            <w:tcBorders>
+              <w:top w:val="single" w:sz="8" w:space="0" w:color="000000"/>
+              <w:left w:val="single" w:sz="8" w:space="0" w:color="000000"/>
+              <w:bottom w:val="single" w:sz="8" w:space="0" w:color="000000"/>
+              <w:right w:val="single" w:sz="8" w:space="0" w:color="000000"/>
+            </w:tcBorders>
+            <w:tcMar>
+              <w:top w:w="100" w:type="dxa"/>
+              <w:left w:w="100" w:type="dxa"/>
+              <w:bottom w:w="100" w:type="dxa"/>
+              <w:right w:w="100" w:type="dxa"/>
+            </w:tcMar>
+          </w:tcPr>
+          <w:p>
+            <w:pPr>
+              <w:spacing w:line="240" w:lineRule="auto"/>
+              <w:rPr>
+                <w:rFonts w:eastAsia="Times New Roman"/>
+                <w:color w:val="000000"/>
+                <w:sz w:val="20"/>
+                <w:szCs w:val="20"/>
+              </w:rPr>
+            </w:pPr>
+            <w:r>
+              <w:t>Compatibilidad</w:t>
+            </w:r>
+          </w:p>
+        </w:tc>
+        <w:tc>
+          <w:tcPr>
+            <w:tcW w:w="3582" w:type="dxa"/>
+            <w:tcBorders>
+              <w:top w:val="single" w:sz="8" w:space="0" w:color="000000"/>
+              <w:left w:val="single" w:sz="8" w:space="0" w:color="000000"/>
+              <w:bottom w:val="single" w:sz="8" w:space="0" w:color="000000"/>
+              <w:right w:val="single" w:sz="8" w:space="0" w:color="000000"/>
+            </w:tcBorders>
+            <w:tcMar>
+              <w:top w:w="100" w:type="dxa"/>
+              <w:left w:w="100" w:type="dxa"/>
+              <w:bottom w:w="100" w:type="dxa"/>
+              <w:right w:w="100" w:type="dxa"/>
+            </w:tcMar>
+          </w:tcPr>
+          <w:p>
+            <w:pPr>
+              <w:spacing w:line="240" w:lineRule="auto"/>
+              <w:rPr>
+                <w:rFonts w:eastAsia="Times New Roman"/>
                 <w:sz w:val="24"/>
                 <w:szCs w:val="24"/>
-                <w:lang w:val="es-AR" w:eastAsia="en-US"/>
-              </w:rPr>
-            </w:pPr>
-            <w:r>
-              <w:rPr>
-                <w:rFonts w:eastAsia="Times New Roman"/>
-                <w:color w:val="000000"/>
-                <w:lang w:val="es-AR" w:eastAsia="en-US"/>
-              </w:rPr>
-              <w:t>En cada sede las obras cuentan con sensores individuales que permiten su localización. Estos sensores además se utilizarán para poder informar la ubicación de las obras en cada momento.</w:t>
-            </w:r>
-          </w:p>
-        </w:tc>
-        <w:tc>
-          <w:tcPr>
-            <w:tcW w:w="1620" w:type="dxa"/>
-            <w:tcBorders>
-              <w:top w:val="single" w:sz="8" w:space="0" w:color="000000"/>
-              <w:left w:val="single" w:sz="8" w:space="0" w:color="000000"/>
-              <w:bottom w:val="single" w:sz="8" w:space="0" w:color="000000"/>
-              <w:right w:val="single" w:sz="8" w:space="0" w:color="000000"/>
-            </w:tcBorders>
-            <w:tcMar>
-              <w:top w:w="100" w:type="dxa"/>
-              <w:left w:w="100" w:type="dxa"/>
-              <w:bottom w:w="100" w:type="dxa"/>
-              <w:right w:w="100" w:type="dxa"/>
-            </w:tcMar>
-            <w:hideMark/>
-          </w:tcPr>
-          <w:p>
-            <w:pPr>
-              <w:spacing w:line="240" w:lineRule="auto"/>
-              <w:rPr>
-                <w:rFonts w:ascii="Times New Roman" w:eastAsia="Times New Roman" w:hAnsi="Times New Roman" w:cs="Times New Roman"/>
-                <w:sz w:val="24"/>
-                <w:szCs w:val="24"/>
-                <w:lang w:val="en-US" w:eastAsia="en-US"/>
-              </w:rPr>
-            </w:pPr>
-            <w:r>
-              <w:rPr>
-                <w:rFonts w:eastAsia="Times New Roman"/>
-                <w:color w:val="000000"/>
-                <w:lang w:val="en-US" w:eastAsia="en-US"/>
-              </w:rPr>
-              <w:t>Seguridad?</w:t>
-            </w:r>
-          </w:p>
-        </w:tc>
-        <w:tc>
-          <w:tcPr>
-            <w:tcW w:w="3600" w:type="dxa"/>
-            <w:tcBorders>
-              <w:top w:val="single" w:sz="8" w:space="0" w:color="000000"/>
-              <w:left w:val="single" w:sz="8" w:space="0" w:color="000000"/>
-              <w:bottom w:val="single" w:sz="8" w:space="0" w:color="000000"/>
-              <w:right w:val="single" w:sz="8" w:space="0" w:color="000000"/>
-            </w:tcBorders>
-            <w:tcMar>
-              <w:top w:w="100" w:type="dxa"/>
-              <w:left w:w="100" w:type="dxa"/>
-              <w:bottom w:w="100" w:type="dxa"/>
-              <w:right w:w="100" w:type="dxa"/>
-            </w:tcMar>
-            <w:hideMark/>
-          </w:tcPr>
-          <w:p>
-            <w:pPr>
-              <w:spacing w:line="240" w:lineRule="auto"/>
-              <w:rPr>
-                <w:rFonts w:ascii="Times New Roman" w:eastAsia="Times New Roman" w:hAnsi="Times New Roman" w:cs="Times New Roman"/>
-                <w:sz w:val="24"/>
-                <w:szCs w:val="24"/>
-                <w:lang w:val="en-US" w:eastAsia="en-US"/>
-              </w:rPr>
-            </w:pPr>
-          </w:p>
-        </w:tc>
-      </w:tr>
-      <w:tr>
-        <w:tc>
-          <w:tcPr>
-            <w:tcW w:w="450" w:type="dxa"/>
-            <w:tcBorders>
-              <w:top w:val="single" w:sz="8" w:space="0" w:color="000000"/>
-              <w:left w:val="single" w:sz="8" w:space="0" w:color="000000"/>
-              <w:bottom w:val="single" w:sz="8" w:space="0" w:color="000000"/>
-              <w:right w:val="single" w:sz="8" w:space="0" w:color="000000"/>
-            </w:tcBorders>
-            <w:tcMar>
-              <w:top w:w="100" w:type="dxa"/>
-              <w:left w:w="100" w:type="dxa"/>
-              <w:bottom w:w="100" w:type="dxa"/>
-              <w:right w:w="100" w:type="dxa"/>
-            </w:tcMar>
-            <w:hideMark/>
-          </w:tcPr>
-          <w:p>
-            <w:pPr>
-              <w:spacing w:line="240" w:lineRule="auto"/>
-              <w:rPr>
-                <w:rFonts w:ascii="Times New Roman" w:eastAsia="Times New Roman" w:hAnsi="Times New Roman" w:cs="Times New Roman"/>
-                <w:sz w:val="24"/>
-                <w:szCs w:val="24"/>
-                <w:lang w:val="en-US" w:eastAsia="en-US"/>
-              </w:rPr>
-            </w:pPr>
-            <w:r>
-              <w:rPr>
-                <w:rFonts w:eastAsia="Times New Roman"/>
-                <w:color w:val="000000"/>
-                <w:lang w:val="en-US" w:eastAsia="en-US"/>
-              </w:rPr>
-              <w:lastRenderedPageBreak/>
-              <w:t>6</w:t>
-            </w:r>
-          </w:p>
-        </w:tc>
-        <w:tc>
-          <w:tcPr>
-            <w:tcW w:w="1558" w:type="dxa"/>
-            <w:tcBorders>
-              <w:top w:val="single" w:sz="8" w:space="0" w:color="000000"/>
-              <w:left w:val="single" w:sz="8" w:space="0" w:color="000000"/>
-              <w:bottom w:val="single" w:sz="8" w:space="0" w:color="000000"/>
-              <w:right w:val="single" w:sz="8" w:space="0" w:color="000000"/>
-            </w:tcBorders>
-            <w:tcMar>
-              <w:top w:w="100" w:type="dxa"/>
-              <w:left w:w="100" w:type="dxa"/>
-              <w:bottom w:w="100" w:type="dxa"/>
-              <w:right w:w="100" w:type="dxa"/>
-            </w:tcMar>
-            <w:hideMark/>
-          </w:tcPr>
-          <w:p>
-            <w:pPr>
-              <w:spacing w:line="240" w:lineRule="auto"/>
-              <w:rPr>
-                <w:rFonts w:ascii="Times New Roman" w:eastAsia="Times New Roman" w:hAnsi="Times New Roman" w:cs="Times New Roman"/>
-                <w:sz w:val="24"/>
-                <w:szCs w:val="24"/>
-                <w:lang w:val="en-US" w:eastAsia="en-US"/>
-              </w:rPr>
-            </w:pPr>
-            <w:r>
-              <w:rPr>
-                <w:rFonts w:eastAsia="Times New Roman"/>
-                <w:color w:val="000000"/>
-                <w:lang w:val="en-US" w:eastAsia="en-US"/>
-              </w:rPr>
-              <w:t>Pantallas Táctiles</w:t>
-            </w:r>
-          </w:p>
-        </w:tc>
-        <w:tc>
-          <w:tcPr>
-            <w:tcW w:w="4022" w:type="dxa"/>
-            <w:tcBorders>
-              <w:top w:val="single" w:sz="8" w:space="0" w:color="000000"/>
-              <w:left w:val="single" w:sz="8" w:space="0" w:color="000000"/>
-              <w:bottom w:val="single" w:sz="8" w:space="0" w:color="000000"/>
-              <w:right w:val="single" w:sz="8" w:space="0" w:color="000000"/>
-            </w:tcBorders>
-            <w:tcMar>
-              <w:top w:w="100" w:type="dxa"/>
-              <w:left w:w="100" w:type="dxa"/>
-              <w:bottom w:w="100" w:type="dxa"/>
-              <w:right w:w="100" w:type="dxa"/>
-            </w:tcMar>
-            <w:hideMark/>
-          </w:tcPr>
-          <w:p>
-            <w:pPr>
-              <w:spacing w:line="240" w:lineRule="auto"/>
-              <w:rPr>
-                <w:rFonts w:ascii="Times New Roman" w:eastAsia="Times New Roman" w:hAnsi="Times New Roman" w:cs="Times New Roman"/>
-                <w:sz w:val="24"/>
-                <w:szCs w:val="24"/>
-                <w:lang w:val="es-AR" w:eastAsia="en-US"/>
-              </w:rPr>
-            </w:pPr>
-            <w:r>
-              <w:rPr>
-                <w:rFonts w:eastAsia="Times New Roman"/>
-                <w:color w:val="000000"/>
-                <w:lang w:val="es-AR" w:eastAsia="en-US"/>
-              </w:rPr>
-              <w:t>En el salón principal de cada sede del museo deben instalarse al menos 5 pantallas táctiles (</w:t>
-            </w:r>
-            <w:proofErr w:type="spellStart"/>
-            <w:r>
-              <w:rPr>
-                <w:rFonts w:eastAsia="Times New Roman"/>
-                <w:color w:val="000000"/>
-                <w:lang w:val="es-AR" w:eastAsia="en-US"/>
-              </w:rPr>
-              <w:t>touch</w:t>
-            </w:r>
-            <w:proofErr w:type="spellEnd"/>
-            <w:r>
-              <w:rPr>
-                <w:rFonts w:eastAsia="Times New Roman"/>
-                <w:color w:val="000000"/>
-                <w:lang w:val="es-AR" w:eastAsia="en-US"/>
-              </w:rPr>
-              <w:t xml:space="preserve"> </w:t>
-            </w:r>
-            <w:proofErr w:type="spellStart"/>
-            <w:r>
-              <w:rPr>
-                <w:rFonts w:eastAsia="Times New Roman"/>
-                <w:color w:val="000000"/>
-                <w:lang w:val="es-AR" w:eastAsia="en-US"/>
-              </w:rPr>
-              <w:t>screen</w:t>
-            </w:r>
-            <w:proofErr w:type="spellEnd"/>
-            <w:r>
-              <w:rPr>
-                <w:rFonts w:eastAsia="Times New Roman"/>
-                <w:color w:val="000000"/>
-                <w:lang w:val="es-AR" w:eastAsia="en-US"/>
-              </w:rPr>
-              <w:t>) que se utilizarán para acceder a información respecto de la sede, las exposiciones, las obras (estilos pictóricos) y los artistas.</w:t>
-            </w:r>
-          </w:p>
-        </w:tc>
-        <w:tc>
-          <w:tcPr>
-            <w:tcW w:w="1620" w:type="dxa"/>
-            <w:tcBorders>
-              <w:top w:val="single" w:sz="8" w:space="0" w:color="000000"/>
-              <w:left w:val="single" w:sz="8" w:space="0" w:color="000000"/>
-              <w:bottom w:val="single" w:sz="8" w:space="0" w:color="000000"/>
-              <w:right w:val="single" w:sz="8" w:space="0" w:color="000000"/>
-            </w:tcBorders>
-            <w:tcMar>
-              <w:top w:w="100" w:type="dxa"/>
-              <w:left w:w="100" w:type="dxa"/>
-              <w:bottom w:w="100" w:type="dxa"/>
-              <w:right w:w="100" w:type="dxa"/>
-            </w:tcMar>
-            <w:hideMark/>
-          </w:tcPr>
-          <w:p>
-            <w:pPr>
-              <w:spacing w:line="240" w:lineRule="auto"/>
-              <w:rPr>
-                <w:rFonts w:ascii="Times New Roman" w:eastAsia="Times New Roman" w:hAnsi="Times New Roman" w:cs="Times New Roman"/>
-                <w:sz w:val="24"/>
-                <w:szCs w:val="24"/>
-                <w:lang w:val="en-US" w:eastAsia="en-US"/>
-              </w:rPr>
-            </w:pPr>
-            <w:r>
-              <w:rPr>
-                <w:rFonts w:eastAsia="Times New Roman"/>
-                <w:color w:val="000000"/>
-                <w:lang w:val="en-US" w:eastAsia="en-US"/>
-              </w:rPr>
-              <w:t>compatibilidad</w:t>
-            </w:r>
-          </w:p>
-        </w:tc>
-        <w:tc>
-          <w:tcPr>
-            <w:tcW w:w="3600" w:type="dxa"/>
-            <w:tcBorders>
-              <w:top w:val="single" w:sz="8" w:space="0" w:color="000000"/>
-              <w:left w:val="single" w:sz="8" w:space="0" w:color="000000"/>
-              <w:bottom w:val="single" w:sz="8" w:space="0" w:color="000000"/>
-              <w:right w:val="single" w:sz="8" w:space="0" w:color="000000"/>
-            </w:tcBorders>
-            <w:tcMar>
-              <w:top w:w="100" w:type="dxa"/>
-              <w:left w:w="100" w:type="dxa"/>
-              <w:bottom w:w="100" w:type="dxa"/>
-              <w:right w:w="100" w:type="dxa"/>
-            </w:tcMar>
-            <w:hideMark/>
-          </w:tcPr>
-          <w:p>
-            <w:pPr>
-              <w:spacing w:line="240" w:lineRule="auto"/>
-              <w:rPr>
-                <w:rFonts w:ascii="Times New Roman" w:eastAsia="Times New Roman" w:hAnsi="Times New Roman" w:cs="Times New Roman"/>
-                <w:sz w:val="24"/>
-                <w:szCs w:val="24"/>
-                <w:lang w:val="en-US" w:eastAsia="en-US"/>
-              </w:rPr>
-            </w:pPr>
-          </w:p>
-        </w:tc>
-      </w:tr>
-      <w:tr>
-        <w:tc>
-          <w:tcPr>
-            <w:tcW w:w="450" w:type="dxa"/>
-            <w:tcBorders>
-              <w:top w:val="single" w:sz="8" w:space="0" w:color="000000"/>
-              <w:left w:val="single" w:sz="8" w:space="0" w:color="000000"/>
-              <w:bottom w:val="single" w:sz="8" w:space="0" w:color="000000"/>
-              <w:right w:val="single" w:sz="8" w:space="0" w:color="000000"/>
-            </w:tcBorders>
-            <w:tcMar>
-              <w:top w:w="100" w:type="dxa"/>
-              <w:left w:w="100" w:type="dxa"/>
-              <w:bottom w:w="100" w:type="dxa"/>
-              <w:right w:w="100" w:type="dxa"/>
-            </w:tcMar>
-            <w:hideMark/>
-          </w:tcPr>
-          <w:p>
-            <w:pPr>
-              <w:spacing w:line="240" w:lineRule="auto"/>
-              <w:rPr>
-                <w:rFonts w:ascii="Times New Roman" w:eastAsia="Times New Roman" w:hAnsi="Times New Roman" w:cs="Times New Roman"/>
-                <w:sz w:val="24"/>
-                <w:szCs w:val="24"/>
-                <w:lang w:val="en-US" w:eastAsia="en-US"/>
-              </w:rPr>
-            </w:pPr>
-            <w:r>
-              <w:rPr>
-                <w:rFonts w:eastAsia="Times New Roman"/>
-                <w:color w:val="000000"/>
-                <w:lang w:val="en-US" w:eastAsia="en-US"/>
-              </w:rPr>
-              <w:t>7</w:t>
-            </w:r>
-          </w:p>
-        </w:tc>
-        <w:tc>
-          <w:tcPr>
-            <w:tcW w:w="1558" w:type="dxa"/>
-            <w:tcBorders>
-              <w:top w:val="single" w:sz="8" w:space="0" w:color="000000"/>
-              <w:left w:val="single" w:sz="8" w:space="0" w:color="000000"/>
-              <w:bottom w:val="single" w:sz="8" w:space="0" w:color="000000"/>
-              <w:right w:val="single" w:sz="8" w:space="0" w:color="000000"/>
-            </w:tcBorders>
-            <w:tcMar>
-              <w:top w:w="100" w:type="dxa"/>
-              <w:left w:w="100" w:type="dxa"/>
-              <w:bottom w:w="100" w:type="dxa"/>
-              <w:right w:w="100" w:type="dxa"/>
-            </w:tcMar>
-            <w:hideMark/>
-          </w:tcPr>
-          <w:p>
-            <w:pPr>
-              <w:spacing w:line="240" w:lineRule="auto"/>
-              <w:rPr>
-                <w:rFonts w:ascii="Times New Roman" w:eastAsia="Times New Roman" w:hAnsi="Times New Roman" w:cs="Times New Roman"/>
-                <w:sz w:val="24"/>
-                <w:szCs w:val="24"/>
-                <w:lang w:val="en-US" w:eastAsia="en-US"/>
-              </w:rPr>
-            </w:pPr>
-            <w:r>
-              <w:rPr>
-                <w:rFonts w:eastAsia="Times New Roman"/>
-                <w:color w:val="000000"/>
-                <w:lang w:val="en-US" w:eastAsia="en-US"/>
-              </w:rPr>
-              <w:t>Exposición virtual</w:t>
-            </w:r>
-          </w:p>
-        </w:tc>
-        <w:tc>
-          <w:tcPr>
-            <w:tcW w:w="4022" w:type="dxa"/>
-            <w:tcBorders>
-              <w:top w:val="single" w:sz="8" w:space="0" w:color="000000"/>
-              <w:left w:val="single" w:sz="8" w:space="0" w:color="000000"/>
-              <w:bottom w:val="single" w:sz="8" w:space="0" w:color="000000"/>
-              <w:right w:val="single" w:sz="8" w:space="0" w:color="000000"/>
-            </w:tcBorders>
-            <w:tcMar>
-              <w:top w:w="100" w:type="dxa"/>
-              <w:left w:w="100" w:type="dxa"/>
-              <w:bottom w:w="100" w:type="dxa"/>
-              <w:right w:w="100" w:type="dxa"/>
-            </w:tcMar>
-            <w:hideMark/>
-          </w:tcPr>
-          <w:p>
-            <w:pPr>
-              <w:spacing w:line="240" w:lineRule="auto"/>
-              <w:rPr>
-                <w:rFonts w:ascii="Times New Roman" w:eastAsia="Times New Roman" w:hAnsi="Times New Roman" w:cs="Times New Roman"/>
-                <w:sz w:val="24"/>
-                <w:szCs w:val="24"/>
-                <w:lang w:val="es-AR" w:eastAsia="en-US"/>
-              </w:rPr>
-            </w:pPr>
-            <w:r>
-              <w:rPr>
-                <w:rFonts w:eastAsia="Times New Roman"/>
-                <w:color w:val="000000"/>
-                <w:lang w:val="es-AR" w:eastAsia="en-US"/>
-              </w:rPr>
-              <w:t>Se debe crear una “exposición virtual” (con acceso desde la web o desde dispositivos móviles) en la que el público pueda recorrer una exposición, con la opción de tener un guía virtual (voz que acompaña el recorrido y brinda información de cada obra)</w:t>
-            </w:r>
-          </w:p>
-        </w:tc>
-        <w:tc>
-          <w:tcPr>
-            <w:tcW w:w="1620" w:type="dxa"/>
-            <w:tcBorders>
-              <w:top w:val="single" w:sz="8" w:space="0" w:color="000000"/>
-              <w:left w:val="single" w:sz="8" w:space="0" w:color="000000"/>
-              <w:bottom w:val="single" w:sz="8" w:space="0" w:color="000000"/>
-              <w:right w:val="single" w:sz="8" w:space="0" w:color="000000"/>
-            </w:tcBorders>
-            <w:tcMar>
-              <w:top w:w="100" w:type="dxa"/>
-              <w:left w:w="100" w:type="dxa"/>
-              <w:bottom w:w="100" w:type="dxa"/>
-              <w:right w:w="100" w:type="dxa"/>
-            </w:tcMar>
-            <w:hideMark/>
-          </w:tcPr>
-          <w:p>
-            <w:pPr>
-              <w:spacing w:line="240" w:lineRule="auto"/>
-              <w:rPr>
-                <w:rFonts w:ascii="Times New Roman" w:eastAsia="Times New Roman" w:hAnsi="Times New Roman" w:cs="Times New Roman"/>
-                <w:sz w:val="24"/>
-                <w:szCs w:val="24"/>
-                <w:lang w:val="en-US" w:eastAsia="en-US"/>
-              </w:rPr>
-            </w:pPr>
-            <w:r>
-              <w:rPr>
-                <w:rFonts w:eastAsia="Times New Roman"/>
-                <w:color w:val="000000"/>
-                <w:lang w:val="en-US" w:eastAsia="en-US"/>
-              </w:rPr>
-              <w:t>portabilidad??</w:t>
-            </w:r>
-          </w:p>
-        </w:tc>
-        <w:tc>
-          <w:tcPr>
-            <w:tcW w:w="3600" w:type="dxa"/>
-            <w:tcBorders>
-              <w:top w:val="single" w:sz="8" w:space="0" w:color="000000"/>
-              <w:left w:val="single" w:sz="8" w:space="0" w:color="000000"/>
-              <w:bottom w:val="single" w:sz="8" w:space="0" w:color="000000"/>
-              <w:right w:val="single" w:sz="8" w:space="0" w:color="000000"/>
-            </w:tcBorders>
-            <w:tcMar>
-              <w:top w:w="100" w:type="dxa"/>
-              <w:left w:w="100" w:type="dxa"/>
-              <w:bottom w:w="100" w:type="dxa"/>
-              <w:right w:w="100" w:type="dxa"/>
-            </w:tcMar>
-            <w:hideMark/>
-          </w:tcPr>
-          <w:p>
-            <w:pPr>
-              <w:spacing w:line="240" w:lineRule="auto"/>
-              <w:rPr>
-                <w:rFonts w:ascii="Times New Roman" w:eastAsia="Times New Roman" w:hAnsi="Times New Roman" w:cs="Times New Roman"/>
-                <w:sz w:val="24"/>
-                <w:szCs w:val="24"/>
-                <w:lang w:val="en-US" w:eastAsia="en-US"/>
-              </w:rPr>
-            </w:pPr>
-          </w:p>
-        </w:tc>
-      </w:tr>
-      <w:tr>
-        <w:tc>
-          <w:tcPr>
-            <w:tcW w:w="450" w:type="dxa"/>
-            <w:tcBorders>
-              <w:top w:val="single" w:sz="8" w:space="0" w:color="000000"/>
-              <w:left w:val="single" w:sz="8" w:space="0" w:color="000000"/>
-              <w:bottom w:val="single" w:sz="8" w:space="0" w:color="000000"/>
-              <w:right w:val="single" w:sz="8" w:space="0" w:color="000000"/>
-            </w:tcBorders>
-            <w:tcMar>
-              <w:top w:w="100" w:type="dxa"/>
-              <w:left w:w="100" w:type="dxa"/>
-              <w:bottom w:w="100" w:type="dxa"/>
-              <w:right w:w="100" w:type="dxa"/>
-            </w:tcMar>
-            <w:hideMark/>
-          </w:tcPr>
-          <w:p>
-            <w:pPr>
-              <w:spacing w:line="240" w:lineRule="auto"/>
-              <w:rPr>
-                <w:rFonts w:ascii="Times New Roman" w:eastAsia="Times New Roman" w:hAnsi="Times New Roman" w:cs="Times New Roman"/>
-                <w:sz w:val="24"/>
-                <w:szCs w:val="24"/>
-                <w:lang w:val="en-US" w:eastAsia="en-US"/>
-              </w:rPr>
-            </w:pPr>
-            <w:r>
-              <w:rPr>
-                <w:rFonts w:eastAsia="Times New Roman"/>
-                <w:color w:val="000000"/>
-                <w:lang w:val="en-US" w:eastAsia="en-US"/>
-              </w:rPr>
-              <w:t>8</w:t>
-            </w:r>
-          </w:p>
-        </w:tc>
-        <w:tc>
-          <w:tcPr>
-            <w:tcW w:w="1558" w:type="dxa"/>
-            <w:tcBorders>
-              <w:top w:val="single" w:sz="8" w:space="0" w:color="000000"/>
-              <w:left w:val="single" w:sz="8" w:space="0" w:color="000000"/>
-              <w:bottom w:val="single" w:sz="8" w:space="0" w:color="000000"/>
-              <w:right w:val="single" w:sz="8" w:space="0" w:color="000000"/>
-            </w:tcBorders>
-            <w:tcMar>
-              <w:top w:w="100" w:type="dxa"/>
-              <w:left w:w="100" w:type="dxa"/>
-              <w:bottom w:w="100" w:type="dxa"/>
-              <w:right w:w="100" w:type="dxa"/>
-            </w:tcMar>
-            <w:hideMark/>
-          </w:tcPr>
-          <w:p>
-            <w:pPr>
-              <w:spacing w:line="240" w:lineRule="auto"/>
-              <w:rPr>
-                <w:rFonts w:ascii="Times New Roman" w:eastAsia="Times New Roman" w:hAnsi="Times New Roman" w:cs="Times New Roman"/>
-                <w:sz w:val="24"/>
-                <w:szCs w:val="24"/>
-                <w:lang w:val="en-US" w:eastAsia="en-US"/>
-              </w:rPr>
-            </w:pPr>
-            <w:r>
-              <w:rPr>
-                <w:rFonts w:eastAsia="Times New Roman"/>
-                <w:color w:val="000000"/>
-                <w:lang w:val="en-US" w:eastAsia="en-US"/>
-              </w:rPr>
-              <w:t>Recordatorio de confirmación</w:t>
-            </w:r>
-          </w:p>
-        </w:tc>
-        <w:tc>
-          <w:tcPr>
-            <w:tcW w:w="4022" w:type="dxa"/>
-            <w:tcBorders>
-              <w:top w:val="single" w:sz="8" w:space="0" w:color="000000"/>
-              <w:left w:val="single" w:sz="8" w:space="0" w:color="000000"/>
-              <w:bottom w:val="single" w:sz="8" w:space="0" w:color="000000"/>
-              <w:right w:val="single" w:sz="8" w:space="0" w:color="000000"/>
-            </w:tcBorders>
-            <w:tcMar>
-              <w:top w:w="100" w:type="dxa"/>
-              <w:left w:w="100" w:type="dxa"/>
-              <w:bottom w:w="100" w:type="dxa"/>
-              <w:right w:w="100" w:type="dxa"/>
-            </w:tcMar>
-            <w:hideMark/>
-          </w:tcPr>
-          <w:p>
-            <w:pPr>
-              <w:spacing w:line="240" w:lineRule="auto"/>
-              <w:rPr>
-                <w:rFonts w:ascii="Times New Roman" w:eastAsia="Times New Roman" w:hAnsi="Times New Roman" w:cs="Times New Roman"/>
-                <w:sz w:val="24"/>
-                <w:szCs w:val="24"/>
-                <w:lang w:val="es-AR" w:eastAsia="en-US"/>
-              </w:rPr>
-            </w:pPr>
-            <w:r>
-              <w:rPr>
-                <w:rFonts w:eastAsia="Times New Roman"/>
-                <w:color w:val="000000"/>
-                <w:lang w:val="es-AR" w:eastAsia="en-US"/>
-              </w:rPr>
-              <w:t>En caso de no recibir una confirmación de la cantidad de asistentes una semana antes, automáticamente debe enviarse mediante WhatsApp y correo electrónico (e-mail)</w:t>
-            </w:r>
-          </w:p>
-          <w:p>
-            <w:pPr>
-              <w:spacing w:line="240" w:lineRule="auto"/>
-              <w:rPr>
-                <w:rFonts w:ascii="Times New Roman" w:eastAsia="Times New Roman" w:hAnsi="Times New Roman" w:cs="Times New Roman"/>
-                <w:sz w:val="24"/>
-                <w:szCs w:val="24"/>
-                <w:lang w:val="es-AR" w:eastAsia="en-US"/>
-              </w:rPr>
-            </w:pPr>
-            <w:r>
-              <w:rPr>
-                <w:rFonts w:eastAsia="Times New Roman"/>
-                <w:color w:val="000000"/>
-                <w:lang w:val="es-AR" w:eastAsia="en-US"/>
-              </w:rPr>
-              <w:t>un recordatorio. Si ante el mismo no se obtiene respuesta de la escuela, la reserva se anula.</w:t>
-            </w:r>
-          </w:p>
-        </w:tc>
-        <w:tc>
-          <w:tcPr>
-            <w:tcW w:w="1620" w:type="dxa"/>
-            <w:tcBorders>
-              <w:top w:val="single" w:sz="8" w:space="0" w:color="000000"/>
-              <w:left w:val="single" w:sz="8" w:space="0" w:color="000000"/>
-              <w:bottom w:val="single" w:sz="8" w:space="0" w:color="000000"/>
-              <w:right w:val="single" w:sz="8" w:space="0" w:color="000000"/>
-            </w:tcBorders>
-            <w:tcMar>
-              <w:top w:w="100" w:type="dxa"/>
-              <w:left w:w="100" w:type="dxa"/>
-              <w:bottom w:w="100" w:type="dxa"/>
-              <w:right w:w="100" w:type="dxa"/>
-            </w:tcMar>
-            <w:hideMark/>
-          </w:tcPr>
-          <w:p>
-            <w:pPr>
-              <w:spacing w:line="240" w:lineRule="auto"/>
-              <w:rPr>
-                <w:rFonts w:ascii="Times New Roman" w:eastAsia="Times New Roman" w:hAnsi="Times New Roman" w:cs="Times New Roman"/>
-                <w:sz w:val="24"/>
-                <w:szCs w:val="24"/>
-                <w:lang w:val="en-US" w:eastAsia="en-US"/>
-              </w:rPr>
-            </w:pPr>
-            <w:r>
-              <w:rPr>
-                <w:rFonts w:eastAsia="Times New Roman"/>
-                <w:color w:val="000000"/>
-                <w:lang w:val="en-US" w:eastAsia="en-US"/>
-              </w:rPr>
-              <w:t>Compatibilidad</w:t>
-            </w:r>
-          </w:p>
-        </w:tc>
-        <w:tc>
-          <w:tcPr>
-            <w:tcW w:w="3600" w:type="dxa"/>
-            <w:tcBorders>
-              <w:top w:val="single" w:sz="8" w:space="0" w:color="000000"/>
-              <w:left w:val="single" w:sz="8" w:space="0" w:color="000000"/>
-              <w:bottom w:val="single" w:sz="8" w:space="0" w:color="000000"/>
-              <w:right w:val="single" w:sz="8" w:space="0" w:color="000000"/>
-            </w:tcBorders>
-            <w:tcMar>
-              <w:top w:w="100" w:type="dxa"/>
-              <w:left w:w="100" w:type="dxa"/>
-              <w:bottom w:w="100" w:type="dxa"/>
-              <w:right w:w="100" w:type="dxa"/>
-            </w:tcMar>
-            <w:hideMark/>
-          </w:tcPr>
-          <w:p>
-            <w:pPr>
-              <w:spacing w:line="240" w:lineRule="auto"/>
-              <w:rPr>
-                <w:rFonts w:ascii="Times New Roman" w:eastAsia="Times New Roman" w:hAnsi="Times New Roman" w:cs="Times New Roman"/>
-                <w:sz w:val="24"/>
-                <w:szCs w:val="24"/>
-                <w:lang w:val="en-US" w:eastAsia="en-US"/>
-              </w:rPr>
-            </w:pPr>
-          </w:p>
-        </w:tc>
-      </w:tr>
-      <w:tr>
-        <w:tc>
-          <w:tcPr>
-            <w:tcW w:w="450" w:type="dxa"/>
-            <w:tcBorders>
-              <w:top w:val="single" w:sz="8" w:space="0" w:color="000000"/>
-              <w:left w:val="single" w:sz="8" w:space="0" w:color="000000"/>
-              <w:bottom w:val="single" w:sz="8" w:space="0" w:color="000000"/>
-              <w:right w:val="single" w:sz="8" w:space="0" w:color="000000"/>
-            </w:tcBorders>
-            <w:tcMar>
-              <w:top w:w="100" w:type="dxa"/>
-              <w:left w:w="100" w:type="dxa"/>
-              <w:bottom w:w="100" w:type="dxa"/>
-              <w:right w:w="100" w:type="dxa"/>
-            </w:tcMar>
-            <w:hideMark/>
-          </w:tcPr>
-          <w:p>
-            <w:pPr>
-              <w:spacing w:line="240" w:lineRule="auto"/>
-              <w:rPr>
-                <w:rFonts w:ascii="Times New Roman" w:eastAsia="Times New Roman" w:hAnsi="Times New Roman" w:cs="Times New Roman"/>
-                <w:sz w:val="24"/>
-                <w:szCs w:val="24"/>
-                <w:lang w:val="en-US" w:eastAsia="en-US"/>
-              </w:rPr>
-            </w:pPr>
-            <w:r>
-              <w:rPr>
-                <w:rFonts w:eastAsia="Times New Roman"/>
-                <w:color w:val="000000"/>
-                <w:lang w:val="en-US" w:eastAsia="en-US"/>
-              </w:rPr>
-              <w:t>9</w:t>
-            </w:r>
-          </w:p>
-        </w:tc>
-        <w:tc>
-          <w:tcPr>
-            <w:tcW w:w="1558" w:type="dxa"/>
-            <w:tcBorders>
-              <w:top w:val="single" w:sz="8" w:space="0" w:color="000000"/>
-              <w:left w:val="single" w:sz="8" w:space="0" w:color="000000"/>
-              <w:bottom w:val="single" w:sz="8" w:space="0" w:color="000000"/>
-              <w:right w:val="single" w:sz="8" w:space="0" w:color="000000"/>
-            </w:tcBorders>
-            <w:tcMar>
-              <w:top w:w="100" w:type="dxa"/>
-              <w:left w:w="100" w:type="dxa"/>
-              <w:bottom w:w="100" w:type="dxa"/>
-              <w:right w:w="100" w:type="dxa"/>
-            </w:tcMar>
-            <w:hideMark/>
-          </w:tcPr>
-          <w:p>
-            <w:pPr>
-              <w:spacing w:line="240" w:lineRule="auto"/>
-              <w:rPr>
-                <w:rFonts w:ascii="Times New Roman" w:eastAsia="Times New Roman" w:hAnsi="Times New Roman" w:cs="Times New Roman"/>
-                <w:sz w:val="24"/>
-                <w:szCs w:val="24"/>
-                <w:lang w:val="en-US" w:eastAsia="en-US"/>
-              </w:rPr>
-            </w:pPr>
-            <w:r>
-              <w:rPr>
-                <w:rFonts w:eastAsia="Times New Roman"/>
-                <w:color w:val="000000"/>
-                <w:lang w:val="en-US" w:eastAsia="en-US"/>
-              </w:rPr>
-              <w:t>Base de datos</w:t>
-            </w:r>
-          </w:p>
-        </w:tc>
-        <w:tc>
-          <w:tcPr>
-            <w:tcW w:w="4022" w:type="dxa"/>
-            <w:tcBorders>
-              <w:top w:val="single" w:sz="8" w:space="0" w:color="000000"/>
-              <w:left w:val="single" w:sz="8" w:space="0" w:color="000000"/>
-              <w:bottom w:val="single" w:sz="8" w:space="0" w:color="000000"/>
-              <w:right w:val="single" w:sz="8" w:space="0" w:color="000000"/>
-            </w:tcBorders>
-            <w:tcMar>
-              <w:top w:w="100" w:type="dxa"/>
-              <w:left w:w="100" w:type="dxa"/>
-              <w:bottom w:w="100" w:type="dxa"/>
-              <w:right w:w="100" w:type="dxa"/>
-            </w:tcMar>
-            <w:hideMark/>
-          </w:tcPr>
-          <w:p>
-            <w:pPr>
-              <w:spacing w:line="240" w:lineRule="auto"/>
-              <w:rPr>
-                <w:rFonts w:ascii="Times New Roman" w:eastAsia="Times New Roman" w:hAnsi="Times New Roman" w:cs="Times New Roman"/>
-                <w:sz w:val="24"/>
-                <w:szCs w:val="24"/>
-                <w:lang w:val="es-AR" w:eastAsia="en-US"/>
-              </w:rPr>
-            </w:pPr>
-            <w:r>
-              <w:rPr>
-                <w:rFonts w:eastAsia="Times New Roman"/>
-                <w:color w:val="000000"/>
-                <w:lang w:val="es-AR" w:eastAsia="en-US"/>
-              </w:rPr>
-              <w:t>El Gobierno de la Provincia utiliza base de datos Oracle 11g, para la que ya tiene licencias, con lo cual deberá utilizarse ese motor de base de datos para administrar la persistencia en el sistema.</w:t>
-            </w:r>
-          </w:p>
-        </w:tc>
-        <w:tc>
-          <w:tcPr>
-            <w:tcW w:w="1620" w:type="dxa"/>
-            <w:tcBorders>
-              <w:top w:val="single" w:sz="8" w:space="0" w:color="000000"/>
-              <w:left w:val="single" w:sz="8" w:space="0" w:color="000000"/>
-              <w:bottom w:val="single" w:sz="8" w:space="0" w:color="000000"/>
-              <w:right w:val="single" w:sz="8" w:space="0" w:color="000000"/>
-            </w:tcBorders>
-            <w:tcMar>
-              <w:top w:w="100" w:type="dxa"/>
-              <w:left w:w="100" w:type="dxa"/>
-              <w:bottom w:w="100" w:type="dxa"/>
-              <w:right w:w="100" w:type="dxa"/>
-            </w:tcMar>
-            <w:hideMark/>
-          </w:tcPr>
-          <w:p>
-            <w:pPr>
-              <w:spacing w:line="240" w:lineRule="auto"/>
-              <w:rPr>
-                <w:rFonts w:ascii="Times New Roman" w:eastAsia="Times New Roman" w:hAnsi="Times New Roman" w:cs="Times New Roman"/>
-                <w:sz w:val="24"/>
-                <w:szCs w:val="24"/>
-                <w:lang w:val="en-US" w:eastAsia="en-US"/>
-              </w:rPr>
-            </w:pPr>
-            <w:r>
-              <w:rPr>
-                <w:rFonts w:eastAsia="Times New Roman"/>
-                <w:color w:val="000000"/>
-                <w:lang w:val="en-US" w:eastAsia="en-US"/>
-              </w:rPr>
-              <w:t>Compatibilidad</w:t>
-            </w:r>
-          </w:p>
-        </w:tc>
-        <w:tc>
-          <w:tcPr>
-            <w:tcW w:w="3600" w:type="dxa"/>
-            <w:tcBorders>
-              <w:top w:val="single" w:sz="8" w:space="0" w:color="000000"/>
-              <w:left w:val="single" w:sz="8" w:space="0" w:color="000000"/>
-              <w:bottom w:val="single" w:sz="8" w:space="0" w:color="000000"/>
-              <w:right w:val="single" w:sz="8" w:space="0" w:color="000000"/>
-            </w:tcBorders>
-            <w:tcMar>
-              <w:top w:w="100" w:type="dxa"/>
-              <w:left w:w="100" w:type="dxa"/>
-              <w:bottom w:w="100" w:type="dxa"/>
-              <w:right w:w="100" w:type="dxa"/>
-            </w:tcMar>
-            <w:hideMark/>
-          </w:tcPr>
-          <w:p>
-            <w:pPr>
-              <w:spacing w:line="240" w:lineRule="auto"/>
-              <w:rPr>
-                <w:rFonts w:ascii="Times New Roman" w:eastAsia="Times New Roman" w:hAnsi="Times New Roman" w:cs="Times New Roman"/>
-                <w:sz w:val="24"/>
-                <w:szCs w:val="24"/>
-                <w:lang w:val="en-US" w:eastAsia="en-US"/>
-              </w:rPr>
-            </w:pPr>
-          </w:p>
-        </w:tc>
-      </w:tr>
-      <w:tr>
-        <w:tc>
-          <w:tcPr>
-            <w:tcW w:w="450" w:type="dxa"/>
-            <w:tcBorders>
-              <w:top w:val="single" w:sz="8" w:space="0" w:color="000000"/>
-              <w:left w:val="single" w:sz="8" w:space="0" w:color="000000"/>
-              <w:bottom w:val="single" w:sz="8" w:space="0" w:color="000000"/>
-              <w:right w:val="single" w:sz="8" w:space="0" w:color="000000"/>
-            </w:tcBorders>
-            <w:tcMar>
-              <w:top w:w="100" w:type="dxa"/>
-              <w:left w:w="100" w:type="dxa"/>
-              <w:bottom w:w="100" w:type="dxa"/>
-              <w:right w:w="100" w:type="dxa"/>
-            </w:tcMar>
-            <w:hideMark/>
-          </w:tcPr>
-          <w:p>
-            <w:pPr>
-              <w:spacing w:line="240" w:lineRule="auto"/>
-              <w:rPr>
-                <w:rFonts w:ascii="Times New Roman" w:eastAsia="Times New Roman" w:hAnsi="Times New Roman" w:cs="Times New Roman"/>
-                <w:sz w:val="24"/>
-                <w:szCs w:val="24"/>
-                <w:lang w:val="en-US" w:eastAsia="en-US"/>
-              </w:rPr>
-            </w:pPr>
-            <w:r>
-              <w:rPr>
-                <w:rFonts w:eastAsia="Times New Roman"/>
-                <w:color w:val="000000"/>
-                <w:lang w:val="en-US" w:eastAsia="en-US"/>
-              </w:rPr>
-              <w:t>10</w:t>
-            </w:r>
-          </w:p>
-        </w:tc>
-        <w:tc>
-          <w:tcPr>
-            <w:tcW w:w="1558" w:type="dxa"/>
-            <w:tcBorders>
-              <w:top w:val="single" w:sz="8" w:space="0" w:color="000000"/>
-              <w:left w:val="single" w:sz="8" w:space="0" w:color="000000"/>
-              <w:bottom w:val="single" w:sz="8" w:space="0" w:color="000000"/>
-              <w:right w:val="single" w:sz="8" w:space="0" w:color="000000"/>
-            </w:tcBorders>
-            <w:tcMar>
-              <w:top w:w="100" w:type="dxa"/>
-              <w:left w:w="100" w:type="dxa"/>
-              <w:bottom w:w="100" w:type="dxa"/>
-              <w:right w:w="100" w:type="dxa"/>
-            </w:tcMar>
-            <w:hideMark/>
-          </w:tcPr>
-          <w:p>
-            <w:pPr>
-              <w:spacing w:line="240" w:lineRule="auto"/>
-              <w:rPr>
-                <w:rFonts w:ascii="Times New Roman" w:eastAsia="Times New Roman" w:hAnsi="Times New Roman" w:cs="Times New Roman"/>
-                <w:sz w:val="24"/>
-                <w:szCs w:val="24"/>
-                <w:lang w:val="en-US" w:eastAsia="en-US"/>
-              </w:rPr>
-            </w:pPr>
-            <w:r>
-              <w:rPr>
-                <w:rFonts w:eastAsia="Times New Roman"/>
-                <w:color w:val="000000"/>
-                <w:lang w:val="en-US" w:eastAsia="en-US"/>
-              </w:rPr>
-              <w:t>Escudo provincial</w:t>
-            </w:r>
-          </w:p>
-        </w:tc>
-        <w:tc>
-          <w:tcPr>
-            <w:tcW w:w="4022" w:type="dxa"/>
-            <w:tcBorders>
-              <w:top w:val="single" w:sz="8" w:space="0" w:color="000000"/>
-              <w:left w:val="single" w:sz="8" w:space="0" w:color="000000"/>
-              <w:bottom w:val="single" w:sz="8" w:space="0" w:color="000000"/>
-              <w:right w:val="single" w:sz="8" w:space="0" w:color="000000"/>
-            </w:tcBorders>
-            <w:tcMar>
-              <w:top w:w="100" w:type="dxa"/>
-              <w:left w:w="100" w:type="dxa"/>
-              <w:bottom w:w="100" w:type="dxa"/>
-              <w:right w:w="100" w:type="dxa"/>
-            </w:tcMar>
-            <w:hideMark/>
-          </w:tcPr>
-          <w:p>
-            <w:pPr>
-              <w:spacing w:line="240" w:lineRule="auto"/>
-              <w:rPr>
-                <w:rFonts w:ascii="Times New Roman" w:eastAsia="Times New Roman" w:hAnsi="Times New Roman" w:cs="Times New Roman"/>
-                <w:sz w:val="24"/>
-                <w:szCs w:val="24"/>
-                <w:lang w:val="es-AR" w:eastAsia="en-US"/>
-              </w:rPr>
-            </w:pPr>
-            <w:r>
-              <w:rPr>
-                <w:rFonts w:eastAsia="Times New Roman"/>
-                <w:color w:val="000000"/>
-                <w:lang w:val="es-AR" w:eastAsia="en-US"/>
-              </w:rPr>
-              <w:t>Se ha requerido que se incluya el escudo de la Provincia de Córdoba como parte del diseño de todas las interfaces de salida del producto. </w:t>
-            </w:r>
-          </w:p>
-        </w:tc>
-        <w:tc>
-          <w:tcPr>
-            <w:tcW w:w="1620" w:type="dxa"/>
-            <w:tcBorders>
-              <w:top w:val="single" w:sz="8" w:space="0" w:color="000000"/>
-              <w:left w:val="single" w:sz="8" w:space="0" w:color="000000"/>
-              <w:bottom w:val="single" w:sz="8" w:space="0" w:color="000000"/>
-              <w:right w:val="single" w:sz="8" w:space="0" w:color="000000"/>
-            </w:tcBorders>
-            <w:tcMar>
-              <w:top w:w="100" w:type="dxa"/>
-              <w:left w:w="100" w:type="dxa"/>
-              <w:bottom w:w="100" w:type="dxa"/>
-              <w:right w:w="100" w:type="dxa"/>
-            </w:tcMar>
-            <w:hideMark/>
-          </w:tcPr>
-          <w:p>
-            <w:pPr>
-              <w:spacing w:line="240" w:lineRule="auto"/>
-              <w:rPr>
-                <w:rFonts w:ascii="Times New Roman" w:eastAsia="Times New Roman" w:hAnsi="Times New Roman" w:cs="Times New Roman"/>
-                <w:sz w:val="24"/>
-                <w:szCs w:val="24"/>
-                <w:lang w:val="en-US" w:eastAsia="en-US"/>
-              </w:rPr>
-            </w:pPr>
-            <w:r>
-              <w:rPr>
-                <w:rFonts w:eastAsia="Times New Roman"/>
-                <w:color w:val="000000"/>
-                <w:lang w:val="en-US" w:eastAsia="en-US"/>
-              </w:rPr>
-              <w:t>usabilidad ???</w:t>
-            </w:r>
-          </w:p>
-        </w:tc>
-        <w:tc>
-          <w:tcPr>
-            <w:tcW w:w="3600" w:type="dxa"/>
-            <w:tcBorders>
-              <w:top w:val="single" w:sz="8" w:space="0" w:color="000000"/>
-              <w:left w:val="single" w:sz="8" w:space="0" w:color="000000"/>
-              <w:bottom w:val="single" w:sz="8" w:space="0" w:color="000000"/>
-              <w:right w:val="single" w:sz="8" w:space="0" w:color="000000"/>
-            </w:tcBorders>
-            <w:tcMar>
-              <w:top w:w="100" w:type="dxa"/>
-              <w:left w:w="100" w:type="dxa"/>
-              <w:bottom w:w="100" w:type="dxa"/>
-              <w:right w:w="100" w:type="dxa"/>
-            </w:tcMar>
-            <w:hideMark/>
-          </w:tcPr>
-          <w:p>
-            <w:pPr>
-              <w:spacing w:line="240" w:lineRule="auto"/>
-              <w:rPr>
-                <w:rFonts w:ascii="Times New Roman" w:eastAsia="Times New Roman" w:hAnsi="Times New Roman" w:cs="Times New Roman"/>
-                <w:sz w:val="24"/>
-                <w:szCs w:val="24"/>
-                <w:lang w:val="en-US" w:eastAsia="en-US"/>
-              </w:rPr>
-            </w:pPr>
-          </w:p>
-        </w:tc>
-      </w:tr>
-      <w:tr>
-        <w:tc>
-          <w:tcPr>
-            <w:tcW w:w="450" w:type="dxa"/>
-            <w:tcBorders>
-              <w:top w:val="single" w:sz="8" w:space="0" w:color="000000"/>
-              <w:left w:val="single" w:sz="8" w:space="0" w:color="000000"/>
-              <w:bottom w:val="single" w:sz="8" w:space="0" w:color="000000"/>
-              <w:right w:val="single" w:sz="8" w:space="0" w:color="000000"/>
-            </w:tcBorders>
-            <w:tcMar>
-              <w:top w:w="100" w:type="dxa"/>
-              <w:left w:w="100" w:type="dxa"/>
-              <w:bottom w:w="100" w:type="dxa"/>
-              <w:right w:w="100" w:type="dxa"/>
-            </w:tcMar>
-            <w:hideMark/>
-          </w:tcPr>
-          <w:p>
-            <w:pPr>
-              <w:spacing w:line="240" w:lineRule="auto"/>
-              <w:rPr>
-                <w:rFonts w:ascii="Times New Roman" w:eastAsia="Times New Roman" w:hAnsi="Times New Roman" w:cs="Times New Roman"/>
-                <w:sz w:val="24"/>
-                <w:szCs w:val="24"/>
-                <w:lang w:val="en-US" w:eastAsia="en-US"/>
-              </w:rPr>
-            </w:pPr>
-            <w:r>
-              <w:rPr>
-                <w:rFonts w:eastAsia="Times New Roman"/>
-                <w:color w:val="000000"/>
-                <w:lang w:val="en-US" w:eastAsia="en-US"/>
-              </w:rPr>
-              <w:t>11</w:t>
-            </w:r>
-          </w:p>
-        </w:tc>
-        <w:tc>
-          <w:tcPr>
-            <w:tcW w:w="1558" w:type="dxa"/>
-            <w:tcBorders>
-              <w:top w:val="single" w:sz="8" w:space="0" w:color="000000"/>
-              <w:left w:val="single" w:sz="8" w:space="0" w:color="000000"/>
-              <w:bottom w:val="single" w:sz="8" w:space="0" w:color="000000"/>
-              <w:right w:val="single" w:sz="8" w:space="0" w:color="000000"/>
-            </w:tcBorders>
-            <w:tcMar>
-              <w:top w:w="100" w:type="dxa"/>
-              <w:left w:w="100" w:type="dxa"/>
-              <w:bottom w:w="100" w:type="dxa"/>
-              <w:right w:w="100" w:type="dxa"/>
-            </w:tcMar>
-            <w:hideMark/>
-          </w:tcPr>
-          <w:p>
-            <w:pPr>
-              <w:spacing w:line="240" w:lineRule="auto"/>
-              <w:rPr>
-                <w:rFonts w:ascii="Times New Roman" w:eastAsia="Times New Roman" w:hAnsi="Times New Roman" w:cs="Times New Roman"/>
-                <w:sz w:val="24"/>
-                <w:szCs w:val="24"/>
-                <w:lang w:val="en-US" w:eastAsia="en-US"/>
-              </w:rPr>
-            </w:pPr>
-            <w:r>
-              <w:rPr>
-                <w:rFonts w:eastAsia="Times New Roman"/>
-                <w:color w:val="000000"/>
-                <w:lang w:val="en-US" w:eastAsia="en-US"/>
-              </w:rPr>
-              <w:t>Navegadores aptos</w:t>
-            </w:r>
-          </w:p>
-        </w:tc>
-        <w:tc>
-          <w:tcPr>
-            <w:tcW w:w="4022" w:type="dxa"/>
-            <w:tcBorders>
-              <w:top w:val="single" w:sz="8" w:space="0" w:color="000000"/>
-              <w:left w:val="single" w:sz="8" w:space="0" w:color="000000"/>
-              <w:bottom w:val="single" w:sz="8" w:space="0" w:color="000000"/>
-              <w:right w:val="single" w:sz="8" w:space="0" w:color="000000"/>
-            </w:tcBorders>
-            <w:tcMar>
-              <w:top w:w="100" w:type="dxa"/>
-              <w:left w:w="100" w:type="dxa"/>
-              <w:bottom w:w="100" w:type="dxa"/>
-              <w:right w:w="100" w:type="dxa"/>
-            </w:tcMar>
-            <w:hideMark/>
-          </w:tcPr>
-          <w:p>
-            <w:pPr>
-              <w:spacing w:line="240" w:lineRule="auto"/>
-              <w:rPr>
-                <w:rFonts w:ascii="Times New Roman" w:eastAsia="Times New Roman" w:hAnsi="Times New Roman" w:cs="Times New Roman"/>
-                <w:sz w:val="24"/>
-                <w:szCs w:val="24"/>
-                <w:lang w:val="es-AR" w:eastAsia="en-US"/>
-              </w:rPr>
-            </w:pPr>
-            <w:r>
-              <w:rPr>
-                <w:rFonts w:eastAsia="Times New Roman"/>
-                <w:color w:val="000000"/>
-                <w:lang w:val="es-AR" w:eastAsia="en-US"/>
-              </w:rPr>
-              <w:t>La aplicación deberá ser desarrollada con tecnología Web y poder operarse bajo cualquiera de los siguientes</w:t>
-            </w:r>
-          </w:p>
-          <w:p>
-            <w:pPr>
-              <w:spacing w:line="240" w:lineRule="auto"/>
-              <w:rPr>
-                <w:rFonts w:ascii="Times New Roman" w:eastAsia="Times New Roman" w:hAnsi="Times New Roman" w:cs="Times New Roman"/>
-                <w:sz w:val="24"/>
-                <w:szCs w:val="24"/>
-                <w:lang w:val="es-AR" w:eastAsia="en-US"/>
-              </w:rPr>
-            </w:pPr>
-            <w:r>
-              <w:rPr>
-                <w:rFonts w:eastAsia="Times New Roman"/>
-                <w:color w:val="000000"/>
-                <w:lang w:val="es-AR" w:eastAsia="en-US"/>
-              </w:rPr>
-              <w:t>Navegadores: Internet Explorer 11, Mozilla Firefox 28.0 y Google Chrome v.33 (y versiones superiores).</w:t>
-            </w:r>
-          </w:p>
-        </w:tc>
-        <w:tc>
-          <w:tcPr>
-            <w:tcW w:w="1620" w:type="dxa"/>
-            <w:tcBorders>
-              <w:top w:val="single" w:sz="8" w:space="0" w:color="000000"/>
-              <w:left w:val="single" w:sz="8" w:space="0" w:color="000000"/>
-              <w:bottom w:val="single" w:sz="8" w:space="0" w:color="000000"/>
-              <w:right w:val="single" w:sz="8" w:space="0" w:color="000000"/>
-            </w:tcBorders>
-            <w:tcMar>
-              <w:top w:w="100" w:type="dxa"/>
-              <w:left w:w="100" w:type="dxa"/>
-              <w:bottom w:w="100" w:type="dxa"/>
-              <w:right w:w="100" w:type="dxa"/>
-            </w:tcMar>
-            <w:hideMark/>
-          </w:tcPr>
-          <w:p>
-            <w:pPr>
-              <w:spacing w:line="240" w:lineRule="auto"/>
-              <w:rPr>
-                <w:rFonts w:ascii="Times New Roman" w:eastAsia="Times New Roman" w:hAnsi="Times New Roman" w:cs="Times New Roman"/>
-                <w:sz w:val="24"/>
-                <w:szCs w:val="24"/>
-                <w:lang w:val="en-US" w:eastAsia="en-US"/>
-              </w:rPr>
-            </w:pPr>
-            <w:r>
-              <w:rPr>
-                <w:rFonts w:eastAsia="Times New Roman"/>
-                <w:color w:val="000000"/>
-                <w:lang w:val="en-US" w:eastAsia="en-US"/>
-              </w:rPr>
-              <w:t>Portabilidad</w:t>
-            </w:r>
-          </w:p>
-        </w:tc>
-        <w:tc>
-          <w:tcPr>
-            <w:tcW w:w="3600" w:type="dxa"/>
-            <w:tcBorders>
-              <w:top w:val="single" w:sz="8" w:space="0" w:color="000000"/>
-              <w:left w:val="single" w:sz="8" w:space="0" w:color="000000"/>
-              <w:bottom w:val="single" w:sz="8" w:space="0" w:color="000000"/>
-              <w:right w:val="single" w:sz="8" w:space="0" w:color="000000"/>
-            </w:tcBorders>
-            <w:tcMar>
-              <w:top w:w="100" w:type="dxa"/>
-              <w:left w:w="100" w:type="dxa"/>
-              <w:bottom w:w="100" w:type="dxa"/>
-              <w:right w:w="100" w:type="dxa"/>
-            </w:tcMar>
-            <w:hideMark/>
-          </w:tcPr>
-          <w:p>
-            <w:pPr>
-              <w:spacing w:line="240" w:lineRule="auto"/>
-              <w:rPr>
-                <w:rFonts w:ascii="Times New Roman" w:eastAsia="Times New Roman" w:hAnsi="Times New Roman" w:cs="Times New Roman"/>
-                <w:sz w:val="24"/>
-                <w:szCs w:val="24"/>
-                <w:lang w:val="en-US" w:eastAsia="en-US"/>
-              </w:rPr>
-            </w:pPr>
-          </w:p>
-        </w:tc>
-      </w:tr>
-      <w:tr>
-        <w:tc>
-          <w:tcPr>
-            <w:tcW w:w="450" w:type="dxa"/>
-            <w:tcBorders>
-              <w:top w:val="single" w:sz="8" w:space="0" w:color="000000"/>
-              <w:left w:val="single" w:sz="8" w:space="0" w:color="000000"/>
-              <w:bottom w:val="single" w:sz="8" w:space="0" w:color="000000"/>
-              <w:right w:val="single" w:sz="8" w:space="0" w:color="000000"/>
-            </w:tcBorders>
-            <w:tcMar>
-              <w:top w:w="100" w:type="dxa"/>
-              <w:left w:w="100" w:type="dxa"/>
-              <w:bottom w:w="100" w:type="dxa"/>
-              <w:right w:w="100" w:type="dxa"/>
-            </w:tcMar>
-            <w:hideMark/>
-          </w:tcPr>
-          <w:p>
-            <w:pPr>
-              <w:spacing w:line="240" w:lineRule="auto"/>
-              <w:rPr>
-                <w:rFonts w:ascii="Times New Roman" w:eastAsia="Times New Roman" w:hAnsi="Times New Roman" w:cs="Times New Roman"/>
-                <w:sz w:val="24"/>
-                <w:szCs w:val="24"/>
-                <w:lang w:val="en-US" w:eastAsia="en-US"/>
-              </w:rPr>
-            </w:pPr>
-            <w:r>
-              <w:rPr>
-                <w:rFonts w:eastAsia="Times New Roman"/>
-                <w:color w:val="000000"/>
-                <w:lang w:val="en-US" w:eastAsia="en-US"/>
-              </w:rPr>
-              <w:t>12</w:t>
-            </w:r>
-          </w:p>
-        </w:tc>
-        <w:tc>
-          <w:tcPr>
-            <w:tcW w:w="1558" w:type="dxa"/>
-            <w:tcBorders>
-              <w:top w:val="single" w:sz="8" w:space="0" w:color="000000"/>
-              <w:left w:val="single" w:sz="8" w:space="0" w:color="000000"/>
-              <w:bottom w:val="single" w:sz="8" w:space="0" w:color="000000"/>
-              <w:right w:val="single" w:sz="8" w:space="0" w:color="000000"/>
-            </w:tcBorders>
-            <w:tcMar>
-              <w:top w:w="100" w:type="dxa"/>
-              <w:left w:w="100" w:type="dxa"/>
-              <w:bottom w:w="100" w:type="dxa"/>
-              <w:right w:w="100" w:type="dxa"/>
-            </w:tcMar>
-            <w:hideMark/>
-          </w:tcPr>
-          <w:p>
-            <w:pPr>
-              <w:spacing w:line="240" w:lineRule="auto"/>
-              <w:rPr>
-                <w:rFonts w:ascii="Times New Roman" w:eastAsia="Times New Roman" w:hAnsi="Times New Roman" w:cs="Times New Roman"/>
-                <w:sz w:val="24"/>
-                <w:szCs w:val="24"/>
-                <w:lang w:val="en-US" w:eastAsia="en-US"/>
-              </w:rPr>
-            </w:pPr>
-            <w:r>
-              <w:rPr>
-                <w:rFonts w:eastAsia="Times New Roman"/>
-                <w:color w:val="000000"/>
-                <w:lang w:val="en-US" w:eastAsia="en-US"/>
-              </w:rPr>
-              <w:t>Fotografías</w:t>
-            </w:r>
-          </w:p>
-        </w:tc>
-        <w:tc>
-          <w:tcPr>
-            <w:tcW w:w="4022" w:type="dxa"/>
-            <w:tcBorders>
-              <w:top w:val="single" w:sz="8" w:space="0" w:color="000000"/>
-              <w:left w:val="single" w:sz="8" w:space="0" w:color="000000"/>
-              <w:bottom w:val="single" w:sz="8" w:space="0" w:color="000000"/>
-              <w:right w:val="single" w:sz="8" w:space="0" w:color="000000"/>
-            </w:tcBorders>
-            <w:tcMar>
-              <w:top w:w="100" w:type="dxa"/>
-              <w:left w:w="100" w:type="dxa"/>
-              <w:bottom w:w="100" w:type="dxa"/>
-              <w:right w:w="100" w:type="dxa"/>
-            </w:tcMar>
-            <w:hideMark/>
-          </w:tcPr>
-          <w:p>
-            <w:pPr>
-              <w:spacing w:line="240" w:lineRule="auto"/>
-              <w:rPr>
-                <w:rFonts w:ascii="Times New Roman" w:eastAsia="Times New Roman" w:hAnsi="Times New Roman" w:cs="Times New Roman"/>
-                <w:sz w:val="24"/>
-                <w:szCs w:val="24"/>
-                <w:lang w:val="es-AR" w:eastAsia="en-US"/>
-              </w:rPr>
-            </w:pPr>
-            <w:r>
-              <w:rPr>
-                <w:rFonts w:eastAsia="Times New Roman"/>
-                <w:color w:val="000000"/>
-                <w:lang w:val="es-AR" w:eastAsia="en-US"/>
-              </w:rPr>
-              <w:t>Debe incluirse para cada obra una o más fotografías, permitiendo distintos formatos de alta definición y un tamaño máximo de 10 MB por foto.</w:t>
-            </w:r>
-          </w:p>
-        </w:tc>
-        <w:tc>
-          <w:tcPr>
-            <w:tcW w:w="1620" w:type="dxa"/>
-            <w:tcBorders>
-              <w:top w:val="single" w:sz="8" w:space="0" w:color="000000"/>
-              <w:left w:val="single" w:sz="8" w:space="0" w:color="000000"/>
-              <w:bottom w:val="single" w:sz="8" w:space="0" w:color="000000"/>
-              <w:right w:val="single" w:sz="8" w:space="0" w:color="000000"/>
-            </w:tcBorders>
-            <w:tcMar>
-              <w:top w:w="100" w:type="dxa"/>
-              <w:left w:w="100" w:type="dxa"/>
-              <w:bottom w:w="100" w:type="dxa"/>
-              <w:right w:w="100" w:type="dxa"/>
-            </w:tcMar>
-            <w:hideMark/>
-          </w:tcPr>
-          <w:p>
-            <w:pPr>
-              <w:spacing w:line="240" w:lineRule="auto"/>
-              <w:rPr>
-                <w:rFonts w:ascii="Times New Roman" w:eastAsia="Times New Roman" w:hAnsi="Times New Roman" w:cs="Times New Roman"/>
-                <w:sz w:val="24"/>
-                <w:szCs w:val="24"/>
-                <w:lang w:val="en-US" w:eastAsia="en-US"/>
-              </w:rPr>
-            </w:pPr>
-            <w:r>
-              <w:rPr>
-                <w:rFonts w:eastAsia="Times New Roman"/>
-                <w:color w:val="000000"/>
-                <w:lang w:val="en-US" w:eastAsia="en-US"/>
-              </w:rPr>
-              <w:t>Usabilidad?</w:t>
-            </w:r>
-          </w:p>
-          <w:p>
-            <w:pPr>
-              <w:spacing w:line="240" w:lineRule="auto"/>
-              <w:rPr>
-                <w:rFonts w:ascii="Times New Roman" w:eastAsia="Times New Roman" w:hAnsi="Times New Roman" w:cs="Times New Roman"/>
-                <w:sz w:val="24"/>
-                <w:szCs w:val="24"/>
-                <w:lang w:val="en-US" w:eastAsia="en-US"/>
-              </w:rPr>
-            </w:pPr>
-            <w:r>
-              <w:rPr>
-                <w:rFonts w:eastAsia="Times New Roman"/>
-                <w:color w:val="000000"/>
-                <w:lang w:val="en-US" w:eastAsia="en-US"/>
-              </w:rPr>
-              <w:t>Portabilidad?</w:t>
-            </w:r>
-          </w:p>
-        </w:tc>
-        <w:tc>
-          <w:tcPr>
-            <w:tcW w:w="3600" w:type="dxa"/>
-            <w:tcBorders>
-              <w:top w:val="single" w:sz="8" w:space="0" w:color="000000"/>
-              <w:left w:val="single" w:sz="8" w:space="0" w:color="000000"/>
-              <w:bottom w:val="single" w:sz="8" w:space="0" w:color="000000"/>
-              <w:right w:val="single" w:sz="8" w:space="0" w:color="000000"/>
-            </w:tcBorders>
-            <w:tcMar>
-              <w:top w:w="100" w:type="dxa"/>
-              <w:left w:w="100" w:type="dxa"/>
-              <w:bottom w:w="100" w:type="dxa"/>
-              <w:right w:w="100" w:type="dxa"/>
-            </w:tcMar>
-            <w:hideMark/>
-          </w:tcPr>
-          <w:p>
-            <w:pPr>
-              <w:spacing w:line="240" w:lineRule="auto"/>
-              <w:rPr>
-                <w:rFonts w:ascii="Times New Roman" w:eastAsia="Times New Roman" w:hAnsi="Times New Roman" w:cs="Times New Roman"/>
-                <w:sz w:val="24"/>
-                <w:szCs w:val="24"/>
-                <w:lang w:val="en-US" w:eastAsia="en-US"/>
-              </w:rPr>
-            </w:pPr>
-          </w:p>
-        </w:tc>
-      </w:tr>
-      <w:tr>
-        <w:tc>
-          <w:tcPr>
-            <w:tcW w:w="450" w:type="dxa"/>
-            <w:tcBorders>
-              <w:top w:val="single" w:sz="8" w:space="0" w:color="000000"/>
-              <w:left w:val="single" w:sz="8" w:space="0" w:color="000000"/>
-              <w:bottom w:val="single" w:sz="8" w:space="0" w:color="000000"/>
-              <w:right w:val="single" w:sz="8" w:space="0" w:color="000000"/>
-            </w:tcBorders>
-            <w:tcMar>
-              <w:top w:w="100" w:type="dxa"/>
-              <w:left w:w="100" w:type="dxa"/>
-              <w:bottom w:w="100" w:type="dxa"/>
-              <w:right w:w="100" w:type="dxa"/>
-            </w:tcMar>
-            <w:hideMark/>
-          </w:tcPr>
-          <w:p>
-            <w:pPr>
-              <w:spacing w:line="240" w:lineRule="auto"/>
-              <w:rPr>
-                <w:rFonts w:ascii="Times New Roman" w:eastAsia="Times New Roman" w:hAnsi="Times New Roman" w:cs="Times New Roman"/>
-                <w:sz w:val="24"/>
-                <w:szCs w:val="24"/>
-                <w:lang w:val="en-US" w:eastAsia="en-US"/>
-              </w:rPr>
-            </w:pPr>
-            <w:r>
-              <w:rPr>
-                <w:rFonts w:eastAsia="Times New Roman"/>
-                <w:color w:val="000000"/>
-                <w:lang w:val="en-US" w:eastAsia="en-US"/>
-              </w:rPr>
-              <w:lastRenderedPageBreak/>
-              <w:t>13</w:t>
-            </w:r>
-          </w:p>
-        </w:tc>
-        <w:tc>
-          <w:tcPr>
-            <w:tcW w:w="1558" w:type="dxa"/>
-            <w:tcBorders>
-              <w:top w:val="single" w:sz="8" w:space="0" w:color="000000"/>
-              <w:left w:val="single" w:sz="8" w:space="0" w:color="000000"/>
-              <w:bottom w:val="single" w:sz="8" w:space="0" w:color="000000"/>
-              <w:right w:val="single" w:sz="8" w:space="0" w:color="000000"/>
-            </w:tcBorders>
-            <w:tcMar>
-              <w:top w:w="100" w:type="dxa"/>
-              <w:left w:w="100" w:type="dxa"/>
-              <w:bottom w:w="100" w:type="dxa"/>
-              <w:right w:w="100" w:type="dxa"/>
-            </w:tcMar>
-            <w:hideMark/>
-          </w:tcPr>
-          <w:p>
-            <w:pPr>
-              <w:spacing w:line="240" w:lineRule="auto"/>
-              <w:rPr>
-                <w:rFonts w:ascii="Times New Roman" w:eastAsia="Times New Roman" w:hAnsi="Times New Roman" w:cs="Times New Roman"/>
-                <w:sz w:val="24"/>
-                <w:szCs w:val="24"/>
-                <w:lang w:val="en-US" w:eastAsia="en-US"/>
-              </w:rPr>
-            </w:pPr>
-          </w:p>
-        </w:tc>
-        <w:tc>
-          <w:tcPr>
-            <w:tcW w:w="4022" w:type="dxa"/>
-            <w:tcBorders>
-              <w:top w:val="single" w:sz="8" w:space="0" w:color="000000"/>
-              <w:left w:val="single" w:sz="8" w:space="0" w:color="000000"/>
-              <w:bottom w:val="single" w:sz="8" w:space="0" w:color="000000"/>
-              <w:right w:val="single" w:sz="8" w:space="0" w:color="000000"/>
-            </w:tcBorders>
-            <w:tcMar>
-              <w:top w:w="100" w:type="dxa"/>
-              <w:left w:w="100" w:type="dxa"/>
-              <w:bottom w:w="100" w:type="dxa"/>
-              <w:right w:w="100" w:type="dxa"/>
-            </w:tcMar>
-            <w:hideMark/>
-          </w:tcPr>
-          <w:p>
-            <w:pPr>
-              <w:spacing w:line="240" w:lineRule="auto"/>
-              <w:rPr>
-                <w:rFonts w:ascii="Times New Roman" w:eastAsia="Times New Roman" w:hAnsi="Times New Roman" w:cs="Times New Roman"/>
-                <w:sz w:val="24"/>
-                <w:szCs w:val="24"/>
-                <w:lang w:val="es-AR" w:eastAsia="en-US"/>
-              </w:rPr>
-            </w:pPr>
-            <w:r>
-              <w:rPr>
-                <w:rFonts w:eastAsia="Times New Roman"/>
-                <w:color w:val="000000"/>
-                <w:lang w:val="es-AR" w:eastAsia="en-US"/>
-              </w:rPr>
-              <w:t>Debe brindarse información sobre exposiciones, obras y artistas para la página WEB de Cultura de la Provincia, como así también a otras páginas Web que informen sobre cultura en Córdoba</w:t>
-            </w:r>
-          </w:p>
-        </w:tc>
-        <w:tc>
-          <w:tcPr>
-            <w:tcW w:w="1620" w:type="dxa"/>
-            <w:tcBorders>
-              <w:top w:val="single" w:sz="8" w:space="0" w:color="000000"/>
-              <w:left w:val="single" w:sz="8" w:space="0" w:color="000000"/>
-              <w:bottom w:val="single" w:sz="8" w:space="0" w:color="000000"/>
-              <w:right w:val="single" w:sz="8" w:space="0" w:color="000000"/>
-            </w:tcBorders>
-            <w:tcMar>
-              <w:top w:w="100" w:type="dxa"/>
-              <w:left w:w="100" w:type="dxa"/>
-              <w:bottom w:w="100" w:type="dxa"/>
-              <w:right w:w="100" w:type="dxa"/>
-            </w:tcMar>
-            <w:hideMark/>
-          </w:tcPr>
-          <w:p>
-            <w:pPr>
-              <w:spacing w:line="240" w:lineRule="auto"/>
-              <w:rPr>
-                <w:rFonts w:ascii="Times New Roman" w:eastAsia="Times New Roman" w:hAnsi="Times New Roman" w:cs="Times New Roman"/>
-                <w:sz w:val="24"/>
-                <w:szCs w:val="24"/>
-                <w:lang w:val="es-AR" w:eastAsia="en-US"/>
-              </w:rPr>
-            </w:pPr>
-          </w:p>
-        </w:tc>
-        <w:tc>
-          <w:tcPr>
-            <w:tcW w:w="3600" w:type="dxa"/>
-            <w:tcBorders>
-              <w:top w:val="single" w:sz="8" w:space="0" w:color="000000"/>
-              <w:left w:val="single" w:sz="8" w:space="0" w:color="000000"/>
-              <w:bottom w:val="single" w:sz="8" w:space="0" w:color="000000"/>
-              <w:right w:val="single" w:sz="8" w:space="0" w:color="000000"/>
-            </w:tcBorders>
-            <w:tcMar>
-              <w:top w:w="100" w:type="dxa"/>
-              <w:left w:w="100" w:type="dxa"/>
-              <w:bottom w:w="100" w:type="dxa"/>
-              <w:right w:w="100" w:type="dxa"/>
-            </w:tcMar>
-            <w:hideMark/>
-          </w:tcPr>
-          <w:p>
-            <w:pPr>
-              <w:spacing w:line="240" w:lineRule="auto"/>
-              <w:rPr>
-                <w:rFonts w:ascii="Times New Roman" w:eastAsia="Times New Roman" w:hAnsi="Times New Roman" w:cs="Times New Roman"/>
-                <w:sz w:val="24"/>
-                <w:szCs w:val="24"/>
-                <w:lang w:val="es-AR" w:eastAsia="en-US"/>
-              </w:rPr>
-            </w:pPr>
-          </w:p>
-        </w:tc>
-      </w:tr>
-      <w:tr>
-        <w:tc>
-          <w:tcPr>
-            <w:tcW w:w="450" w:type="dxa"/>
-            <w:tcBorders>
-              <w:top w:val="single" w:sz="8" w:space="0" w:color="000000"/>
-              <w:left w:val="single" w:sz="8" w:space="0" w:color="000000"/>
-              <w:bottom w:val="single" w:sz="8" w:space="0" w:color="000000"/>
-              <w:right w:val="single" w:sz="8" w:space="0" w:color="000000"/>
-            </w:tcBorders>
-            <w:tcMar>
-              <w:top w:w="100" w:type="dxa"/>
-              <w:left w:w="100" w:type="dxa"/>
-              <w:bottom w:w="100" w:type="dxa"/>
-              <w:right w:w="100" w:type="dxa"/>
-            </w:tcMar>
-            <w:hideMark/>
-          </w:tcPr>
-          <w:p>
-            <w:pPr>
-              <w:spacing w:line="240" w:lineRule="auto"/>
-              <w:rPr>
-                <w:rFonts w:ascii="Times New Roman" w:eastAsia="Times New Roman" w:hAnsi="Times New Roman" w:cs="Times New Roman"/>
-                <w:sz w:val="24"/>
-                <w:szCs w:val="24"/>
-                <w:lang w:val="en-US" w:eastAsia="en-US"/>
-              </w:rPr>
-            </w:pPr>
-            <w:r>
-              <w:rPr>
-                <w:rFonts w:eastAsia="Times New Roman"/>
-                <w:color w:val="000000"/>
-                <w:lang w:val="en-US" w:eastAsia="en-US"/>
-              </w:rPr>
-              <w:t>14</w:t>
-            </w:r>
-          </w:p>
-        </w:tc>
-        <w:tc>
-          <w:tcPr>
-            <w:tcW w:w="1558" w:type="dxa"/>
-            <w:tcBorders>
-              <w:top w:val="single" w:sz="8" w:space="0" w:color="000000"/>
-              <w:left w:val="single" w:sz="8" w:space="0" w:color="000000"/>
-              <w:bottom w:val="single" w:sz="8" w:space="0" w:color="000000"/>
-              <w:right w:val="single" w:sz="8" w:space="0" w:color="000000"/>
-            </w:tcBorders>
-            <w:tcMar>
-              <w:top w:w="100" w:type="dxa"/>
-              <w:left w:w="100" w:type="dxa"/>
-              <w:bottom w:w="100" w:type="dxa"/>
-              <w:right w:w="100" w:type="dxa"/>
-            </w:tcMar>
-            <w:hideMark/>
-          </w:tcPr>
-          <w:p>
-            <w:pPr>
-              <w:spacing w:line="240" w:lineRule="auto"/>
-              <w:rPr>
-                <w:rFonts w:ascii="Times New Roman" w:eastAsia="Times New Roman" w:hAnsi="Times New Roman" w:cs="Times New Roman"/>
-                <w:sz w:val="24"/>
-                <w:szCs w:val="24"/>
-                <w:lang w:val="en-US" w:eastAsia="en-US"/>
-              </w:rPr>
-            </w:pPr>
-            <w:r>
-              <w:rPr>
-                <w:rFonts w:eastAsia="Times New Roman"/>
-                <w:color w:val="000000"/>
-                <w:lang w:val="en-US" w:eastAsia="en-US"/>
-              </w:rPr>
-              <w:t>Aspectos de clave</w:t>
-            </w:r>
-          </w:p>
-        </w:tc>
-        <w:tc>
-          <w:tcPr>
-            <w:tcW w:w="4022" w:type="dxa"/>
-            <w:tcBorders>
-              <w:top w:val="single" w:sz="8" w:space="0" w:color="000000"/>
-              <w:left w:val="single" w:sz="8" w:space="0" w:color="000000"/>
-              <w:bottom w:val="single" w:sz="8" w:space="0" w:color="000000"/>
-              <w:right w:val="single" w:sz="8" w:space="0" w:color="000000"/>
-            </w:tcBorders>
-            <w:tcMar>
-              <w:top w:w="100" w:type="dxa"/>
-              <w:left w:w="100" w:type="dxa"/>
-              <w:bottom w:w="100" w:type="dxa"/>
-              <w:right w:w="100" w:type="dxa"/>
-            </w:tcMar>
-            <w:hideMark/>
-          </w:tcPr>
-          <w:p>
-            <w:pPr>
-              <w:spacing w:line="240" w:lineRule="auto"/>
-              <w:rPr>
-                <w:rFonts w:ascii="Times New Roman" w:eastAsia="Times New Roman" w:hAnsi="Times New Roman" w:cs="Times New Roman"/>
-                <w:sz w:val="24"/>
-                <w:szCs w:val="24"/>
-                <w:lang w:val="es-AR" w:eastAsia="en-US"/>
-              </w:rPr>
-            </w:pPr>
-            <w:r>
-              <w:rPr>
-                <w:rFonts w:eastAsia="Times New Roman"/>
-                <w:color w:val="000000"/>
-                <w:lang w:val="es-AR" w:eastAsia="en-US"/>
-              </w:rPr>
-              <w:t>El sistema deberá contemplar que cada usuario acceda mediante una clave, la misma deberá contener como mínimo 6 caracteres alfanuméricos y deberá estar encriptada</w:t>
-            </w:r>
-          </w:p>
-        </w:tc>
-        <w:tc>
-          <w:tcPr>
-            <w:tcW w:w="1620" w:type="dxa"/>
-            <w:tcBorders>
-              <w:top w:val="single" w:sz="8" w:space="0" w:color="000000"/>
-              <w:left w:val="single" w:sz="8" w:space="0" w:color="000000"/>
-              <w:bottom w:val="single" w:sz="8" w:space="0" w:color="000000"/>
-              <w:right w:val="single" w:sz="8" w:space="0" w:color="000000"/>
-            </w:tcBorders>
-            <w:tcMar>
-              <w:top w:w="100" w:type="dxa"/>
-              <w:left w:w="100" w:type="dxa"/>
-              <w:bottom w:w="100" w:type="dxa"/>
-              <w:right w:w="100" w:type="dxa"/>
-            </w:tcMar>
-            <w:hideMark/>
-          </w:tcPr>
-          <w:p>
-            <w:pPr>
-              <w:spacing w:line="240" w:lineRule="auto"/>
-              <w:rPr>
-                <w:rFonts w:ascii="Times New Roman" w:eastAsia="Times New Roman" w:hAnsi="Times New Roman" w:cs="Times New Roman"/>
-                <w:sz w:val="24"/>
-                <w:szCs w:val="24"/>
-                <w:lang w:val="en-US" w:eastAsia="en-US"/>
-              </w:rPr>
-            </w:pPr>
-            <w:r>
-              <w:rPr>
-                <w:rFonts w:eastAsia="Times New Roman"/>
-                <w:color w:val="000000"/>
-                <w:lang w:val="en-US" w:eastAsia="en-US"/>
-              </w:rPr>
-              <w:t>Seguridad</w:t>
-            </w:r>
-          </w:p>
-        </w:tc>
-        <w:tc>
-          <w:tcPr>
-            <w:tcW w:w="3600" w:type="dxa"/>
-            <w:tcBorders>
-              <w:top w:val="single" w:sz="8" w:space="0" w:color="000000"/>
-              <w:left w:val="single" w:sz="8" w:space="0" w:color="000000"/>
-              <w:bottom w:val="single" w:sz="8" w:space="0" w:color="000000"/>
-              <w:right w:val="single" w:sz="8" w:space="0" w:color="000000"/>
-            </w:tcBorders>
-            <w:tcMar>
-              <w:top w:w="100" w:type="dxa"/>
-              <w:left w:w="100" w:type="dxa"/>
-              <w:bottom w:w="100" w:type="dxa"/>
-              <w:right w:w="100" w:type="dxa"/>
-            </w:tcMar>
-            <w:hideMark/>
-          </w:tcPr>
-          <w:p>
-            <w:pPr>
-              <w:spacing w:line="240" w:lineRule="auto"/>
-              <w:rPr>
-                <w:rFonts w:ascii="Times New Roman" w:eastAsia="Times New Roman" w:hAnsi="Times New Roman" w:cs="Times New Roman"/>
-                <w:sz w:val="24"/>
-                <w:szCs w:val="24"/>
-                <w:lang w:val="en-US" w:eastAsia="en-US"/>
-              </w:rPr>
-            </w:pPr>
-          </w:p>
-        </w:tc>
-      </w:tr>
-      <w:tr>
-        <w:tc>
-          <w:tcPr>
-            <w:tcW w:w="450" w:type="dxa"/>
-            <w:tcBorders>
-              <w:top w:val="single" w:sz="8" w:space="0" w:color="000000"/>
-              <w:left w:val="single" w:sz="8" w:space="0" w:color="000000"/>
-              <w:bottom w:val="single" w:sz="8" w:space="0" w:color="000000"/>
-              <w:right w:val="single" w:sz="8" w:space="0" w:color="000000"/>
-            </w:tcBorders>
-            <w:tcMar>
-              <w:top w:w="100" w:type="dxa"/>
-              <w:left w:w="100" w:type="dxa"/>
-              <w:bottom w:w="100" w:type="dxa"/>
-              <w:right w:w="100" w:type="dxa"/>
-            </w:tcMar>
-            <w:hideMark/>
-          </w:tcPr>
-          <w:p>
-            <w:pPr>
-              <w:spacing w:line="240" w:lineRule="auto"/>
-              <w:rPr>
-                <w:rFonts w:ascii="Times New Roman" w:eastAsia="Times New Roman" w:hAnsi="Times New Roman" w:cs="Times New Roman"/>
-                <w:sz w:val="24"/>
-                <w:szCs w:val="24"/>
-                <w:lang w:val="en-US" w:eastAsia="en-US"/>
-              </w:rPr>
-            </w:pPr>
-            <w:r>
-              <w:rPr>
-                <w:rFonts w:eastAsia="Times New Roman"/>
-                <w:color w:val="000000"/>
-                <w:lang w:val="en-US" w:eastAsia="en-US"/>
-              </w:rPr>
-              <w:t>15</w:t>
-            </w:r>
-          </w:p>
-        </w:tc>
-        <w:tc>
-          <w:tcPr>
-            <w:tcW w:w="1558" w:type="dxa"/>
-            <w:tcBorders>
-              <w:top w:val="single" w:sz="8" w:space="0" w:color="000000"/>
-              <w:left w:val="single" w:sz="8" w:space="0" w:color="000000"/>
-              <w:bottom w:val="single" w:sz="8" w:space="0" w:color="000000"/>
-              <w:right w:val="single" w:sz="8" w:space="0" w:color="000000"/>
-            </w:tcBorders>
-            <w:tcMar>
-              <w:top w:w="100" w:type="dxa"/>
-              <w:left w:w="100" w:type="dxa"/>
-              <w:bottom w:w="100" w:type="dxa"/>
-              <w:right w:w="100" w:type="dxa"/>
-            </w:tcMar>
-            <w:hideMark/>
-          </w:tcPr>
-          <w:p>
-            <w:pPr>
-              <w:spacing w:line="240" w:lineRule="auto"/>
-              <w:rPr>
-                <w:rFonts w:ascii="Times New Roman" w:eastAsia="Times New Roman" w:hAnsi="Times New Roman" w:cs="Times New Roman"/>
-                <w:sz w:val="24"/>
-                <w:szCs w:val="24"/>
-                <w:lang w:val="en-US" w:eastAsia="en-US"/>
-              </w:rPr>
-            </w:pPr>
-          </w:p>
-        </w:tc>
-        <w:tc>
-          <w:tcPr>
-            <w:tcW w:w="4022" w:type="dxa"/>
-            <w:tcBorders>
-              <w:top w:val="single" w:sz="8" w:space="0" w:color="000000"/>
-              <w:left w:val="single" w:sz="8" w:space="0" w:color="000000"/>
-              <w:bottom w:val="single" w:sz="8" w:space="0" w:color="000000"/>
-              <w:right w:val="single" w:sz="8" w:space="0" w:color="000000"/>
-            </w:tcBorders>
-            <w:tcMar>
-              <w:top w:w="100" w:type="dxa"/>
-              <w:left w:w="100" w:type="dxa"/>
-              <w:bottom w:w="100" w:type="dxa"/>
-              <w:right w:w="100" w:type="dxa"/>
-            </w:tcMar>
-            <w:hideMark/>
-          </w:tcPr>
-          <w:p>
-            <w:pPr>
-              <w:spacing w:line="240" w:lineRule="auto"/>
-              <w:rPr>
-                <w:rFonts w:ascii="Times New Roman" w:eastAsia="Times New Roman" w:hAnsi="Times New Roman" w:cs="Times New Roman"/>
-                <w:sz w:val="24"/>
-                <w:szCs w:val="24"/>
-                <w:lang w:val="en-US" w:eastAsia="en-US"/>
-              </w:rPr>
-            </w:pPr>
-          </w:p>
-        </w:tc>
-        <w:tc>
-          <w:tcPr>
-            <w:tcW w:w="1620" w:type="dxa"/>
-            <w:tcBorders>
-              <w:top w:val="single" w:sz="8" w:space="0" w:color="000000"/>
-              <w:left w:val="single" w:sz="8" w:space="0" w:color="000000"/>
-              <w:bottom w:val="single" w:sz="8" w:space="0" w:color="000000"/>
-              <w:right w:val="single" w:sz="8" w:space="0" w:color="000000"/>
-            </w:tcBorders>
-            <w:tcMar>
-              <w:top w:w="100" w:type="dxa"/>
-              <w:left w:w="100" w:type="dxa"/>
-              <w:bottom w:w="100" w:type="dxa"/>
-              <w:right w:w="100" w:type="dxa"/>
-            </w:tcMar>
-            <w:hideMark/>
-          </w:tcPr>
-          <w:p>
-            <w:pPr>
-              <w:spacing w:line="240" w:lineRule="auto"/>
-              <w:rPr>
-                <w:rFonts w:ascii="Times New Roman" w:eastAsia="Times New Roman" w:hAnsi="Times New Roman" w:cs="Times New Roman"/>
-                <w:sz w:val="24"/>
-                <w:szCs w:val="24"/>
-                <w:lang w:val="en-US" w:eastAsia="en-US"/>
-              </w:rPr>
-            </w:pPr>
-          </w:p>
-        </w:tc>
-        <w:tc>
-          <w:tcPr>
-            <w:tcW w:w="3600" w:type="dxa"/>
-            <w:tcBorders>
-              <w:top w:val="single" w:sz="8" w:space="0" w:color="000000"/>
-              <w:left w:val="single" w:sz="8" w:space="0" w:color="000000"/>
-              <w:bottom w:val="single" w:sz="8" w:space="0" w:color="000000"/>
-              <w:right w:val="single" w:sz="8" w:space="0" w:color="000000"/>
-            </w:tcBorders>
-            <w:tcMar>
-              <w:top w:w="100" w:type="dxa"/>
-              <w:left w:w="100" w:type="dxa"/>
-              <w:bottom w:w="100" w:type="dxa"/>
-              <w:right w:w="100" w:type="dxa"/>
-            </w:tcMar>
-            <w:hideMark/>
-          </w:tcPr>
-          <w:p>
-            <w:pPr>
-              <w:spacing w:line="240" w:lineRule="auto"/>
-              <w:rPr>
-                <w:rFonts w:ascii="Times New Roman" w:eastAsia="Times New Roman" w:hAnsi="Times New Roman" w:cs="Times New Roman"/>
-                <w:sz w:val="24"/>
-                <w:szCs w:val="24"/>
-                <w:lang w:val="en-US" w:eastAsia="en-US"/>
-              </w:rPr>
-            </w:pPr>
-          </w:p>
-        </w:tc>
-      </w:tr>
-      <w:tr>
-        <w:tc>
-          <w:tcPr>
-            <w:tcW w:w="450" w:type="dxa"/>
-            <w:tcBorders>
-              <w:top w:val="single" w:sz="8" w:space="0" w:color="000000"/>
-              <w:left w:val="single" w:sz="8" w:space="0" w:color="000000"/>
-              <w:bottom w:val="single" w:sz="8" w:space="0" w:color="000000"/>
-              <w:right w:val="single" w:sz="8" w:space="0" w:color="000000"/>
-            </w:tcBorders>
-            <w:tcMar>
-              <w:top w:w="100" w:type="dxa"/>
-              <w:left w:w="100" w:type="dxa"/>
-              <w:bottom w:w="100" w:type="dxa"/>
-              <w:right w:w="100" w:type="dxa"/>
-            </w:tcMar>
-            <w:hideMark/>
-          </w:tcPr>
-          <w:p>
-            <w:pPr>
-              <w:spacing w:line="240" w:lineRule="auto"/>
-              <w:rPr>
-                <w:rFonts w:ascii="Times New Roman" w:eastAsia="Times New Roman" w:hAnsi="Times New Roman" w:cs="Times New Roman"/>
-                <w:sz w:val="24"/>
-                <w:szCs w:val="24"/>
-                <w:lang w:val="en-US" w:eastAsia="en-US"/>
-              </w:rPr>
-            </w:pPr>
-            <w:r>
-              <w:rPr>
-                <w:rFonts w:eastAsia="Times New Roman"/>
-                <w:color w:val="000000"/>
-                <w:lang w:val="en-US" w:eastAsia="en-US"/>
-              </w:rPr>
-              <w:t>16</w:t>
-            </w:r>
-          </w:p>
-        </w:tc>
-        <w:tc>
-          <w:tcPr>
-            <w:tcW w:w="1558" w:type="dxa"/>
-            <w:tcBorders>
-              <w:top w:val="single" w:sz="8" w:space="0" w:color="000000"/>
-              <w:left w:val="single" w:sz="8" w:space="0" w:color="000000"/>
-              <w:bottom w:val="single" w:sz="8" w:space="0" w:color="000000"/>
-              <w:right w:val="single" w:sz="8" w:space="0" w:color="000000"/>
-            </w:tcBorders>
-            <w:tcMar>
-              <w:top w:w="100" w:type="dxa"/>
-              <w:left w:w="100" w:type="dxa"/>
-              <w:bottom w:w="100" w:type="dxa"/>
-              <w:right w:w="100" w:type="dxa"/>
-            </w:tcMar>
-            <w:hideMark/>
-          </w:tcPr>
-          <w:p>
-            <w:pPr>
-              <w:spacing w:line="240" w:lineRule="auto"/>
-              <w:rPr>
-                <w:rFonts w:ascii="Times New Roman" w:eastAsia="Times New Roman" w:hAnsi="Times New Roman" w:cs="Times New Roman"/>
-                <w:sz w:val="24"/>
-                <w:szCs w:val="24"/>
-                <w:lang w:val="en-US" w:eastAsia="en-US"/>
-              </w:rPr>
-            </w:pPr>
-          </w:p>
-        </w:tc>
-        <w:tc>
-          <w:tcPr>
-            <w:tcW w:w="4022" w:type="dxa"/>
-            <w:tcBorders>
-              <w:top w:val="single" w:sz="8" w:space="0" w:color="000000"/>
-              <w:left w:val="single" w:sz="8" w:space="0" w:color="000000"/>
-              <w:bottom w:val="single" w:sz="8" w:space="0" w:color="000000"/>
-              <w:right w:val="single" w:sz="8" w:space="0" w:color="000000"/>
-            </w:tcBorders>
-            <w:tcMar>
-              <w:top w:w="100" w:type="dxa"/>
-              <w:left w:w="100" w:type="dxa"/>
-              <w:bottom w:w="100" w:type="dxa"/>
-              <w:right w:w="100" w:type="dxa"/>
-            </w:tcMar>
-            <w:hideMark/>
-          </w:tcPr>
-          <w:p>
-            <w:pPr>
-              <w:spacing w:line="240" w:lineRule="auto"/>
-              <w:rPr>
-                <w:rFonts w:ascii="Times New Roman" w:eastAsia="Times New Roman" w:hAnsi="Times New Roman" w:cs="Times New Roman"/>
-                <w:sz w:val="24"/>
-                <w:szCs w:val="24"/>
-                <w:lang w:val="en-US" w:eastAsia="en-US"/>
-              </w:rPr>
-            </w:pPr>
-          </w:p>
-        </w:tc>
-        <w:tc>
-          <w:tcPr>
-            <w:tcW w:w="1620" w:type="dxa"/>
-            <w:tcBorders>
-              <w:top w:val="single" w:sz="8" w:space="0" w:color="000000"/>
-              <w:left w:val="single" w:sz="8" w:space="0" w:color="000000"/>
-              <w:bottom w:val="single" w:sz="8" w:space="0" w:color="000000"/>
-              <w:right w:val="single" w:sz="8" w:space="0" w:color="000000"/>
-            </w:tcBorders>
-            <w:tcMar>
-              <w:top w:w="100" w:type="dxa"/>
-              <w:left w:w="100" w:type="dxa"/>
-              <w:bottom w:w="100" w:type="dxa"/>
-              <w:right w:w="100" w:type="dxa"/>
-            </w:tcMar>
-            <w:hideMark/>
-          </w:tcPr>
-          <w:p>
-            <w:pPr>
-              <w:spacing w:line="240" w:lineRule="auto"/>
-              <w:rPr>
-                <w:rFonts w:ascii="Times New Roman" w:eastAsia="Times New Roman" w:hAnsi="Times New Roman" w:cs="Times New Roman"/>
-                <w:sz w:val="24"/>
-                <w:szCs w:val="24"/>
-                <w:lang w:val="en-US" w:eastAsia="en-US"/>
-              </w:rPr>
-            </w:pPr>
-          </w:p>
-        </w:tc>
-        <w:tc>
-          <w:tcPr>
-            <w:tcW w:w="3600" w:type="dxa"/>
-            <w:tcBorders>
-              <w:top w:val="single" w:sz="8" w:space="0" w:color="000000"/>
-              <w:left w:val="single" w:sz="8" w:space="0" w:color="000000"/>
-              <w:bottom w:val="single" w:sz="8" w:space="0" w:color="000000"/>
-              <w:right w:val="single" w:sz="8" w:space="0" w:color="000000"/>
-            </w:tcBorders>
-            <w:tcMar>
-              <w:top w:w="100" w:type="dxa"/>
-              <w:left w:w="100" w:type="dxa"/>
-              <w:bottom w:w="100" w:type="dxa"/>
-              <w:right w:w="100" w:type="dxa"/>
-            </w:tcMar>
-            <w:hideMark/>
-          </w:tcPr>
-          <w:p>
-            <w:pPr>
-              <w:spacing w:line="240" w:lineRule="auto"/>
-              <w:rPr>
-                <w:rFonts w:ascii="Times New Roman" w:eastAsia="Times New Roman" w:hAnsi="Times New Roman" w:cs="Times New Roman"/>
-                <w:sz w:val="24"/>
-                <w:szCs w:val="24"/>
-                <w:lang w:val="en-US" w:eastAsia="en-US"/>
-              </w:rPr>
-            </w:pPr>
+                <w:lang w:val="es-AR"/>
+              </w:rPr>
+            </w:pPr>
+            <w:r>
+              <w:rPr>
+                <w:rFonts w:eastAsia="Times New Roman"/>
+                <w:color w:val="000000"/>
+                <w:sz w:val="20"/>
+                <w:szCs w:val="20"/>
+                <w:lang w:val="es-AR"/>
+              </w:rPr>
+              <w:t xml:space="preserve">No es significativo para la arquitectura en este caso dado que las restricciones están </w:t>
+            </w:r>
+            <w:proofErr w:type="gramStart"/>
+            <w:r>
+              <w:rPr>
+                <w:rFonts w:eastAsia="Times New Roman"/>
+                <w:color w:val="000000"/>
+                <w:sz w:val="20"/>
+                <w:szCs w:val="20"/>
+                <w:lang w:val="es-AR"/>
+              </w:rPr>
+              <w:t>definidos</w:t>
+            </w:r>
+            <w:proofErr w:type="gramEnd"/>
+            <w:r>
+              <w:rPr>
+                <w:rFonts w:eastAsia="Times New Roman"/>
+                <w:color w:val="000000"/>
+                <w:sz w:val="20"/>
+                <w:szCs w:val="20"/>
+                <w:lang w:val="es-AR"/>
+              </w:rPr>
+              <w:t xml:space="preserve"> en los RNF- 1 y 2</w:t>
+            </w:r>
           </w:p>
         </w:tc>
       </w:tr>
@@ -5141,19 +6202,6 @@
     <w:p/>
     <w:p/>
     <w:p/>
-    <w:p/>
-    <w:p/>
-    <w:p/>
-    <w:p/>
-    <w:p/>
-    <w:p/>
-    <w:p/>
-    <w:p/>
-    <w:p/>
-    <w:p/>
-    <w:p/>
-    <w:p/>
-    <w:p/>
     <w:p>
       <w:pPr>
         <w:pStyle w:val="Heading2"/>
@@ -5182,6 +6230,1198 @@
       <w:bookmarkEnd w:id="2"/>
     </w:p>
     <w:p/>
+    <w:tbl>
+      <w:tblPr>
+        <w:tblStyle w:val="TableGrid"/>
+        <w:tblW w:w="0" w:type="auto"/>
+        <w:tblLook w:val="04A0" w:firstRow="1" w:lastRow="0" w:firstColumn="1" w:lastColumn="0" w:noHBand="0" w:noVBand="1"/>
+      </w:tblPr>
+      <w:tblGrid>
+        <w:gridCol w:w="2155"/>
+        <w:gridCol w:w="7195"/>
+      </w:tblGrid>
+      <w:tr>
+        <w:tc>
+          <w:tcPr>
+            <w:tcW w:w="2155" w:type="dxa"/>
+            <w:shd w:val="clear" w:color="auto" w:fill="B4C6E7" w:themeFill="accent1" w:themeFillTint="66"/>
+          </w:tcPr>
+          <w:p>
+            <w:pPr>
+              <w:rPr>
+                <w:b/>
+                <w:bCs/>
+                <w:sz w:val="20"/>
+                <w:szCs w:val="20"/>
+              </w:rPr>
+            </w:pPr>
+            <w:r>
+              <w:rPr>
+                <w:b/>
+                <w:bCs/>
+                <w:sz w:val="20"/>
+                <w:szCs w:val="20"/>
+              </w:rPr>
+              <w:t>Caso de uso</w:t>
+            </w:r>
+          </w:p>
+        </w:tc>
+        <w:tc>
+          <w:tcPr>
+            <w:tcW w:w="7195" w:type="dxa"/>
+            <w:shd w:val="clear" w:color="auto" w:fill="B4C6E7" w:themeFill="accent1" w:themeFillTint="66"/>
+          </w:tcPr>
+          <w:p>
+            <w:pPr>
+              <w:rPr>
+                <w:b/>
+                <w:bCs/>
+                <w:sz w:val="20"/>
+                <w:szCs w:val="20"/>
+              </w:rPr>
+            </w:pPr>
+            <w:r>
+              <w:rPr>
+                <w:b/>
+                <w:bCs/>
+                <w:sz w:val="20"/>
+                <w:szCs w:val="20"/>
+              </w:rPr>
+              <w:t>Justificación</w:t>
+            </w:r>
+          </w:p>
+        </w:tc>
+      </w:tr>
+      <w:tr>
+        <w:tc>
+          <w:tcPr>
+            <w:tcW w:w="2155" w:type="dxa"/>
+          </w:tcPr>
+          <w:p>
+            <w:pPr>
+              <w:rPr>
+                <w:sz w:val="20"/>
+                <w:szCs w:val="20"/>
+              </w:rPr>
+            </w:pPr>
+            <w:r>
+              <w:rPr>
+                <w:sz w:val="20"/>
+                <w:szCs w:val="20"/>
+              </w:rPr>
+              <w:t>1.Registrar Obra</w:t>
+            </w:r>
+          </w:p>
+          <w:p>
+            <w:pPr>
+              <w:rPr>
+                <w:sz w:val="20"/>
+                <w:szCs w:val="20"/>
+              </w:rPr>
+            </w:pPr>
+            <w:r>
+              <w:rPr>
+                <w:sz w:val="20"/>
+                <w:szCs w:val="20"/>
+              </w:rPr>
+              <w:t>2.Modificar Obra</w:t>
+            </w:r>
+          </w:p>
+          <w:p>
+            <w:pPr>
+              <w:rPr>
+                <w:sz w:val="20"/>
+                <w:szCs w:val="20"/>
+              </w:rPr>
+            </w:pPr>
+            <w:r>
+              <w:rPr>
+                <w:sz w:val="20"/>
+                <w:szCs w:val="20"/>
+              </w:rPr>
+              <w:t>3.Eliminar Obra</w:t>
+            </w:r>
+          </w:p>
+          <w:p>
+            <w:pPr>
+              <w:rPr>
+                <w:sz w:val="20"/>
+                <w:szCs w:val="20"/>
+              </w:rPr>
+            </w:pPr>
+            <w:r>
+              <w:rPr>
+                <w:sz w:val="20"/>
+                <w:szCs w:val="20"/>
+              </w:rPr>
+              <w:t>4.Consultar Obra</w:t>
+            </w:r>
+          </w:p>
+        </w:tc>
+        <w:tc>
+          <w:tcPr>
+            <w:tcW w:w="7195" w:type="dxa"/>
+          </w:tcPr>
+          <w:p>
+            <w:pPr>
+              <w:rPr>
+                <w:color w:val="000000"/>
+                <w:sz w:val="20"/>
+                <w:szCs w:val="20"/>
+              </w:rPr>
+            </w:pPr>
+            <w:r>
+              <w:rPr>
+                <w:sz w:val="20"/>
+                <w:szCs w:val="20"/>
+              </w:rPr>
+              <w:t xml:space="preserve">Representa </w:t>
+            </w:r>
+            <w:r>
+              <w:rPr>
+                <w:color w:val="000000"/>
+                <w:sz w:val="20"/>
+                <w:szCs w:val="20"/>
+              </w:rPr>
+              <w:t>un ABMC del módulo web para definir cómo resolver aspectos arquitectónicos tales como forma de búsqueda, inserción y actualización de datos.</w:t>
+            </w:r>
+          </w:p>
+          <w:p>
+            <w:pPr>
+              <w:spacing w:before="240" w:after="240" w:line="240" w:lineRule="auto"/>
+              <w:rPr>
+                <w:rFonts w:ascii="Times New Roman" w:eastAsia="Times New Roman" w:hAnsi="Times New Roman" w:cs="Times New Roman"/>
+                <w:sz w:val="20"/>
+                <w:szCs w:val="20"/>
+                <w:lang w:val="es-AR" w:eastAsia="en-US"/>
+              </w:rPr>
+            </w:pPr>
+            <w:r>
+              <w:rPr>
+                <w:rFonts w:eastAsia="Times New Roman"/>
+                <w:color w:val="000000"/>
+                <w:sz w:val="20"/>
+                <w:szCs w:val="20"/>
+                <w:lang w:val="es-AR" w:eastAsia="en-US"/>
+              </w:rPr>
+              <w:t>Deben resolver aspectos vinculados a los </w:t>
+            </w:r>
+          </w:p>
+          <w:p>
+            <w:pPr>
+              <w:spacing w:before="240" w:after="240" w:line="240" w:lineRule="auto"/>
+              <w:rPr>
+                <w:rFonts w:ascii="Times New Roman" w:eastAsia="Times New Roman" w:hAnsi="Times New Roman" w:cs="Times New Roman"/>
+                <w:sz w:val="20"/>
+                <w:szCs w:val="20"/>
+                <w:lang w:val="es-AR" w:eastAsia="en-US"/>
+              </w:rPr>
+            </w:pPr>
+            <w:r>
+              <w:rPr>
+                <w:rFonts w:eastAsia="Times New Roman"/>
+                <w:b/>
+                <w:bCs/>
+                <w:color w:val="000000"/>
+                <w:sz w:val="20"/>
+                <w:szCs w:val="20"/>
+                <w:lang w:val="es-AR" w:eastAsia="en-US"/>
+              </w:rPr>
+              <w:t>RNF</w:t>
+            </w:r>
+            <w:r>
+              <w:rPr>
+                <w:rFonts w:eastAsia="Times New Roman"/>
+                <w:color w:val="000000"/>
+                <w:sz w:val="20"/>
+                <w:szCs w:val="20"/>
+                <w:lang w:val="es-AR" w:eastAsia="en-US"/>
+              </w:rPr>
+              <w:t xml:space="preserve"> </w:t>
+            </w:r>
+            <w:r>
+              <w:rPr>
+                <w:rFonts w:eastAsia="Times New Roman"/>
+                <w:b/>
+                <w:bCs/>
+                <w:color w:val="000000"/>
+                <w:sz w:val="20"/>
+                <w:szCs w:val="20"/>
+                <w:lang w:val="es-AR" w:eastAsia="en-US"/>
+              </w:rPr>
+              <w:t xml:space="preserve">1 - Tecnología web, RNF 2 - Tecnología </w:t>
+            </w:r>
+            <w:proofErr w:type="spellStart"/>
+            <w:r>
+              <w:rPr>
+                <w:rFonts w:eastAsia="Times New Roman"/>
+                <w:b/>
+                <w:bCs/>
+                <w:color w:val="000000"/>
+                <w:sz w:val="20"/>
+                <w:szCs w:val="20"/>
+                <w:lang w:val="es-AR" w:eastAsia="en-US"/>
+              </w:rPr>
+              <w:t>mobile</w:t>
+            </w:r>
+            <w:proofErr w:type="spellEnd"/>
+            <w:r>
+              <w:rPr>
+                <w:rFonts w:eastAsia="Times New Roman"/>
+                <w:b/>
+                <w:bCs/>
+                <w:color w:val="000000"/>
+                <w:sz w:val="20"/>
+                <w:szCs w:val="20"/>
+                <w:lang w:val="es-AR" w:eastAsia="en-US"/>
+              </w:rPr>
+              <w:t xml:space="preserve">, RNF 7 - Front </w:t>
+            </w:r>
+            <w:proofErr w:type="spellStart"/>
+            <w:r>
+              <w:rPr>
+                <w:rFonts w:eastAsia="Times New Roman"/>
+                <w:b/>
+                <w:bCs/>
+                <w:color w:val="000000"/>
+                <w:sz w:val="20"/>
+                <w:szCs w:val="20"/>
+                <w:lang w:val="es-AR" w:eastAsia="en-US"/>
+              </w:rPr>
+              <w:t>End</w:t>
+            </w:r>
+            <w:proofErr w:type="spellEnd"/>
+            <w:r>
+              <w:rPr>
+                <w:rFonts w:eastAsia="Times New Roman"/>
+                <w:b/>
+                <w:bCs/>
+                <w:color w:val="000000"/>
+                <w:sz w:val="20"/>
+                <w:szCs w:val="20"/>
+                <w:lang w:val="es-AR" w:eastAsia="en-US"/>
+              </w:rPr>
+              <w:t xml:space="preserve"> </w:t>
+            </w:r>
+            <w:proofErr w:type="spellStart"/>
+            <w:r>
+              <w:rPr>
+                <w:rFonts w:eastAsia="Times New Roman"/>
+                <w:b/>
+                <w:bCs/>
+                <w:color w:val="000000"/>
+                <w:sz w:val="20"/>
+                <w:szCs w:val="20"/>
+                <w:lang w:val="es-AR" w:eastAsia="en-US"/>
+              </w:rPr>
+              <w:t>Responsive</w:t>
+            </w:r>
+            <w:proofErr w:type="spellEnd"/>
+            <w:r>
+              <w:rPr>
+                <w:rFonts w:eastAsia="Times New Roman"/>
+                <w:b/>
+                <w:bCs/>
+                <w:color w:val="000000"/>
+                <w:sz w:val="20"/>
+                <w:szCs w:val="20"/>
+                <w:lang w:val="es-AR" w:eastAsia="en-US"/>
+              </w:rPr>
+              <w:t xml:space="preserve">, RNF 3 - Web </w:t>
+            </w:r>
+            <w:proofErr w:type="spellStart"/>
+            <w:r>
+              <w:rPr>
+                <w:rFonts w:eastAsia="Times New Roman"/>
+                <w:b/>
+                <w:bCs/>
+                <w:color w:val="000000"/>
+                <w:sz w:val="20"/>
+                <w:szCs w:val="20"/>
+                <w:lang w:val="es-AR" w:eastAsia="en-US"/>
+              </w:rPr>
+              <w:t>service</w:t>
+            </w:r>
+            <w:proofErr w:type="spellEnd"/>
+            <w:r>
+              <w:rPr>
+                <w:rFonts w:eastAsia="Times New Roman"/>
+                <w:b/>
+                <w:bCs/>
+                <w:color w:val="000000"/>
+                <w:sz w:val="20"/>
+                <w:szCs w:val="20"/>
+                <w:lang w:val="es-AR" w:eastAsia="en-US"/>
+              </w:rPr>
+              <w:t xml:space="preserve"> para publicar información sobre exposiciones, </w:t>
+            </w:r>
+            <w:r>
+              <w:rPr>
+                <w:rFonts w:eastAsia="Times New Roman"/>
+                <w:color w:val="000000"/>
+                <w:sz w:val="20"/>
+                <w:szCs w:val="20"/>
+                <w:lang w:val="es-AR" w:eastAsia="en-US"/>
+              </w:rPr>
+              <w:t xml:space="preserve">ya que tenemos que definir las interfaces de usuario y las tecnologías tanto web como </w:t>
+            </w:r>
+            <w:proofErr w:type="spellStart"/>
+            <w:r>
+              <w:rPr>
+                <w:rFonts w:eastAsia="Times New Roman"/>
+                <w:color w:val="000000"/>
+                <w:sz w:val="20"/>
+                <w:szCs w:val="20"/>
+                <w:lang w:val="es-AR" w:eastAsia="en-US"/>
+              </w:rPr>
+              <w:t>mobile</w:t>
+            </w:r>
+            <w:proofErr w:type="spellEnd"/>
+            <w:r>
+              <w:rPr>
+                <w:rFonts w:eastAsia="Times New Roman"/>
+                <w:color w:val="000000"/>
+                <w:sz w:val="20"/>
+                <w:szCs w:val="20"/>
+                <w:lang w:val="es-AR" w:eastAsia="en-US"/>
+              </w:rPr>
+              <w:t xml:space="preserve"> que se utilizaran para el desarrollo de la misma</w:t>
+            </w:r>
+            <w:r>
+              <w:rPr>
+                <w:rFonts w:eastAsia="Times New Roman"/>
+                <w:b/>
+                <w:bCs/>
+                <w:color w:val="000000"/>
+                <w:sz w:val="20"/>
+                <w:szCs w:val="20"/>
+                <w:lang w:val="es-AR" w:eastAsia="en-US"/>
+              </w:rPr>
+              <w:t>.</w:t>
+            </w:r>
+          </w:p>
+          <w:p>
+            <w:pPr>
+              <w:spacing w:before="240" w:after="240" w:line="240" w:lineRule="auto"/>
+              <w:rPr>
+                <w:rFonts w:ascii="Times New Roman" w:eastAsia="Times New Roman" w:hAnsi="Times New Roman" w:cs="Times New Roman"/>
+                <w:sz w:val="20"/>
+                <w:szCs w:val="20"/>
+                <w:lang w:val="es-AR" w:eastAsia="en-US"/>
+              </w:rPr>
+            </w:pPr>
+            <w:r>
+              <w:rPr>
+                <w:rFonts w:eastAsia="Times New Roman"/>
+                <w:b/>
+                <w:bCs/>
+                <w:color w:val="000000"/>
+                <w:sz w:val="20"/>
+                <w:szCs w:val="20"/>
+                <w:lang w:val="es-AR" w:eastAsia="en-US"/>
+              </w:rPr>
+              <w:t xml:space="preserve">RNF 8 - Sistemas operativos </w:t>
+            </w:r>
+            <w:proofErr w:type="spellStart"/>
+            <w:r>
+              <w:rPr>
+                <w:rFonts w:eastAsia="Times New Roman"/>
+                <w:b/>
+                <w:bCs/>
+                <w:color w:val="000000"/>
+                <w:sz w:val="20"/>
+                <w:szCs w:val="20"/>
+                <w:lang w:val="es-AR" w:eastAsia="en-US"/>
+              </w:rPr>
+              <w:t>mobile</w:t>
+            </w:r>
+            <w:proofErr w:type="spellEnd"/>
+            <w:r>
+              <w:rPr>
+                <w:rFonts w:eastAsia="Times New Roman"/>
+                <w:b/>
+                <w:bCs/>
+                <w:color w:val="000000"/>
+                <w:sz w:val="20"/>
+                <w:szCs w:val="20"/>
+                <w:lang w:val="es-AR" w:eastAsia="en-US"/>
+              </w:rPr>
+              <w:t xml:space="preserve">, </w:t>
+            </w:r>
+            <w:r>
+              <w:rPr>
+                <w:rFonts w:eastAsia="Times New Roman"/>
+                <w:color w:val="000000"/>
+                <w:sz w:val="20"/>
+                <w:szCs w:val="20"/>
+                <w:lang w:val="es-AR" w:eastAsia="en-US"/>
+              </w:rPr>
+              <w:t xml:space="preserve">ya que definen los lenguajes que se utilizará para el desarrollo de las aplicaciones </w:t>
+            </w:r>
+            <w:proofErr w:type="spellStart"/>
+            <w:r>
+              <w:rPr>
+                <w:rFonts w:eastAsia="Times New Roman"/>
+                <w:color w:val="000000"/>
+                <w:sz w:val="20"/>
+                <w:szCs w:val="20"/>
+                <w:lang w:val="es-AR" w:eastAsia="en-US"/>
+              </w:rPr>
+              <w:t>mobile</w:t>
+            </w:r>
+            <w:proofErr w:type="spellEnd"/>
+            <w:r>
+              <w:rPr>
+                <w:rFonts w:eastAsia="Times New Roman"/>
+                <w:color w:val="000000"/>
+                <w:sz w:val="20"/>
+                <w:szCs w:val="20"/>
+                <w:lang w:val="es-AR" w:eastAsia="en-US"/>
+              </w:rPr>
+              <w:t>.</w:t>
+            </w:r>
+          </w:p>
+          <w:p>
+            <w:pPr>
+              <w:spacing w:before="240" w:after="240" w:line="240" w:lineRule="auto"/>
+              <w:rPr>
+                <w:rFonts w:ascii="Times New Roman" w:eastAsia="Times New Roman" w:hAnsi="Times New Roman" w:cs="Times New Roman"/>
+                <w:sz w:val="20"/>
+                <w:szCs w:val="20"/>
+                <w:lang w:val="es-AR" w:eastAsia="en-US"/>
+              </w:rPr>
+            </w:pPr>
+            <w:r>
+              <w:rPr>
+                <w:rFonts w:eastAsia="Times New Roman"/>
+                <w:b/>
+                <w:bCs/>
+                <w:color w:val="000000"/>
+                <w:sz w:val="20"/>
+                <w:szCs w:val="20"/>
+                <w:lang w:val="es-AR" w:eastAsia="en-US"/>
+              </w:rPr>
+              <w:t>RNF 1</w:t>
+            </w:r>
+            <w:r>
+              <w:rPr>
+                <w:rFonts w:eastAsia="Times New Roman"/>
+                <w:b/>
+                <w:bCs/>
+                <w:color w:val="000000"/>
+                <w:sz w:val="20"/>
+                <w:szCs w:val="20"/>
+                <w:lang w:val="es-AR" w:eastAsia="en-US"/>
+              </w:rPr>
+              <w:t>0</w:t>
+            </w:r>
+            <w:r>
+              <w:rPr>
+                <w:rFonts w:eastAsia="Times New Roman"/>
+                <w:b/>
+                <w:bCs/>
+                <w:color w:val="000000"/>
+                <w:sz w:val="20"/>
+                <w:szCs w:val="20"/>
+                <w:lang w:val="es-AR" w:eastAsia="en-US"/>
+              </w:rPr>
+              <w:t xml:space="preserve"> - Base de datos, </w:t>
+            </w:r>
+            <w:r>
+              <w:rPr>
+                <w:rFonts w:eastAsia="Times New Roman"/>
+                <w:color w:val="000000"/>
+                <w:sz w:val="20"/>
+                <w:szCs w:val="20"/>
+                <w:lang w:val="es-AR" w:eastAsia="en-US"/>
+              </w:rPr>
+              <w:t>ya que se define la forma en la que se van a guardar, leer y modificar la información de la base de datos.</w:t>
+            </w:r>
+          </w:p>
+          <w:p>
+            <w:pPr>
+              <w:rPr>
+                <w:sz w:val="20"/>
+                <w:szCs w:val="20"/>
+              </w:rPr>
+            </w:pPr>
+          </w:p>
+        </w:tc>
+      </w:tr>
+      <w:tr>
+        <w:tc>
+          <w:tcPr>
+            <w:tcW w:w="2155" w:type="dxa"/>
+          </w:tcPr>
+          <w:p>
+            <w:pPr>
+              <w:spacing w:line="240" w:lineRule="auto"/>
+              <w:rPr>
+                <w:rFonts w:ascii="Times New Roman" w:eastAsia="Times New Roman" w:hAnsi="Times New Roman" w:cs="Times New Roman"/>
+                <w:sz w:val="20"/>
+                <w:szCs w:val="20"/>
+                <w:lang w:val="es-AR" w:eastAsia="en-US"/>
+              </w:rPr>
+            </w:pPr>
+            <w:r>
+              <w:rPr>
+                <w:rFonts w:eastAsia="Times New Roman"/>
+                <w:color w:val="000000"/>
+                <w:sz w:val="20"/>
+                <w:szCs w:val="20"/>
+                <w:lang w:val="es-AR" w:eastAsia="en-US"/>
+              </w:rPr>
+              <w:t>86. Generar Reporte de exposiciones más visitadas.</w:t>
+            </w:r>
+          </w:p>
+          <w:p>
+            <w:pPr>
+              <w:spacing w:line="240" w:lineRule="auto"/>
+              <w:rPr>
+                <w:rFonts w:ascii="Times New Roman" w:eastAsia="Times New Roman" w:hAnsi="Times New Roman" w:cs="Times New Roman"/>
+                <w:sz w:val="20"/>
+                <w:szCs w:val="20"/>
+                <w:lang w:val="es-AR" w:eastAsia="en-US"/>
+              </w:rPr>
+            </w:pPr>
+            <w:r>
+              <w:rPr>
+                <w:rFonts w:eastAsia="Times New Roman"/>
+                <w:color w:val="000000"/>
+                <w:sz w:val="20"/>
+                <w:szCs w:val="20"/>
+                <w:lang w:val="es-AR" w:eastAsia="en-US"/>
+              </w:rPr>
+              <w:t>113. Generar ranking de franjas horarias y días con mayores ventas de entradas</w:t>
+            </w:r>
+          </w:p>
+          <w:p>
+            <w:pPr>
+              <w:rPr>
+                <w:sz w:val="20"/>
+                <w:szCs w:val="20"/>
+                <w:lang w:val="es-AR"/>
+              </w:rPr>
+            </w:pPr>
+          </w:p>
+        </w:tc>
+        <w:tc>
+          <w:tcPr>
+            <w:tcW w:w="7195" w:type="dxa"/>
+          </w:tcPr>
+          <w:p>
+            <w:pPr>
+              <w:rPr>
+                <w:sz w:val="20"/>
+                <w:szCs w:val="20"/>
+              </w:rPr>
+            </w:pPr>
+            <w:r>
+              <w:rPr>
+                <w:color w:val="000000"/>
+                <w:sz w:val="20"/>
+                <w:szCs w:val="20"/>
+              </w:rPr>
+              <w:t>Caso de uso que representa toda la lógica de reportes y estadísticas que implica el tratamiento de registros y la visualización de los mismos.</w:t>
+            </w:r>
+          </w:p>
+        </w:tc>
+      </w:tr>
+      <w:tr>
+        <w:tc>
+          <w:tcPr>
+            <w:tcW w:w="2155" w:type="dxa"/>
+          </w:tcPr>
+          <w:p>
+            <w:pPr>
+              <w:rPr>
+                <w:sz w:val="20"/>
+                <w:szCs w:val="20"/>
+              </w:rPr>
+            </w:pPr>
+            <w:r>
+              <w:rPr>
+                <w:color w:val="000000"/>
+                <w:sz w:val="20"/>
+                <w:szCs w:val="20"/>
+              </w:rPr>
+              <w:t>102. Registrar venta de entradas.</w:t>
+            </w:r>
+          </w:p>
+        </w:tc>
+        <w:tc>
+          <w:tcPr>
+            <w:tcW w:w="7195" w:type="dxa"/>
+          </w:tcPr>
+          <w:p>
+            <w:pPr>
+              <w:rPr>
+                <w:sz w:val="20"/>
+                <w:szCs w:val="20"/>
+              </w:rPr>
+            </w:pPr>
+            <w:r>
+              <w:rPr>
+                <w:sz w:val="20"/>
+                <w:szCs w:val="20"/>
+              </w:rPr>
+              <w:t>Caso de uso que representa una transacción del sistema, donde se establecen aspectos arquitectónicos vinculados a definiciones respecto a la baja de una transacción, algoritmos de programación para gestión de transacciones, log de transacciones</w:t>
+            </w:r>
+          </w:p>
+          <w:p>
+            <w:pPr>
+              <w:rPr>
+                <w:sz w:val="20"/>
+                <w:szCs w:val="20"/>
+              </w:rPr>
+            </w:pPr>
+          </w:p>
+          <w:p>
+            <w:pPr>
+              <w:spacing w:line="240" w:lineRule="auto"/>
+              <w:rPr>
+                <w:rFonts w:ascii="Times New Roman" w:eastAsia="Times New Roman" w:hAnsi="Times New Roman" w:cs="Times New Roman"/>
+                <w:sz w:val="20"/>
+                <w:szCs w:val="20"/>
+                <w:lang w:val="es-AR" w:eastAsia="en-US"/>
+              </w:rPr>
+            </w:pPr>
+            <w:r>
+              <w:rPr>
+                <w:rFonts w:eastAsia="Times New Roman"/>
+                <w:color w:val="000000"/>
+                <w:sz w:val="20"/>
+                <w:szCs w:val="20"/>
+                <w:lang w:val="es-AR" w:eastAsia="en-US"/>
+              </w:rPr>
+              <w:t xml:space="preserve">Resuelve aspectos vinculados a </w:t>
+            </w:r>
+            <w:r>
+              <w:rPr>
+                <w:rFonts w:eastAsia="Times New Roman"/>
+                <w:b/>
+                <w:bCs/>
+                <w:color w:val="000000"/>
+                <w:sz w:val="20"/>
+                <w:szCs w:val="20"/>
+                <w:lang w:val="es-AR" w:eastAsia="en-US"/>
+              </w:rPr>
+              <w:t>RNF 1</w:t>
+            </w:r>
+            <w:r>
+              <w:rPr>
+                <w:rFonts w:eastAsia="Times New Roman"/>
+                <w:b/>
+                <w:bCs/>
+                <w:color w:val="000000"/>
+                <w:sz w:val="20"/>
+                <w:szCs w:val="20"/>
+                <w:lang w:val="es-AR" w:eastAsia="en-US"/>
+              </w:rPr>
+              <w:t>6</w:t>
+            </w:r>
+            <w:r>
+              <w:rPr>
+                <w:rFonts w:eastAsia="Times New Roman"/>
+                <w:b/>
+                <w:bCs/>
+                <w:color w:val="000000"/>
+                <w:sz w:val="20"/>
+                <w:szCs w:val="20"/>
+                <w:lang w:val="es-AR" w:eastAsia="en-US"/>
+              </w:rPr>
+              <w:t xml:space="preserve"> - Servidor Centralizado, </w:t>
+            </w:r>
+            <w:r>
+              <w:rPr>
+                <w:rFonts w:eastAsia="Times New Roman"/>
+                <w:color w:val="000000"/>
+                <w:sz w:val="20"/>
+                <w:szCs w:val="20"/>
+                <w:lang w:val="es-AR" w:eastAsia="en-US"/>
+              </w:rPr>
+              <w:t>ya que los distintos puntos de venta accedan al servidor de manera concurrente</w:t>
+            </w:r>
+          </w:p>
+          <w:p>
+            <w:pPr>
+              <w:rPr>
+                <w:sz w:val="20"/>
+                <w:szCs w:val="20"/>
+                <w:lang w:val="es-AR"/>
+              </w:rPr>
+            </w:pPr>
+            <w:r>
+              <w:rPr>
+                <w:rFonts w:ascii="Times New Roman" w:eastAsia="Times New Roman" w:hAnsi="Times New Roman" w:cs="Times New Roman"/>
+                <w:sz w:val="20"/>
+                <w:szCs w:val="20"/>
+                <w:lang w:val="es-AR" w:eastAsia="en-US"/>
+              </w:rPr>
+              <w:br/>
+            </w:r>
+            <w:r>
+              <w:rPr>
+                <w:rFonts w:eastAsia="Times New Roman"/>
+                <w:b/>
+                <w:bCs/>
+                <w:color w:val="000000"/>
+                <w:sz w:val="20"/>
+                <w:szCs w:val="20"/>
+                <w:lang w:val="es-AR" w:eastAsia="en-US"/>
+              </w:rPr>
+              <w:t xml:space="preserve"> RNF 18 - Puestos de </w:t>
+            </w:r>
+            <w:proofErr w:type="gramStart"/>
+            <w:r>
+              <w:rPr>
+                <w:rFonts w:eastAsia="Times New Roman"/>
+                <w:b/>
+                <w:bCs/>
+                <w:color w:val="000000"/>
+                <w:sz w:val="20"/>
+                <w:szCs w:val="20"/>
+                <w:lang w:val="es-AR" w:eastAsia="en-US"/>
+              </w:rPr>
+              <w:t>trabajo,  RNF</w:t>
+            </w:r>
+            <w:proofErr w:type="gramEnd"/>
+            <w:r>
+              <w:rPr>
+                <w:rFonts w:eastAsia="Times New Roman"/>
+                <w:b/>
+                <w:bCs/>
+                <w:color w:val="000000"/>
+                <w:sz w:val="20"/>
+                <w:szCs w:val="20"/>
+                <w:lang w:val="es-AR" w:eastAsia="en-US"/>
+              </w:rPr>
+              <w:t xml:space="preserve"> 1</w:t>
+            </w:r>
+            <w:r>
+              <w:rPr>
+                <w:rFonts w:eastAsia="Times New Roman"/>
+                <w:b/>
+                <w:bCs/>
+                <w:color w:val="000000"/>
+                <w:sz w:val="20"/>
+                <w:szCs w:val="20"/>
+                <w:lang w:val="es-AR" w:eastAsia="en-US"/>
+              </w:rPr>
+              <w:t>8</w:t>
+            </w:r>
+            <w:r>
+              <w:rPr>
+                <w:rFonts w:eastAsia="Times New Roman"/>
+                <w:b/>
+                <w:bCs/>
+                <w:color w:val="000000"/>
+                <w:sz w:val="20"/>
+                <w:szCs w:val="20"/>
+                <w:lang w:val="es-AR" w:eastAsia="en-US"/>
+              </w:rPr>
+              <w:t xml:space="preserve"> - Puntos de venta, </w:t>
+            </w:r>
+            <w:r>
+              <w:rPr>
+                <w:rFonts w:eastAsia="Times New Roman"/>
+                <w:color w:val="000000"/>
+                <w:sz w:val="20"/>
+                <w:szCs w:val="20"/>
+                <w:lang w:val="es-AR" w:eastAsia="en-US"/>
+              </w:rPr>
+              <w:t>ya que se debe tener en cuenta el acceso de los usuarios a los subsistemas de venta</w:t>
+            </w:r>
+          </w:p>
+        </w:tc>
+      </w:tr>
+      <w:tr>
+        <w:tc>
+          <w:tcPr>
+            <w:tcW w:w="2155" w:type="dxa"/>
+          </w:tcPr>
+          <w:p>
+            <w:pPr>
+              <w:rPr>
+                <w:sz w:val="20"/>
+                <w:szCs w:val="20"/>
+              </w:rPr>
+            </w:pPr>
+            <w:r>
+              <w:rPr>
+                <w:color w:val="000000"/>
+                <w:sz w:val="20"/>
+                <w:szCs w:val="20"/>
+              </w:rPr>
+              <w:t>97. Notificar a Escuela sobre Confirmación de Reserva.</w:t>
+            </w:r>
+          </w:p>
+        </w:tc>
+        <w:tc>
+          <w:tcPr>
+            <w:tcW w:w="7195" w:type="dxa"/>
+          </w:tcPr>
+          <w:p>
+            <w:pPr>
+              <w:rPr>
+                <w:color w:val="000000"/>
+                <w:sz w:val="20"/>
+                <w:szCs w:val="20"/>
+              </w:rPr>
+            </w:pPr>
+            <w:r>
+              <w:rPr>
+                <w:sz w:val="20"/>
+                <w:szCs w:val="20"/>
+              </w:rPr>
+              <w:t xml:space="preserve">Caso de uso que </w:t>
+            </w:r>
+            <w:r>
+              <w:rPr>
+                <w:color w:val="000000"/>
+                <w:sz w:val="20"/>
+                <w:szCs w:val="20"/>
+              </w:rPr>
+              <w:t>representa una funcionalidad que se ejecuta con el tiempo como disparador y desde el punto de vista arquitectónico es necesario definir cómo se realizará.</w:t>
+            </w:r>
+          </w:p>
+          <w:p>
+            <w:pPr>
+              <w:rPr>
+                <w:color w:val="000000"/>
+                <w:sz w:val="20"/>
+                <w:szCs w:val="20"/>
+              </w:rPr>
+            </w:pPr>
+          </w:p>
+          <w:p>
+            <w:pPr>
+              <w:rPr>
+                <w:sz w:val="20"/>
+                <w:szCs w:val="20"/>
+              </w:rPr>
+            </w:pPr>
+            <w:r>
+              <w:rPr>
+                <w:color w:val="000000"/>
+                <w:sz w:val="20"/>
+                <w:szCs w:val="20"/>
+              </w:rPr>
+              <w:t xml:space="preserve">Resuelve aspectos vinculados a </w:t>
+            </w:r>
+            <w:r>
+              <w:rPr>
+                <w:b/>
+                <w:bCs/>
+                <w:color w:val="000000"/>
+                <w:sz w:val="20"/>
+                <w:szCs w:val="20"/>
+              </w:rPr>
+              <w:t xml:space="preserve">RNF </w:t>
+            </w:r>
+            <w:r>
+              <w:rPr>
+                <w:b/>
+                <w:bCs/>
+                <w:color w:val="000000"/>
+                <w:sz w:val="20"/>
+                <w:szCs w:val="20"/>
+              </w:rPr>
+              <w:t>9</w:t>
+            </w:r>
+            <w:r>
+              <w:rPr>
+                <w:b/>
+                <w:bCs/>
+                <w:color w:val="000000"/>
+                <w:sz w:val="20"/>
+                <w:szCs w:val="20"/>
+              </w:rPr>
+              <w:t xml:space="preserve"> - Notificación vía email o </w:t>
+            </w:r>
+            <w:proofErr w:type="spellStart"/>
+            <w:r>
+              <w:rPr>
+                <w:b/>
+                <w:bCs/>
+                <w:color w:val="000000"/>
+                <w:sz w:val="20"/>
+                <w:szCs w:val="20"/>
+              </w:rPr>
+              <w:t>whatsapp</w:t>
+            </w:r>
+            <w:proofErr w:type="spellEnd"/>
+            <w:r>
+              <w:rPr>
+                <w:color w:val="000000"/>
+                <w:sz w:val="20"/>
+                <w:szCs w:val="20"/>
+              </w:rPr>
+              <w:t xml:space="preserve">, en donde debe enviarse notificaciones por email y </w:t>
+            </w:r>
+            <w:proofErr w:type="spellStart"/>
+            <w:r>
+              <w:rPr>
+                <w:color w:val="000000"/>
+                <w:sz w:val="20"/>
+                <w:szCs w:val="20"/>
+              </w:rPr>
+              <w:t>whatsapp</w:t>
+            </w:r>
+            <w:proofErr w:type="spellEnd"/>
+            <w:r>
+              <w:rPr>
+                <w:color w:val="000000"/>
+                <w:sz w:val="20"/>
+                <w:szCs w:val="20"/>
+              </w:rPr>
+              <w:t xml:space="preserve"> como recordatorio</w:t>
+            </w:r>
+          </w:p>
+        </w:tc>
+      </w:tr>
+      <w:tr>
+        <w:tc>
+          <w:tcPr>
+            <w:tcW w:w="2155" w:type="dxa"/>
+          </w:tcPr>
+          <w:p>
+            <w:pPr>
+              <w:rPr>
+                <w:sz w:val="20"/>
+                <w:szCs w:val="20"/>
+              </w:rPr>
+            </w:pPr>
+            <w:r>
+              <w:rPr>
+                <w:color w:val="000000"/>
+                <w:sz w:val="20"/>
+                <w:szCs w:val="20"/>
+              </w:rPr>
+              <w:t>143. Iniciar sesión.</w:t>
+            </w:r>
+          </w:p>
+        </w:tc>
+        <w:tc>
+          <w:tcPr>
+            <w:tcW w:w="7195" w:type="dxa"/>
+          </w:tcPr>
+          <w:p>
+            <w:pPr>
+              <w:rPr>
+                <w:sz w:val="20"/>
+                <w:szCs w:val="20"/>
+              </w:rPr>
+            </w:pPr>
+            <w:r>
+              <w:rPr>
+                <w:sz w:val="20"/>
+                <w:szCs w:val="20"/>
+              </w:rPr>
+              <w:t xml:space="preserve">Caso </w:t>
+            </w:r>
+            <w:r>
+              <w:rPr>
+                <w:color w:val="000000"/>
+                <w:sz w:val="20"/>
+                <w:szCs w:val="20"/>
+              </w:rPr>
+              <w:t xml:space="preserve">de uso vinculado con el </w:t>
+            </w:r>
+            <w:r>
+              <w:rPr>
+                <w:b/>
+                <w:bCs/>
+                <w:color w:val="000000"/>
+                <w:sz w:val="20"/>
+                <w:szCs w:val="20"/>
+              </w:rPr>
+              <w:t>RNF 1</w:t>
+            </w:r>
+            <w:r>
+              <w:rPr>
+                <w:b/>
+                <w:bCs/>
+                <w:color w:val="000000"/>
+                <w:sz w:val="20"/>
+                <w:szCs w:val="20"/>
+              </w:rPr>
+              <w:t>5</w:t>
+            </w:r>
+            <w:r>
+              <w:rPr>
+                <w:b/>
+                <w:bCs/>
+                <w:color w:val="000000"/>
+                <w:sz w:val="20"/>
+                <w:szCs w:val="20"/>
+              </w:rPr>
+              <w:t>- Seguridad de usuarios</w:t>
+            </w:r>
+            <w:r>
+              <w:rPr>
+                <w:color w:val="000000"/>
+                <w:sz w:val="20"/>
+                <w:szCs w:val="20"/>
+              </w:rPr>
+              <w:t xml:space="preserve">. Se debe resolver el problema de seguridad de la información en la sesión y la visualización de datos en función del usuario </w:t>
+            </w:r>
+            <w:proofErr w:type="spellStart"/>
+            <w:r>
+              <w:rPr>
+                <w:color w:val="000000"/>
+                <w:sz w:val="20"/>
+                <w:szCs w:val="20"/>
+              </w:rPr>
+              <w:t>logueado</w:t>
+            </w:r>
+            <w:proofErr w:type="spellEnd"/>
+            <w:r>
+              <w:rPr>
+                <w:color w:val="000000"/>
+                <w:sz w:val="20"/>
+                <w:szCs w:val="20"/>
+              </w:rPr>
+              <w:t>.</w:t>
+            </w:r>
+          </w:p>
+        </w:tc>
+      </w:tr>
+      <w:tr>
+        <w:tc>
+          <w:tcPr>
+            <w:tcW w:w="2155" w:type="dxa"/>
+          </w:tcPr>
+          <w:p>
+            <w:pPr>
+              <w:rPr>
+                <w:color w:val="000000"/>
+                <w:sz w:val="20"/>
+                <w:szCs w:val="20"/>
+              </w:rPr>
+            </w:pPr>
+            <w:r>
+              <w:rPr>
+                <w:color w:val="000000"/>
+                <w:sz w:val="20"/>
+                <w:szCs w:val="20"/>
+              </w:rPr>
+              <w:lastRenderedPageBreak/>
+              <w:t>31. Localizar Obra.</w:t>
+            </w:r>
+          </w:p>
+        </w:tc>
+        <w:tc>
+          <w:tcPr>
+            <w:tcW w:w="7195" w:type="dxa"/>
+          </w:tcPr>
+          <w:p>
+            <w:pPr>
+              <w:rPr>
+                <w:color w:val="000000"/>
+                <w:sz w:val="20"/>
+                <w:szCs w:val="20"/>
+              </w:rPr>
+            </w:pPr>
+            <w:r>
+              <w:rPr>
+                <w:color w:val="000000"/>
+                <w:sz w:val="20"/>
+                <w:szCs w:val="20"/>
+              </w:rPr>
+              <w:t>Permite plantear la forma de comunicación entre los sensores para localizar las obras y la aplicación para que esta pueda conocer y mostrar la ubicación de las obras.</w:t>
+            </w:r>
+          </w:p>
+          <w:p>
+            <w:pPr>
+              <w:rPr>
+                <w:color w:val="000000"/>
+                <w:sz w:val="20"/>
+                <w:szCs w:val="20"/>
+              </w:rPr>
+            </w:pPr>
+          </w:p>
+          <w:p>
+            <w:pPr>
+              <w:rPr>
+                <w:sz w:val="20"/>
+                <w:szCs w:val="20"/>
+              </w:rPr>
+            </w:pPr>
+            <w:r>
+              <w:rPr>
+                <w:color w:val="000000"/>
+                <w:sz w:val="20"/>
+                <w:szCs w:val="20"/>
+              </w:rPr>
+              <w:t xml:space="preserve">Caso de uso vinculado con el </w:t>
+            </w:r>
+            <w:r>
+              <w:rPr>
+                <w:b/>
+                <w:bCs/>
+                <w:color w:val="000000"/>
+                <w:sz w:val="20"/>
+                <w:szCs w:val="20"/>
+              </w:rPr>
+              <w:t xml:space="preserve">RNF 5 - Sensores para localizar obras. RNF 4 - Diagramación de las obras, </w:t>
+            </w:r>
+            <w:r>
+              <w:rPr>
+                <w:color w:val="000000"/>
+                <w:sz w:val="20"/>
+                <w:szCs w:val="20"/>
+              </w:rPr>
+              <w:t>ya que se define la forma en la que se desarrollará el componente utilizado para permitir la comunicación de los sensores y el almacenamiento de la información.</w:t>
+            </w:r>
+          </w:p>
+        </w:tc>
+      </w:tr>
+    </w:tbl>
+    <w:p/>
+    <w:p>
+      <w:r>
+        <w:rPr>
+          <w:noProof/>
+        </w:rPr>
+        <w:drawing>
+          <wp:inline distT="0" distB="0" distL="0" distR="0" wp14:anchorId="65C6E50C" wp14:editId="66199394">
+            <wp:extent cx="5943600" cy="4850765"/>
+            <wp:effectExtent l="0" t="0" r="0" b="6985"/>
+            <wp:docPr id="1" name="Picture 1"/>
+            <wp:cNvGraphicFramePr>
+              <a:graphicFrameLocks xmlns:a="http://schemas.openxmlformats.org/drawingml/2006/main" noChangeAspect="1"/>
+            </wp:cNvGraphicFramePr>
+            <a:graphic xmlns:a="http://schemas.openxmlformats.org/drawingml/2006/main">
+              <a:graphicData uri="http://schemas.openxmlformats.org/drawingml/2006/picture">
+                <pic:pic xmlns:pic="http://schemas.openxmlformats.org/drawingml/2006/picture">
+                  <pic:nvPicPr>
+                    <pic:cNvPr id="1" name=""/>
+                    <pic:cNvPicPr/>
+                  </pic:nvPicPr>
+                  <pic:blipFill>
+                    <a:blip r:embed="rId16"/>
+                    <a:stretch>
+                      <a:fillRect/>
+                    </a:stretch>
+                  </pic:blipFill>
+                  <pic:spPr>
+                    <a:xfrm>
+                      <a:off x="0" y="0"/>
+                      <a:ext cx="5943600" cy="4850765"/>
+                    </a:xfrm>
+                    <a:prstGeom prst="rect">
+                      <a:avLst/>
+                    </a:prstGeom>
+                  </pic:spPr>
+                </pic:pic>
+              </a:graphicData>
+            </a:graphic>
+          </wp:inline>
+        </w:drawing>
+      </w:r>
+    </w:p>
+    <w:p/>
     <w:p>
       <w:pPr>
         <w:pStyle w:val="Heading2"/>
@@ -5195,7 +7435,10 @@
         </w:rPr>
       </w:pPr>
       <w:bookmarkStart w:id="3" w:name="_Toc78930001"/>
-      <w:r>
+    </w:p>
+    <w:p>
+      <w:pPr>
+        <w:pStyle w:val="Heading2"/>
         <w:rPr>
           <w:rFonts w:ascii="Arial" w:hAnsi="Arial" w:cs="Arial"/>
           <w:b/>
@@ -5204,11 +7447,8 @@
           <w:sz w:val="22"/>
           <w:szCs w:val="22"/>
         </w:rPr>
-        <w:t>Vista arquitectónica del Despliegue</w:t>
-      </w:r>
-      <w:bookmarkEnd w:id="3"/>
+      </w:pPr>
     </w:p>
-    <w:p/>
     <w:p>
       <w:pPr>
         <w:pStyle w:val="Heading2"/>
@@ -5221,8 +7461,10 @@
           <w:szCs w:val="22"/>
         </w:rPr>
       </w:pPr>
-      <w:bookmarkStart w:id="4" w:name="_Toc78930002"/>
-      <w:r>
+    </w:p>
+    <w:p>
+      <w:pPr>
+        <w:pStyle w:val="Heading2"/>
         <w:rPr>
           <w:rFonts w:ascii="Arial" w:hAnsi="Arial" w:cs="Arial"/>
           <w:b/>
@@ -5231,12 +7473,189 @@
           <w:sz w:val="22"/>
           <w:szCs w:val="22"/>
         </w:rPr>
-        <w:t>Vista arquitectura del Diseño</w:t>
+        <w:sectPr>
+          <w:headerReference w:type="default" r:id="rId17"/>
+          <w:footerReference w:type="default" r:id="rId18"/>
+          <w:headerReference w:type="first" r:id="rId19"/>
+          <w:footerReference w:type="first" r:id="rId20"/>
+          <w:pgSz w:w="12240" w:h="15840"/>
+          <w:pgMar w:top="1440" w:right="1440" w:bottom="1440" w:left="1440" w:header="144" w:footer="0" w:gutter="0"/>
+          <w:cols w:space="720"/>
+          <w:titlePg/>
+          <w:docGrid w:linePitch="360"/>
+        </w:sectPr>
+      </w:pPr>
+      <w:bookmarkStart w:id="4" w:name="_Toc78930002"/>
+      <w:bookmarkEnd w:id="3"/>
+    </w:p>
+    <w:p>
+      <w:pPr>
+        <w:pStyle w:val="Heading2"/>
+        <w:rPr>
+          <w:rFonts w:ascii="Arial" w:hAnsi="Arial" w:cs="Arial"/>
+          <w:b/>
+          <w:bCs/>
+          <w:color w:val="4472C4" w:themeColor="accent1"/>
+          <w:sz w:val="22"/>
+          <w:szCs w:val="22"/>
+        </w:rPr>
+      </w:pPr>
+      <w:r>
+        <w:rPr>
+          <w:rFonts w:ascii="Arial" w:hAnsi="Arial" w:cs="Arial"/>
+          <w:b/>
+          <w:bCs/>
+          <w:color w:val="4472C4" w:themeColor="accent1"/>
+          <w:sz w:val="22"/>
+          <w:szCs w:val="22"/>
+        </w:rPr>
+        <w:lastRenderedPageBreak/>
+        <w:t>Vist</w:t>
+      </w:r>
+      <w:r>
+        <w:rPr>
+          <w:rFonts w:ascii="Arial" w:hAnsi="Arial" w:cs="Arial"/>
+          <w:b/>
+          <w:bCs/>
+          <w:color w:val="4472C4" w:themeColor="accent1"/>
+          <w:sz w:val="22"/>
+          <w:szCs w:val="22"/>
+        </w:rPr>
+        <w:t>a arquitectura del Diseño</w:t>
       </w:r>
       <w:bookmarkEnd w:id="4"/>
     </w:p>
+    <w:p/>
+    <w:p>
+      <w:r>
+        <w:rPr>
+          <w:noProof/>
+        </w:rPr>
+        <w:drawing>
+          <wp:inline distT="0" distB="0" distL="0" distR="0" wp14:anchorId="54BA9F06" wp14:editId="26DB77D0">
+            <wp:extent cx="8229600" cy="5269865"/>
+            <wp:effectExtent l="0" t="0" r="0" b="6985"/>
+            <wp:docPr id="6" name="Picture 6"/>
+            <wp:cNvGraphicFramePr>
+              <a:graphicFrameLocks xmlns:a="http://schemas.openxmlformats.org/drawingml/2006/main" noChangeAspect="1"/>
+            </wp:cNvGraphicFramePr>
+            <a:graphic xmlns:a="http://schemas.openxmlformats.org/drawingml/2006/main">
+              <a:graphicData uri="http://schemas.openxmlformats.org/drawingml/2006/picture">
+                <pic:pic xmlns:pic="http://schemas.openxmlformats.org/drawingml/2006/picture">
+                  <pic:nvPicPr>
+                    <pic:cNvPr id="1" name=""/>
+                    <pic:cNvPicPr/>
+                  </pic:nvPicPr>
+                  <pic:blipFill>
+                    <a:blip r:embed="rId21"/>
+                    <a:stretch>
+                      <a:fillRect/>
+                    </a:stretch>
+                  </pic:blipFill>
+                  <pic:spPr>
+                    <a:xfrm>
+                      <a:off x="0" y="0"/>
+                      <a:ext cx="8229600" cy="5269865"/>
+                    </a:xfrm>
+                    <a:prstGeom prst="rect">
+                      <a:avLst/>
+                    </a:prstGeom>
+                  </pic:spPr>
+                </pic:pic>
+              </a:graphicData>
+            </a:graphic>
+          </wp:inline>
+        </w:drawing>
+      </w:r>
+    </w:p>
+    <w:p>
+      <w:pPr>
+        <w:pStyle w:val="Heading2"/>
+        <w:rPr>
+          <w:rFonts w:ascii="Arial" w:hAnsi="Arial" w:cs="Arial"/>
+          <w:b/>
+          <w:bCs/>
+          <w:color w:val="4472C4" w:themeColor="accent1"/>
+          <w:sz w:val="22"/>
+          <w:szCs w:val="22"/>
+        </w:rPr>
+        <w:sectPr>
+          <w:pgSz w:w="15840" w:h="12240" w:orient="landscape"/>
+          <w:pgMar w:top="1440" w:right="1440" w:bottom="1440" w:left="1440" w:header="144" w:footer="0" w:gutter="0"/>
+          <w:cols w:space="720"/>
+          <w:titlePg/>
+          <w:docGrid w:linePitch="360"/>
+        </w:sectPr>
+      </w:pPr>
+    </w:p>
+    <w:p/>
+    <w:p>
+      <w:pPr>
+        <w:pStyle w:val="Heading2"/>
+        <w:rPr>
+          <w:rFonts w:ascii="Arial" w:hAnsi="Arial" w:cs="Arial"/>
+          <w:b/>
+          <w:bCs/>
+          <w:color w:val="4472C4" w:themeColor="accent1"/>
+          <w:sz w:val="22"/>
+          <w:szCs w:val="22"/>
+        </w:rPr>
+      </w:pPr>
+      <w:r>
+        <w:rPr>
+          <w:rFonts w:ascii="Arial" w:hAnsi="Arial" w:cs="Arial"/>
+          <w:b/>
+          <w:bCs/>
+          <w:color w:val="4472C4" w:themeColor="accent1"/>
+          <w:sz w:val="22"/>
+          <w:szCs w:val="22"/>
+        </w:rPr>
+        <w:t>Vista arquitectónica del Despliegue</w:t>
+      </w:r>
+    </w:p>
+    <w:p>
+      <w:r>
+        <w:rPr>
+          <w:noProof/>
+        </w:rPr>
+        <w:drawing>
+          <wp:inline distT="0" distB="0" distL="0" distR="0" wp14:anchorId="3809121C" wp14:editId="4F81C1FC">
+            <wp:extent cx="5550195" cy="7495135"/>
+            <wp:effectExtent l="0" t="0" r="0" b="0"/>
+            <wp:docPr id="3" name="Picture 3"/>
+            <wp:cNvGraphicFramePr>
+              <a:graphicFrameLocks xmlns:a="http://schemas.openxmlformats.org/drawingml/2006/main" noChangeAspect="1"/>
+            </wp:cNvGraphicFramePr>
+            <a:graphic xmlns:a="http://schemas.openxmlformats.org/drawingml/2006/main">
+              <a:graphicData uri="http://schemas.openxmlformats.org/drawingml/2006/picture">
+                <pic:pic xmlns:pic="http://schemas.openxmlformats.org/drawingml/2006/picture">
+                  <pic:nvPicPr>
+                    <pic:cNvPr id="1" name=""/>
+                    <pic:cNvPicPr/>
+                  </pic:nvPicPr>
+                  <pic:blipFill>
+                    <a:blip r:embed="rId22"/>
+                    <a:stretch>
+                      <a:fillRect/>
+                    </a:stretch>
+                  </pic:blipFill>
+                  <pic:spPr>
+                    <a:xfrm>
+                      <a:off x="0" y="0"/>
+                      <a:ext cx="5554669" cy="7501177"/>
+                    </a:xfrm>
+                    <a:prstGeom prst="rect">
+                      <a:avLst/>
+                    </a:prstGeom>
+                  </pic:spPr>
+                </pic:pic>
+              </a:graphicData>
+            </a:graphic>
+          </wp:inline>
+        </w:drawing>
+      </w:r>
+    </w:p>
     <w:sectPr>
-      <w:headerReference w:type="default" r:id="rId17"/>
       <w:pgSz w:w="12240" w:h="15840"/>
       <w:pgMar w:top="1440" w:right="1440" w:bottom="1440" w:left="1440" w:header="144" w:footer="0" w:gutter="0"/>
       <w:cols w:space="720"/>
@@ -5270,6 +7689,130 @@
     </w:p>
   </w:endnote>
 </w:endnotes>
+</file>
+
+<file path=word/footer1.xml><?xml version="1.0" encoding="utf-8"?>
+<w:ftr xmlns:wpc="http://schemas.microsoft.com/office/word/2010/wordprocessingCanvas" xmlns:cx="http://schemas.microsoft.com/office/drawing/2014/chartex" xmlns:cx1="http://schemas.microsoft.com/office/drawing/2015/9/8/chartex" xmlns:cx2="http://schemas.microsoft.com/office/drawing/2015/10/21/chartex" xmlns:cx3="http://schemas.microsoft.com/office/drawing/2016/5/9/chartex" xmlns:cx4="http://schemas.microsoft.com/office/drawing/2016/5/10/chartex" xmlns:cx5="http://schemas.microsoft.com/office/drawing/2016/5/11/chartex" xmlns:cx6="http://schemas.microsoft.com/office/drawing/2016/5/12/chartex" xmlns:cx7="http://schemas.microsoft.com/office/drawing/2016/5/13/chartex" xmlns:cx8="http://schemas.microsoft.com/office/drawing/2016/5/14/chartex" xmlns:mc="http://schemas.openxmlformats.org/markup-compatibility/2006" xmlns:aink="http://schemas.microsoft.com/office/drawing/2016/ink" xmlns:am3d="http://schemas.microsoft.com/office/drawing/2017/model3d" xmlns:o="urn:schemas-microsoft-com:office:office" xmlns:r="http://schemas.openxmlformats.org/officeDocument/2006/relationships" xmlns:m="http://schemas.openxmlformats.org/officeDocument/2006/math" xmlns:v="urn:schemas-microsoft-com:vml" xmlns:wp14="http://schemas.microsoft.com/office/word/2010/wordprocessingDrawing" xmlns:wp="http://schemas.openxmlformats.org/drawingml/2006/wordprocessingDrawing" xmlns:w10="urn:schemas-microsoft-com:office:word" xmlns:w="http://schemas.openxmlformats.org/wordprocessingml/2006/main" xmlns:w14="http://schemas.microsoft.com/office/word/2010/wordml" xmlns:w15="http://schemas.microsoft.com/office/word/2012/wordml" xmlns:w16cex="http://schemas.microsoft.com/office/word/2018/wordml/cex" xmlns:w16cid="http://schemas.microsoft.com/office/word/2016/wordml/cid" xmlns:w16="http://schemas.microsoft.com/office/word/2018/wordml" xmlns:w16sdtdh="http://schemas.microsoft.com/office/word/2020/wordml/sdtdatahash" xmlns:w16se="http://schemas.microsoft.com/office/word/2015/wordml/symex" xmlns:wpg="http://schemas.microsoft.com/office/word/2010/wordprocessingGroup" xmlns:wpi="http://schemas.microsoft.com/office/word/2010/wordprocessingInk" xmlns:wne="http://schemas.microsoft.com/office/word/2006/wordml" xmlns:wps="http://schemas.microsoft.com/office/word/2010/wordprocessingShape" mc:Ignorable="w14 w15 w16se w16cid w16 w16cex w16sdtdh wp14">
+  <w:p>
+    <w:pPr>
+      <w:pStyle w:val="Footer"/>
+      <w:tabs>
+        <w:tab w:val="clear" w:pos="4680"/>
+        <w:tab w:val="clear" w:pos="9360"/>
+      </w:tabs>
+      <w:jc w:val="center"/>
+      <w:rPr>
+        <w:caps/>
+        <w:noProof/>
+        <w:color w:val="4472C4" w:themeColor="accent1"/>
+      </w:rPr>
+    </w:pPr>
+    <w:r>
+      <w:rPr>
+        <w:caps/>
+        <w:color w:val="4472C4" w:themeColor="accent1"/>
+      </w:rPr>
+      <w:fldChar w:fldCharType="begin"/>
+    </w:r>
+    <w:r>
+      <w:rPr>
+        <w:caps/>
+        <w:color w:val="4472C4" w:themeColor="accent1"/>
+      </w:rPr>
+      <w:instrText xml:space="preserve"> PAGE   \* MERGEFORMAT </w:instrText>
+    </w:r>
+    <w:r>
+      <w:rPr>
+        <w:caps/>
+        <w:color w:val="4472C4" w:themeColor="accent1"/>
+      </w:rPr>
+      <w:fldChar w:fldCharType="separate"/>
+    </w:r>
+    <w:r>
+      <w:rPr>
+        <w:caps/>
+        <w:noProof/>
+        <w:color w:val="4472C4" w:themeColor="accent1"/>
+      </w:rPr>
+      <w:t>2</w:t>
+    </w:r>
+    <w:r>
+      <w:rPr>
+        <w:caps/>
+        <w:noProof/>
+        <w:color w:val="4472C4" w:themeColor="accent1"/>
+      </w:rPr>
+      <w:fldChar w:fldCharType="end"/>
+    </w:r>
+  </w:p>
+  <w:p>
+    <w:pPr>
+      <w:pStyle w:val="Footer"/>
+    </w:pPr>
+  </w:p>
+</w:ftr>
+</file>
+
+<file path=word/footer2.xml><?xml version="1.0" encoding="utf-8"?>
+<w:ftr xmlns:wpc="http://schemas.microsoft.com/office/word/2010/wordprocessingCanvas" xmlns:cx="http://schemas.microsoft.com/office/drawing/2014/chartex" xmlns:cx1="http://schemas.microsoft.com/office/drawing/2015/9/8/chartex" xmlns:cx2="http://schemas.microsoft.com/office/drawing/2015/10/21/chartex" xmlns:cx3="http://schemas.microsoft.com/office/drawing/2016/5/9/chartex" xmlns:cx4="http://schemas.microsoft.com/office/drawing/2016/5/10/chartex" xmlns:cx5="http://schemas.microsoft.com/office/drawing/2016/5/11/chartex" xmlns:cx6="http://schemas.microsoft.com/office/drawing/2016/5/12/chartex" xmlns:cx7="http://schemas.microsoft.com/office/drawing/2016/5/13/chartex" xmlns:cx8="http://schemas.microsoft.com/office/drawing/2016/5/14/chartex" xmlns:mc="http://schemas.openxmlformats.org/markup-compatibility/2006" xmlns:aink="http://schemas.microsoft.com/office/drawing/2016/ink" xmlns:am3d="http://schemas.microsoft.com/office/drawing/2017/model3d" xmlns:o="urn:schemas-microsoft-com:office:office" xmlns:r="http://schemas.openxmlformats.org/officeDocument/2006/relationships" xmlns:m="http://schemas.openxmlformats.org/officeDocument/2006/math" xmlns:v="urn:schemas-microsoft-com:vml" xmlns:wp14="http://schemas.microsoft.com/office/word/2010/wordprocessingDrawing" xmlns:wp="http://schemas.openxmlformats.org/drawingml/2006/wordprocessingDrawing" xmlns:w10="urn:schemas-microsoft-com:office:word" xmlns:w="http://schemas.openxmlformats.org/wordprocessingml/2006/main" xmlns:w14="http://schemas.microsoft.com/office/word/2010/wordml" xmlns:w15="http://schemas.microsoft.com/office/word/2012/wordml" xmlns:w16cex="http://schemas.microsoft.com/office/word/2018/wordml/cex" xmlns:w16cid="http://schemas.microsoft.com/office/word/2016/wordml/cid" xmlns:w16="http://schemas.microsoft.com/office/word/2018/wordml" xmlns:w16sdtdh="http://schemas.microsoft.com/office/word/2020/wordml/sdtdatahash" xmlns:w16se="http://schemas.microsoft.com/office/word/2015/wordml/symex" xmlns:wpg="http://schemas.microsoft.com/office/word/2010/wordprocessingGroup" xmlns:wpi="http://schemas.microsoft.com/office/word/2010/wordprocessingInk" xmlns:wne="http://schemas.microsoft.com/office/word/2006/wordml" xmlns:wps="http://schemas.microsoft.com/office/word/2010/wordprocessingShape" mc:Ignorable="w14 w15 w16se w16cid w16 w16cex w16sdtdh wp14">
+  <w:p>
+    <w:pPr>
+      <w:pStyle w:val="Footer"/>
+      <w:tabs>
+        <w:tab w:val="clear" w:pos="4680"/>
+        <w:tab w:val="clear" w:pos="9360"/>
+      </w:tabs>
+      <w:jc w:val="center"/>
+      <w:rPr>
+        <w:caps/>
+        <w:noProof/>
+        <w:color w:val="4472C4" w:themeColor="accent1"/>
+      </w:rPr>
+    </w:pPr>
+    <w:r>
+      <w:rPr>
+        <w:caps/>
+        <w:color w:val="4472C4" w:themeColor="accent1"/>
+      </w:rPr>
+      <w:fldChar w:fldCharType="begin"/>
+    </w:r>
+    <w:r>
+      <w:rPr>
+        <w:caps/>
+        <w:color w:val="4472C4" w:themeColor="accent1"/>
+      </w:rPr>
+      <w:instrText xml:space="preserve"> PAGE   \* MERGEFORMAT </w:instrText>
+    </w:r>
+    <w:r>
+      <w:rPr>
+        <w:caps/>
+        <w:color w:val="4472C4" w:themeColor="accent1"/>
+      </w:rPr>
+      <w:fldChar w:fldCharType="separate"/>
+    </w:r>
+    <w:r>
+      <w:rPr>
+        <w:caps/>
+        <w:noProof/>
+        <w:color w:val="4472C4" w:themeColor="accent1"/>
+      </w:rPr>
+      <w:t>2</w:t>
+    </w:r>
+    <w:r>
+      <w:rPr>
+        <w:caps/>
+        <w:noProof/>
+        <w:color w:val="4472C4" w:themeColor="accent1"/>
+      </w:rPr>
+      <w:fldChar w:fldCharType="end"/>
+    </w:r>
+  </w:p>
+  <w:p>
+    <w:pPr>
+      <w:pStyle w:val="Footer"/>
+    </w:pPr>
+  </w:p>
+</w:ftr>
 </file>
 
 <file path=word/footnotes.xml><?xml version="1.0" encoding="utf-8"?>
@@ -5361,7 +7904,7 @@
               <wp:inline distT="114300" distB="114300" distL="114300" distR="114300" wp14:anchorId="7D0BA7EE" wp14:editId="43365271">
                 <wp:extent cx="409575" cy="547688"/>
                 <wp:effectExtent l="0" t="0" r="0" b="0"/>
-                <wp:docPr id="24" name="image33.png"/>
+                <wp:docPr id="5" name="image33.png"/>
                 <wp:cNvGraphicFramePr/>
                 <a:graphic xmlns:a="http://schemas.openxmlformats.org/drawingml/2006/main">
                   <a:graphicData uri="http://schemas.openxmlformats.org/drawingml/2006/picture">
@@ -5556,6 +8099,265 @@
 </w:hdr>
 </file>
 
+<file path=word/header2.xml><?xml version="1.0" encoding="utf-8"?>
+<w:hdr xmlns:wpc="http://schemas.microsoft.com/office/word/2010/wordprocessingCanvas" xmlns:cx="http://schemas.microsoft.com/office/drawing/2014/chartex" xmlns:cx1="http://schemas.microsoft.com/office/drawing/2015/9/8/chartex" xmlns:cx2="http://schemas.microsoft.com/office/drawing/2015/10/21/chartex" xmlns:cx3="http://schemas.microsoft.com/office/drawing/2016/5/9/chartex" xmlns:cx4="http://schemas.microsoft.com/office/drawing/2016/5/10/chartex" xmlns:cx5="http://schemas.microsoft.com/office/drawing/2016/5/11/chartex" xmlns:cx6="http://schemas.microsoft.com/office/drawing/2016/5/12/chartex" xmlns:cx7="http://schemas.microsoft.com/office/drawing/2016/5/13/chartex" xmlns:cx8="http://schemas.microsoft.com/office/drawing/2016/5/14/chartex" xmlns:mc="http://schemas.openxmlformats.org/markup-compatibility/2006" xmlns:aink="http://schemas.microsoft.com/office/drawing/2016/ink" xmlns:am3d="http://schemas.microsoft.com/office/drawing/2017/model3d" xmlns:o="urn:schemas-microsoft-com:office:office" xmlns:r="http://schemas.openxmlformats.org/officeDocument/2006/relationships" xmlns:m="http://schemas.openxmlformats.org/officeDocument/2006/math" xmlns:v="urn:schemas-microsoft-com:vml" xmlns:wp14="http://schemas.microsoft.com/office/word/2010/wordprocessingDrawing" xmlns:wp="http://schemas.openxmlformats.org/drawingml/2006/wordprocessingDrawing" xmlns:w10="urn:schemas-microsoft-com:office:word" xmlns:w="http://schemas.openxmlformats.org/wordprocessingml/2006/main" xmlns:w14="http://schemas.microsoft.com/office/word/2010/wordml" xmlns:w15="http://schemas.microsoft.com/office/word/2012/wordml" xmlns:w16cex="http://schemas.microsoft.com/office/word/2018/wordml/cex" xmlns:w16cid="http://schemas.microsoft.com/office/word/2016/wordml/cid" xmlns:w16="http://schemas.microsoft.com/office/word/2018/wordml" xmlns:w16sdtdh="http://schemas.microsoft.com/office/word/2020/wordml/sdtdatahash" xmlns:w16se="http://schemas.microsoft.com/office/word/2015/wordml/symex" xmlns:wpg="http://schemas.microsoft.com/office/word/2010/wordprocessingGroup" xmlns:wpi="http://schemas.microsoft.com/office/word/2010/wordprocessingInk" xmlns:wne="http://schemas.microsoft.com/office/word/2006/wordml" xmlns:wps="http://schemas.microsoft.com/office/word/2010/wordprocessingShape" mc:Ignorable="w14 w15 w16se w16cid w16 w16cex w16sdtdh wp14">
+  <w:tbl>
+    <w:tblPr>
+      <w:tblW w:w="4987" w:type="pct"/>
+      <w:tblInd w:w="45" w:type="dxa"/>
+      <w:tblBorders>
+        <w:top w:val="single" w:sz="8" w:space="0" w:color="000000"/>
+        <w:left w:val="single" w:sz="8" w:space="0" w:color="000000"/>
+        <w:bottom w:val="single" w:sz="8" w:space="0" w:color="000000"/>
+        <w:right w:val="single" w:sz="8" w:space="0" w:color="000000"/>
+        <w:insideH w:val="single" w:sz="8" w:space="0" w:color="000000"/>
+        <w:insideV w:val="single" w:sz="8" w:space="0" w:color="000000"/>
+      </w:tblBorders>
+      <w:tblLayout w:type="fixed"/>
+      <w:tblLook w:val="0600" w:firstRow="0" w:lastRow="0" w:firstColumn="0" w:lastColumn="0" w:noHBand="1" w:noVBand="1"/>
+    </w:tblPr>
+    <w:tblGrid>
+      <w:gridCol w:w="708"/>
+      <w:gridCol w:w="4227"/>
+      <w:gridCol w:w="4401"/>
+    </w:tblGrid>
+    <w:tr>
+      <w:trPr>
+        <w:trHeight w:val="952"/>
+      </w:trPr>
+      <w:tc>
+        <w:tcPr>
+          <w:tcW w:w="707" w:type="dxa"/>
+          <w:tcBorders>
+            <w:top w:val="nil"/>
+            <w:left w:val="nil"/>
+            <w:right w:val="nil"/>
+          </w:tcBorders>
+          <w:shd w:val="clear" w:color="auto" w:fill="auto"/>
+          <w:tcMar>
+            <w:top w:w="0" w:type="dxa"/>
+            <w:left w:w="0" w:type="dxa"/>
+            <w:bottom w:w="0" w:type="dxa"/>
+            <w:right w:w="0" w:type="dxa"/>
+          </w:tcMar>
+        </w:tcPr>
+        <w:p>
+          <w:pPr>
+            <w:widowControl w:val="0"/>
+            <w:spacing w:line="240" w:lineRule="auto"/>
+            <w:rPr>
+              <w:rFonts w:ascii="Times New Roman" w:eastAsia="Times New Roman" w:hAnsi="Times New Roman" w:cs="Times New Roman"/>
+              <w:sz w:val="24"/>
+              <w:szCs w:val="24"/>
+            </w:rPr>
+          </w:pPr>
+          <w:r>
+            <w:rPr>
+              <w:rFonts w:ascii="Times New Roman" w:eastAsia="Times New Roman" w:hAnsi="Times New Roman" w:cs="Times New Roman"/>
+              <w:noProof/>
+              <w:sz w:val="24"/>
+              <w:szCs w:val="24"/>
+              <w:lang w:val="es-AR"/>
+            </w:rPr>
+            <w:drawing>
+              <wp:inline distT="114300" distB="114300" distL="114300" distR="114300" wp14:anchorId="79D8153D" wp14:editId="71B3BA7F">
+                <wp:extent cx="409575" cy="547688"/>
+                <wp:effectExtent l="0" t="0" r="0" b="0"/>
+                <wp:docPr id="7" name="image33.png"/>
+                <wp:cNvGraphicFramePr/>
+                <a:graphic xmlns:a="http://schemas.openxmlformats.org/drawingml/2006/main">
+                  <a:graphicData uri="http://schemas.openxmlformats.org/drawingml/2006/picture">
+                    <pic:pic xmlns:pic="http://schemas.openxmlformats.org/drawingml/2006/picture">
+                      <pic:nvPicPr>
+                        <pic:cNvPr id="0" name="image33.png"/>
+                        <pic:cNvPicPr preferRelativeResize="0"/>
+                      </pic:nvPicPr>
+                      <pic:blipFill>
+                        <a:blip r:embed="rId1"/>
+                        <a:srcRect/>
+                        <a:stretch>
+                          <a:fillRect/>
+                        </a:stretch>
+                      </pic:blipFill>
+                      <pic:spPr>
+                        <a:xfrm>
+                          <a:off x="0" y="0"/>
+                          <a:ext cx="409575" cy="547688"/>
+                        </a:xfrm>
+                        <a:prstGeom prst="rect">
+                          <a:avLst/>
+                        </a:prstGeom>
+                        <a:ln/>
+                      </pic:spPr>
+                    </pic:pic>
+                  </a:graphicData>
+                </a:graphic>
+              </wp:inline>
+            </w:drawing>
+          </w:r>
+        </w:p>
+      </w:tc>
+      <w:tc>
+        <w:tcPr>
+          <w:tcW w:w="4227" w:type="dxa"/>
+          <w:tcBorders>
+            <w:top w:val="nil"/>
+            <w:left w:val="nil"/>
+            <w:right w:val="nil"/>
+          </w:tcBorders>
+          <w:shd w:val="clear" w:color="auto" w:fill="auto"/>
+          <w:tcMar>
+            <w:top w:w="56" w:type="dxa"/>
+            <w:left w:w="56" w:type="dxa"/>
+            <w:bottom w:w="56" w:type="dxa"/>
+            <w:right w:w="56" w:type="dxa"/>
+          </w:tcMar>
+        </w:tcPr>
+        <w:p>
+          <w:pPr>
+            <w:widowControl w:val="0"/>
+            <w:rPr>
+              <w:rFonts w:ascii="Calibri" w:eastAsia="Calibri" w:hAnsi="Calibri" w:cs="Calibri"/>
+              <w:sz w:val="28"/>
+              <w:szCs w:val="28"/>
+            </w:rPr>
+          </w:pPr>
+          <w:r>
+            <w:rPr>
+              <w:rFonts w:ascii="Calibri" w:eastAsia="Calibri" w:hAnsi="Calibri" w:cs="Calibri"/>
+              <w:sz w:val="28"/>
+              <w:szCs w:val="28"/>
+            </w:rPr>
+            <w:t>Universidad Tecnológica Nacional</w:t>
+          </w:r>
+        </w:p>
+        <w:p>
+          <w:pPr>
+            <w:widowControl w:val="0"/>
+            <w:tabs>
+              <w:tab w:val="left" w:pos="5007"/>
+            </w:tabs>
+            <w:rPr>
+              <w:rFonts w:ascii="Calibri" w:eastAsia="Calibri" w:hAnsi="Calibri" w:cs="Calibri"/>
+              <w:sz w:val="28"/>
+              <w:szCs w:val="28"/>
+            </w:rPr>
+          </w:pPr>
+          <w:r>
+            <w:rPr>
+              <w:rFonts w:ascii="Calibri" w:eastAsia="Calibri" w:hAnsi="Calibri" w:cs="Calibri"/>
+              <w:sz w:val="28"/>
+              <w:szCs w:val="28"/>
+            </w:rPr>
+            <w:t>Facultad Regional Córdoba</w:t>
+          </w:r>
+          <w:r>
+            <w:rPr>
+              <w:rFonts w:ascii="Calibri" w:eastAsia="Calibri" w:hAnsi="Calibri" w:cs="Calibri"/>
+              <w:sz w:val="28"/>
+              <w:szCs w:val="28"/>
+            </w:rPr>
+            <w:tab/>
+          </w:r>
+        </w:p>
+      </w:tc>
+      <w:tc>
+        <w:tcPr>
+          <w:tcW w:w="4401" w:type="dxa"/>
+          <w:tcBorders>
+            <w:top w:val="nil"/>
+            <w:left w:val="nil"/>
+            <w:right w:val="nil"/>
+          </w:tcBorders>
+          <w:shd w:val="clear" w:color="auto" w:fill="auto"/>
+          <w:tcMar>
+            <w:top w:w="0" w:type="dxa"/>
+            <w:left w:w="0" w:type="dxa"/>
+            <w:bottom w:w="0" w:type="dxa"/>
+            <w:right w:w="0" w:type="dxa"/>
+          </w:tcMar>
+        </w:tcPr>
+        <w:p>
+          <w:pPr>
+            <w:widowControl w:val="0"/>
+            <w:spacing w:line="240" w:lineRule="auto"/>
+            <w:jc w:val="right"/>
+            <w:rPr>
+              <w:rFonts w:ascii="Calibri" w:eastAsia="Calibri" w:hAnsi="Calibri" w:cs="Calibri"/>
+              <w:sz w:val="24"/>
+              <w:szCs w:val="24"/>
+            </w:rPr>
+          </w:pPr>
+          <w:r>
+            <w:rPr>
+              <w:rFonts w:ascii="Calibri" w:eastAsia="Calibri" w:hAnsi="Calibri" w:cs="Calibri"/>
+              <w:b/>
+              <w:sz w:val="24"/>
+              <w:szCs w:val="24"/>
+            </w:rPr>
+            <w:t xml:space="preserve">        Diseño de Sistemas</w:t>
+          </w:r>
+          <w:r>
+            <w:rPr>
+              <w:rFonts w:ascii="Calibri" w:eastAsia="Calibri" w:hAnsi="Calibri" w:cs="Calibri"/>
+              <w:b/>
+              <w:sz w:val="24"/>
+              <w:szCs w:val="24"/>
+            </w:rPr>
+            <w:br/>
+          </w:r>
+          <w:r>
+            <w:rPr>
+              <w:rFonts w:ascii="Calibri" w:eastAsia="Calibri" w:hAnsi="Calibri" w:cs="Calibri"/>
+              <w:sz w:val="24"/>
+              <w:szCs w:val="24"/>
+            </w:rPr>
+            <w:t>PPAI 3K3 2021</w:t>
+          </w:r>
+        </w:p>
+        <w:p>
+          <w:pPr>
+            <w:widowControl w:val="0"/>
+            <w:spacing w:line="240" w:lineRule="auto"/>
+            <w:jc w:val="right"/>
+            <w:rPr>
+              <w:rFonts w:ascii="Calibri" w:eastAsia="Calibri" w:hAnsi="Calibri" w:cs="Calibri"/>
+              <w:sz w:val="24"/>
+              <w:szCs w:val="24"/>
+            </w:rPr>
+          </w:pPr>
+          <w:r>
+            <w:rPr>
+              <w:rFonts w:ascii="Calibri" w:eastAsia="Calibri" w:hAnsi="Calibri" w:cs="Calibri"/>
+              <w:sz w:val="24"/>
+              <w:szCs w:val="24"/>
+            </w:rPr>
+            <w:t>Grupo n°: 3</w:t>
+          </w:r>
+        </w:p>
+        <w:p>
+          <w:pPr>
+            <w:widowControl w:val="0"/>
+            <w:spacing w:line="240" w:lineRule="auto"/>
+            <w:jc w:val="right"/>
+            <w:rPr>
+              <w:rFonts w:ascii="Calibri" w:eastAsia="Calibri" w:hAnsi="Calibri" w:cs="Calibri"/>
+              <w:sz w:val="20"/>
+              <w:szCs w:val="20"/>
+            </w:rPr>
+          </w:pPr>
+        </w:p>
+      </w:tc>
+    </w:tr>
+  </w:tbl>
+  <w:p>
+    <w:pPr>
+      <w:pStyle w:val="Header"/>
+    </w:pPr>
+  </w:p>
+</w:hdr>
+</file>
+
 <file path=word/numbering.xml><?xml version="1.0" encoding="utf-8"?>
 <w:numbering xmlns:wpc="http://schemas.microsoft.com/office/word/2010/wordprocessingCanvas" xmlns:cx="http://schemas.microsoft.com/office/drawing/2014/chartex" xmlns:cx1="http://schemas.microsoft.com/office/drawing/2015/9/8/chartex" xmlns:cx2="http://schemas.microsoft.com/office/drawing/2015/10/21/chartex" xmlns:cx3="http://schemas.microsoft.com/office/drawing/2016/5/9/chartex" xmlns:cx4="http://schemas.microsoft.com/office/drawing/2016/5/10/chartex" xmlns:cx5="http://schemas.microsoft.com/office/drawing/2016/5/11/chartex" xmlns:cx6="http://schemas.microsoft.com/office/drawing/2016/5/12/chartex" xmlns:cx7="http://schemas.microsoft.com/office/drawing/2016/5/13/chartex" xmlns:cx8="http://schemas.microsoft.com/office/drawing/2016/5/14/chartex" xmlns:mc="http://schemas.openxmlformats.org/markup-compatibility/2006" xmlns:aink="http://schemas.microsoft.com/office/drawing/2016/ink" xmlns:am3d="http://schemas.microsoft.com/office/drawing/2017/model3d" xmlns:o="urn:schemas-microsoft-com:office:office" xmlns:r="http://schemas.openxmlformats.org/officeDocument/2006/relationships" xmlns:m="http://schemas.openxmlformats.org/officeDocument/2006/math" xmlns:v="urn:schemas-microsoft-com:vml" xmlns:wp14="http://schemas.microsoft.com/office/word/2010/wordprocessingDrawing" xmlns:wp="http://schemas.openxmlformats.org/drawingml/2006/wordprocessingDrawing" xmlns:w10="urn:schemas-microsoft-com:office:word" xmlns:w="http://schemas.openxmlformats.org/wordprocessingml/2006/main" xmlns:w14="http://schemas.microsoft.com/office/word/2010/wordml" xmlns:w15="http://schemas.microsoft.com/office/word/2012/wordml" xmlns:w16cex="http://schemas.microsoft.com/office/word/2018/wordml/cex" xmlns:w16cid="http://schemas.microsoft.com/office/word/2016/wordml/cid" xmlns:w16="http://schemas.microsoft.com/office/word/2018/wordml" xmlns:w16sdtdh="http://schemas.microsoft.com/office/word/2020/wordml/sdtdatahash" xmlns:w16se="http://schemas.microsoft.com/office/word/2015/wordml/symex" xmlns:wpg="http://schemas.microsoft.com/office/word/2010/wordprocessingGroup" xmlns:wpi="http://schemas.microsoft.com/office/word/2010/wordprocessingInk" xmlns:wne="http://schemas.microsoft.com/office/word/2006/wordml" xmlns:wps="http://schemas.microsoft.com/office/word/2010/wordprocessingShape" mc:Ignorable="w14 w15 w16se w16cid w16 w16cex w16sdtdh wp14">
   <w:abstractNum w:abstractNumId="0" w15:restartNumberingAfterBreak="0">
@@ -5784,11 +8586,195 @@
       </w:rPr>
     </w:lvl>
   </w:abstractNum>
+  <w:abstractNum w:abstractNumId="2" w15:restartNumberingAfterBreak="0">
+    <w:nsid w:val="5E6756FA"/>
+    <w:multiLevelType w:val="hybridMultilevel"/>
+    <w:tmpl w:val="723CF654"/>
+    <w:lvl w:ilvl="0" w:tplc="0409000F">
+      <w:start w:val="1"/>
+      <w:numFmt w:val="decimal"/>
+      <w:lvlText w:val="%1."/>
+      <w:lvlJc w:val="left"/>
+      <w:pPr>
+        <w:ind w:left="720" w:hanging="360"/>
+      </w:pPr>
+      <w:rPr>
+        <w:rFonts w:hint="default"/>
+      </w:rPr>
+    </w:lvl>
+    <w:lvl w:ilvl="1" w:tplc="04090019" w:tentative="1">
+      <w:start w:val="1"/>
+      <w:numFmt w:val="lowerLetter"/>
+      <w:lvlText w:val="%2."/>
+      <w:lvlJc w:val="left"/>
+      <w:pPr>
+        <w:ind w:left="1440" w:hanging="360"/>
+      </w:pPr>
+    </w:lvl>
+    <w:lvl w:ilvl="2" w:tplc="0409001B" w:tentative="1">
+      <w:start w:val="1"/>
+      <w:numFmt w:val="lowerRoman"/>
+      <w:lvlText w:val="%3."/>
+      <w:lvlJc w:val="right"/>
+      <w:pPr>
+        <w:ind w:left="2160" w:hanging="180"/>
+      </w:pPr>
+    </w:lvl>
+    <w:lvl w:ilvl="3" w:tplc="0409000F" w:tentative="1">
+      <w:start w:val="1"/>
+      <w:numFmt w:val="decimal"/>
+      <w:lvlText w:val="%4."/>
+      <w:lvlJc w:val="left"/>
+      <w:pPr>
+        <w:ind w:left="2880" w:hanging="360"/>
+      </w:pPr>
+    </w:lvl>
+    <w:lvl w:ilvl="4" w:tplc="04090019" w:tentative="1">
+      <w:start w:val="1"/>
+      <w:numFmt w:val="lowerLetter"/>
+      <w:lvlText w:val="%5."/>
+      <w:lvlJc w:val="left"/>
+      <w:pPr>
+        <w:ind w:left="3600" w:hanging="360"/>
+      </w:pPr>
+    </w:lvl>
+    <w:lvl w:ilvl="5" w:tplc="0409001B" w:tentative="1">
+      <w:start w:val="1"/>
+      <w:numFmt w:val="lowerRoman"/>
+      <w:lvlText w:val="%6."/>
+      <w:lvlJc w:val="right"/>
+      <w:pPr>
+        <w:ind w:left="4320" w:hanging="180"/>
+      </w:pPr>
+    </w:lvl>
+    <w:lvl w:ilvl="6" w:tplc="0409000F" w:tentative="1">
+      <w:start w:val="1"/>
+      <w:numFmt w:val="decimal"/>
+      <w:lvlText w:val="%7."/>
+      <w:lvlJc w:val="left"/>
+      <w:pPr>
+        <w:ind w:left="5040" w:hanging="360"/>
+      </w:pPr>
+    </w:lvl>
+    <w:lvl w:ilvl="7" w:tplc="04090019" w:tentative="1">
+      <w:start w:val="1"/>
+      <w:numFmt w:val="lowerLetter"/>
+      <w:lvlText w:val="%8."/>
+      <w:lvlJc w:val="left"/>
+      <w:pPr>
+        <w:ind w:left="5760" w:hanging="360"/>
+      </w:pPr>
+    </w:lvl>
+    <w:lvl w:ilvl="8" w:tplc="0409001B" w:tentative="1">
+      <w:start w:val="1"/>
+      <w:numFmt w:val="lowerRoman"/>
+      <w:lvlText w:val="%9."/>
+      <w:lvlJc w:val="right"/>
+      <w:pPr>
+        <w:ind w:left="6480" w:hanging="180"/>
+      </w:pPr>
+    </w:lvl>
+  </w:abstractNum>
+  <w:abstractNum w:abstractNumId="3" w15:restartNumberingAfterBreak="0">
+    <w:nsid w:val="701A5F4E"/>
+    <w:multiLevelType w:val="hybridMultilevel"/>
+    <w:tmpl w:val="9438A2B6"/>
+    <w:lvl w:ilvl="0" w:tplc="0409000F">
+      <w:start w:val="1"/>
+      <w:numFmt w:val="decimal"/>
+      <w:lvlText w:val="%1."/>
+      <w:lvlJc w:val="left"/>
+      <w:pPr>
+        <w:ind w:left="720" w:hanging="360"/>
+      </w:pPr>
+      <w:rPr>
+        <w:rFonts w:hint="default"/>
+      </w:rPr>
+    </w:lvl>
+    <w:lvl w:ilvl="1" w:tplc="04090019" w:tentative="1">
+      <w:start w:val="1"/>
+      <w:numFmt w:val="lowerLetter"/>
+      <w:lvlText w:val="%2."/>
+      <w:lvlJc w:val="left"/>
+      <w:pPr>
+        <w:ind w:left="1440" w:hanging="360"/>
+      </w:pPr>
+    </w:lvl>
+    <w:lvl w:ilvl="2" w:tplc="0409001B" w:tentative="1">
+      <w:start w:val="1"/>
+      <w:numFmt w:val="lowerRoman"/>
+      <w:lvlText w:val="%3."/>
+      <w:lvlJc w:val="right"/>
+      <w:pPr>
+        <w:ind w:left="2160" w:hanging="180"/>
+      </w:pPr>
+    </w:lvl>
+    <w:lvl w:ilvl="3" w:tplc="0409000F" w:tentative="1">
+      <w:start w:val="1"/>
+      <w:numFmt w:val="decimal"/>
+      <w:lvlText w:val="%4."/>
+      <w:lvlJc w:val="left"/>
+      <w:pPr>
+        <w:ind w:left="2880" w:hanging="360"/>
+      </w:pPr>
+    </w:lvl>
+    <w:lvl w:ilvl="4" w:tplc="04090019" w:tentative="1">
+      <w:start w:val="1"/>
+      <w:numFmt w:val="lowerLetter"/>
+      <w:lvlText w:val="%5."/>
+      <w:lvlJc w:val="left"/>
+      <w:pPr>
+        <w:ind w:left="3600" w:hanging="360"/>
+      </w:pPr>
+    </w:lvl>
+    <w:lvl w:ilvl="5" w:tplc="0409001B" w:tentative="1">
+      <w:start w:val="1"/>
+      <w:numFmt w:val="lowerRoman"/>
+      <w:lvlText w:val="%6."/>
+      <w:lvlJc w:val="right"/>
+      <w:pPr>
+        <w:ind w:left="4320" w:hanging="180"/>
+      </w:pPr>
+    </w:lvl>
+    <w:lvl w:ilvl="6" w:tplc="0409000F" w:tentative="1">
+      <w:start w:val="1"/>
+      <w:numFmt w:val="decimal"/>
+      <w:lvlText w:val="%7."/>
+      <w:lvlJc w:val="left"/>
+      <w:pPr>
+        <w:ind w:left="5040" w:hanging="360"/>
+      </w:pPr>
+    </w:lvl>
+    <w:lvl w:ilvl="7" w:tplc="04090019" w:tentative="1">
+      <w:start w:val="1"/>
+      <w:numFmt w:val="lowerLetter"/>
+      <w:lvlText w:val="%8."/>
+      <w:lvlJc w:val="left"/>
+      <w:pPr>
+        <w:ind w:left="5760" w:hanging="360"/>
+      </w:pPr>
+    </w:lvl>
+    <w:lvl w:ilvl="8" w:tplc="0409001B" w:tentative="1">
+      <w:start w:val="1"/>
+      <w:numFmt w:val="lowerRoman"/>
+      <w:lvlText w:val="%9."/>
+      <w:lvlJc w:val="right"/>
+      <w:pPr>
+        <w:ind w:left="6480" w:hanging="180"/>
+      </w:pPr>
+    </w:lvl>
+  </w:abstractNum>
   <w:num w:numId="1">
     <w:abstractNumId w:val="0"/>
   </w:num>
   <w:num w:numId="2">
     <w:abstractNumId w:val="1"/>
+  </w:num>
+  <w:num w:numId="3">
+    <w:abstractNumId w:val="2"/>
+  </w:num>
+  <w:num w:numId="4">
+    <w:abstractNumId w:val="3"/>
   </w:num>
 </w:numbering>
 </file>
@@ -6500,6 +9486,25 @@
       <w:lang w:val="es" w:eastAsia="es-AR"/>
     </w:rPr>
   </w:style>
+  <w:style w:type="table" w:styleId="TableGrid">
+    <w:name w:val="Table Grid"/>
+    <w:basedOn w:val="TableNormal"/>
+    <w:uiPriority w:val="39"/>
+    <w:rsid w:val="001F1740"/>
+    <w:pPr>
+      <w:spacing w:after="0" w:line="240" w:lineRule="auto"/>
+    </w:pPr>
+    <w:tblPr>
+      <w:tblBorders>
+        <w:top w:val="single" w:sz="4" w:space="0" w:color="auto"/>
+        <w:left w:val="single" w:sz="4" w:space="0" w:color="auto"/>
+        <w:bottom w:val="single" w:sz="4" w:space="0" w:color="auto"/>
+        <w:right w:val="single" w:sz="4" w:space="0" w:color="auto"/>
+        <w:insideH w:val="single" w:sz="4" w:space="0" w:color="auto"/>
+        <w:insideV w:val="single" w:sz="4" w:space="0" w:color="auto"/>
+      </w:tblBorders>
+    </w:tblPr>
+  </w:style>
 </w:styles>
 </file>
 

--- a/Entrega 2.docx
+++ b/Entrega 2.docx
@@ -2075,7 +2075,6 @@
                 <w:lang w:val="en-US" w:eastAsia="en-US"/>
               </w:rPr>
             </w:pPr>
-            <w:proofErr w:type="spellStart"/>
             <w:r>
               <w:rPr>
                 <w:rFonts w:eastAsia="Times New Roman"/>
@@ -2084,9 +2083,9 @@
                 <w:color w:val="000000"/>
                 <w:lang w:val="en-US" w:eastAsia="en-US"/>
               </w:rPr>
-              <w:t>Impacto</w:t>
-            </w:r>
-            <w:proofErr w:type="spellEnd"/>
+              <w:t xml:space="preserve">Impacto </w:t>
+            </w:r>
+            <w:proofErr w:type="spellStart"/>
             <w:r>
               <w:rPr>
                 <w:rFonts w:eastAsia="Times New Roman"/>
@@ -2095,9 +2094,9 @@
                 <w:color w:val="000000"/>
                 <w:lang w:val="en-US" w:eastAsia="en-US"/>
               </w:rPr>
-              <w:t xml:space="preserve"> </w:t>
-            </w:r>
-            <w:proofErr w:type="spellStart"/>
+              <w:t>en</w:t>
+            </w:r>
+            <w:proofErr w:type="spellEnd"/>
             <w:r>
               <w:rPr>
                 <w:rFonts w:eastAsia="Times New Roman"/>
@@ -2106,9 +2105,9 @@
                 <w:color w:val="000000"/>
                 <w:lang w:val="en-US" w:eastAsia="en-US"/>
               </w:rPr>
-              <w:t>en</w:t>
-            </w:r>
-            <w:proofErr w:type="spellEnd"/>
+              <w:t xml:space="preserve"> la </w:t>
+            </w:r>
+            <w:proofErr w:type="spellStart"/>
             <w:r>
               <w:rPr>
                 <w:rFonts w:eastAsia="Times New Roman"/>
@@ -2117,17 +2116,6 @@
                 <w:color w:val="000000"/>
                 <w:lang w:val="en-US" w:eastAsia="en-US"/>
               </w:rPr>
-              <w:t xml:space="preserve"> la </w:t>
-            </w:r>
-            <w:proofErr w:type="spellStart"/>
-            <w:r>
-              <w:rPr>
-                <w:rFonts w:eastAsia="Times New Roman"/>
-                <w:b/>
-                <w:bCs/>
-                <w:color w:val="000000"/>
-                <w:lang w:val="en-US" w:eastAsia="en-US"/>
-              </w:rPr>
               <w:t>arquitectura</w:t>
             </w:r>
             <w:proofErr w:type="spellEnd"/>
@@ -2156,9 +2144,9 @@
             <w:pPr>
               <w:spacing w:line="240" w:lineRule="auto"/>
               <w:rPr>
-                <w:rFonts w:ascii="Times New Roman" w:eastAsia="Times New Roman" w:hAnsi="Times New Roman" w:cs="Times New Roman"/>
-                <w:sz w:val="24"/>
-                <w:szCs w:val="24"/>
+                <w:rFonts w:eastAsia="Times New Roman"/>
+                <w:sz w:val="20"/>
+                <w:szCs w:val="20"/>
                 <w:lang w:val="en-US" w:eastAsia="en-US"/>
               </w:rPr>
             </w:pPr>
@@ -2166,6 +2154,8 @@
               <w:rPr>
                 <w:rFonts w:eastAsia="Times New Roman"/>
                 <w:color w:val="000000"/>
+                <w:sz w:val="20"/>
+                <w:szCs w:val="20"/>
                 <w:lang w:val="en-US" w:eastAsia="en-US"/>
               </w:rPr>
               <w:t>1</w:t>
@@ -2193,9 +2183,9 @@
             <w:pPr>
               <w:spacing w:line="240" w:lineRule="auto"/>
               <w:rPr>
-                <w:rFonts w:ascii="Times New Roman" w:eastAsia="Times New Roman" w:hAnsi="Times New Roman" w:cs="Times New Roman"/>
-                <w:sz w:val="24"/>
-                <w:szCs w:val="24"/>
+                <w:rFonts w:eastAsia="Times New Roman"/>
+                <w:sz w:val="20"/>
+                <w:szCs w:val="20"/>
                 <w:lang w:val="en-US" w:eastAsia="en-US"/>
               </w:rPr>
             </w:pPr>
@@ -2203,6 +2193,8 @@
               <w:rPr>
                 <w:rFonts w:eastAsia="Times New Roman"/>
                 <w:color w:val="000000"/>
+                <w:sz w:val="20"/>
+                <w:szCs w:val="20"/>
                 <w:lang w:val="en-US" w:eastAsia="en-US"/>
               </w:rPr>
               <w:t>Tecnología web</w:t>
@@ -2230,9 +2222,9 @@
             <w:pPr>
               <w:spacing w:line="240" w:lineRule="auto"/>
               <w:rPr>
-                <w:rFonts w:ascii="Times New Roman" w:eastAsia="Times New Roman" w:hAnsi="Times New Roman" w:cs="Times New Roman"/>
-                <w:sz w:val="24"/>
-                <w:szCs w:val="24"/>
+                <w:rFonts w:eastAsia="Times New Roman"/>
+                <w:sz w:val="20"/>
+                <w:szCs w:val="20"/>
                 <w:lang w:val="es-AR" w:eastAsia="en-US"/>
               </w:rPr>
             </w:pPr>
@@ -2240,6 +2232,8 @@
               <w:rPr>
                 <w:rFonts w:eastAsia="Times New Roman"/>
                 <w:color w:val="000000"/>
+                <w:sz w:val="20"/>
+                <w:szCs w:val="20"/>
                 <w:lang w:val="es-AR" w:eastAsia="en-US"/>
               </w:rPr>
               <w:t>Se requiere el desarrollo de un sistema con tecnología web que permita el acceso a información acerca de las</w:t>
@@ -2248,6 +2242,8 @@
               <w:rPr>
                 <w:rFonts w:eastAsia="Times New Roman"/>
                 <w:color w:val="000000"/>
+                <w:sz w:val="20"/>
+                <w:szCs w:val="20"/>
                 <w:lang w:val="es-AR" w:eastAsia="en-US"/>
               </w:rPr>
               <w:t xml:space="preserve"> </w:t>
@@ -2256,6 +2252,8 @@
               <w:rPr>
                 <w:rFonts w:eastAsia="Times New Roman"/>
                 <w:color w:val="000000"/>
+                <w:sz w:val="20"/>
+                <w:szCs w:val="20"/>
                 <w:lang w:val="es-AR" w:eastAsia="en-US"/>
               </w:rPr>
               <w:t>exposiciones vigentes en cada sede, así como también los valores de las entradas y horarios de atención.</w:t>
@@ -2283,9 +2281,9 @@
             <w:pPr>
               <w:spacing w:line="240" w:lineRule="auto"/>
               <w:rPr>
-                <w:rFonts w:ascii="Times New Roman" w:eastAsia="Times New Roman" w:hAnsi="Times New Roman" w:cs="Times New Roman"/>
-                <w:sz w:val="24"/>
-                <w:szCs w:val="24"/>
+                <w:rFonts w:eastAsia="Times New Roman"/>
+                <w:sz w:val="20"/>
+                <w:szCs w:val="20"/>
                 <w:lang w:val="en-US" w:eastAsia="en-US"/>
               </w:rPr>
             </w:pPr>
@@ -2293,6 +2291,8 @@
               <w:rPr>
                 <w:rFonts w:eastAsia="Times New Roman"/>
                 <w:color w:val="000000"/>
+                <w:sz w:val="20"/>
+                <w:szCs w:val="20"/>
                 <w:lang w:val="en-US" w:eastAsia="en-US"/>
               </w:rPr>
               <w:t>Compatibilidad</w:t>
@@ -2320,9 +2320,9 @@
             <w:pPr>
               <w:spacing w:line="240" w:lineRule="auto"/>
               <w:rPr>
-                <w:rFonts w:ascii="Times New Roman" w:eastAsia="Times New Roman" w:hAnsi="Times New Roman" w:cs="Times New Roman"/>
-                <w:sz w:val="24"/>
-                <w:szCs w:val="24"/>
+                <w:rFonts w:eastAsia="Times New Roman"/>
+                <w:sz w:val="20"/>
+                <w:szCs w:val="20"/>
                 <w:lang w:val="es-AR" w:eastAsia="en-US"/>
               </w:rPr>
             </w:pPr>
@@ -2330,6 +2330,8 @@
               <w:rPr>
                 <w:rFonts w:eastAsia="Times New Roman"/>
                 <w:color w:val="000000"/>
+                <w:sz w:val="20"/>
+                <w:szCs w:val="20"/>
                 <w:lang w:val="es-AR" w:eastAsia="en-US"/>
               </w:rPr>
               <w:t>Restricción técnica que afecta la arquitectura. Define las capas del software, la forma de programación y el uso de un lenguaje de desarrollo web.</w:t>
@@ -2360,6 +2362,8 @@
               <w:rPr>
                 <w:rFonts w:eastAsia="Times New Roman"/>
                 <w:color w:val="000000"/>
+                <w:sz w:val="20"/>
+                <w:szCs w:val="20"/>
                 <w:lang w:val="en-US" w:eastAsia="en-US"/>
               </w:rPr>
             </w:pPr>
@@ -2367,6 +2371,8 @@
               <w:rPr>
                 <w:rFonts w:eastAsia="Times New Roman"/>
                 <w:color w:val="000000"/>
+                <w:sz w:val="20"/>
+                <w:szCs w:val="20"/>
                 <w:lang w:val="en-US" w:eastAsia="en-US"/>
               </w:rPr>
               <w:t>2</w:t>
@@ -2395,6 +2401,8 @@
               <w:rPr>
                 <w:rFonts w:eastAsia="Times New Roman"/>
                 <w:color w:val="000000"/>
+                <w:sz w:val="20"/>
+                <w:szCs w:val="20"/>
                 <w:lang w:val="en-US" w:eastAsia="en-US"/>
               </w:rPr>
             </w:pPr>
@@ -2402,6 +2410,8 @@
               <w:rPr>
                 <w:rFonts w:eastAsia="Times New Roman"/>
                 <w:color w:val="000000"/>
+                <w:sz w:val="20"/>
+                <w:szCs w:val="20"/>
                 <w:lang w:val="en-US" w:eastAsia="en-US"/>
               </w:rPr>
               <w:t>Tecnologia Mobile</w:t>
@@ -2430,6 +2440,8 @@
               <w:rPr>
                 <w:rFonts w:eastAsia="Times New Roman"/>
                 <w:color w:val="000000"/>
+                <w:sz w:val="20"/>
+                <w:szCs w:val="20"/>
                 <w:lang w:val="es-AR" w:eastAsia="en-US"/>
               </w:rPr>
             </w:pPr>
@@ -2465,18 +2477,16 @@
               </w:rPr>
               <w:t xml:space="preserve"> para los </w:t>
             </w:r>
-            <w:proofErr w:type="spellStart"/>
-            <w:r>
-              <w:rPr>
-                <w:rFonts w:eastAsia="Times New Roman"/>
-                <w:color w:val="000000"/>
-                <w:sz w:val="20"/>
-                <w:szCs w:val="20"/>
-                <w:lang w:val="es-AR"/>
-              </w:rPr>
-              <w:t>guias</w:t>
-            </w:r>
-            <w:proofErr w:type="spellEnd"/>
+            <w:r>
+              <w:rPr>
+                <w:rFonts w:eastAsia="Times New Roman"/>
+                <w:color w:val="000000"/>
+                <w:sz w:val="20"/>
+                <w:szCs w:val="20"/>
+                <w:lang w:val="es-AR"/>
+              </w:rPr>
+              <w:t>guías</w:t>
+            </w:r>
             <w:r>
               <w:rPr>
                 <w:rFonts w:eastAsia="Times New Roman"/>
@@ -2546,9 +2556,9 @@
             <w:pPr>
               <w:spacing w:line="240" w:lineRule="auto"/>
               <w:rPr>
-                <w:rFonts w:ascii="Times New Roman" w:eastAsia="Times New Roman" w:hAnsi="Times New Roman" w:cs="Times New Roman"/>
-                <w:sz w:val="24"/>
-                <w:szCs w:val="24"/>
+                <w:rFonts w:eastAsia="Times New Roman"/>
+                <w:sz w:val="20"/>
+                <w:szCs w:val="20"/>
                 <w:lang w:val="es-AR" w:eastAsia="en-US"/>
               </w:rPr>
             </w:pPr>
@@ -2587,17 +2597,17 @@
             <w:pPr>
               <w:spacing w:line="240" w:lineRule="auto"/>
               <w:rPr>
-                <w:rFonts w:ascii="Times New Roman" w:eastAsia="Times New Roman" w:hAnsi="Times New Roman" w:cs="Times New Roman"/>
-                <w:sz w:val="24"/>
-                <w:szCs w:val="24"/>
+                <w:rFonts w:eastAsia="Times New Roman"/>
+                <w:sz w:val="20"/>
+                <w:szCs w:val="20"/>
                 <w:lang w:val="en-US" w:eastAsia="en-US"/>
               </w:rPr>
             </w:pPr>
             <w:r>
               <w:rPr>
                 <w:rFonts w:eastAsia="Times New Roman"/>
-                <w:sz w:val="24"/>
-                <w:szCs w:val="24"/>
+                <w:sz w:val="20"/>
+                <w:szCs w:val="20"/>
                 <w:lang w:val="en-US" w:eastAsia="en-US"/>
               </w:rPr>
               <w:t>3</w:t>
@@ -2625,9 +2635,9 @@
             <w:pPr>
               <w:spacing w:line="240" w:lineRule="auto"/>
               <w:rPr>
-                <w:rFonts w:ascii="Times New Roman" w:eastAsia="Times New Roman" w:hAnsi="Times New Roman" w:cs="Times New Roman"/>
-                <w:sz w:val="24"/>
-                <w:szCs w:val="24"/>
+                <w:rFonts w:eastAsia="Times New Roman"/>
+                <w:sz w:val="20"/>
+                <w:szCs w:val="20"/>
                 <w:lang w:val="es-AR" w:eastAsia="en-US"/>
               </w:rPr>
             </w:pPr>
@@ -2635,6 +2645,8 @@
               <w:rPr>
                 <w:rFonts w:eastAsia="Times New Roman"/>
                 <w:color w:val="000000"/>
+                <w:sz w:val="20"/>
+                <w:szCs w:val="20"/>
                 <w:lang w:val="es-AR" w:eastAsia="en-US"/>
               </w:rPr>
               <w:t>Web Service</w:t>
@@ -2643,23 +2655,56 @@
               <w:rPr>
                 <w:rFonts w:eastAsia="Times New Roman"/>
                 <w:color w:val="000000"/>
+                <w:sz w:val="20"/>
+                <w:szCs w:val="20"/>
                 <w:lang w:val="es-AR" w:eastAsia="en-US"/>
               </w:rPr>
-              <w:t xml:space="preserve"> para publicar información sobre ex</w:t>
-            </w:r>
-            <w:r>
-              <w:rPr>
-                <w:rFonts w:eastAsia="Times New Roman"/>
-                <w:color w:val="000000"/>
+              <w:t xml:space="preserve"> para publicar información sobre exposiciones</w:t>
+            </w:r>
+          </w:p>
+        </w:tc>
+        <w:tc>
+          <w:tcPr>
+            <w:tcW w:w="4004" w:type="dxa"/>
+            <w:tcBorders>
+              <w:top w:val="single" w:sz="8" w:space="0" w:color="000000"/>
+              <w:left w:val="single" w:sz="8" w:space="0" w:color="000000"/>
+              <w:bottom w:val="single" w:sz="8" w:space="0" w:color="000000"/>
+              <w:right w:val="single" w:sz="8" w:space="0" w:color="000000"/>
+            </w:tcBorders>
+            <w:tcMar>
+              <w:top w:w="100" w:type="dxa"/>
+              <w:left w:w="100" w:type="dxa"/>
+              <w:bottom w:w="100" w:type="dxa"/>
+              <w:right w:w="100" w:type="dxa"/>
+            </w:tcMar>
+            <w:hideMark/>
+          </w:tcPr>
+          <w:p>
+            <w:pPr>
+              <w:spacing w:line="240" w:lineRule="auto"/>
+              <w:rPr>
+                <w:rFonts w:eastAsia="Times New Roman"/>
+                <w:sz w:val="20"/>
+                <w:szCs w:val="20"/>
                 <w:lang w:val="es-AR" w:eastAsia="en-US"/>
               </w:rPr>
-              <w:t>posiciones</w:t>
-            </w:r>
-          </w:p>
-        </w:tc>
-        <w:tc>
-          <w:tcPr>
-            <w:tcW w:w="4004" w:type="dxa"/>
+            </w:pPr>
+            <w:r>
+              <w:rPr>
+                <w:rFonts w:eastAsia="Times New Roman"/>
+                <w:color w:val="000000"/>
+                <w:sz w:val="20"/>
+                <w:szCs w:val="20"/>
+                <w:lang w:val="es-AR" w:eastAsia="en-US"/>
+              </w:rPr>
+              <w:t>También se requiere que se publique utilizando un web service, la información de las exposiciones, para que organizaciones diversas puedan acceder a esa información y mostrarla desde sus páginas web.</w:t>
+            </w:r>
+          </w:p>
+        </w:tc>
+        <w:tc>
+          <w:tcPr>
+            <w:tcW w:w="1656" w:type="dxa"/>
             <w:tcBorders>
               <w:top w:val="single" w:sz="8" w:space="0" w:color="000000"/>
               <w:left w:val="single" w:sz="8" w:space="0" w:color="000000"/>
@@ -2678,25 +2723,26 @@
             <w:pPr>
               <w:spacing w:line="240" w:lineRule="auto"/>
               <w:rPr>
-                <w:rFonts w:ascii="Times New Roman" w:eastAsia="Times New Roman" w:hAnsi="Times New Roman" w:cs="Times New Roman"/>
-                <w:sz w:val="24"/>
-                <w:szCs w:val="24"/>
-                <w:lang w:val="es-AR" w:eastAsia="en-US"/>
-              </w:rPr>
-            </w:pPr>
-            <w:r>
-              <w:rPr>
-                <w:rFonts w:eastAsia="Times New Roman"/>
-                <w:color w:val="000000"/>
-                <w:lang w:val="es-AR" w:eastAsia="en-US"/>
-              </w:rPr>
-              <w:t>También se requiere que se publique utilizando un web service, la información de las exposiciones, para que organizaciones diversas puedan acceder a esa información y mostrarla desde sus páginas web.</w:t>
-            </w:r>
-          </w:p>
-        </w:tc>
-        <w:tc>
-          <w:tcPr>
-            <w:tcW w:w="1656" w:type="dxa"/>
+                <w:rFonts w:eastAsia="Times New Roman"/>
+                <w:sz w:val="20"/>
+                <w:szCs w:val="20"/>
+                <w:lang w:val="en-US" w:eastAsia="en-US"/>
+              </w:rPr>
+            </w:pPr>
+            <w:r>
+              <w:rPr>
+                <w:rFonts w:eastAsia="Times New Roman"/>
+                <w:color w:val="000000"/>
+                <w:sz w:val="20"/>
+                <w:szCs w:val="20"/>
+              </w:rPr>
+              <w:t>Compatibilidad</w:t>
+            </w:r>
+          </w:p>
+        </w:tc>
+        <w:tc>
+          <w:tcPr>
+            <w:tcW w:w="3582" w:type="dxa"/>
             <w:tcBorders>
               <w:top w:val="single" w:sz="8" w:space="0" w:color="000000"/>
               <w:left w:val="single" w:sz="8" w:space="0" w:color="000000"/>
@@ -2715,47 +2761,9 @@
             <w:pPr>
               <w:spacing w:line="240" w:lineRule="auto"/>
               <w:rPr>
-                <w:rFonts w:ascii="Times New Roman" w:eastAsia="Times New Roman" w:hAnsi="Times New Roman" w:cs="Times New Roman"/>
-                <w:sz w:val="24"/>
-                <w:szCs w:val="24"/>
-                <w:lang w:val="en-US" w:eastAsia="en-US"/>
-              </w:rPr>
-            </w:pPr>
-            <w:r>
-              <w:rPr>
-                <w:rFonts w:eastAsia="Times New Roman"/>
-                <w:color w:val="000000"/>
-                <w:sz w:val="20"/>
-                <w:szCs w:val="20"/>
-              </w:rPr>
-              <w:t>Compatibilidad</w:t>
-            </w:r>
-          </w:p>
-        </w:tc>
-        <w:tc>
-          <w:tcPr>
-            <w:tcW w:w="3582" w:type="dxa"/>
-            <w:tcBorders>
-              <w:top w:val="single" w:sz="8" w:space="0" w:color="000000"/>
-              <w:left w:val="single" w:sz="8" w:space="0" w:color="000000"/>
-              <w:bottom w:val="single" w:sz="8" w:space="0" w:color="000000"/>
-              <w:right w:val="single" w:sz="8" w:space="0" w:color="000000"/>
-            </w:tcBorders>
-            <w:tcMar>
-              <w:top w:w="100" w:type="dxa"/>
-              <w:left w:w="100" w:type="dxa"/>
-              <w:bottom w:w="100" w:type="dxa"/>
-              <w:right w:w="100" w:type="dxa"/>
-            </w:tcMar>
-            <w:hideMark/>
-          </w:tcPr>
-          <w:p>
-            <w:pPr>
-              <w:spacing w:line="240" w:lineRule="auto"/>
-              <w:rPr>
-                <w:rFonts w:ascii="Times New Roman" w:eastAsia="Times New Roman" w:hAnsi="Times New Roman" w:cs="Times New Roman"/>
-                <w:sz w:val="24"/>
-                <w:szCs w:val="24"/>
+                <w:rFonts w:eastAsia="Times New Roman"/>
+                <w:sz w:val="20"/>
+                <w:szCs w:val="20"/>
                 <w:lang w:val="es-AR" w:eastAsia="en-US"/>
               </w:rPr>
             </w:pPr>
@@ -2794,17 +2802,17 @@
             <w:pPr>
               <w:spacing w:line="240" w:lineRule="auto"/>
               <w:rPr>
-                <w:rFonts w:ascii="Times New Roman" w:eastAsia="Times New Roman" w:hAnsi="Times New Roman" w:cs="Times New Roman"/>
-                <w:sz w:val="24"/>
-                <w:szCs w:val="24"/>
+                <w:rFonts w:eastAsia="Times New Roman"/>
+                <w:sz w:val="20"/>
+                <w:szCs w:val="20"/>
                 <w:lang w:val="en-US" w:eastAsia="en-US"/>
               </w:rPr>
             </w:pPr>
             <w:r>
               <w:rPr>
                 <w:rFonts w:eastAsia="Times New Roman"/>
-                <w:sz w:val="24"/>
-                <w:szCs w:val="24"/>
+                <w:sz w:val="20"/>
+                <w:szCs w:val="20"/>
                 <w:lang w:val="en-US" w:eastAsia="en-US"/>
               </w:rPr>
               <w:t>4</w:t>
@@ -2832,9 +2840,9 @@
             <w:pPr>
               <w:spacing w:line="240" w:lineRule="auto"/>
               <w:rPr>
-                <w:rFonts w:ascii="Times New Roman" w:eastAsia="Times New Roman" w:hAnsi="Times New Roman" w:cs="Times New Roman"/>
-                <w:sz w:val="24"/>
-                <w:szCs w:val="24"/>
+                <w:rFonts w:eastAsia="Times New Roman"/>
+                <w:sz w:val="20"/>
+                <w:szCs w:val="20"/>
                 <w:lang w:val="en-US" w:eastAsia="en-US"/>
               </w:rPr>
             </w:pPr>
@@ -2842,6 +2850,8 @@
               <w:rPr>
                 <w:rFonts w:eastAsia="Times New Roman"/>
                 <w:color w:val="000000"/>
+                <w:sz w:val="20"/>
+                <w:szCs w:val="20"/>
                 <w:lang w:val="en-US" w:eastAsia="en-US"/>
               </w:rPr>
               <w:t>Diagramación de obras</w:t>
@@ -2869,9 +2879,9 @@
             <w:pPr>
               <w:spacing w:line="240" w:lineRule="auto"/>
               <w:rPr>
-                <w:rFonts w:ascii="Times New Roman" w:eastAsia="Times New Roman" w:hAnsi="Times New Roman" w:cs="Times New Roman"/>
-                <w:sz w:val="24"/>
-                <w:szCs w:val="24"/>
+                <w:rFonts w:eastAsia="Times New Roman"/>
+                <w:sz w:val="20"/>
+                <w:szCs w:val="20"/>
                 <w:lang w:val="es-AR" w:eastAsia="en-US"/>
               </w:rPr>
             </w:pPr>
@@ -2879,6 +2889,8 @@
               <w:rPr>
                 <w:rFonts w:eastAsia="Times New Roman"/>
                 <w:color w:val="000000"/>
+                <w:sz w:val="20"/>
+                <w:szCs w:val="20"/>
                 <w:lang w:val="es-AR" w:eastAsia="en-US"/>
               </w:rPr>
               <w:t>La funcionalidad del sistema que realiza la diagramación de las obras que se incluirán en una exposición, deberá permitir que se muestre la disposición de cada obra en la pared asignada, de forma gráfica.</w:t>
@@ -2906,9 +2918,9 @@
             <w:pPr>
               <w:spacing w:line="240" w:lineRule="auto"/>
               <w:rPr>
-                <w:rFonts w:ascii="Times New Roman" w:eastAsia="Times New Roman" w:hAnsi="Times New Roman" w:cs="Times New Roman"/>
-                <w:sz w:val="24"/>
-                <w:szCs w:val="24"/>
+                <w:rFonts w:eastAsia="Times New Roman"/>
+                <w:sz w:val="20"/>
+                <w:szCs w:val="20"/>
                 <w:lang w:val="en-US" w:eastAsia="en-US"/>
               </w:rPr>
             </w:pPr>
@@ -2945,8 +2957,8 @@
               <w:spacing w:line="240" w:lineRule="auto"/>
               <w:rPr>
                 <w:rFonts w:eastAsia="Times New Roman"/>
-                <w:sz w:val="24"/>
-                <w:szCs w:val="24"/>
+                <w:sz w:val="20"/>
+                <w:szCs w:val="20"/>
                 <w:lang w:val="es-AR"/>
               </w:rPr>
             </w:pPr>
@@ -2965,9 +2977,9 @@
             <w:pPr>
               <w:spacing w:line="240" w:lineRule="auto"/>
               <w:rPr>
-                <w:rFonts w:ascii="Times New Roman" w:eastAsia="Times New Roman" w:hAnsi="Times New Roman" w:cs="Times New Roman"/>
-                <w:sz w:val="24"/>
-                <w:szCs w:val="24"/>
+                <w:rFonts w:eastAsia="Times New Roman"/>
+                <w:sz w:val="20"/>
+                <w:szCs w:val="20"/>
                 <w:lang w:val="es-AR" w:eastAsia="en-US"/>
               </w:rPr>
             </w:pPr>
@@ -2996,9 +3008,9 @@
             <w:pPr>
               <w:spacing w:line="240" w:lineRule="auto"/>
               <w:rPr>
-                <w:rFonts w:ascii="Times New Roman" w:eastAsia="Times New Roman" w:hAnsi="Times New Roman" w:cs="Times New Roman"/>
-                <w:sz w:val="24"/>
-                <w:szCs w:val="24"/>
+                <w:rFonts w:eastAsia="Times New Roman"/>
+                <w:sz w:val="20"/>
+                <w:szCs w:val="20"/>
                 <w:lang w:val="en-US" w:eastAsia="en-US"/>
               </w:rPr>
             </w:pPr>
@@ -3006,6 +3018,8 @@
               <w:rPr>
                 <w:rFonts w:eastAsia="Times New Roman"/>
                 <w:color w:val="000000"/>
+                <w:sz w:val="20"/>
+                <w:szCs w:val="20"/>
                 <w:lang w:val="en-US" w:eastAsia="en-US"/>
               </w:rPr>
               <w:t>5</w:t>
@@ -3033,9 +3047,9 @@
             <w:pPr>
               <w:spacing w:line="240" w:lineRule="auto"/>
               <w:rPr>
-                <w:rFonts w:ascii="Times New Roman" w:eastAsia="Times New Roman" w:hAnsi="Times New Roman" w:cs="Times New Roman"/>
-                <w:sz w:val="24"/>
-                <w:szCs w:val="24"/>
+                <w:rFonts w:eastAsia="Times New Roman"/>
+                <w:sz w:val="20"/>
+                <w:szCs w:val="20"/>
                 <w:lang w:val="en-US" w:eastAsia="en-US"/>
               </w:rPr>
             </w:pPr>
@@ -3043,6 +3057,8 @@
               <w:rPr>
                 <w:rFonts w:eastAsia="Times New Roman"/>
                 <w:color w:val="000000"/>
+                <w:sz w:val="20"/>
+                <w:szCs w:val="20"/>
                 <w:lang w:val="en-US" w:eastAsia="en-US"/>
               </w:rPr>
               <w:t xml:space="preserve">Sensores para </w:t>
@@ -3051,6 +3067,8 @@
               <w:rPr>
                 <w:rFonts w:eastAsia="Times New Roman"/>
                 <w:color w:val="000000"/>
+                <w:sz w:val="20"/>
+                <w:szCs w:val="20"/>
                 <w:lang w:val="en-US" w:eastAsia="en-US"/>
               </w:rPr>
               <w:t xml:space="preserve">localizar </w:t>
@@ -3059,6 +3077,8 @@
               <w:rPr>
                 <w:rFonts w:eastAsia="Times New Roman"/>
                 <w:color w:val="000000"/>
+                <w:sz w:val="20"/>
+                <w:szCs w:val="20"/>
                 <w:lang w:val="en-US" w:eastAsia="en-US"/>
               </w:rPr>
               <w:t>obras</w:t>
@@ -3086,9 +3106,9 @@
             <w:pPr>
               <w:spacing w:line="240" w:lineRule="auto"/>
               <w:rPr>
-                <w:rFonts w:ascii="Times New Roman" w:eastAsia="Times New Roman" w:hAnsi="Times New Roman" w:cs="Times New Roman"/>
-                <w:sz w:val="24"/>
-                <w:szCs w:val="24"/>
+                <w:rFonts w:eastAsia="Times New Roman"/>
+                <w:sz w:val="20"/>
+                <w:szCs w:val="20"/>
                 <w:lang w:val="es-AR" w:eastAsia="en-US"/>
               </w:rPr>
             </w:pPr>
@@ -3096,6 +3116,8 @@
               <w:rPr>
                 <w:rFonts w:eastAsia="Times New Roman"/>
                 <w:color w:val="000000"/>
+                <w:sz w:val="20"/>
+                <w:szCs w:val="20"/>
                 <w:lang w:val="es-AR" w:eastAsia="en-US"/>
               </w:rPr>
               <w:t>En cada sede las obras cuentan con sensores individuales que permiten su localización. Estos sensores además se utilizarán para poder informar la ubicación de las obras en cada momento.</w:t>
@@ -3124,8 +3146,8 @@
               <w:spacing w:line="240" w:lineRule="auto"/>
               <w:rPr>
                 <w:rFonts w:eastAsia="Times New Roman"/>
-                <w:sz w:val="24"/>
-                <w:szCs w:val="24"/>
+                <w:sz w:val="20"/>
+                <w:szCs w:val="20"/>
                 <w:lang w:val="en-US" w:eastAsia="en-US"/>
               </w:rPr>
             </w:pPr>
@@ -3160,9 +3182,9 @@
             <w:pPr>
               <w:spacing w:line="240" w:lineRule="auto"/>
               <w:rPr>
-                <w:rFonts w:ascii="Times New Roman" w:eastAsia="Times New Roman" w:hAnsi="Times New Roman" w:cs="Times New Roman"/>
-                <w:sz w:val="24"/>
-                <w:szCs w:val="24"/>
+                <w:rFonts w:eastAsia="Times New Roman"/>
+                <w:sz w:val="20"/>
+                <w:szCs w:val="20"/>
                 <w:lang w:val="es-AR" w:eastAsia="en-US"/>
               </w:rPr>
             </w:pPr>
@@ -3201,9 +3223,9 @@
             <w:pPr>
               <w:spacing w:line="240" w:lineRule="auto"/>
               <w:rPr>
-                <w:rFonts w:ascii="Times New Roman" w:eastAsia="Times New Roman" w:hAnsi="Times New Roman" w:cs="Times New Roman"/>
-                <w:sz w:val="24"/>
-                <w:szCs w:val="24"/>
+                <w:rFonts w:eastAsia="Times New Roman"/>
+                <w:sz w:val="20"/>
+                <w:szCs w:val="20"/>
                 <w:lang w:val="en-US" w:eastAsia="en-US"/>
               </w:rPr>
             </w:pPr>
@@ -3211,6 +3233,8 @@
               <w:rPr>
                 <w:rFonts w:eastAsia="Times New Roman"/>
                 <w:color w:val="000000"/>
+                <w:sz w:val="20"/>
+                <w:szCs w:val="20"/>
                 <w:lang w:val="en-US" w:eastAsia="en-US"/>
               </w:rPr>
               <w:t>6</w:t>
@@ -3238,9 +3262,9 @@
             <w:pPr>
               <w:spacing w:line="240" w:lineRule="auto"/>
               <w:rPr>
-                <w:rFonts w:ascii="Times New Roman" w:eastAsia="Times New Roman" w:hAnsi="Times New Roman" w:cs="Times New Roman"/>
-                <w:sz w:val="24"/>
-                <w:szCs w:val="24"/>
+                <w:rFonts w:eastAsia="Times New Roman"/>
+                <w:sz w:val="20"/>
+                <w:szCs w:val="20"/>
                 <w:lang w:val="en-US" w:eastAsia="en-US"/>
               </w:rPr>
             </w:pPr>
@@ -3248,6 +3272,8 @@
               <w:rPr>
                 <w:rFonts w:eastAsia="Times New Roman"/>
                 <w:color w:val="000000"/>
+                <w:sz w:val="20"/>
+                <w:szCs w:val="20"/>
                 <w:lang w:val="en-US" w:eastAsia="en-US"/>
               </w:rPr>
               <w:t>Pantallas Táctiles</w:t>
@@ -3275,9 +3301,9 @@
             <w:pPr>
               <w:spacing w:line="240" w:lineRule="auto"/>
               <w:rPr>
-                <w:rFonts w:ascii="Times New Roman" w:eastAsia="Times New Roman" w:hAnsi="Times New Roman" w:cs="Times New Roman"/>
-                <w:sz w:val="24"/>
-                <w:szCs w:val="24"/>
+                <w:rFonts w:eastAsia="Times New Roman"/>
+                <w:sz w:val="20"/>
+                <w:szCs w:val="20"/>
                 <w:lang w:val="es-AR" w:eastAsia="en-US"/>
               </w:rPr>
             </w:pPr>
@@ -3285,6 +3311,8 @@
               <w:rPr>
                 <w:rFonts w:eastAsia="Times New Roman"/>
                 <w:color w:val="000000"/>
+                <w:sz w:val="20"/>
+                <w:szCs w:val="20"/>
                 <w:lang w:val="es-AR" w:eastAsia="en-US"/>
               </w:rPr>
               <w:t>En el salón principal de cada sede del museo deben instalarse al menos 5 pantallas táctiles (</w:t>
@@ -3294,6 +3322,8 @@
               <w:rPr>
                 <w:rFonts w:eastAsia="Times New Roman"/>
                 <w:color w:val="000000"/>
+                <w:sz w:val="20"/>
+                <w:szCs w:val="20"/>
                 <w:lang w:val="es-AR" w:eastAsia="en-US"/>
               </w:rPr>
               <w:t>touch</w:t>
@@ -3303,6 +3333,8 @@
               <w:rPr>
                 <w:rFonts w:eastAsia="Times New Roman"/>
                 <w:color w:val="000000"/>
+                <w:sz w:val="20"/>
+                <w:szCs w:val="20"/>
                 <w:lang w:val="es-AR" w:eastAsia="en-US"/>
               </w:rPr>
               <w:t xml:space="preserve"> </w:t>
@@ -3312,6 +3344,8 @@
               <w:rPr>
                 <w:rFonts w:eastAsia="Times New Roman"/>
                 <w:color w:val="000000"/>
+                <w:sz w:val="20"/>
+                <w:szCs w:val="20"/>
                 <w:lang w:val="es-AR" w:eastAsia="en-US"/>
               </w:rPr>
               <w:t>screen</w:t>
@@ -3321,18 +3355,11 @@
               <w:rPr>
                 <w:rFonts w:eastAsia="Times New Roman"/>
                 <w:color w:val="000000"/>
+                <w:sz w:val="20"/>
+                <w:szCs w:val="20"/>
                 <w:lang w:val="es-AR" w:eastAsia="en-US"/>
               </w:rPr>
-              <w:t xml:space="preserve">) que se utilizarán para acceder a información respecto de la sede, las </w:t>
-            </w:r>
-            <w:r>
-              <w:rPr>
-                <w:rFonts w:eastAsia="Times New Roman"/>
-                <w:color w:val="000000"/>
-                <w:lang w:val="es-AR" w:eastAsia="en-US"/>
-              </w:rPr>
-              <w:lastRenderedPageBreak/>
-              <w:t>exposiciones, las obras (estilos pictóricos) y los artistas.</w:t>
+              <w:t>) que se utilizarán para acceder a información respecto de la sede, las exposiciones, las obras (estilos pictóricos) y los artistas.</w:t>
             </w:r>
           </w:p>
         </w:tc>
@@ -3358,8 +3385,8 @@
               <w:spacing w:line="240" w:lineRule="auto"/>
               <w:rPr>
                 <w:rFonts w:eastAsia="Times New Roman"/>
-                <w:sz w:val="24"/>
-                <w:szCs w:val="24"/>
+                <w:sz w:val="20"/>
+                <w:szCs w:val="20"/>
                 <w:lang w:val="en-US" w:eastAsia="en-US"/>
               </w:rPr>
             </w:pPr>
@@ -3369,7 +3396,6 @@
                 <w:sz w:val="20"/>
                 <w:szCs w:val="20"/>
               </w:rPr>
-              <w:lastRenderedPageBreak/>
               <w:t>Portabilidad</w:t>
             </w:r>
           </w:p>
@@ -3395,9 +3421,9 @@
             <w:pPr>
               <w:spacing w:line="240" w:lineRule="auto"/>
               <w:rPr>
-                <w:rFonts w:ascii="Times New Roman" w:eastAsia="Times New Roman" w:hAnsi="Times New Roman" w:cs="Times New Roman"/>
-                <w:sz w:val="24"/>
-                <w:szCs w:val="24"/>
+                <w:rFonts w:eastAsia="Times New Roman"/>
+                <w:sz w:val="20"/>
+                <w:szCs w:val="20"/>
                 <w:lang w:val="es-AR" w:eastAsia="en-US"/>
               </w:rPr>
             </w:pPr>
@@ -3436,9 +3462,9 @@
             <w:pPr>
               <w:spacing w:line="240" w:lineRule="auto"/>
               <w:rPr>
-                <w:rFonts w:ascii="Times New Roman" w:eastAsia="Times New Roman" w:hAnsi="Times New Roman" w:cs="Times New Roman"/>
-                <w:sz w:val="24"/>
-                <w:szCs w:val="24"/>
+                <w:rFonts w:eastAsia="Times New Roman"/>
+                <w:sz w:val="20"/>
+                <w:szCs w:val="20"/>
                 <w:lang w:val="en-US" w:eastAsia="en-US"/>
               </w:rPr>
             </w:pPr>
@@ -3446,6 +3472,8 @@
               <w:rPr>
                 <w:rFonts w:eastAsia="Times New Roman"/>
                 <w:color w:val="000000"/>
+                <w:sz w:val="20"/>
+                <w:szCs w:val="20"/>
                 <w:lang w:val="en-US" w:eastAsia="en-US"/>
               </w:rPr>
               <w:t>7</w:t>
@@ -3473,9 +3501,9 @@
             <w:pPr>
               <w:spacing w:line="240" w:lineRule="auto"/>
               <w:rPr>
-                <w:rFonts w:ascii="Times New Roman" w:eastAsia="Times New Roman" w:hAnsi="Times New Roman" w:cs="Times New Roman"/>
-                <w:sz w:val="24"/>
-                <w:szCs w:val="24"/>
+                <w:rFonts w:eastAsia="Times New Roman"/>
+                <w:sz w:val="20"/>
+                <w:szCs w:val="20"/>
                 <w:lang w:val="en-US" w:eastAsia="en-US"/>
               </w:rPr>
             </w:pPr>
@@ -3506,7 +3534,146 @@
                 <w:sz w:val="20"/>
                 <w:szCs w:val="20"/>
               </w:rPr>
-              <w:t xml:space="preserve"> </w:t>
+              <w:t xml:space="preserve"> Responsive</w:t>
+            </w:r>
+          </w:p>
+        </w:tc>
+        <w:tc>
+          <w:tcPr>
+            <w:tcW w:w="4004" w:type="dxa"/>
+            <w:tcBorders>
+              <w:top w:val="single" w:sz="8" w:space="0" w:color="000000"/>
+              <w:left w:val="single" w:sz="8" w:space="0" w:color="000000"/>
+              <w:bottom w:val="single" w:sz="8" w:space="0" w:color="000000"/>
+              <w:right w:val="single" w:sz="8" w:space="0" w:color="000000"/>
+            </w:tcBorders>
+            <w:tcMar>
+              <w:top w:w="100" w:type="dxa"/>
+              <w:left w:w="100" w:type="dxa"/>
+              <w:bottom w:w="100" w:type="dxa"/>
+              <w:right w:w="100" w:type="dxa"/>
+            </w:tcMar>
+            <w:hideMark/>
+          </w:tcPr>
+          <w:p>
+            <w:pPr>
+              <w:spacing w:line="240" w:lineRule="auto"/>
+              <w:rPr>
+                <w:rFonts w:eastAsia="Times New Roman"/>
+                <w:sz w:val="20"/>
+                <w:szCs w:val="20"/>
+                <w:lang w:val="es-AR"/>
+              </w:rPr>
+            </w:pPr>
+            <w:r>
+              <w:rPr>
+                <w:rFonts w:eastAsia="Times New Roman"/>
+                <w:color w:val="000000"/>
+                <w:sz w:val="20"/>
+                <w:szCs w:val="20"/>
+                <w:lang w:val="es-AR"/>
+              </w:rPr>
+              <w:t xml:space="preserve">Las reservas pueden efectuarse de manera personal en la sede del museo, </w:t>
+            </w:r>
+            <w:r>
+              <w:rPr>
+                <w:rFonts w:eastAsia="Times New Roman"/>
+                <w:color w:val="000000"/>
+                <w:sz w:val="20"/>
+                <w:szCs w:val="20"/>
+                <w:lang w:val="es-AR"/>
+              </w:rPr>
+              <w:lastRenderedPageBreak/>
+              <w:t>telefónicamente, desde dispositivos móviles, o bien, a través de la página web del museo.</w:t>
+            </w:r>
+          </w:p>
+          <w:p>
+            <w:pPr>
+              <w:spacing w:line="240" w:lineRule="auto"/>
+              <w:rPr>
+                <w:rFonts w:eastAsia="Times New Roman"/>
+                <w:sz w:val="20"/>
+                <w:szCs w:val="20"/>
+                <w:lang w:val="es-AR" w:eastAsia="en-US"/>
+              </w:rPr>
+            </w:pPr>
+          </w:p>
+        </w:tc>
+        <w:tc>
+          <w:tcPr>
+            <w:tcW w:w="1656" w:type="dxa"/>
+            <w:tcBorders>
+              <w:top w:val="single" w:sz="8" w:space="0" w:color="000000"/>
+              <w:left w:val="single" w:sz="8" w:space="0" w:color="000000"/>
+              <w:bottom w:val="single" w:sz="8" w:space="0" w:color="000000"/>
+              <w:right w:val="single" w:sz="8" w:space="0" w:color="000000"/>
+            </w:tcBorders>
+            <w:tcMar>
+              <w:top w:w="100" w:type="dxa"/>
+              <w:left w:w="100" w:type="dxa"/>
+              <w:bottom w:w="100" w:type="dxa"/>
+              <w:right w:w="100" w:type="dxa"/>
+            </w:tcMar>
+            <w:hideMark/>
+          </w:tcPr>
+          <w:p>
+            <w:pPr>
+              <w:spacing w:line="240" w:lineRule="auto"/>
+              <w:rPr>
+                <w:rFonts w:eastAsia="Times New Roman"/>
+                <w:sz w:val="20"/>
+                <w:szCs w:val="20"/>
+                <w:lang w:val="en-US" w:eastAsia="en-US"/>
+              </w:rPr>
+            </w:pPr>
+            <w:r>
+              <w:rPr>
+                <w:rFonts w:eastAsia="Times New Roman"/>
+                <w:color w:val="000000"/>
+                <w:sz w:val="20"/>
+                <w:szCs w:val="20"/>
+              </w:rPr>
+              <w:lastRenderedPageBreak/>
+              <w:t>Compatibilidad</w:t>
+            </w:r>
+          </w:p>
+        </w:tc>
+        <w:tc>
+          <w:tcPr>
+            <w:tcW w:w="3582" w:type="dxa"/>
+            <w:tcBorders>
+              <w:top w:val="single" w:sz="8" w:space="0" w:color="000000"/>
+              <w:left w:val="single" w:sz="8" w:space="0" w:color="000000"/>
+              <w:bottom w:val="single" w:sz="8" w:space="0" w:color="000000"/>
+              <w:right w:val="single" w:sz="8" w:space="0" w:color="000000"/>
+            </w:tcBorders>
+            <w:tcMar>
+              <w:top w:w="100" w:type="dxa"/>
+              <w:left w:w="100" w:type="dxa"/>
+              <w:bottom w:w="100" w:type="dxa"/>
+              <w:right w:w="100" w:type="dxa"/>
+            </w:tcMar>
+            <w:hideMark/>
+          </w:tcPr>
+          <w:p>
+            <w:pPr>
+              <w:spacing w:line="240" w:lineRule="auto"/>
+              <w:rPr>
+                <w:rFonts w:eastAsia="Times New Roman"/>
+                <w:sz w:val="20"/>
+                <w:szCs w:val="20"/>
+                <w:lang w:val="es-AR" w:eastAsia="en-US"/>
+              </w:rPr>
+            </w:pPr>
+            <w:r>
+              <w:rPr>
+                <w:rFonts w:eastAsia="Times New Roman"/>
+                <w:color w:val="000000"/>
+                <w:sz w:val="20"/>
+                <w:szCs w:val="20"/>
+                <w:lang w:val="es-AR"/>
+              </w:rPr>
+              <w:t>Requerimiento de interfaz de usuario, se deberá desarrollar el Front-</w:t>
             </w:r>
             <w:proofErr w:type="spellStart"/>
             <w:r>
@@ -3515,136 +3682,31 @@
                 <w:color w:val="000000"/>
                 <w:sz w:val="20"/>
                 <w:szCs w:val="20"/>
-              </w:rPr>
-              <w:t>Responsive</w:t>
+                <w:lang w:val="es-AR"/>
+              </w:rPr>
+              <w:t>end</w:t>
             </w:r>
             <w:proofErr w:type="spellEnd"/>
-          </w:p>
-        </w:tc>
-        <w:tc>
-          <w:tcPr>
-            <w:tcW w:w="4004" w:type="dxa"/>
-            <w:tcBorders>
-              <w:top w:val="single" w:sz="8" w:space="0" w:color="000000"/>
-              <w:left w:val="single" w:sz="8" w:space="0" w:color="000000"/>
-              <w:bottom w:val="single" w:sz="8" w:space="0" w:color="000000"/>
-              <w:right w:val="single" w:sz="8" w:space="0" w:color="000000"/>
-            </w:tcBorders>
-            <w:tcMar>
-              <w:top w:w="100" w:type="dxa"/>
-              <w:left w:w="100" w:type="dxa"/>
-              <w:bottom w:w="100" w:type="dxa"/>
-              <w:right w:w="100" w:type="dxa"/>
-            </w:tcMar>
-            <w:hideMark/>
-          </w:tcPr>
-          <w:p>
-            <w:pPr>
-              <w:spacing w:line="240" w:lineRule="auto"/>
-              <w:rPr>
-                <w:rFonts w:eastAsia="Times New Roman"/>
-                <w:sz w:val="24"/>
-                <w:szCs w:val="24"/>
-                <w:lang w:val="es-AR"/>
-              </w:rPr>
-            </w:pPr>
-            <w:r>
-              <w:rPr>
-                <w:rFonts w:eastAsia="Times New Roman"/>
-                <w:color w:val="000000"/>
-                <w:sz w:val="20"/>
-                <w:szCs w:val="20"/>
-                <w:lang w:val="es-AR"/>
-              </w:rPr>
-              <w:t>Las reservas pueden efectuarse de manera personal en la sede del museo, telefónicamente, desde dispositivos móviles, o bien, a través de la página web del museo.</w:t>
-            </w:r>
-          </w:p>
-          <w:p>
-            <w:pPr>
-              <w:spacing w:line="240" w:lineRule="auto"/>
-              <w:rPr>
-                <w:rFonts w:ascii="Times New Roman" w:eastAsia="Times New Roman" w:hAnsi="Times New Roman" w:cs="Times New Roman"/>
-                <w:sz w:val="24"/>
-                <w:szCs w:val="24"/>
-                <w:lang w:val="es-AR" w:eastAsia="en-US"/>
-              </w:rPr>
-            </w:pPr>
-          </w:p>
-        </w:tc>
-        <w:tc>
-          <w:tcPr>
-            <w:tcW w:w="1656" w:type="dxa"/>
-            <w:tcBorders>
-              <w:top w:val="single" w:sz="8" w:space="0" w:color="000000"/>
-              <w:left w:val="single" w:sz="8" w:space="0" w:color="000000"/>
-              <w:bottom w:val="single" w:sz="8" w:space="0" w:color="000000"/>
-              <w:right w:val="single" w:sz="8" w:space="0" w:color="000000"/>
-            </w:tcBorders>
-            <w:tcMar>
-              <w:top w:w="100" w:type="dxa"/>
-              <w:left w:w="100" w:type="dxa"/>
-              <w:bottom w:w="100" w:type="dxa"/>
-              <w:right w:w="100" w:type="dxa"/>
-            </w:tcMar>
-            <w:hideMark/>
-          </w:tcPr>
-          <w:p>
-            <w:pPr>
-              <w:spacing w:line="240" w:lineRule="auto"/>
-              <w:rPr>
-                <w:rFonts w:ascii="Times New Roman" w:eastAsia="Times New Roman" w:hAnsi="Times New Roman" w:cs="Times New Roman"/>
-                <w:sz w:val="24"/>
-                <w:szCs w:val="24"/>
-                <w:lang w:val="en-US" w:eastAsia="en-US"/>
-              </w:rPr>
-            </w:pPr>
-            <w:r>
-              <w:rPr>
-                <w:rFonts w:eastAsia="Times New Roman"/>
-                <w:color w:val="000000"/>
-                <w:sz w:val="20"/>
-                <w:szCs w:val="20"/>
-              </w:rPr>
-              <w:t>Compatibilidad</w:t>
-            </w:r>
-          </w:p>
-        </w:tc>
-        <w:tc>
-          <w:tcPr>
-            <w:tcW w:w="3582" w:type="dxa"/>
-            <w:tcBorders>
-              <w:top w:val="single" w:sz="8" w:space="0" w:color="000000"/>
-              <w:left w:val="single" w:sz="8" w:space="0" w:color="000000"/>
-              <w:bottom w:val="single" w:sz="8" w:space="0" w:color="000000"/>
-              <w:right w:val="single" w:sz="8" w:space="0" w:color="000000"/>
-            </w:tcBorders>
-            <w:tcMar>
-              <w:top w:w="100" w:type="dxa"/>
-              <w:left w:w="100" w:type="dxa"/>
-              <w:bottom w:w="100" w:type="dxa"/>
-              <w:right w:w="100" w:type="dxa"/>
-            </w:tcMar>
-            <w:hideMark/>
-          </w:tcPr>
-          <w:p>
-            <w:pPr>
-              <w:spacing w:line="240" w:lineRule="auto"/>
-              <w:rPr>
-                <w:rFonts w:ascii="Times New Roman" w:eastAsia="Times New Roman" w:hAnsi="Times New Roman" w:cs="Times New Roman"/>
-                <w:sz w:val="24"/>
-                <w:szCs w:val="24"/>
-                <w:lang w:val="es-AR" w:eastAsia="en-US"/>
-              </w:rPr>
-            </w:pPr>
-            <w:r>
-              <w:rPr>
-                <w:rFonts w:eastAsia="Times New Roman"/>
-                <w:color w:val="000000"/>
-                <w:sz w:val="20"/>
-                <w:szCs w:val="20"/>
-                <w:lang w:val="es-AR"/>
-              </w:rPr>
-              <w:t>Requerimiento de interfaz de usuario, se deberá desarrollar el Front-</w:t>
+            <w:r>
+              <w:rPr>
+                <w:rFonts w:eastAsia="Times New Roman"/>
+                <w:color w:val="000000"/>
+                <w:sz w:val="20"/>
+                <w:szCs w:val="20"/>
+                <w:lang w:val="es-AR"/>
+              </w:rPr>
+              <w:t xml:space="preserve"> del </w:t>
+            </w:r>
+            <w:r>
+              <w:rPr>
+                <w:rFonts w:eastAsia="Times New Roman"/>
+                <w:color w:val="000000"/>
+                <w:sz w:val="20"/>
+                <w:szCs w:val="20"/>
+                <w:lang w:val="es-AR"/>
+              </w:rPr>
+              <w:lastRenderedPageBreak/>
+              <w:t xml:space="preserve">sistema definiendo propiedades para que los elementos se adapten a los distintos tamaños de pantalla o utilizar un </w:t>
             </w:r>
             <w:proofErr w:type="spellStart"/>
             <w:r>
@@ -3655,7 +3717,7 @@
                 <w:szCs w:val="20"/>
                 <w:lang w:val="es-AR"/>
               </w:rPr>
-              <w:t>end</w:t>
+              <w:t>framework</w:t>
             </w:r>
             <w:proofErr w:type="spellEnd"/>
             <w:r>
@@ -3666,42 +3728,8 @@
                 <w:szCs w:val="20"/>
                 <w:lang w:val="es-AR"/>
               </w:rPr>
-              <w:t xml:space="preserve"> del sistema definiendo propiedades para que los elementos se adapten a los distintos tamaños de pantalla o utilizar un </w:t>
-            </w:r>
-            <w:proofErr w:type="spellStart"/>
-            <w:r>
-              <w:rPr>
-                <w:rFonts w:eastAsia="Times New Roman"/>
-                <w:color w:val="000000"/>
-                <w:sz w:val="20"/>
-                <w:szCs w:val="20"/>
-                <w:lang w:val="es-AR"/>
-              </w:rPr>
-              <w:t>framework</w:t>
-            </w:r>
-            <w:proofErr w:type="spellEnd"/>
-            <w:r>
-              <w:rPr>
-                <w:rFonts w:eastAsia="Times New Roman"/>
-                <w:color w:val="000000"/>
-                <w:sz w:val="20"/>
-                <w:szCs w:val="20"/>
-                <w:lang w:val="es-AR"/>
-              </w:rPr>
-              <w:t xml:space="preserve"> de tecnología </w:t>
-            </w:r>
-            <w:proofErr w:type="spellStart"/>
-            <w:r>
-              <w:rPr>
-                <w:rFonts w:eastAsia="Times New Roman"/>
-                <w:color w:val="000000"/>
-                <w:sz w:val="20"/>
-                <w:szCs w:val="20"/>
-                <w:lang w:val="es-AR"/>
-              </w:rPr>
-              <w:t>responsive</w:t>
-            </w:r>
-            <w:proofErr w:type="spellEnd"/>
+              <w:t xml:space="preserve"> de tecnología responsive</w:t>
+            </w:r>
           </w:p>
         </w:tc>
       </w:tr>
@@ -3728,6 +3756,8 @@
               <w:rPr>
                 <w:rFonts w:eastAsia="Times New Roman"/>
                 <w:color w:val="000000"/>
+                <w:sz w:val="20"/>
+                <w:szCs w:val="20"/>
                 <w:lang w:val="en-US" w:eastAsia="en-US"/>
               </w:rPr>
             </w:pPr>
@@ -3735,8 +3765,11 @@
               <w:rPr>
                 <w:rFonts w:eastAsia="Times New Roman"/>
                 <w:color w:val="000000"/>
+                <w:sz w:val="20"/>
+                <w:szCs w:val="20"/>
                 <w:lang w:val="en-US" w:eastAsia="en-US"/>
               </w:rPr>
+              <w:lastRenderedPageBreak/>
               <w:t>8</w:t>
             </w:r>
           </w:p>
@@ -3762,8 +3795,8 @@
               <w:spacing w:line="240" w:lineRule="auto"/>
               <w:rPr>
                 <w:rFonts w:eastAsia="Times New Roman"/>
-                <w:sz w:val="24"/>
-                <w:szCs w:val="24"/>
+                <w:sz w:val="20"/>
+                <w:szCs w:val="20"/>
               </w:rPr>
             </w:pPr>
             <w:r>
@@ -3818,8 +3851,8 @@
               <w:spacing w:line="240" w:lineRule="auto"/>
               <w:rPr>
                 <w:rFonts w:eastAsia="Times New Roman"/>
-                <w:sz w:val="24"/>
-                <w:szCs w:val="24"/>
+                <w:sz w:val="20"/>
+                <w:szCs w:val="20"/>
                 <w:lang w:val="es-AR"/>
               </w:rPr>
             </w:pPr>
@@ -3947,6 +3980,8 @@
               <w:rPr>
                 <w:rFonts w:eastAsia="Times New Roman"/>
                 <w:color w:val="000000"/>
+                <w:sz w:val="20"/>
+                <w:szCs w:val="20"/>
                 <w:lang w:val="en-US" w:eastAsia="en-US"/>
               </w:rPr>
             </w:pPr>
@@ -3954,6 +3989,8 @@
               <w:rPr>
                 <w:rFonts w:eastAsia="Times New Roman"/>
                 <w:color w:val="000000"/>
+                <w:sz w:val="20"/>
+                <w:szCs w:val="20"/>
                 <w:lang w:val="en-US" w:eastAsia="en-US"/>
               </w:rPr>
               <w:t>9</w:t>
@@ -4031,8 +4068,8 @@
               <w:spacing w:line="240" w:lineRule="auto"/>
               <w:rPr>
                 <w:rFonts w:eastAsia="Times New Roman"/>
-                <w:sz w:val="24"/>
-                <w:szCs w:val="24"/>
+                <w:sz w:val="20"/>
+                <w:szCs w:val="20"/>
                 <w:lang w:val="es-AR"/>
               </w:rPr>
             </w:pPr>
@@ -4204,6 +4241,8 @@
               <w:rPr>
                 <w:rFonts w:eastAsia="Times New Roman"/>
                 <w:color w:val="000000"/>
+                <w:sz w:val="20"/>
+                <w:szCs w:val="20"/>
                 <w:lang w:val="en-US" w:eastAsia="en-US"/>
               </w:rPr>
             </w:pPr>
@@ -4211,6 +4250,8 @@
               <w:rPr>
                 <w:rFonts w:eastAsia="Times New Roman"/>
                 <w:color w:val="000000"/>
+                <w:sz w:val="20"/>
+                <w:szCs w:val="20"/>
                 <w:lang w:val="en-US" w:eastAsia="en-US"/>
               </w:rPr>
               <w:t>10</w:t>
@@ -4283,6 +4324,8 @@
             </w:pPr>
             <w:r>
               <w:rPr>
+                <w:sz w:val="20"/>
+                <w:szCs w:val="20"/>
                 <w:lang w:val="es-AR"/>
               </w:rPr>
               <w:t>Deberá utilizarse el motor de base de datos Oracle 11g, para administrar la persistencia en el sistema</w:t>
@@ -4399,6 +4442,8 @@
               <w:rPr>
                 <w:rFonts w:eastAsia="Times New Roman"/>
                 <w:color w:val="000000"/>
+                <w:sz w:val="20"/>
+                <w:szCs w:val="20"/>
                 <w:lang w:val="en-US" w:eastAsia="en-US"/>
               </w:rPr>
             </w:pPr>
@@ -4406,6 +4451,8 @@
               <w:rPr>
                 <w:rFonts w:eastAsia="Times New Roman"/>
                 <w:color w:val="000000"/>
+                <w:sz w:val="20"/>
+                <w:szCs w:val="20"/>
                 <w:lang w:val="en-US" w:eastAsia="en-US"/>
               </w:rPr>
               <w:t>11</w:t>
@@ -4588,6 +4635,8 @@
               <w:rPr>
                 <w:rFonts w:eastAsia="Times New Roman"/>
                 <w:color w:val="000000"/>
+                <w:sz w:val="20"/>
+                <w:szCs w:val="20"/>
                 <w:lang w:val="en-US" w:eastAsia="en-US"/>
               </w:rPr>
             </w:pPr>
@@ -4595,6 +4644,8 @@
               <w:rPr>
                 <w:rFonts w:eastAsia="Times New Roman"/>
                 <w:color w:val="000000"/>
+                <w:sz w:val="20"/>
+                <w:szCs w:val="20"/>
                 <w:lang w:val="en-US" w:eastAsia="en-US"/>
               </w:rPr>
               <w:t>12</w:t>
@@ -4659,8 +4710,8 @@
               <w:spacing w:line="240" w:lineRule="auto"/>
               <w:rPr>
                 <w:rFonts w:eastAsia="Times New Roman"/>
-                <w:sz w:val="24"/>
-                <w:szCs w:val="24"/>
+                <w:sz w:val="20"/>
+                <w:szCs w:val="20"/>
                 <w:lang w:val="es-AR"/>
               </w:rPr>
             </w:pPr>
@@ -4798,6 +4849,8 @@
               <w:rPr>
                 <w:rFonts w:eastAsia="Times New Roman"/>
                 <w:color w:val="000000"/>
+                <w:sz w:val="20"/>
+                <w:szCs w:val="20"/>
                 <w:lang w:val="en-US" w:eastAsia="en-US"/>
               </w:rPr>
             </w:pPr>
@@ -4805,6 +4858,8 @@
               <w:rPr>
                 <w:rFonts w:eastAsia="Times New Roman"/>
                 <w:color w:val="000000"/>
+                <w:sz w:val="20"/>
+                <w:szCs w:val="20"/>
                 <w:lang w:val="en-US" w:eastAsia="en-US"/>
               </w:rPr>
               <w:t>13</w:t>
@@ -4987,6 +5042,8 @@
               <w:rPr>
                 <w:rFonts w:eastAsia="Times New Roman"/>
                 <w:color w:val="000000"/>
+                <w:sz w:val="20"/>
+                <w:szCs w:val="20"/>
                 <w:lang w:val="en-US" w:eastAsia="en-US"/>
               </w:rPr>
             </w:pPr>
@@ -4994,6 +5051,8 @@
               <w:rPr>
                 <w:rFonts w:eastAsia="Times New Roman"/>
                 <w:color w:val="000000"/>
+                <w:sz w:val="20"/>
+                <w:szCs w:val="20"/>
                 <w:lang w:val="en-US" w:eastAsia="en-US"/>
               </w:rPr>
               <w:t>14</w:t>
@@ -5176,6 +5235,8 @@
               <w:rPr>
                 <w:rFonts w:eastAsia="Times New Roman"/>
                 <w:color w:val="000000"/>
+                <w:sz w:val="20"/>
+                <w:szCs w:val="20"/>
                 <w:lang w:val="en-US" w:eastAsia="en-US"/>
               </w:rPr>
             </w:pPr>
@@ -5183,86 +5244,98 @@
               <w:rPr>
                 <w:rFonts w:eastAsia="Times New Roman"/>
                 <w:color w:val="000000"/>
+                <w:sz w:val="20"/>
+                <w:szCs w:val="20"/>
                 <w:lang w:val="en-US" w:eastAsia="en-US"/>
               </w:rPr>
+              <w:t>15</w:t>
+            </w:r>
+          </w:p>
+        </w:tc>
+        <w:tc>
+          <w:tcPr>
+            <w:tcW w:w="1558" w:type="dxa"/>
+            <w:tcBorders>
+              <w:top w:val="single" w:sz="8" w:space="0" w:color="000000"/>
+              <w:left w:val="single" w:sz="8" w:space="0" w:color="000000"/>
+              <w:bottom w:val="single" w:sz="8" w:space="0" w:color="000000"/>
+              <w:right w:val="single" w:sz="8" w:space="0" w:color="000000"/>
+            </w:tcBorders>
+            <w:tcMar>
+              <w:top w:w="100" w:type="dxa"/>
+              <w:left w:w="100" w:type="dxa"/>
+              <w:bottom w:w="100" w:type="dxa"/>
+              <w:right w:w="100" w:type="dxa"/>
+            </w:tcMar>
+          </w:tcPr>
+          <w:p>
+            <w:pPr>
+              <w:spacing w:line="240" w:lineRule="auto"/>
+              <w:rPr>
+                <w:rFonts w:eastAsia="Times New Roman"/>
+                <w:color w:val="000000"/>
+                <w:sz w:val="20"/>
+                <w:szCs w:val="20"/>
+              </w:rPr>
+            </w:pPr>
+            <w:r>
+              <w:rPr>
+                <w:rFonts w:eastAsia="Times New Roman"/>
+                <w:color w:val="000000"/>
+                <w:sz w:val="20"/>
+                <w:szCs w:val="20"/>
+              </w:rPr>
+              <w:t>Seguridad de usuarios</w:t>
+            </w:r>
+          </w:p>
+        </w:tc>
+        <w:tc>
+          <w:tcPr>
+            <w:tcW w:w="4004" w:type="dxa"/>
+            <w:tcBorders>
+              <w:top w:val="single" w:sz="8" w:space="0" w:color="000000"/>
+              <w:left w:val="single" w:sz="8" w:space="0" w:color="000000"/>
+              <w:bottom w:val="single" w:sz="8" w:space="0" w:color="000000"/>
+              <w:right w:val="single" w:sz="8" w:space="0" w:color="000000"/>
+            </w:tcBorders>
+            <w:tcMar>
+              <w:top w:w="100" w:type="dxa"/>
+              <w:left w:w="100" w:type="dxa"/>
+              <w:bottom w:w="100" w:type="dxa"/>
+              <w:right w:w="100" w:type="dxa"/>
+            </w:tcMar>
+          </w:tcPr>
+          <w:p>
+            <w:pPr>
+              <w:spacing w:line="240" w:lineRule="auto"/>
+              <w:rPr>
+                <w:rFonts w:eastAsia="Times New Roman"/>
+                <w:color w:val="000000"/>
+                <w:sz w:val="20"/>
+                <w:szCs w:val="20"/>
+                <w:lang w:val="es-AR"/>
+              </w:rPr>
+            </w:pPr>
+            <w:r>
+              <w:rPr>
+                <w:rFonts w:eastAsia="Times New Roman"/>
+                <w:color w:val="000000"/>
+                <w:sz w:val="20"/>
+                <w:szCs w:val="20"/>
+                <w:lang w:val="es-AR"/>
+              </w:rPr>
+              <w:t xml:space="preserve">Cada usuario tiene que tener asignado un perfil que establezca los permisos que éste tiene sobre diferentes </w:t>
+            </w:r>
+            <w:r>
+              <w:rPr>
+                <w:rFonts w:eastAsia="Times New Roman"/>
+                <w:color w:val="000000"/>
+                <w:sz w:val="20"/>
+                <w:szCs w:val="20"/>
+                <w:lang w:val="es-AR"/>
+              </w:rPr>
               <w:lastRenderedPageBreak/>
-              <w:t>15</w:t>
-            </w:r>
-          </w:p>
-        </w:tc>
-        <w:tc>
-          <w:tcPr>
-            <w:tcW w:w="1558" w:type="dxa"/>
-            <w:tcBorders>
-              <w:top w:val="single" w:sz="8" w:space="0" w:color="000000"/>
-              <w:left w:val="single" w:sz="8" w:space="0" w:color="000000"/>
-              <w:bottom w:val="single" w:sz="8" w:space="0" w:color="000000"/>
-              <w:right w:val="single" w:sz="8" w:space="0" w:color="000000"/>
-            </w:tcBorders>
-            <w:tcMar>
-              <w:top w:w="100" w:type="dxa"/>
-              <w:left w:w="100" w:type="dxa"/>
-              <w:bottom w:w="100" w:type="dxa"/>
-              <w:right w:w="100" w:type="dxa"/>
-            </w:tcMar>
-          </w:tcPr>
-          <w:p>
-            <w:pPr>
-              <w:spacing w:line="240" w:lineRule="auto"/>
-              <w:rPr>
-                <w:rFonts w:eastAsia="Times New Roman"/>
-                <w:color w:val="000000"/>
-                <w:sz w:val="20"/>
-                <w:szCs w:val="20"/>
-              </w:rPr>
-            </w:pPr>
-            <w:r>
-              <w:rPr>
-                <w:rFonts w:eastAsia="Times New Roman"/>
-                <w:color w:val="000000"/>
-                <w:sz w:val="20"/>
-                <w:szCs w:val="20"/>
-              </w:rPr>
-              <w:t>Seguridad de usuarios</w:t>
-            </w:r>
-          </w:p>
-        </w:tc>
-        <w:tc>
-          <w:tcPr>
-            <w:tcW w:w="4004" w:type="dxa"/>
-            <w:tcBorders>
-              <w:top w:val="single" w:sz="8" w:space="0" w:color="000000"/>
-              <w:left w:val="single" w:sz="8" w:space="0" w:color="000000"/>
-              <w:bottom w:val="single" w:sz="8" w:space="0" w:color="000000"/>
-              <w:right w:val="single" w:sz="8" w:space="0" w:color="000000"/>
-            </w:tcBorders>
-            <w:tcMar>
-              <w:top w:w="100" w:type="dxa"/>
-              <w:left w:w="100" w:type="dxa"/>
-              <w:bottom w:w="100" w:type="dxa"/>
-              <w:right w:w="100" w:type="dxa"/>
-            </w:tcMar>
-          </w:tcPr>
-          <w:p>
-            <w:pPr>
-              <w:spacing w:line="240" w:lineRule="auto"/>
-              <w:rPr>
-                <w:rFonts w:eastAsia="Times New Roman"/>
-                <w:color w:val="000000"/>
-                <w:sz w:val="20"/>
-                <w:szCs w:val="20"/>
-                <w:lang w:val="es-AR"/>
-              </w:rPr>
-            </w:pPr>
-            <w:r>
-              <w:rPr>
-                <w:rFonts w:eastAsia="Times New Roman"/>
-                <w:color w:val="000000"/>
-                <w:sz w:val="20"/>
-                <w:szCs w:val="20"/>
-                <w:lang w:val="es-AR"/>
-              </w:rPr>
-              <w:t xml:space="preserve">Cada usuario tiene que tener asignado un perfil que establezca los permisos que éste tiene sobre diferentes funcionalidades. </w:t>
+              <w:t xml:space="preserve">funcionalidades. </w:t>
             </w:r>
             <w:r>
               <w:rPr>
@@ -5308,6 +5381,7 @@
                 <w:sz w:val="20"/>
                 <w:szCs w:val="20"/>
               </w:rPr>
+              <w:lastRenderedPageBreak/>
               <w:t>Seguridad</w:t>
             </w:r>
           </w:p>
@@ -5347,7 +5421,18 @@
                 <w:szCs w:val="20"/>
                 <w:lang w:val="es-AR"/>
               </w:rPr>
-              <w:t>Requerimiento de seguridad lógica, significativo para la arquitectura, implica desarrollar un módulo que permita autenticar usuarios y sus permisos y controlar las sesiones, que sean únicas por usuario y su duración. </w:t>
+              <w:t xml:space="preserve">Requerimiento de seguridad lógica, significativo para la arquitectura, implica desarrollar un módulo que permita autenticar usuarios y sus </w:t>
+            </w:r>
+            <w:r>
+              <w:rPr>
+                <w:rFonts w:eastAsia="Times New Roman"/>
+                <w:color w:val="000000"/>
+                <w:sz w:val="20"/>
+                <w:szCs w:val="20"/>
+                <w:lang w:val="es-AR"/>
+              </w:rPr>
+              <w:lastRenderedPageBreak/>
+              <w:t>permisos y controlar las sesiones, que sean únicas por usuario y su duración. </w:t>
             </w:r>
           </w:p>
         </w:tc>
@@ -5375,6 +5460,8 @@
               <w:rPr>
                 <w:rFonts w:eastAsia="Times New Roman"/>
                 <w:color w:val="000000"/>
+                <w:sz w:val="20"/>
+                <w:szCs w:val="20"/>
                 <w:lang w:val="en-US" w:eastAsia="en-US"/>
               </w:rPr>
             </w:pPr>
@@ -5382,8 +5469,11 @@
               <w:rPr>
                 <w:rFonts w:eastAsia="Times New Roman"/>
                 <w:color w:val="000000"/>
+                <w:sz w:val="20"/>
+                <w:szCs w:val="20"/>
                 <w:lang w:val="en-US" w:eastAsia="en-US"/>
               </w:rPr>
+              <w:lastRenderedPageBreak/>
               <w:t>16</w:t>
             </w:r>
           </w:p>
@@ -5538,20 +5628,16 @@
               </w:rPr>
               <w:t xml:space="preserve">Requerimiento de Interfaz de Hardware, significativo para la </w:t>
             </w:r>
-            <w:proofErr w:type="spellStart"/>
-            <w:proofErr w:type="gramStart"/>
-            <w:r>
-              <w:rPr>
-                <w:rFonts w:eastAsia="Times New Roman"/>
-                <w:color w:val="000000"/>
-                <w:sz w:val="20"/>
-                <w:szCs w:val="20"/>
-                <w:lang w:val="es-AR"/>
-              </w:rPr>
-              <w:t>arquitectura,permite</w:t>
-            </w:r>
-            <w:proofErr w:type="spellEnd"/>
-            <w:proofErr w:type="gramEnd"/>
+            <w:r>
+              <w:rPr>
+                <w:rFonts w:eastAsia="Times New Roman"/>
+                <w:color w:val="000000"/>
+                <w:sz w:val="20"/>
+                <w:szCs w:val="20"/>
+                <w:lang w:val="es-AR"/>
+              </w:rPr>
+              <w:t>arquitectura, permite</w:t>
+            </w:r>
             <w:r>
               <w:rPr>
                 <w:rFonts w:eastAsia="Times New Roman"/>
@@ -5588,6 +5674,8 @@
               <w:rPr>
                 <w:rFonts w:eastAsia="Times New Roman"/>
                 <w:color w:val="000000"/>
+                <w:sz w:val="20"/>
+                <w:szCs w:val="20"/>
                 <w:lang w:val="en-US" w:eastAsia="en-US"/>
               </w:rPr>
             </w:pPr>
@@ -5595,6 +5683,8 @@
               <w:rPr>
                 <w:rFonts w:eastAsia="Times New Roman"/>
                 <w:color w:val="000000"/>
+                <w:sz w:val="20"/>
+                <w:szCs w:val="20"/>
                 <w:lang w:val="en-US" w:eastAsia="en-US"/>
               </w:rPr>
               <w:t>17</w:t>
@@ -5787,6 +5877,8 @@
               <w:rPr>
                 <w:rFonts w:eastAsia="Times New Roman"/>
                 <w:color w:val="000000"/>
+                <w:sz w:val="20"/>
+                <w:szCs w:val="20"/>
                 <w:lang w:val="en-US" w:eastAsia="en-US"/>
               </w:rPr>
             </w:pPr>
@@ -5794,6 +5886,8 @@
               <w:rPr>
                 <w:rFonts w:eastAsia="Times New Roman"/>
                 <w:color w:val="000000"/>
+                <w:sz w:val="20"/>
+                <w:szCs w:val="20"/>
                 <w:lang w:val="en-US" w:eastAsia="en-US"/>
               </w:rPr>
               <w:t>18</w:t>
@@ -5985,6 +6079,8 @@
               <w:rPr>
                 <w:rFonts w:eastAsia="Times New Roman"/>
                 <w:color w:val="000000"/>
+                <w:sz w:val="20"/>
+                <w:szCs w:val="20"/>
                 <w:lang w:val="en-US" w:eastAsia="en-US"/>
               </w:rPr>
             </w:pPr>
@@ -5992,6 +6088,8 @@
               <w:rPr>
                 <w:rFonts w:eastAsia="Times New Roman"/>
                 <w:color w:val="000000"/>
+                <w:sz w:val="20"/>
+                <w:szCs w:val="20"/>
                 <w:lang w:val="en-US" w:eastAsia="en-US"/>
               </w:rPr>
               <w:t>19</w:t>
@@ -6070,129 +6168,408 @@
                 <w:szCs w:val="20"/>
                 <w:lang w:val="es-AR"/>
               </w:rPr>
-              <w:t>Se debe crear una “exposición virtual” (con acceso desde la web o desde dispositivos móviles) en la que el público pueda recorrer una exposición, con la opción de tener un</w:t>
-            </w:r>
-            <w:r>
-              <w:rPr>
-                <w:rFonts w:eastAsia="Times New Roman"/>
-                <w:color w:val="000000"/>
-                <w:sz w:val="20"/>
-                <w:szCs w:val="20"/>
+              <w:t>Se debe crear una “exposición virtual” (con acceso desde la web o desde dispositivos móviles) en la que el público pueda recorrer una exposición, con la opción de tener un guía virtual (voz que acompaña el recorrido y brinda información de cada obra)</w:t>
+            </w:r>
+          </w:p>
+        </w:tc>
+        <w:tc>
+          <w:tcPr>
+            <w:tcW w:w="1656" w:type="dxa"/>
+            <w:tcBorders>
+              <w:top w:val="single" w:sz="8" w:space="0" w:color="000000"/>
+              <w:left w:val="single" w:sz="8" w:space="0" w:color="000000"/>
+              <w:bottom w:val="single" w:sz="8" w:space="0" w:color="000000"/>
+              <w:right w:val="single" w:sz="8" w:space="0" w:color="000000"/>
+            </w:tcBorders>
+            <w:tcMar>
+              <w:top w:w="100" w:type="dxa"/>
+              <w:left w:w="100" w:type="dxa"/>
+              <w:bottom w:w="100" w:type="dxa"/>
+              <w:right w:w="100" w:type="dxa"/>
+            </w:tcMar>
+          </w:tcPr>
+          <w:p>
+            <w:pPr>
+              <w:spacing w:line="240" w:lineRule="auto"/>
+              <w:rPr>
+                <w:rFonts w:eastAsia="Times New Roman"/>
+                <w:color w:val="000000"/>
+                <w:sz w:val="20"/>
+                <w:szCs w:val="20"/>
+              </w:rPr>
+            </w:pPr>
+            <w:r>
+              <w:rPr>
+                <w:sz w:val="20"/>
+                <w:szCs w:val="20"/>
+              </w:rPr>
+              <w:t>Compatibilidad</w:t>
+            </w:r>
+          </w:p>
+        </w:tc>
+        <w:tc>
+          <w:tcPr>
+            <w:tcW w:w="3582" w:type="dxa"/>
+            <w:tcBorders>
+              <w:top w:val="single" w:sz="8" w:space="0" w:color="000000"/>
+              <w:left w:val="single" w:sz="8" w:space="0" w:color="000000"/>
+              <w:bottom w:val="single" w:sz="8" w:space="0" w:color="000000"/>
+              <w:right w:val="single" w:sz="8" w:space="0" w:color="000000"/>
+            </w:tcBorders>
+            <w:tcMar>
+              <w:top w:w="100" w:type="dxa"/>
+              <w:left w:w="100" w:type="dxa"/>
+              <w:bottom w:w="100" w:type="dxa"/>
+              <w:right w:w="100" w:type="dxa"/>
+            </w:tcMar>
+          </w:tcPr>
+          <w:p>
+            <w:pPr>
+              <w:spacing w:line="240" w:lineRule="auto"/>
+              <w:rPr>
+                <w:rFonts w:eastAsia="Times New Roman"/>
+                <w:sz w:val="20"/>
+                <w:szCs w:val="20"/>
+                <w:lang w:val="es-AR"/>
+              </w:rPr>
+            </w:pPr>
+            <w:r>
+              <w:rPr>
+                <w:rFonts w:eastAsia="Times New Roman"/>
+                <w:color w:val="000000"/>
+                <w:sz w:val="20"/>
+                <w:szCs w:val="20"/>
+                <w:lang w:val="es-AR"/>
+              </w:rPr>
+              <w:t xml:space="preserve">No es significativo para la arquitectura en este caso dado que las restricciones están </w:t>
+            </w:r>
+            <w:r>
+              <w:rPr>
+                <w:rFonts w:eastAsia="Times New Roman"/>
+                <w:color w:val="000000"/>
+                <w:sz w:val="20"/>
+                <w:szCs w:val="20"/>
+                <w:lang w:val="es-AR"/>
+              </w:rPr>
+              <w:t>definidas</w:t>
+            </w:r>
+            <w:r>
+              <w:rPr>
+                <w:rFonts w:eastAsia="Times New Roman"/>
+                <w:color w:val="000000"/>
+                <w:sz w:val="20"/>
+                <w:szCs w:val="20"/>
+                <w:lang w:val="es-AR"/>
+              </w:rPr>
+              <w:t xml:space="preserve"> en los RNF- 1 y 2</w:t>
+            </w:r>
+          </w:p>
+        </w:tc>
+      </w:tr>
+      <w:tr>
+        <w:tc>
+          <w:tcPr>
+            <w:tcW w:w="450" w:type="dxa"/>
+            <w:tcBorders>
+              <w:top w:val="single" w:sz="8" w:space="0" w:color="000000"/>
+              <w:left w:val="single" w:sz="8" w:space="0" w:color="000000"/>
+              <w:bottom w:val="single" w:sz="8" w:space="0" w:color="000000"/>
+              <w:right w:val="single" w:sz="8" w:space="0" w:color="000000"/>
+            </w:tcBorders>
+            <w:tcMar>
+              <w:top w:w="100" w:type="dxa"/>
+              <w:left w:w="100" w:type="dxa"/>
+              <w:bottom w:w="100" w:type="dxa"/>
+              <w:right w:w="100" w:type="dxa"/>
+            </w:tcMar>
+          </w:tcPr>
+          <w:p>
+            <w:pPr>
+              <w:spacing w:line="240" w:lineRule="auto"/>
+              <w:rPr>
+                <w:rFonts w:eastAsia="Times New Roman"/>
+                <w:color w:val="000000"/>
+                <w:lang w:val="en-US" w:eastAsia="en-US"/>
+              </w:rPr>
+            </w:pPr>
+            <w:r>
+              <w:rPr>
+                <w:rFonts w:eastAsia="Times New Roman"/>
+                <w:color w:val="000000"/>
+                <w:lang w:val="en-US" w:eastAsia="en-US"/>
+              </w:rPr>
+              <w:t>20</w:t>
+            </w:r>
+          </w:p>
+        </w:tc>
+        <w:tc>
+          <w:tcPr>
+            <w:tcW w:w="1558" w:type="dxa"/>
+            <w:tcBorders>
+              <w:top w:val="single" w:sz="8" w:space="0" w:color="000000"/>
+              <w:left w:val="single" w:sz="8" w:space="0" w:color="000000"/>
+              <w:bottom w:val="single" w:sz="8" w:space="0" w:color="000000"/>
+              <w:right w:val="single" w:sz="8" w:space="0" w:color="000000"/>
+            </w:tcBorders>
+            <w:tcMar>
+              <w:top w:w="100" w:type="dxa"/>
+              <w:left w:w="100" w:type="dxa"/>
+              <w:bottom w:w="100" w:type="dxa"/>
+              <w:right w:w="100" w:type="dxa"/>
+            </w:tcMar>
+          </w:tcPr>
+          <w:p>
+            <w:pPr>
+              <w:spacing w:line="240" w:lineRule="auto"/>
+              <w:rPr>
+                <w:rFonts w:eastAsia="Times New Roman"/>
+                <w:color w:val="000000"/>
+                <w:sz w:val="20"/>
+                <w:szCs w:val="20"/>
+              </w:rPr>
+            </w:pPr>
+            <w:r>
+              <w:rPr>
+                <w:rFonts w:eastAsia="Times New Roman"/>
+                <w:color w:val="000000"/>
+                <w:sz w:val="20"/>
+                <w:szCs w:val="20"/>
+              </w:rPr>
+              <w:t>Dispositivo biométrico de huellas dactilares</w:t>
+            </w:r>
+          </w:p>
+        </w:tc>
+        <w:tc>
+          <w:tcPr>
+            <w:tcW w:w="4004" w:type="dxa"/>
+            <w:tcBorders>
+              <w:top w:val="single" w:sz="8" w:space="0" w:color="000000"/>
+              <w:left w:val="single" w:sz="8" w:space="0" w:color="000000"/>
+              <w:bottom w:val="single" w:sz="8" w:space="0" w:color="000000"/>
+              <w:right w:val="single" w:sz="8" w:space="0" w:color="000000"/>
+            </w:tcBorders>
+            <w:tcMar>
+              <w:top w:w="100" w:type="dxa"/>
+              <w:left w:w="100" w:type="dxa"/>
+              <w:bottom w:w="100" w:type="dxa"/>
+              <w:right w:w="100" w:type="dxa"/>
+            </w:tcMar>
+          </w:tcPr>
+          <w:p>
+            <w:pPr>
+              <w:spacing w:line="240" w:lineRule="auto"/>
+              <w:rPr>
+                <w:rFonts w:eastAsia="Times New Roman"/>
+                <w:color w:val="000000"/>
+                <w:sz w:val="20"/>
+                <w:szCs w:val="20"/>
+                <w:lang w:val="es-AR"/>
+              </w:rPr>
+            </w:pPr>
+            <w:r>
+              <w:rPr>
+                <w:rFonts w:eastAsia="Times New Roman"/>
+                <w:color w:val="000000"/>
+                <w:sz w:val="20"/>
+                <w:szCs w:val="20"/>
+                <w:lang w:val="es-AR"/>
+              </w:rPr>
+              <w:t>Para controlar el ingreso al depósito de cada sede (donde se guardan las obras que no se están exponiendo) se</w:t>
+            </w:r>
+          </w:p>
+          <w:p>
+            <w:pPr>
+              <w:spacing w:line="240" w:lineRule="auto"/>
+              <w:rPr>
+                <w:rFonts w:eastAsia="Times New Roman"/>
+                <w:color w:val="000000"/>
+                <w:sz w:val="20"/>
+                <w:szCs w:val="20"/>
+                <w:lang w:val="es-AR"/>
+              </w:rPr>
+            </w:pPr>
+            <w:r>
+              <w:rPr>
+                <w:rFonts w:eastAsia="Times New Roman"/>
+                <w:color w:val="000000"/>
+                <w:sz w:val="20"/>
+                <w:szCs w:val="20"/>
+                <w:lang w:val="es-AR"/>
+              </w:rPr>
+              <w:t>requiere instalar un dispositivo de tecnología biométrica, específicamente de huellas dactilares, para validar la</w:t>
+            </w:r>
+          </w:p>
+          <w:p>
+            <w:pPr>
+              <w:spacing w:line="240" w:lineRule="auto"/>
+              <w:rPr>
+                <w:rFonts w:eastAsia="Times New Roman"/>
+                <w:color w:val="000000"/>
+                <w:sz w:val="20"/>
+                <w:szCs w:val="20"/>
+                <w:lang w:val="es-AR"/>
+              </w:rPr>
+            </w:pPr>
+            <w:r>
+              <w:rPr>
+                <w:rFonts w:eastAsia="Times New Roman"/>
+                <w:color w:val="000000"/>
+                <w:sz w:val="20"/>
+                <w:szCs w:val="20"/>
+                <w:lang w:val="es-AR"/>
+              </w:rPr>
+              <w:t>identidad del personal y permitir la apertura de la puerta de acceso al depósito solo a aquel que tenga autorización</w:t>
+            </w:r>
+          </w:p>
+          <w:p>
+            <w:pPr>
+              <w:spacing w:line="240" w:lineRule="auto"/>
+              <w:rPr>
+                <w:rFonts w:eastAsia="Times New Roman"/>
+                <w:color w:val="000000"/>
+                <w:sz w:val="20"/>
+                <w:szCs w:val="20"/>
+                <w:lang w:val="es-AR"/>
+              </w:rPr>
+            </w:pPr>
+            <w:r>
+              <w:rPr>
+                <w:rFonts w:eastAsia="Times New Roman"/>
+                <w:color w:val="000000"/>
+                <w:sz w:val="20"/>
+                <w:szCs w:val="20"/>
+                <w:lang w:val="es-AR"/>
+              </w:rPr>
+              <w:t>de hacerlo.</w:t>
+            </w:r>
+          </w:p>
+        </w:tc>
+        <w:tc>
+          <w:tcPr>
+            <w:tcW w:w="1656" w:type="dxa"/>
+            <w:tcBorders>
+              <w:top w:val="single" w:sz="8" w:space="0" w:color="000000"/>
+              <w:left w:val="single" w:sz="8" w:space="0" w:color="000000"/>
+              <w:bottom w:val="single" w:sz="8" w:space="0" w:color="000000"/>
+              <w:right w:val="single" w:sz="8" w:space="0" w:color="000000"/>
+            </w:tcBorders>
+            <w:tcMar>
+              <w:top w:w="100" w:type="dxa"/>
+              <w:left w:w="100" w:type="dxa"/>
+              <w:bottom w:w="100" w:type="dxa"/>
+              <w:right w:w="100" w:type="dxa"/>
+            </w:tcMar>
+          </w:tcPr>
+          <w:p>
+            <w:pPr>
+              <w:spacing w:line="240" w:lineRule="auto"/>
+              <w:rPr>
+                <w:sz w:val="20"/>
+                <w:szCs w:val="20"/>
+              </w:rPr>
+            </w:pPr>
+            <w:r>
+              <w:rPr>
+                <w:sz w:val="20"/>
+                <w:szCs w:val="20"/>
+              </w:rPr>
+              <w:t>Seguridad</w:t>
+            </w:r>
+          </w:p>
+        </w:tc>
+        <w:tc>
+          <w:tcPr>
+            <w:tcW w:w="3582" w:type="dxa"/>
+            <w:tcBorders>
+              <w:top w:val="single" w:sz="8" w:space="0" w:color="000000"/>
+              <w:left w:val="single" w:sz="8" w:space="0" w:color="000000"/>
+              <w:bottom w:val="single" w:sz="8" w:space="0" w:color="000000"/>
+              <w:right w:val="single" w:sz="8" w:space="0" w:color="000000"/>
+            </w:tcBorders>
+            <w:tcMar>
+              <w:top w:w="100" w:type="dxa"/>
+              <w:left w:w="100" w:type="dxa"/>
+              <w:bottom w:w="100" w:type="dxa"/>
+              <w:right w:w="100" w:type="dxa"/>
+            </w:tcMar>
+          </w:tcPr>
+          <w:p>
+            <w:pPr>
+              <w:pStyle w:val="Default"/>
+              <w:rPr>
+                <w:rFonts w:ascii="Arial" w:hAnsi="Arial" w:cs="Arial"/>
+                <w:lang w:val="es-AR"/>
+              </w:rPr>
+            </w:pPr>
+            <w:r>
+              <w:rPr>
+                <w:rFonts w:ascii="Arial" w:hAnsi="Arial" w:cs="Arial"/>
+                <w:sz w:val="22"/>
+                <w:szCs w:val="22"/>
+                <w:lang w:val="es-AR"/>
+              </w:rPr>
+              <w:t xml:space="preserve">No es significativo para la arquitectura. </w:t>
+            </w:r>
+            <w:r>
+              <w:rPr>
+                <w:rFonts w:ascii="Arial" w:hAnsi="Arial" w:cs="Arial"/>
+                <w:sz w:val="22"/>
+                <w:szCs w:val="22"/>
+                <w:lang w:val="es-AR"/>
+              </w:rPr>
+              <w:t>La lectura de un</w:t>
+            </w:r>
+            <w:r>
+              <w:rPr>
+                <w:rFonts w:ascii="Arial" w:hAnsi="Arial" w:cs="Arial"/>
+                <w:sz w:val="22"/>
+                <w:szCs w:val="22"/>
+                <w:lang w:val="es-AR"/>
+              </w:rPr>
+              <w:t>a</w:t>
+            </w:r>
+            <w:r>
+              <w:rPr>
+                <w:rFonts w:ascii="Arial" w:hAnsi="Arial" w:cs="Arial"/>
+                <w:sz w:val="22"/>
+                <w:szCs w:val="22"/>
                 <w:lang w:val="es-AR"/>
               </w:rPr>
               <w:t xml:space="preserve"> </w:t>
             </w:r>
             <w:r>
               <w:rPr>
-                <w:rFonts w:eastAsia="Times New Roman"/>
-                <w:color w:val="000000"/>
-                <w:sz w:val="20"/>
-                <w:szCs w:val="20"/>
-                <w:lang w:val="es-AR"/>
-              </w:rPr>
-              <w:t>guía virtual (voz que acompaña el recorrido y brinda información de cada obra)</w:t>
-            </w:r>
-          </w:p>
-        </w:tc>
-        <w:tc>
-          <w:tcPr>
-            <w:tcW w:w="1656" w:type="dxa"/>
-            <w:tcBorders>
-              <w:top w:val="single" w:sz="8" w:space="0" w:color="000000"/>
-              <w:left w:val="single" w:sz="8" w:space="0" w:color="000000"/>
-              <w:bottom w:val="single" w:sz="8" w:space="0" w:color="000000"/>
-              <w:right w:val="single" w:sz="8" w:space="0" w:color="000000"/>
-            </w:tcBorders>
-            <w:tcMar>
-              <w:top w:w="100" w:type="dxa"/>
-              <w:left w:w="100" w:type="dxa"/>
-              <w:bottom w:w="100" w:type="dxa"/>
-              <w:right w:w="100" w:type="dxa"/>
-            </w:tcMar>
-          </w:tcPr>
-          <w:p>
-            <w:pPr>
-              <w:spacing w:line="240" w:lineRule="auto"/>
-              <w:rPr>
-                <w:rFonts w:eastAsia="Times New Roman"/>
-                <w:color w:val="000000"/>
-                <w:sz w:val="20"/>
-                <w:szCs w:val="20"/>
-              </w:rPr>
-            </w:pPr>
-            <w:r>
-              <w:t>Compatibilidad</w:t>
-            </w:r>
-          </w:p>
-        </w:tc>
-        <w:tc>
-          <w:tcPr>
-            <w:tcW w:w="3582" w:type="dxa"/>
-            <w:tcBorders>
-              <w:top w:val="single" w:sz="8" w:space="0" w:color="000000"/>
-              <w:left w:val="single" w:sz="8" w:space="0" w:color="000000"/>
-              <w:bottom w:val="single" w:sz="8" w:space="0" w:color="000000"/>
-              <w:right w:val="single" w:sz="8" w:space="0" w:color="000000"/>
-            </w:tcBorders>
-            <w:tcMar>
-              <w:top w:w="100" w:type="dxa"/>
-              <w:left w:w="100" w:type="dxa"/>
-              <w:bottom w:w="100" w:type="dxa"/>
-              <w:right w:w="100" w:type="dxa"/>
-            </w:tcMar>
-          </w:tcPr>
-          <w:p>
-            <w:pPr>
-              <w:spacing w:line="240" w:lineRule="auto"/>
-              <w:rPr>
-                <w:rFonts w:eastAsia="Times New Roman"/>
-                <w:sz w:val="24"/>
-                <w:szCs w:val="24"/>
-                <w:lang w:val="es-AR"/>
-              </w:rPr>
-            </w:pPr>
-            <w:r>
-              <w:rPr>
-                <w:rFonts w:eastAsia="Times New Roman"/>
-                <w:color w:val="000000"/>
-                <w:sz w:val="20"/>
-                <w:szCs w:val="20"/>
-                <w:lang w:val="es-AR"/>
-              </w:rPr>
-              <w:t xml:space="preserve">No es significativo para la arquitectura en este caso dado que las restricciones están </w:t>
-            </w:r>
-            <w:proofErr w:type="gramStart"/>
-            <w:r>
-              <w:rPr>
-                <w:rFonts w:eastAsia="Times New Roman"/>
-                <w:color w:val="000000"/>
-                <w:sz w:val="20"/>
-                <w:szCs w:val="20"/>
-                <w:lang w:val="es-AR"/>
-              </w:rPr>
-              <w:t>definidos</w:t>
-            </w:r>
-            <w:proofErr w:type="gramEnd"/>
-            <w:r>
-              <w:rPr>
-                <w:rFonts w:eastAsia="Times New Roman"/>
-                <w:color w:val="000000"/>
-                <w:sz w:val="20"/>
-                <w:szCs w:val="20"/>
-                <w:lang w:val="es-AR"/>
-              </w:rPr>
-              <w:t xml:space="preserve"> en los RNF- 1 y 2</w:t>
-            </w:r>
+                <w:rFonts w:ascii="Arial" w:hAnsi="Arial" w:cs="Arial"/>
+                <w:sz w:val="22"/>
+                <w:szCs w:val="22"/>
+                <w:lang w:val="es-AR"/>
+              </w:rPr>
+              <w:t>huella dactilar</w:t>
+            </w:r>
+            <w:r>
+              <w:rPr>
+                <w:rFonts w:ascii="Arial" w:hAnsi="Arial" w:cs="Arial"/>
+                <w:sz w:val="22"/>
+                <w:szCs w:val="22"/>
+                <w:lang w:val="es-AR"/>
+              </w:rPr>
+              <w:t xml:space="preserve"> se resuelve con un intérprete resuelto en el lenguaje de programación web, por lo que no se requiere ningún desarrollo particular para resolverlo. </w:t>
+            </w:r>
+          </w:p>
+          <w:p>
+            <w:pPr>
+              <w:pStyle w:val="Default"/>
+              <w:rPr>
+                <w:rFonts w:ascii="Arial" w:eastAsia="Times New Roman" w:hAnsi="Arial" w:cs="Arial"/>
+                <w:sz w:val="20"/>
+                <w:szCs w:val="20"/>
+                <w:lang w:val="es-AR"/>
+              </w:rPr>
+            </w:pPr>
           </w:p>
         </w:tc>
       </w:tr>
     </w:tbl>
-    <w:p/>
-    <w:p/>
-    <w:p/>
-    <w:p/>
-    <w:p/>
-    <w:p/>
     <w:p/>
     <w:p/>
     <w:p/>
@@ -6501,33 +6878,7 @@
                 <w:szCs w:val="20"/>
                 <w:lang w:val="es-AR" w:eastAsia="en-US"/>
               </w:rPr>
-              <w:t xml:space="preserve"> </w:t>
-            </w:r>
-            <w:proofErr w:type="spellStart"/>
-            <w:r>
-              <w:rPr>
-                <w:rFonts w:eastAsia="Times New Roman"/>
-                <w:b/>
-                <w:bCs/>
-                <w:color w:val="000000"/>
-                <w:sz w:val="20"/>
-                <w:szCs w:val="20"/>
-                <w:lang w:val="es-AR" w:eastAsia="en-US"/>
-              </w:rPr>
-              <w:t>Responsive</w:t>
-            </w:r>
-            <w:proofErr w:type="spellEnd"/>
-            <w:r>
-              <w:rPr>
-                <w:rFonts w:eastAsia="Times New Roman"/>
-                <w:b/>
-                <w:bCs/>
-                <w:color w:val="000000"/>
-                <w:sz w:val="20"/>
-                <w:szCs w:val="20"/>
-                <w:lang w:val="es-AR" w:eastAsia="en-US"/>
-              </w:rPr>
-              <w:t xml:space="preserve">, RNF 3 - Web </w:t>
+              <w:t xml:space="preserve"> Responsive, RNF 3 - Web </w:t>
             </w:r>
             <w:proofErr w:type="spellStart"/>
             <w:r>
@@ -7527,15 +7878,33 @@
     </w:p>
     <w:p/>
     <w:p>
+      <w:pPr>
+        <w:pStyle w:val="Heading2"/>
+        <w:rPr>
+          <w:rFonts w:ascii="Arial" w:hAnsi="Arial" w:cs="Arial"/>
+          <w:b/>
+          <w:bCs/>
+          <w:color w:val="4472C4" w:themeColor="accent1"/>
+          <w:sz w:val="22"/>
+          <w:szCs w:val="22"/>
+        </w:rPr>
+        <w:sectPr>
+          <w:pgSz w:w="15840" w:h="12240" w:orient="landscape"/>
+          <w:pgMar w:top="1440" w:right="1440" w:bottom="1440" w:left="1440" w:header="144" w:footer="0" w:gutter="0"/>
+          <w:cols w:space="720"/>
+          <w:titlePg/>
+          <w:docGrid w:linePitch="360"/>
+        </w:sectPr>
+      </w:pPr>
       <w:r>
         <w:rPr>
           <w:noProof/>
         </w:rPr>
         <w:drawing>
-          <wp:inline distT="0" distB="0" distL="0" distR="0" wp14:anchorId="54BA9F06" wp14:editId="26DB77D0">
+          <wp:inline distT="0" distB="0" distL="0" distR="0" wp14:anchorId="57D5152E" wp14:editId="5AE7F0EB">
             <wp:extent cx="8229600" cy="5269865"/>
             <wp:effectExtent l="0" t="0" r="0" b="6985"/>
-            <wp:docPr id="6" name="Picture 6"/>
+            <wp:docPr id="9" name="Picture 9"/>
             <wp:cNvGraphicFramePr>
               <a:graphicFrameLocks xmlns:a="http://schemas.openxmlformats.org/drawingml/2006/main" noChangeAspect="1"/>
             </wp:cNvGraphicFramePr>
@@ -7568,6 +7937,7 @@
         </w:drawing>
       </w:r>
     </w:p>
+    <w:p/>
     <w:p>
       <w:pPr>
         <w:pStyle w:val="Heading2"/>
@@ -7579,19 +7949,8 @@
           <w:sz w:val="22"/>
           <w:szCs w:val="22"/>
         </w:rPr>
-        <w:sectPr>
-          <w:pgSz w:w="15840" w:h="12240" w:orient="landscape"/>
-          <w:pgMar w:top="1440" w:right="1440" w:bottom="1440" w:left="1440" w:header="144" w:footer="0" w:gutter="0"/>
-          <w:cols w:space="720"/>
-          <w:titlePg/>
-          <w:docGrid w:linePitch="360"/>
-        </w:sectPr>
-      </w:pPr>
-    </w:p>
-    <w:p/>
-    <w:p>
-      <w:pPr>
-        <w:pStyle w:val="Heading2"/>
+      </w:pPr>
+      <w:r>
         <w:rPr>
           <w:rFonts w:ascii="Arial" w:hAnsi="Arial" w:cs="Arial"/>
           <w:b/>
@@ -7600,29 +7959,20 @@
           <w:sz w:val="22"/>
           <w:szCs w:val="22"/>
         </w:rPr>
-      </w:pPr>
-      <w:r>
-        <w:rPr>
-          <w:rFonts w:ascii="Arial" w:hAnsi="Arial" w:cs="Arial"/>
-          <w:b/>
-          <w:bCs/>
-          <w:color w:val="4472C4" w:themeColor="accent1"/>
-          <w:sz w:val="22"/>
-          <w:szCs w:val="22"/>
-        </w:rPr>
         <w:t>Vista arquitectónica del Despliegue</w:t>
       </w:r>
     </w:p>
+    <w:p/>
     <w:p>
       <w:r>
         <w:rPr>
           <w:noProof/>
         </w:rPr>
         <w:drawing>
-          <wp:inline distT="0" distB="0" distL="0" distR="0" wp14:anchorId="3809121C" wp14:editId="4F81C1FC">
-            <wp:extent cx="5550195" cy="7495135"/>
+          <wp:inline distT="0" distB="0" distL="0" distR="0" wp14:anchorId="3073DC27" wp14:editId="18D66494">
+            <wp:extent cx="5418296" cy="7320485"/>
             <wp:effectExtent l="0" t="0" r="0" b="0"/>
-            <wp:docPr id="3" name="Picture 3"/>
+            <wp:docPr id="11" name="Picture 11"/>
             <wp:cNvGraphicFramePr>
               <a:graphicFrameLocks xmlns:a="http://schemas.openxmlformats.org/drawingml/2006/main" noChangeAspect="1"/>
             </wp:cNvGraphicFramePr>
@@ -7642,7 +7992,7 @@
                   <pic:spPr>
                     <a:xfrm>
                       <a:off x="0" y="0"/>
-                      <a:ext cx="5554669" cy="7501177"/>
+                      <a:ext cx="5429834" cy="7336074"/>
                     </a:xfrm>
                     <a:prstGeom prst="rect">
                       <a:avLst/>
@@ -9505,6 +9855,22 @@
       </w:tblBorders>
     </w:tblPr>
   </w:style>
+  <w:style w:type="paragraph" w:customStyle="1" w:styleId="Default">
+    <w:name w:val="Default"/>
+    <w:rsid w:val="00B9524B"/>
+    <w:pPr>
+      <w:autoSpaceDE w:val="0"/>
+      <w:autoSpaceDN w:val="0"/>
+      <w:adjustRightInd w:val="0"/>
+      <w:spacing w:after="0" w:line="240" w:lineRule="auto"/>
+    </w:pPr>
+    <w:rPr>
+      <w:rFonts w:ascii="Calibri" w:hAnsi="Calibri" w:cs="Calibri"/>
+      <w:color w:val="000000"/>
+      <w:sz w:val="24"/>
+      <w:szCs w:val="24"/>
+    </w:rPr>
+  </w:style>
 </w:styles>
 </file>
 

--- a/Entrega 2.docx
+++ b/Entrega 2.docx
@@ -2075,6 +2075,7 @@
                 <w:lang w:val="en-US" w:eastAsia="en-US"/>
               </w:rPr>
             </w:pPr>
+            <w:proofErr w:type="spellStart"/>
             <w:r>
               <w:rPr>
                 <w:rFonts w:eastAsia="Times New Roman"/>
@@ -2083,7 +2084,18 @@
                 <w:color w:val="000000"/>
                 <w:lang w:val="en-US" w:eastAsia="en-US"/>
               </w:rPr>
-              <w:t xml:space="preserve">Impacto </w:t>
+              <w:t>Impacto</w:t>
+            </w:r>
+            <w:proofErr w:type="spellEnd"/>
+            <w:r>
+              <w:rPr>
+                <w:rFonts w:eastAsia="Times New Roman"/>
+                <w:b/>
+                <w:bCs/>
+                <w:color w:val="000000"/>
+                <w:lang w:val="en-US" w:eastAsia="en-US"/>
+              </w:rPr>
+              <w:t xml:space="preserve"> </w:t>
             </w:r>
             <w:proofErr w:type="spellStart"/>
             <w:r>
@@ -2412,9 +2424,8 @@
                 <w:color w:val="000000"/>
                 <w:sz w:val="20"/>
                 <w:szCs w:val="20"/>
-                <w:lang w:val="en-US" w:eastAsia="en-US"/>
-              </w:rPr>
-              <w:t>Tecnologia Mobile</w:t>
+              </w:rPr>
+              <w:t>Exposición virtual</w:t>
             </w:r>
           </w:p>
         </w:tc>
@@ -2453,49 +2464,7 @@
                 <w:szCs w:val="20"/>
                 <w:lang w:val="es-AR"/>
               </w:rPr>
-              <w:t xml:space="preserve">Se requiere el desarrollo de un sistema con tecnología </w:t>
-            </w:r>
-            <w:proofErr w:type="spellStart"/>
-            <w:r>
-              <w:rPr>
-                <w:rFonts w:eastAsia="Times New Roman"/>
-                <w:color w:val="000000"/>
-                <w:sz w:val="20"/>
-                <w:szCs w:val="20"/>
-                <w:lang w:val="es-AR"/>
-              </w:rPr>
-              <w:t>mobile</w:t>
-            </w:r>
-            <w:proofErr w:type="spellEnd"/>
-            <w:r>
-              <w:rPr>
-                <w:rFonts w:eastAsia="Times New Roman"/>
-                <w:color w:val="000000"/>
-                <w:sz w:val="20"/>
-                <w:szCs w:val="20"/>
-                <w:lang w:val="es-AR"/>
-              </w:rPr>
-              <w:t xml:space="preserve"> para los </w:t>
-            </w:r>
-            <w:r>
-              <w:rPr>
-                <w:rFonts w:eastAsia="Times New Roman"/>
-                <w:color w:val="000000"/>
-                <w:sz w:val="20"/>
-                <w:szCs w:val="20"/>
-                <w:lang w:val="es-AR"/>
-              </w:rPr>
-              <w:t>guías</w:t>
-            </w:r>
-            <w:r>
-              <w:rPr>
-                <w:rFonts w:eastAsia="Times New Roman"/>
-                <w:color w:val="000000"/>
-                <w:sz w:val="20"/>
-                <w:szCs w:val="20"/>
-                <w:lang w:val="es-AR"/>
-              </w:rPr>
-              <w:t>.</w:t>
+              <w:t>Se debe crear una “exposición virtual” (con acceso desde la web o desde dispositivos móviles) en la que el público pueda recorrer una exposición, con la opción de tener un guía virtual (voz que acompaña el recorrido y brinda información de cada obra)</w:t>
             </w:r>
           </w:p>
         </w:tc>
@@ -2570,7 +2539,17 @@
                 <w:szCs w:val="20"/>
                 <w:lang w:val="es-AR"/>
               </w:rPr>
-              <w:t>Restricción técnica que afecta la arquitectura. Define las capas del software, la forma de programación y el uso de un lenguaje de desarrollo Mobile</w:t>
+              <w:t xml:space="preserve">No es significativo para la arquitectura en este caso dado que las restricciones están definidas en </w:t>
+            </w:r>
+            <w:r>
+              <w:rPr>
+                <w:rFonts w:eastAsia="Times New Roman"/>
+                <w:color w:val="000000"/>
+                <w:sz w:val="20"/>
+                <w:szCs w:val="20"/>
+                <w:lang w:val="es-AR"/>
+              </w:rPr>
+              <w:t>el RNF 1- Tecnología web</w:t>
             </w:r>
           </w:p>
         </w:tc>
@@ -3476,6 +3455,7 @@
                 <w:szCs w:val="20"/>
                 <w:lang w:val="en-US" w:eastAsia="en-US"/>
               </w:rPr>
+              <w:lastRenderedPageBreak/>
               <w:t>7</w:t>
             </w:r>
           </w:p>
@@ -3573,18 +3553,7 @@
                 <w:szCs w:val="20"/>
                 <w:lang w:val="es-AR"/>
               </w:rPr>
-              <w:t xml:space="preserve">Las reservas pueden efectuarse de manera personal en la sede del museo, </w:t>
-            </w:r>
-            <w:r>
-              <w:rPr>
-                <w:rFonts w:eastAsia="Times New Roman"/>
-                <w:color w:val="000000"/>
-                <w:sz w:val="20"/>
-                <w:szCs w:val="20"/>
-                <w:lang w:val="es-AR"/>
-              </w:rPr>
-              <w:lastRenderedPageBreak/>
-              <w:t>telefónicamente, desde dispositivos móviles, o bien, a través de la página web del museo.</w:t>
+              <w:t>Las reservas pueden efectuarse de manera personal en la sede del museo, telefónicamente, desde dispositivos móviles, o bien, a través de la página web del museo.</w:t>
             </w:r>
           </w:p>
           <w:p>
@@ -3633,7 +3602,6 @@
                 <w:sz w:val="20"/>
                 <w:szCs w:val="20"/>
               </w:rPr>
-              <w:lastRenderedPageBreak/>
               <w:t>Compatibilidad</w:t>
             </w:r>
           </w:p>
@@ -3695,18 +3663,7 @@
                 <w:szCs w:val="20"/>
                 <w:lang w:val="es-AR"/>
               </w:rPr>
-              <w:t xml:space="preserve"> del </w:t>
-            </w:r>
-            <w:r>
-              <w:rPr>
-                <w:rFonts w:eastAsia="Times New Roman"/>
-                <w:color w:val="000000"/>
-                <w:sz w:val="20"/>
-                <w:szCs w:val="20"/>
-                <w:lang w:val="es-AR"/>
-              </w:rPr>
-              <w:lastRenderedPageBreak/>
-              <w:t xml:space="preserve">sistema definiendo propiedades para que los elementos se adapten a los distintos tamaños de pantalla o utilizar un </w:t>
+              <w:t xml:space="preserve"> del sistema definiendo propiedades para que los elementos se adapten a los distintos tamaños de pantalla o utilizar un </w:t>
             </w:r>
             <w:proofErr w:type="spellStart"/>
             <w:r>
@@ -3769,7 +3726,6 @@
                 <w:szCs w:val="20"/>
                 <w:lang w:val="en-US" w:eastAsia="en-US"/>
               </w:rPr>
-              <w:lastRenderedPageBreak/>
               <w:t>8</w:t>
             </w:r>
           </w:p>
@@ -3795,38 +3751,19 @@
               <w:spacing w:line="240" w:lineRule="auto"/>
               <w:rPr>
                 <w:rFonts w:eastAsia="Times New Roman"/>
-                <w:sz w:val="20"/>
-                <w:szCs w:val="20"/>
-              </w:rPr>
-            </w:pPr>
-            <w:r>
-              <w:rPr>
-                <w:rFonts w:eastAsia="Times New Roman"/>
-                <w:color w:val="000000"/>
-                <w:sz w:val="20"/>
-                <w:szCs w:val="20"/>
-              </w:rPr>
-              <w:t>Sistemas Operativos</w:t>
-            </w:r>
-          </w:p>
-          <w:p>
-            <w:pPr>
-              <w:spacing w:line="240" w:lineRule="auto"/>
-              <w:rPr>
-                <w:rFonts w:eastAsia="Times New Roman"/>
-                <w:color w:val="000000"/>
-                <w:sz w:val="20"/>
-                <w:szCs w:val="20"/>
-              </w:rPr>
-            </w:pPr>
-            <w:r>
-              <w:rPr>
-                <w:rFonts w:eastAsia="Times New Roman"/>
-                <w:color w:val="000000"/>
-                <w:sz w:val="20"/>
-                <w:szCs w:val="20"/>
-              </w:rPr>
-              <w:t>Mobile</w:t>
+                <w:color w:val="000000"/>
+                <w:sz w:val="20"/>
+                <w:szCs w:val="20"/>
+              </w:rPr>
+            </w:pPr>
+            <w:r>
+              <w:rPr>
+                <w:rFonts w:eastAsia="Times New Roman"/>
+                <w:color w:val="000000"/>
+                <w:sz w:val="20"/>
+                <w:szCs w:val="20"/>
+              </w:rPr>
+              <w:t>Dispositivo biométrico de huellas dactilares</w:t>
             </w:r>
           </w:p>
         </w:tc>
@@ -3851,6 +3788,7 @@
               <w:spacing w:line="240" w:lineRule="auto"/>
               <w:rPr>
                 <w:rFonts w:eastAsia="Times New Roman"/>
+                <w:color w:val="000000"/>
                 <w:sz w:val="20"/>
                 <w:szCs w:val="20"/>
                 <w:lang w:val="es-AR"/>
@@ -3864,7 +3802,7 @@
                 <w:szCs w:val="20"/>
                 <w:lang w:val="es-AR"/>
               </w:rPr>
-              <w:t>Los guías deben tener una aplicación Mobile compatible con Android 11 y iOS 14 donde puedan ver las reservas a las que están asignados.</w:t>
+              <w:t>Para controlar el ingreso al depósito de cada sede (donde se guardan las obras que no se están exponiendo) se</w:t>
             </w:r>
           </w:p>
           <w:p>
@@ -3878,6 +3816,58 @@
                 <w:lang w:val="es-AR"/>
               </w:rPr>
             </w:pPr>
+            <w:r>
+              <w:rPr>
+                <w:rFonts w:eastAsia="Times New Roman"/>
+                <w:color w:val="000000"/>
+                <w:sz w:val="20"/>
+                <w:szCs w:val="20"/>
+                <w:lang w:val="es-AR"/>
+              </w:rPr>
+              <w:t>requiere instalar un dispositivo de tecnología biométrica, específicamente de huellas dactilares, para validar la</w:t>
+            </w:r>
+          </w:p>
+          <w:p>
+            <w:pPr>
+              <w:spacing w:line="240" w:lineRule="auto"/>
+              <w:rPr>
+                <w:rFonts w:eastAsia="Times New Roman"/>
+                <w:color w:val="000000"/>
+                <w:sz w:val="20"/>
+                <w:szCs w:val="20"/>
+                <w:lang w:val="es-AR"/>
+              </w:rPr>
+            </w:pPr>
+            <w:r>
+              <w:rPr>
+                <w:rFonts w:eastAsia="Times New Roman"/>
+                <w:color w:val="000000"/>
+                <w:sz w:val="20"/>
+                <w:szCs w:val="20"/>
+                <w:lang w:val="es-AR"/>
+              </w:rPr>
+              <w:t>identidad del personal y permitir la apertura de la puerta de acceso al depósito solo a aquel que tenga autorización</w:t>
+            </w:r>
+            <w:r>
+              <w:rPr>
+                <w:rFonts w:eastAsia="Times New Roman"/>
+                <w:color w:val="000000"/>
+                <w:sz w:val="20"/>
+                <w:szCs w:val="20"/>
+                <w:lang w:val="es-AR"/>
+              </w:rPr>
+              <w:t xml:space="preserve"> </w:t>
+            </w:r>
+            <w:r>
+              <w:rPr>
+                <w:rFonts w:eastAsia="Times New Roman"/>
+                <w:color w:val="000000"/>
+                <w:sz w:val="20"/>
+                <w:szCs w:val="20"/>
+                <w:lang w:val="es-AR"/>
+              </w:rPr>
+              <w:t>de hacerlo.</w:t>
+            </w:r>
           </w:p>
         </w:tc>
         <w:tc>
@@ -3908,12 +3898,10 @@
             </w:pPr>
             <w:r>
               <w:rPr>
-                <w:rFonts w:eastAsia="Times New Roman"/>
-                <w:color w:val="000000"/>
-                <w:sz w:val="20"/>
-                <w:szCs w:val="20"/>
-              </w:rPr>
-              <w:t>Compatibilidad</w:t>
+                <w:sz w:val="20"/>
+                <w:szCs w:val="20"/>
+              </w:rPr>
+              <w:t>Seguridad</w:t>
             </w:r>
           </w:p>
         </w:tc>
@@ -3935,10 +3923,9 @@
           </w:tcPr>
           <w:p>
             <w:pPr>
-              <w:spacing w:line="240" w:lineRule="auto"/>
-              <w:rPr>
-                <w:rFonts w:eastAsia="Times New Roman"/>
-                <w:color w:val="000000"/>
+              <w:pStyle w:val="Default"/>
+              <w:rPr>
+                <w:rFonts w:eastAsia="Times New Roman"/>
                 <w:sz w:val="20"/>
                 <w:szCs w:val="20"/>
                 <w:lang w:val="es-AR"/>
@@ -3946,13 +3933,85 @@
             </w:pPr>
             <w:r>
               <w:rPr>
-                <w:rFonts w:eastAsia="Times New Roman"/>
-                <w:color w:val="000000"/>
+                <w:rFonts w:ascii="Arial" w:hAnsi="Arial" w:cs="Arial"/>
                 <w:sz w:val="20"/>
                 <w:szCs w:val="20"/>
                 <w:lang w:val="es-AR"/>
               </w:rPr>
-              <w:t>El desarrollo debe contemplar las restricciones y facilidades de las versiones requeridas del sistema Android y IOS sobre el cual correrá la aplicación.</w:t>
+              <w:t xml:space="preserve">Requerimiento de interfaz de hardware que implica desarrollar un componente de software que resuelva la comunicación con el </w:t>
+            </w:r>
+            <w:r>
+              <w:rPr>
+                <w:rFonts w:ascii="Arial" w:hAnsi="Arial" w:cs="Arial"/>
+                <w:sz w:val="20"/>
+                <w:szCs w:val="20"/>
+                <w:lang w:val="es-AR"/>
+              </w:rPr>
+              <w:t xml:space="preserve">dispositivo </w:t>
+            </w:r>
+            <w:proofErr w:type="spellStart"/>
+            <w:r>
+              <w:rPr>
+                <w:rFonts w:ascii="Arial" w:hAnsi="Arial" w:cs="Arial"/>
+                <w:sz w:val="20"/>
+                <w:szCs w:val="20"/>
+                <w:lang w:val="es-AR"/>
+              </w:rPr>
+              <w:t>biometrico</w:t>
+            </w:r>
+            <w:proofErr w:type="spellEnd"/>
+            <w:r>
+              <w:rPr>
+                <w:rFonts w:ascii="Arial" w:hAnsi="Arial" w:cs="Arial"/>
+                <w:sz w:val="20"/>
+                <w:szCs w:val="20"/>
+                <w:lang w:val="es-AR"/>
+              </w:rPr>
+              <w:t xml:space="preserve"> y la forma de tomar y almacenar sus datos. Para resolver dicho requerimiento es conveniente aplicar un </w:t>
+            </w:r>
+            <w:r>
+              <w:rPr>
+                <w:rFonts w:ascii="Arial" w:hAnsi="Arial" w:cs="Arial"/>
+                <w:b/>
+                <w:bCs/>
+                <w:sz w:val="20"/>
+                <w:szCs w:val="20"/>
+                <w:lang w:val="es-AR"/>
+              </w:rPr>
+              <w:t xml:space="preserve">patrón arquitectónico </w:t>
+            </w:r>
+            <w:proofErr w:type="spellStart"/>
+            <w:r>
+              <w:rPr>
+                <w:rFonts w:ascii="Arial" w:hAnsi="Arial" w:cs="Arial"/>
+                <w:b/>
+                <w:bCs/>
+                <w:sz w:val="20"/>
+                <w:szCs w:val="20"/>
+                <w:lang w:val="es-AR"/>
+              </w:rPr>
+              <w:t>Broker</w:t>
+            </w:r>
+            <w:proofErr w:type="spellEnd"/>
+            <w:r>
+              <w:rPr>
+                <w:rFonts w:ascii="Arial" w:hAnsi="Arial" w:cs="Arial"/>
+                <w:b/>
+                <w:bCs/>
+                <w:sz w:val="20"/>
+                <w:szCs w:val="20"/>
+                <w:lang w:val="es-AR"/>
+              </w:rPr>
+              <w:t xml:space="preserve"> </w:t>
+            </w:r>
+            <w:r>
+              <w:rPr>
+                <w:rFonts w:ascii="Arial" w:hAnsi="Arial" w:cs="Arial"/>
+                <w:sz w:val="20"/>
+                <w:szCs w:val="20"/>
+                <w:lang w:val="es-AR"/>
+              </w:rPr>
+              <w:t>de lectura va a tener la información de la huella y la va a traducir para que el componente pueda permitir o no el acceso.</w:t>
             </w:r>
           </w:p>
         </w:tc>
@@ -5055,6 +5114,7 @@
                 <w:szCs w:val="20"/>
                 <w:lang w:val="en-US" w:eastAsia="en-US"/>
               </w:rPr>
+              <w:lastRenderedPageBreak/>
               <w:t>14</w:t>
             </w:r>
           </w:p>
@@ -5324,18 +5384,7 @@
                 <w:szCs w:val="20"/>
                 <w:lang w:val="es-AR"/>
               </w:rPr>
-              <w:t xml:space="preserve">Cada usuario tiene que tener asignado un perfil que establezca los permisos que éste tiene sobre diferentes </w:t>
-            </w:r>
-            <w:r>
-              <w:rPr>
-                <w:rFonts w:eastAsia="Times New Roman"/>
-                <w:color w:val="000000"/>
-                <w:sz w:val="20"/>
-                <w:szCs w:val="20"/>
-                <w:lang w:val="es-AR"/>
-              </w:rPr>
-              <w:lastRenderedPageBreak/>
-              <w:t xml:space="preserve">funcionalidades. </w:t>
+              <w:t xml:space="preserve">Cada usuario tiene que tener asignado un perfil que establezca los permisos que éste tiene sobre diferentes funcionalidades. </w:t>
             </w:r>
             <w:r>
               <w:rPr>
@@ -5381,7 +5430,6 @@
                 <w:sz w:val="20"/>
                 <w:szCs w:val="20"/>
               </w:rPr>
-              <w:lastRenderedPageBreak/>
               <w:t>Seguridad</w:t>
             </w:r>
           </w:p>
@@ -5421,18 +5469,7 @@
                 <w:szCs w:val="20"/>
                 <w:lang w:val="es-AR"/>
               </w:rPr>
-              <w:t xml:space="preserve">Requerimiento de seguridad lógica, significativo para la arquitectura, implica desarrollar un módulo que permita autenticar usuarios y sus </w:t>
-            </w:r>
-            <w:r>
-              <w:rPr>
-                <w:rFonts w:eastAsia="Times New Roman"/>
-                <w:color w:val="000000"/>
-                <w:sz w:val="20"/>
-                <w:szCs w:val="20"/>
-                <w:lang w:val="es-AR"/>
-              </w:rPr>
-              <w:lastRenderedPageBreak/>
-              <w:t>permisos y controlar las sesiones, que sean únicas por usuario y su duración. </w:t>
+              <w:t>Requerimiento de seguridad lógica, significativo para la arquitectura, implica desarrollar un módulo que permita autenticar usuarios y sus permisos y controlar las sesiones, que sean únicas por usuario y su duración. </w:t>
             </w:r>
           </w:p>
         </w:tc>
@@ -5473,7 +5510,6 @@
                 <w:szCs w:val="20"/>
                 <w:lang w:val="en-US" w:eastAsia="en-US"/>
               </w:rPr>
-              <w:lastRenderedPageBreak/>
               <w:t>16</w:t>
             </w:r>
           </w:p>
@@ -6056,523 +6092,114 @@
           </w:p>
         </w:tc>
       </w:tr>
-      <w:tr>
-        <w:tc>
-          <w:tcPr>
-            <w:tcW w:w="450" w:type="dxa"/>
-            <w:tcBorders>
-              <w:top w:val="single" w:sz="8" w:space="0" w:color="000000"/>
-              <w:left w:val="single" w:sz="8" w:space="0" w:color="000000"/>
-              <w:bottom w:val="single" w:sz="8" w:space="0" w:color="000000"/>
-              <w:right w:val="single" w:sz="8" w:space="0" w:color="000000"/>
-            </w:tcBorders>
-            <w:tcMar>
-              <w:top w:w="100" w:type="dxa"/>
-              <w:left w:w="100" w:type="dxa"/>
-              <w:bottom w:w="100" w:type="dxa"/>
-              <w:right w:w="100" w:type="dxa"/>
-            </w:tcMar>
-          </w:tcPr>
-          <w:p>
-            <w:pPr>
-              <w:spacing w:line="240" w:lineRule="auto"/>
-              <w:rPr>
-                <w:rFonts w:eastAsia="Times New Roman"/>
-                <w:color w:val="000000"/>
-                <w:sz w:val="20"/>
-                <w:szCs w:val="20"/>
-                <w:lang w:val="en-US" w:eastAsia="en-US"/>
-              </w:rPr>
-            </w:pPr>
-            <w:r>
-              <w:rPr>
-                <w:rFonts w:eastAsia="Times New Roman"/>
-                <w:color w:val="000000"/>
-                <w:sz w:val="20"/>
-                <w:szCs w:val="20"/>
-                <w:lang w:val="en-US" w:eastAsia="en-US"/>
-              </w:rPr>
-              <w:t>19</w:t>
-            </w:r>
-          </w:p>
-        </w:tc>
-        <w:tc>
-          <w:tcPr>
-            <w:tcW w:w="1558" w:type="dxa"/>
-            <w:tcBorders>
-              <w:top w:val="single" w:sz="8" w:space="0" w:color="000000"/>
-              <w:left w:val="single" w:sz="8" w:space="0" w:color="000000"/>
-              <w:bottom w:val="single" w:sz="8" w:space="0" w:color="000000"/>
-              <w:right w:val="single" w:sz="8" w:space="0" w:color="000000"/>
-            </w:tcBorders>
-            <w:tcMar>
-              <w:top w:w="100" w:type="dxa"/>
-              <w:left w:w="100" w:type="dxa"/>
-              <w:bottom w:w="100" w:type="dxa"/>
-              <w:right w:w="100" w:type="dxa"/>
-            </w:tcMar>
-          </w:tcPr>
-          <w:p>
-            <w:pPr>
-              <w:spacing w:line="240" w:lineRule="auto"/>
-              <w:rPr>
-                <w:rFonts w:eastAsia="Times New Roman"/>
-                <w:color w:val="000000"/>
-                <w:sz w:val="20"/>
-                <w:szCs w:val="20"/>
-              </w:rPr>
-            </w:pPr>
-            <w:r>
-              <w:rPr>
-                <w:rFonts w:eastAsia="Times New Roman"/>
-                <w:color w:val="000000"/>
-                <w:sz w:val="20"/>
-                <w:szCs w:val="20"/>
-              </w:rPr>
-              <w:t>Exposición virtual</w:t>
-            </w:r>
-          </w:p>
-        </w:tc>
-        <w:tc>
-          <w:tcPr>
-            <w:tcW w:w="4004" w:type="dxa"/>
-            <w:tcBorders>
-              <w:top w:val="single" w:sz="8" w:space="0" w:color="000000"/>
-              <w:left w:val="single" w:sz="8" w:space="0" w:color="000000"/>
-              <w:bottom w:val="single" w:sz="8" w:space="0" w:color="000000"/>
-              <w:right w:val="single" w:sz="8" w:space="0" w:color="000000"/>
-            </w:tcBorders>
-            <w:tcMar>
-              <w:top w:w="100" w:type="dxa"/>
-              <w:left w:w="100" w:type="dxa"/>
-              <w:bottom w:w="100" w:type="dxa"/>
-              <w:right w:w="100" w:type="dxa"/>
-            </w:tcMar>
-          </w:tcPr>
-          <w:p>
-            <w:pPr>
-              <w:spacing w:line="240" w:lineRule="auto"/>
-              <w:rPr>
-                <w:rFonts w:eastAsia="Times New Roman"/>
-                <w:color w:val="000000"/>
-                <w:sz w:val="20"/>
-                <w:szCs w:val="20"/>
-                <w:lang w:val="es-AR"/>
-              </w:rPr>
-            </w:pPr>
-            <w:r>
-              <w:rPr>
-                <w:rFonts w:eastAsia="Times New Roman"/>
-                <w:color w:val="000000"/>
-                <w:sz w:val="20"/>
-                <w:szCs w:val="20"/>
-                <w:lang w:val="es-AR"/>
-              </w:rPr>
-              <w:t>Se debe crear una “exposición virtual” (con acceso desde la web o desde dispositivos móviles) en la que el público pueda recorrer una exposición, con la opción de tener un guía virtual (voz que acompaña el recorrido y brinda información de cada obra)</w:t>
-            </w:r>
-          </w:p>
-        </w:tc>
-        <w:tc>
-          <w:tcPr>
-            <w:tcW w:w="1656" w:type="dxa"/>
-            <w:tcBorders>
-              <w:top w:val="single" w:sz="8" w:space="0" w:color="000000"/>
-              <w:left w:val="single" w:sz="8" w:space="0" w:color="000000"/>
-              <w:bottom w:val="single" w:sz="8" w:space="0" w:color="000000"/>
-              <w:right w:val="single" w:sz="8" w:space="0" w:color="000000"/>
-            </w:tcBorders>
-            <w:tcMar>
-              <w:top w:w="100" w:type="dxa"/>
-              <w:left w:w="100" w:type="dxa"/>
-              <w:bottom w:w="100" w:type="dxa"/>
-              <w:right w:w="100" w:type="dxa"/>
-            </w:tcMar>
-          </w:tcPr>
-          <w:p>
-            <w:pPr>
-              <w:spacing w:line="240" w:lineRule="auto"/>
-              <w:rPr>
-                <w:rFonts w:eastAsia="Times New Roman"/>
-                <w:color w:val="000000"/>
-                <w:sz w:val="20"/>
-                <w:szCs w:val="20"/>
-              </w:rPr>
-            </w:pPr>
-            <w:r>
-              <w:rPr>
-                <w:sz w:val="20"/>
-                <w:szCs w:val="20"/>
-              </w:rPr>
-              <w:t>Compatibilidad</w:t>
-            </w:r>
-          </w:p>
-        </w:tc>
-        <w:tc>
-          <w:tcPr>
-            <w:tcW w:w="3582" w:type="dxa"/>
-            <w:tcBorders>
-              <w:top w:val="single" w:sz="8" w:space="0" w:color="000000"/>
-              <w:left w:val="single" w:sz="8" w:space="0" w:color="000000"/>
-              <w:bottom w:val="single" w:sz="8" w:space="0" w:color="000000"/>
-              <w:right w:val="single" w:sz="8" w:space="0" w:color="000000"/>
-            </w:tcBorders>
-            <w:tcMar>
-              <w:top w:w="100" w:type="dxa"/>
-              <w:left w:w="100" w:type="dxa"/>
-              <w:bottom w:w="100" w:type="dxa"/>
-              <w:right w:w="100" w:type="dxa"/>
-            </w:tcMar>
-          </w:tcPr>
-          <w:p>
-            <w:pPr>
-              <w:spacing w:line="240" w:lineRule="auto"/>
-              <w:rPr>
-                <w:rFonts w:eastAsia="Times New Roman"/>
-                <w:sz w:val="20"/>
-                <w:szCs w:val="20"/>
-                <w:lang w:val="es-AR"/>
-              </w:rPr>
-            </w:pPr>
-            <w:r>
-              <w:rPr>
-                <w:rFonts w:eastAsia="Times New Roman"/>
-                <w:color w:val="000000"/>
-                <w:sz w:val="20"/>
-                <w:szCs w:val="20"/>
-                <w:lang w:val="es-AR"/>
-              </w:rPr>
-              <w:t xml:space="preserve">No es significativo para la arquitectura en este caso dado que las restricciones están </w:t>
-            </w:r>
-            <w:r>
-              <w:rPr>
-                <w:rFonts w:eastAsia="Times New Roman"/>
-                <w:color w:val="000000"/>
-                <w:sz w:val="20"/>
-                <w:szCs w:val="20"/>
-                <w:lang w:val="es-AR"/>
-              </w:rPr>
-              <w:t>definidas</w:t>
-            </w:r>
-            <w:r>
-              <w:rPr>
-                <w:rFonts w:eastAsia="Times New Roman"/>
-                <w:color w:val="000000"/>
-                <w:sz w:val="20"/>
-                <w:szCs w:val="20"/>
-                <w:lang w:val="es-AR"/>
-              </w:rPr>
-              <w:t xml:space="preserve"> en los RNF- 1 y 2</w:t>
-            </w:r>
-          </w:p>
-        </w:tc>
-      </w:tr>
-      <w:tr>
-        <w:tc>
-          <w:tcPr>
-            <w:tcW w:w="450" w:type="dxa"/>
-            <w:tcBorders>
-              <w:top w:val="single" w:sz="8" w:space="0" w:color="000000"/>
-              <w:left w:val="single" w:sz="8" w:space="0" w:color="000000"/>
-              <w:bottom w:val="single" w:sz="8" w:space="0" w:color="000000"/>
-              <w:right w:val="single" w:sz="8" w:space="0" w:color="000000"/>
-            </w:tcBorders>
-            <w:tcMar>
-              <w:top w:w="100" w:type="dxa"/>
-              <w:left w:w="100" w:type="dxa"/>
-              <w:bottom w:w="100" w:type="dxa"/>
-              <w:right w:w="100" w:type="dxa"/>
-            </w:tcMar>
-          </w:tcPr>
-          <w:p>
-            <w:pPr>
-              <w:spacing w:line="240" w:lineRule="auto"/>
-              <w:rPr>
-                <w:rFonts w:eastAsia="Times New Roman"/>
-                <w:color w:val="000000"/>
-                <w:lang w:val="en-US" w:eastAsia="en-US"/>
-              </w:rPr>
-            </w:pPr>
-            <w:r>
-              <w:rPr>
-                <w:rFonts w:eastAsia="Times New Roman"/>
-                <w:color w:val="000000"/>
-                <w:lang w:val="en-US" w:eastAsia="en-US"/>
-              </w:rPr>
-              <w:t>20</w:t>
-            </w:r>
-          </w:p>
-        </w:tc>
-        <w:tc>
-          <w:tcPr>
-            <w:tcW w:w="1558" w:type="dxa"/>
-            <w:tcBorders>
-              <w:top w:val="single" w:sz="8" w:space="0" w:color="000000"/>
-              <w:left w:val="single" w:sz="8" w:space="0" w:color="000000"/>
-              <w:bottom w:val="single" w:sz="8" w:space="0" w:color="000000"/>
-              <w:right w:val="single" w:sz="8" w:space="0" w:color="000000"/>
-            </w:tcBorders>
-            <w:tcMar>
-              <w:top w:w="100" w:type="dxa"/>
-              <w:left w:w="100" w:type="dxa"/>
-              <w:bottom w:w="100" w:type="dxa"/>
-              <w:right w:w="100" w:type="dxa"/>
-            </w:tcMar>
-          </w:tcPr>
-          <w:p>
-            <w:pPr>
-              <w:spacing w:line="240" w:lineRule="auto"/>
-              <w:rPr>
-                <w:rFonts w:eastAsia="Times New Roman"/>
-                <w:color w:val="000000"/>
-                <w:sz w:val="20"/>
-                <w:szCs w:val="20"/>
-              </w:rPr>
-            </w:pPr>
-            <w:r>
-              <w:rPr>
-                <w:rFonts w:eastAsia="Times New Roman"/>
-                <w:color w:val="000000"/>
-                <w:sz w:val="20"/>
-                <w:szCs w:val="20"/>
-              </w:rPr>
-              <w:t>Dispositivo biométrico de huellas dactilares</w:t>
-            </w:r>
-          </w:p>
-        </w:tc>
-        <w:tc>
-          <w:tcPr>
-            <w:tcW w:w="4004" w:type="dxa"/>
-            <w:tcBorders>
-              <w:top w:val="single" w:sz="8" w:space="0" w:color="000000"/>
-              <w:left w:val="single" w:sz="8" w:space="0" w:color="000000"/>
-              <w:bottom w:val="single" w:sz="8" w:space="0" w:color="000000"/>
-              <w:right w:val="single" w:sz="8" w:space="0" w:color="000000"/>
-            </w:tcBorders>
-            <w:tcMar>
-              <w:top w:w="100" w:type="dxa"/>
-              <w:left w:w="100" w:type="dxa"/>
-              <w:bottom w:w="100" w:type="dxa"/>
-              <w:right w:w="100" w:type="dxa"/>
-            </w:tcMar>
-          </w:tcPr>
-          <w:p>
-            <w:pPr>
-              <w:spacing w:line="240" w:lineRule="auto"/>
-              <w:rPr>
-                <w:rFonts w:eastAsia="Times New Roman"/>
-                <w:color w:val="000000"/>
-                <w:sz w:val="20"/>
-                <w:szCs w:val="20"/>
-                <w:lang w:val="es-AR"/>
-              </w:rPr>
-            </w:pPr>
-            <w:r>
-              <w:rPr>
-                <w:rFonts w:eastAsia="Times New Roman"/>
-                <w:color w:val="000000"/>
-                <w:sz w:val="20"/>
-                <w:szCs w:val="20"/>
-                <w:lang w:val="es-AR"/>
-              </w:rPr>
-              <w:t>Para controlar el ingreso al depósito de cada sede (donde se guardan las obras que no se están exponiendo) se</w:t>
-            </w:r>
-          </w:p>
-          <w:p>
-            <w:pPr>
-              <w:spacing w:line="240" w:lineRule="auto"/>
-              <w:rPr>
-                <w:rFonts w:eastAsia="Times New Roman"/>
-                <w:color w:val="000000"/>
-                <w:sz w:val="20"/>
-                <w:szCs w:val="20"/>
-                <w:lang w:val="es-AR"/>
-              </w:rPr>
-            </w:pPr>
-            <w:r>
-              <w:rPr>
-                <w:rFonts w:eastAsia="Times New Roman"/>
-                <w:color w:val="000000"/>
-                <w:sz w:val="20"/>
-                <w:szCs w:val="20"/>
-                <w:lang w:val="es-AR"/>
-              </w:rPr>
-              <w:t>requiere instalar un dispositivo de tecnología biométrica, específicamente de huellas dactilares, para validar la</w:t>
-            </w:r>
-          </w:p>
-          <w:p>
-            <w:pPr>
-              <w:spacing w:line="240" w:lineRule="auto"/>
-              <w:rPr>
-                <w:rFonts w:eastAsia="Times New Roman"/>
-                <w:color w:val="000000"/>
-                <w:sz w:val="20"/>
-                <w:szCs w:val="20"/>
-                <w:lang w:val="es-AR"/>
-              </w:rPr>
-            </w:pPr>
-            <w:r>
-              <w:rPr>
-                <w:rFonts w:eastAsia="Times New Roman"/>
-                <w:color w:val="000000"/>
-                <w:sz w:val="20"/>
-                <w:szCs w:val="20"/>
-                <w:lang w:val="es-AR"/>
-              </w:rPr>
-              <w:t>identidad del personal y permitir la apertura de la puerta de acceso al depósito solo a aquel que tenga autorización</w:t>
-            </w:r>
-          </w:p>
-          <w:p>
-            <w:pPr>
-              <w:spacing w:line="240" w:lineRule="auto"/>
-              <w:rPr>
-                <w:rFonts w:eastAsia="Times New Roman"/>
-                <w:color w:val="000000"/>
-                <w:sz w:val="20"/>
-                <w:szCs w:val="20"/>
-                <w:lang w:val="es-AR"/>
-              </w:rPr>
-            </w:pPr>
-            <w:r>
-              <w:rPr>
-                <w:rFonts w:eastAsia="Times New Roman"/>
-                <w:color w:val="000000"/>
-                <w:sz w:val="20"/>
-                <w:szCs w:val="20"/>
-                <w:lang w:val="es-AR"/>
-              </w:rPr>
-              <w:t>de hacerlo.</w:t>
-            </w:r>
-          </w:p>
-        </w:tc>
-        <w:tc>
-          <w:tcPr>
-            <w:tcW w:w="1656" w:type="dxa"/>
-            <w:tcBorders>
-              <w:top w:val="single" w:sz="8" w:space="0" w:color="000000"/>
-              <w:left w:val="single" w:sz="8" w:space="0" w:color="000000"/>
-              <w:bottom w:val="single" w:sz="8" w:space="0" w:color="000000"/>
-              <w:right w:val="single" w:sz="8" w:space="0" w:color="000000"/>
-            </w:tcBorders>
-            <w:tcMar>
-              <w:top w:w="100" w:type="dxa"/>
-              <w:left w:w="100" w:type="dxa"/>
-              <w:bottom w:w="100" w:type="dxa"/>
-              <w:right w:w="100" w:type="dxa"/>
-            </w:tcMar>
-          </w:tcPr>
-          <w:p>
-            <w:pPr>
-              <w:spacing w:line="240" w:lineRule="auto"/>
-              <w:rPr>
-                <w:sz w:val="20"/>
-                <w:szCs w:val="20"/>
-              </w:rPr>
-            </w:pPr>
-            <w:r>
-              <w:rPr>
-                <w:sz w:val="20"/>
-                <w:szCs w:val="20"/>
-              </w:rPr>
-              <w:t>Seguridad</w:t>
-            </w:r>
-          </w:p>
-        </w:tc>
-        <w:tc>
-          <w:tcPr>
-            <w:tcW w:w="3582" w:type="dxa"/>
-            <w:tcBorders>
-              <w:top w:val="single" w:sz="8" w:space="0" w:color="000000"/>
-              <w:left w:val="single" w:sz="8" w:space="0" w:color="000000"/>
-              <w:bottom w:val="single" w:sz="8" w:space="0" w:color="000000"/>
-              <w:right w:val="single" w:sz="8" w:space="0" w:color="000000"/>
-            </w:tcBorders>
-            <w:tcMar>
-              <w:top w:w="100" w:type="dxa"/>
-              <w:left w:w="100" w:type="dxa"/>
-              <w:bottom w:w="100" w:type="dxa"/>
-              <w:right w:w="100" w:type="dxa"/>
-            </w:tcMar>
-          </w:tcPr>
-          <w:p>
-            <w:pPr>
-              <w:pStyle w:val="Default"/>
-              <w:rPr>
-                <w:rFonts w:ascii="Arial" w:hAnsi="Arial" w:cs="Arial"/>
-                <w:lang w:val="es-AR"/>
-              </w:rPr>
-            </w:pPr>
-            <w:r>
-              <w:rPr>
-                <w:rFonts w:ascii="Arial" w:hAnsi="Arial" w:cs="Arial"/>
-                <w:sz w:val="22"/>
-                <w:szCs w:val="22"/>
-                <w:lang w:val="es-AR"/>
-              </w:rPr>
-              <w:t xml:space="preserve">No es significativo para la arquitectura. </w:t>
-            </w:r>
-            <w:r>
-              <w:rPr>
-                <w:rFonts w:ascii="Arial" w:hAnsi="Arial" w:cs="Arial"/>
-                <w:sz w:val="22"/>
-                <w:szCs w:val="22"/>
-                <w:lang w:val="es-AR"/>
-              </w:rPr>
-              <w:t>La lectura de un</w:t>
-            </w:r>
-            <w:r>
-              <w:rPr>
-                <w:rFonts w:ascii="Arial" w:hAnsi="Arial" w:cs="Arial"/>
-                <w:sz w:val="22"/>
-                <w:szCs w:val="22"/>
-                <w:lang w:val="es-AR"/>
-              </w:rPr>
-              <w:t>a</w:t>
-            </w:r>
-            <w:r>
-              <w:rPr>
-                <w:rFonts w:ascii="Arial" w:hAnsi="Arial" w:cs="Arial"/>
-                <w:sz w:val="22"/>
-                <w:szCs w:val="22"/>
-                <w:lang w:val="es-AR"/>
-              </w:rPr>
-              <w:t xml:space="preserve"> </w:t>
-            </w:r>
-            <w:r>
-              <w:rPr>
-                <w:rFonts w:ascii="Arial" w:hAnsi="Arial" w:cs="Arial"/>
-                <w:sz w:val="22"/>
-                <w:szCs w:val="22"/>
-                <w:lang w:val="es-AR"/>
-              </w:rPr>
-              <w:t>huella dactilar</w:t>
-            </w:r>
-            <w:r>
-              <w:rPr>
-                <w:rFonts w:ascii="Arial" w:hAnsi="Arial" w:cs="Arial"/>
-                <w:sz w:val="22"/>
-                <w:szCs w:val="22"/>
-                <w:lang w:val="es-AR"/>
-              </w:rPr>
-              <w:t xml:space="preserve"> se resuelve con un intérprete resuelto en el lenguaje de programación web, por lo que no se requiere ningún desarrollo particular para resolverlo. </w:t>
-            </w:r>
-          </w:p>
-          <w:p>
-            <w:pPr>
-              <w:pStyle w:val="Default"/>
-              <w:rPr>
-                <w:rFonts w:ascii="Arial" w:eastAsia="Times New Roman" w:hAnsi="Arial" w:cs="Arial"/>
-                <w:sz w:val="20"/>
-                <w:szCs w:val="20"/>
-                <w:lang w:val="es-AR"/>
-              </w:rPr>
-            </w:pPr>
-          </w:p>
-        </w:tc>
-      </w:tr>
     </w:tbl>
     <w:p/>
     <w:p/>
     <w:p/>
+    <w:p>
+      <w:pPr>
+        <w:rPr>
+          <w:sz w:val="20"/>
+          <w:szCs w:val="20"/>
+        </w:rPr>
+      </w:pPr>
+      <w:r>
+        <w:rPr>
+          <w:b/>
+          <w:bCs/>
+          <w:sz w:val="20"/>
+          <w:szCs w:val="20"/>
+          <w:u w:val="single"/>
+        </w:rPr>
+        <w:t>Aclaración</w:t>
+      </w:r>
+      <w:r>
+        <w:rPr>
+          <w:sz w:val="20"/>
+          <w:szCs w:val="20"/>
+        </w:rPr>
+        <w:t xml:space="preserve"> </w:t>
+      </w:r>
+      <w:r>
+        <w:rPr>
+          <w:sz w:val="20"/>
+          <w:szCs w:val="20"/>
+        </w:rPr>
+        <w:sym w:font="Wingdings" w:char="F0E0"/>
+      </w:r>
+      <w:r>
+        <w:rPr>
+          <w:sz w:val="20"/>
+          <w:szCs w:val="20"/>
+        </w:rPr>
+        <w:t xml:space="preserve"> Citando la pagina 3 de la descripción del dominio v 1.6:</w:t>
+      </w:r>
+    </w:p>
+    <w:p>
+      <w:pPr>
+        <w:rPr>
+          <w:sz w:val="20"/>
+          <w:szCs w:val="20"/>
+        </w:rPr>
+      </w:pPr>
+      <w:r>
+        <w:rPr>
+          <w:sz w:val="20"/>
+          <w:szCs w:val="20"/>
+        </w:rPr>
+        <w:t xml:space="preserve"> </w:t>
+      </w:r>
+    </w:p>
+    <w:p>
+      <w:pPr>
+        <w:rPr>
+          <w:b/>
+          <w:bCs/>
+          <w:i/>
+          <w:iCs/>
+        </w:rPr>
+      </w:pPr>
+      <w:r>
+        <w:rPr>
+          <w:b/>
+          <w:bCs/>
+          <w:i/>
+          <w:iCs/>
+        </w:rPr>
+        <w:t>“</w:t>
+      </w:r>
+      <w:r>
+        <w:rPr>
+          <w:b/>
+          <w:bCs/>
+          <w:i/>
+          <w:iCs/>
+        </w:rPr>
+        <w:t>También se debe crear una “exposición virtual” (con acceso desde la web o desde dispositivos móviles) en la que el público pueda recorrer una exposición, con la opción de tener un guía virtual (voz que acompaña el recorrido y brinda información de cada obra).</w:t>
+      </w:r>
+      <w:r>
+        <w:rPr>
+          <w:b/>
+          <w:bCs/>
+          <w:i/>
+          <w:iCs/>
+        </w:rPr>
+        <w:t>”</w:t>
+      </w:r>
+    </w:p>
+    <w:p>
+      <w:pPr>
+        <w:rPr>
+          <w:i/>
+          <w:iCs/>
+        </w:rPr>
+      </w:pPr>
+    </w:p>
+    <w:p>
+      <w:r>
+        <w:t>Asumimos que el acceso desde el dispositivo móvil seria a través del navegador del dispositivo ya que en el resto del dominio no se hace referencia al uso de una aplicación móvil.</w:t>
+      </w:r>
+    </w:p>
     <w:p/>
     <w:p/>
     <w:p/>
@@ -6676,45 +6303,69 @@
           </w:tcPr>
           <w:p>
             <w:pPr>
-              <w:rPr>
-                <w:sz w:val="20"/>
-                <w:szCs w:val="20"/>
-              </w:rPr>
-            </w:pPr>
-            <w:r>
-              <w:rPr>
-                <w:sz w:val="20"/>
-                <w:szCs w:val="20"/>
+              <w:autoSpaceDE w:val="0"/>
+              <w:autoSpaceDN w:val="0"/>
+              <w:adjustRightInd w:val="0"/>
+              <w:spacing w:line="240" w:lineRule="auto"/>
+              <w:rPr>
+                <w:rFonts w:eastAsiaTheme="minorHAnsi"/>
+                <w:sz w:val="20"/>
+                <w:szCs w:val="20"/>
+                <w:lang w:val="es-AR" w:eastAsia="en-US"/>
+              </w:rPr>
+            </w:pPr>
+            <w:r>
+              <w:rPr>
+                <w:rFonts w:eastAsiaTheme="minorHAnsi"/>
+                <w:sz w:val="20"/>
+                <w:szCs w:val="20"/>
+                <w:lang w:val="es-AR" w:eastAsia="en-US"/>
               </w:rPr>
               <w:t>1.Registrar Obra</w:t>
             </w:r>
           </w:p>
           <w:p>
             <w:pPr>
-              <w:rPr>
-                <w:sz w:val="20"/>
-                <w:szCs w:val="20"/>
-              </w:rPr>
-            </w:pPr>
-            <w:r>
-              <w:rPr>
-                <w:sz w:val="20"/>
-                <w:szCs w:val="20"/>
+              <w:autoSpaceDE w:val="0"/>
+              <w:autoSpaceDN w:val="0"/>
+              <w:adjustRightInd w:val="0"/>
+              <w:spacing w:line="240" w:lineRule="auto"/>
+              <w:rPr>
+                <w:rFonts w:eastAsiaTheme="minorHAnsi"/>
+                <w:sz w:val="20"/>
+                <w:szCs w:val="20"/>
+                <w:lang w:val="es-AR" w:eastAsia="en-US"/>
+              </w:rPr>
+            </w:pPr>
+            <w:r>
+              <w:rPr>
+                <w:rFonts w:eastAsiaTheme="minorHAnsi"/>
+                <w:sz w:val="20"/>
+                <w:szCs w:val="20"/>
+                <w:lang w:val="es-AR" w:eastAsia="en-US"/>
               </w:rPr>
               <w:t>2.Modificar Obra</w:t>
             </w:r>
           </w:p>
           <w:p>
             <w:pPr>
-              <w:rPr>
-                <w:sz w:val="20"/>
-                <w:szCs w:val="20"/>
-              </w:rPr>
-            </w:pPr>
-            <w:r>
-              <w:rPr>
-                <w:sz w:val="20"/>
-                <w:szCs w:val="20"/>
+              <w:autoSpaceDE w:val="0"/>
+              <w:autoSpaceDN w:val="0"/>
+              <w:adjustRightInd w:val="0"/>
+              <w:spacing w:line="240" w:lineRule="auto"/>
+              <w:rPr>
+                <w:rFonts w:eastAsiaTheme="minorHAnsi"/>
+                <w:sz w:val="20"/>
+                <w:szCs w:val="20"/>
+                <w:lang w:val="es-AR" w:eastAsia="en-US"/>
+              </w:rPr>
+            </w:pPr>
+            <w:r>
+              <w:rPr>
+                <w:rFonts w:eastAsiaTheme="minorHAnsi"/>
+                <w:sz w:val="20"/>
+                <w:szCs w:val="20"/>
+                <w:lang w:val="es-AR" w:eastAsia="en-US"/>
               </w:rPr>
               <w:t>3.Eliminar Obra</w:t>
             </w:r>
@@ -6728,8 +6379,10 @@
             </w:pPr>
             <w:r>
               <w:rPr>
-                <w:sz w:val="20"/>
-                <w:szCs w:val="20"/>
+                <w:rFonts w:eastAsiaTheme="minorHAnsi"/>
+                <w:sz w:val="20"/>
+                <w:szCs w:val="20"/>
+                <w:lang w:val="en-US" w:eastAsia="en-US"/>
               </w:rPr>
               <w:t>4.Consultar Obra</w:t>
             </w:r>
@@ -6741,33 +6394,12 @@
           </w:tcPr>
           <w:p>
             <w:pPr>
-              <w:rPr>
-                <w:color w:val="000000"/>
-                <w:sz w:val="20"/>
-                <w:szCs w:val="20"/>
-              </w:rPr>
-            </w:pPr>
-            <w:r>
-              <w:rPr>
-                <w:sz w:val="20"/>
-                <w:szCs w:val="20"/>
-              </w:rPr>
-              <w:t xml:space="preserve">Representa </w:t>
-            </w:r>
-            <w:r>
-              <w:rPr>
-                <w:color w:val="000000"/>
-                <w:sz w:val="20"/>
-                <w:szCs w:val="20"/>
-              </w:rPr>
-              <w:t>un ABMC del módulo web para definir cómo resolver aspectos arquitectónicos tales como forma de búsqueda, inserción y actualización de datos.</w:t>
-            </w:r>
-          </w:p>
-          <w:p>
-            <w:pPr>
-              <w:spacing w:before="240" w:after="240" w:line="240" w:lineRule="auto"/>
-              <w:rPr>
-                <w:rFonts w:ascii="Times New Roman" w:eastAsia="Times New Roman" w:hAnsi="Times New Roman" w:cs="Times New Roman"/>
+              <w:autoSpaceDE w:val="0"/>
+              <w:autoSpaceDN w:val="0"/>
+              <w:adjustRightInd w:val="0"/>
+              <w:spacing w:line="240" w:lineRule="auto"/>
+              <w:rPr>
+                <w:rFonts w:eastAsiaTheme="minorHAnsi"/>
                 <w:sz w:val="20"/>
                 <w:szCs w:val="20"/>
                 <w:lang w:val="es-AR" w:eastAsia="en-US"/>
@@ -6775,20 +6407,22 @@
             </w:pPr>
             <w:r>
               <w:rPr>
-                <w:rFonts w:eastAsia="Times New Roman"/>
-                <w:color w:val="000000"/>
+                <w:rFonts w:eastAsiaTheme="minorHAnsi"/>
                 <w:sz w:val="20"/>
                 <w:szCs w:val="20"/>
                 <w:lang w:val="es-AR" w:eastAsia="en-US"/>
               </w:rPr>
-              <w:t>Deben resolver aspectos vinculados a los </w:t>
-            </w:r>
-          </w:p>
-          <w:p>
-            <w:pPr>
-              <w:spacing w:before="240" w:after="240" w:line="240" w:lineRule="auto"/>
-              <w:rPr>
-                <w:rFonts w:ascii="Times New Roman" w:eastAsia="Times New Roman" w:hAnsi="Times New Roman" w:cs="Times New Roman"/>
+              <w:t>Representa un ABMC del módulo web para definir cómo resolver aspectos</w:t>
+            </w:r>
+          </w:p>
+          <w:p>
+            <w:pPr>
+              <w:autoSpaceDE w:val="0"/>
+              <w:autoSpaceDN w:val="0"/>
+              <w:adjustRightInd w:val="0"/>
+              <w:spacing w:line="240" w:lineRule="auto"/>
+              <w:rPr>
+                <w:rFonts w:eastAsiaTheme="minorHAnsi"/>
                 <w:sz w:val="20"/>
                 <w:szCs w:val="20"/>
                 <w:lang w:val="es-AR" w:eastAsia="en-US"/>
@@ -6796,45 +6430,106 @@
             </w:pPr>
             <w:r>
               <w:rPr>
-                <w:rFonts w:eastAsia="Times New Roman"/>
+                <w:rFonts w:eastAsiaTheme="minorHAnsi"/>
+                <w:sz w:val="20"/>
+                <w:szCs w:val="20"/>
+                <w:lang w:val="es-AR" w:eastAsia="en-US"/>
+              </w:rPr>
+              <w:t>arquitectónicos tales como forma de búsqueda, inserción y actualización de</w:t>
+            </w:r>
+          </w:p>
+          <w:p>
+            <w:pPr>
+              <w:autoSpaceDE w:val="0"/>
+              <w:autoSpaceDN w:val="0"/>
+              <w:adjustRightInd w:val="0"/>
+              <w:spacing w:line="240" w:lineRule="auto"/>
+              <w:rPr>
+                <w:rFonts w:eastAsiaTheme="minorHAnsi"/>
+                <w:sz w:val="20"/>
+                <w:szCs w:val="20"/>
+                <w:lang w:val="es-AR" w:eastAsia="en-US"/>
+              </w:rPr>
+            </w:pPr>
+            <w:r>
+              <w:rPr>
+                <w:rFonts w:eastAsiaTheme="minorHAnsi"/>
+                <w:sz w:val="20"/>
+                <w:szCs w:val="20"/>
+                <w:lang w:val="es-AR" w:eastAsia="en-US"/>
+              </w:rPr>
+              <w:t>datos.</w:t>
+            </w:r>
+          </w:p>
+          <w:p>
+            <w:pPr>
+              <w:autoSpaceDE w:val="0"/>
+              <w:autoSpaceDN w:val="0"/>
+              <w:adjustRightInd w:val="0"/>
+              <w:spacing w:line="240" w:lineRule="auto"/>
+              <w:rPr>
+                <w:rFonts w:eastAsiaTheme="minorHAnsi"/>
+                <w:sz w:val="20"/>
+                <w:szCs w:val="20"/>
+                <w:lang w:val="es-AR" w:eastAsia="en-US"/>
+              </w:rPr>
+            </w:pPr>
+          </w:p>
+          <w:p>
+            <w:pPr>
+              <w:autoSpaceDE w:val="0"/>
+              <w:autoSpaceDN w:val="0"/>
+              <w:adjustRightInd w:val="0"/>
+              <w:spacing w:line="240" w:lineRule="auto"/>
+              <w:rPr>
+                <w:rFonts w:eastAsiaTheme="minorHAnsi"/>
+                <w:sz w:val="20"/>
+                <w:szCs w:val="20"/>
+                <w:lang w:val="es-AR" w:eastAsia="en-US"/>
+              </w:rPr>
+            </w:pPr>
+            <w:r>
+              <w:rPr>
+                <w:rFonts w:eastAsiaTheme="minorHAnsi"/>
+                <w:sz w:val="20"/>
+                <w:szCs w:val="20"/>
+                <w:lang w:val="es-AR" w:eastAsia="en-US"/>
+              </w:rPr>
+              <w:t>Deben resolver aspectos vinculados a los</w:t>
+            </w:r>
+          </w:p>
+          <w:p>
+            <w:pPr>
+              <w:autoSpaceDE w:val="0"/>
+              <w:autoSpaceDN w:val="0"/>
+              <w:adjustRightInd w:val="0"/>
+              <w:spacing w:line="240" w:lineRule="auto"/>
+              <w:rPr>
+                <w:rFonts w:eastAsiaTheme="minorHAnsi"/>
                 <w:b/>
                 <w:bCs/>
-                <w:color w:val="000000"/>
                 <w:sz w:val="20"/>
                 <w:szCs w:val="20"/>
                 <w:lang w:val="es-AR" w:eastAsia="en-US"/>
               </w:rPr>
-              <w:t>RNF</w:t>
-            </w:r>
-            <w:r>
-              <w:rPr>
-                <w:rFonts w:eastAsia="Times New Roman"/>
-                <w:color w:val="000000"/>
-                <w:sz w:val="20"/>
-                <w:szCs w:val="20"/>
-                <w:lang w:val="es-AR" w:eastAsia="en-US"/>
-              </w:rPr>
-              <w:t xml:space="preserve"> </w:t>
-            </w:r>
-            <w:r>
-              <w:rPr>
-                <w:rFonts w:eastAsia="Times New Roman"/>
+            </w:pPr>
+            <w:r>
+              <w:rPr>
+                <w:rFonts w:eastAsiaTheme="minorHAnsi"/>
                 <w:b/>
                 <w:bCs/>
-                <w:color w:val="000000"/>
                 <w:sz w:val="20"/>
                 <w:szCs w:val="20"/>
                 <w:lang w:val="es-AR" w:eastAsia="en-US"/>
               </w:rPr>
-              <w:t xml:space="preserve">1 - Tecnología web, RNF 2 - Tecnología </w:t>
+              <w:t xml:space="preserve">RNF 1 - Tecnología web, RNF 2 - Tecnología </w:t>
             </w:r>
             <w:proofErr w:type="spellStart"/>
             <w:r>
               <w:rPr>
-                <w:rFonts w:eastAsia="Times New Roman"/>
+                <w:rFonts w:eastAsiaTheme="minorHAnsi"/>
                 <w:b/>
                 <w:bCs/>
-                <w:color w:val="000000"/>
                 <w:sz w:val="20"/>
                 <w:szCs w:val="20"/>
                 <w:lang w:val="es-AR" w:eastAsia="en-US"/>
@@ -6844,10 +6539,9 @@
             <w:proofErr w:type="spellEnd"/>
             <w:r>
               <w:rPr>
-                <w:rFonts w:eastAsia="Times New Roman"/>
+                <w:rFonts w:eastAsiaTheme="minorHAnsi"/>
                 <w:b/>
                 <w:bCs/>
-                <w:color w:val="000000"/>
                 <w:sz w:val="20"/>
                 <w:szCs w:val="20"/>
                 <w:lang w:val="es-AR" w:eastAsia="en-US"/>
@@ -6857,10 +6551,9 @@
             <w:proofErr w:type="spellStart"/>
             <w:r>
               <w:rPr>
-                <w:rFonts w:eastAsia="Times New Roman"/>
+                <w:rFonts w:eastAsiaTheme="minorHAnsi"/>
                 <w:b/>
                 <w:bCs/>
-                <w:color w:val="000000"/>
                 <w:sz w:val="20"/>
                 <w:szCs w:val="20"/>
                 <w:lang w:val="es-AR" w:eastAsia="en-US"/>
@@ -6868,94 +6561,66 @@
               <w:t>End</w:t>
             </w:r>
             <w:proofErr w:type="spellEnd"/>
-            <w:r>
-              <w:rPr>
-                <w:rFonts w:eastAsia="Times New Roman"/>
+          </w:p>
+          <w:p>
+            <w:pPr>
+              <w:autoSpaceDE w:val="0"/>
+              <w:autoSpaceDN w:val="0"/>
+              <w:adjustRightInd w:val="0"/>
+              <w:spacing w:line="240" w:lineRule="auto"/>
+              <w:rPr>
+                <w:rFonts w:eastAsiaTheme="minorHAnsi"/>
                 <w:b/>
                 <w:bCs/>
-                <w:color w:val="000000"/>
                 <w:sz w:val="20"/>
                 <w:szCs w:val="20"/>
                 <w:lang w:val="es-AR" w:eastAsia="en-US"/>
               </w:rPr>
-              <w:t xml:space="preserve"> Responsive, RNF 3 - Web </w:t>
-            </w:r>
-            <w:proofErr w:type="spellStart"/>
-            <w:r>
-              <w:rPr>
-                <w:rFonts w:eastAsia="Times New Roman"/>
+            </w:pPr>
+            <w:r>
+              <w:rPr>
+                <w:rFonts w:eastAsiaTheme="minorHAnsi"/>
                 <w:b/>
                 <w:bCs/>
-                <w:color w:val="000000"/>
                 <w:sz w:val="20"/>
                 <w:szCs w:val="20"/>
                 <w:lang w:val="es-AR" w:eastAsia="en-US"/>
               </w:rPr>
-              <w:t>service</w:t>
-            </w:r>
-            <w:proofErr w:type="spellEnd"/>
-            <w:r>
-              <w:rPr>
-                <w:rFonts w:eastAsia="Times New Roman"/>
+              <w:t xml:space="preserve">Responsive, RNF 3 - Web </w:t>
+            </w:r>
+            <w:proofErr w:type="spellStart"/>
+            <w:r>
+              <w:rPr>
+                <w:rFonts w:eastAsiaTheme="minorHAnsi"/>
                 <w:b/>
                 <w:bCs/>
-                <w:color w:val="000000"/>
                 <w:sz w:val="20"/>
                 <w:szCs w:val="20"/>
                 <w:lang w:val="es-AR" w:eastAsia="en-US"/>
               </w:rPr>
-              <w:t xml:space="preserve"> para publicar información sobre exposiciones, </w:t>
-            </w:r>
-            <w:r>
-              <w:rPr>
-                <w:rFonts w:eastAsia="Times New Roman"/>
-                <w:color w:val="000000"/>
-                <w:sz w:val="20"/>
-                <w:szCs w:val="20"/>
-                <w:lang w:val="es-AR" w:eastAsia="en-US"/>
-              </w:rPr>
-              <w:t xml:space="preserve">ya que tenemos que definir las interfaces de usuario y las tecnologías tanto web como </w:t>
-            </w:r>
-            <w:proofErr w:type="spellStart"/>
-            <w:r>
-              <w:rPr>
-                <w:rFonts w:eastAsia="Times New Roman"/>
-                <w:color w:val="000000"/>
-                <w:sz w:val="20"/>
-                <w:szCs w:val="20"/>
-                <w:lang w:val="es-AR" w:eastAsia="en-US"/>
-              </w:rPr>
-              <w:t>mobile</w:t>
+              <w:t>service</w:t>
             </w:r>
             <w:proofErr w:type="spellEnd"/>
             <w:r>
               <w:rPr>
-                <w:rFonts w:eastAsia="Times New Roman"/>
-                <w:color w:val="000000"/>
-                <w:sz w:val="20"/>
-                <w:szCs w:val="20"/>
-                <w:lang w:val="es-AR" w:eastAsia="en-US"/>
-              </w:rPr>
-              <w:t xml:space="preserve"> que se utilizaran para el desarrollo de la misma</w:t>
-            </w:r>
-            <w:r>
-              <w:rPr>
-                <w:rFonts w:eastAsia="Times New Roman"/>
+                <w:rFonts w:eastAsiaTheme="minorHAnsi"/>
                 <w:b/>
                 <w:bCs/>
-                <w:color w:val="000000"/>
                 <w:sz w:val="20"/>
                 <w:szCs w:val="20"/>
                 <w:lang w:val="es-AR" w:eastAsia="en-US"/>
               </w:rPr>
-              <w:t>.</w:t>
-            </w:r>
-          </w:p>
-          <w:p>
-            <w:pPr>
-              <w:spacing w:before="240" w:after="240" w:line="240" w:lineRule="auto"/>
-              <w:rPr>
-                <w:rFonts w:ascii="Times New Roman" w:eastAsia="Times New Roman" w:hAnsi="Times New Roman" w:cs="Times New Roman"/>
+              <w:t xml:space="preserve"> para publicar información sobre</w:t>
+            </w:r>
+          </w:p>
+          <w:p>
+            <w:pPr>
+              <w:autoSpaceDE w:val="0"/>
+              <w:autoSpaceDN w:val="0"/>
+              <w:adjustRightInd w:val="0"/>
+              <w:spacing w:line="240" w:lineRule="auto"/>
+              <w:rPr>
+                <w:rFonts w:eastAsiaTheme="minorHAnsi"/>
                 <w:sz w:val="20"/>
                 <w:szCs w:val="20"/>
                 <w:lang w:val="es-AR" w:eastAsia="en-US"/>
@@ -6963,30 +6628,414 @@
             </w:pPr>
             <w:r>
               <w:rPr>
-                <w:rFonts w:eastAsia="Times New Roman"/>
+                <w:rFonts w:eastAsiaTheme="minorHAnsi"/>
                 <w:b/>
                 <w:bCs/>
-                <w:color w:val="000000"/>
                 <w:sz w:val="20"/>
                 <w:szCs w:val="20"/>
                 <w:lang w:val="es-AR" w:eastAsia="en-US"/>
               </w:rPr>
-              <w:t xml:space="preserve">RNF 8 - Sistemas operativos </w:t>
-            </w:r>
-            <w:proofErr w:type="spellStart"/>
-            <w:r>
-              <w:rPr>
-                <w:rFonts w:eastAsia="Times New Roman"/>
+              <w:t>exposiciones</w:t>
+            </w:r>
+            <w:r>
+              <w:rPr>
+                <w:rFonts w:eastAsiaTheme="minorHAnsi"/>
+                <w:sz w:val="20"/>
+                <w:szCs w:val="20"/>
+                <w:lang w:val="es-AR" w:eastAsia="en-US"/>
+              </w:rPr>
+              <w:t xml:space="preserve">, ya que tenemos que definir las interfaces de usuario y </w:t>
+            </w:r>
+            <w:r>
+              <w:rPr>
+                <w:rFonts w:eastAsiaTheme="minorHAnsi"/>
+                <w:sz w:val="20"/>
+                <w:szCs w:val="20"/>
+                <w:lang w:val="es-AR" w:eastAsia="en-US"/>
+              </w:rPr>
+              <w:t xml:space="preserve">los lenguajes de programación </w:t>
+            </w:r>
+            <w:r>
+              <w:rPr>
+                <w:rFonts w:eastAsiaTheme="minorHAnsi"/>
+                <w:sz w:val="20"/>
+                <w:szCs w:val="20"/>
+                <w:lang w:val="es-AR" w:eastAsia="en-US"/>
+              </w:rPr>
+              <w:t>web que se utilizara para el desarrollo de la</w:t>
+            </w:r>
+          </w:p>
+          <w:p>
+            <w:pPr>
+              <w:autoSpaceDE w:val="0"/>
+              <w:autoSpaceDN w:val="0"/>
+              <w:adjustRightInd w:val="0"/>
+              <w:spacing w:line="240" w:lineRule="auto"/>
+              <w:rPr>
+                <w:rFonts w:eastAsiaTheme="minorHAnsi"/>
+                <w:sz w:val="20"/>
+                <w:szCs w:val="20"/>
+                <w:lang w:val="es-AR" w:eastAsia="en-US"/>
+              </w:rPr>
+            </w:pPr>
+            <w:r>
+              <w:rPr>
+                <w:rFonts w:eastAsiaTheme="minorHAnsi"/>
+                <w:sz w:val="20"/>
+                <w:szCs w:val="20"/>
+                <w:lang w:val="es-AR" w:eastAsia="en-US"/>
+              </w:rPr>
+              <w:t>misma.</w:t>
+            </w:r>
+          </w:p>
+          <w:p>
+            <w:pPr>
+              <w:autoSpaceDE w:val="0"/>
+              <w:autoSpaceDN w:val="0"/>
+              <w:adjustRightInd w:val="0"/>
+              <w:spacing w:line="240" w:lineRule="auto"/>
+              <w:rPr>
+                <w:rFonts w:eastAsiaTheme="minorHAnsi"/>
+                <w:sz w:val="20"/>
+                <w:szCs w:val="20"/>
+                <w:lang w:val="es-AR" w:eastAsia="en-US"/>
+              </w:rPr>
+            </w:pPr>
+          </w:p>
+          <w:p>
+            <w:pPr>
+              <w:autoSpaceDE w:val="0"/>
+              <w:autoSpaceDN w:val="0"/>
+              <w:adjustRightInd w:val="0"/>
+              <w:spacing w:line="240" w:lineRule="auto"/>
+              <w:rPr>
+                <w:rFonts w:eastAsiaTheme="minorHAnsi"/>
+                <w:sz w:val="20"/>
+                <w:szCs w:val="20"/>
+                <w:lang w:val="es-AR" w:eastAsia="en-US"/>
+              </w:rPr>
+            </w:pPr>
+            <w:r>
+              <w:rPr>
+                <w:rFonts w:eastAsiaTheme="minorHAnsi"/>
                 <w:b/>
                 <w:bCs/>
-                <w:color w:val="000000"/>
                 <w:sz w:val="20"/>
                 <w:szCs w:val="20"/>
                 <w:lang w:val="es-AR" w:eastAsia="en-US"/>
               </w:rPr>
-              <w:t>mobile</w:t>
-            </w:r>
-            <w:proofErr w:type="spellEnd"/>
+              <w:t>RNF 10 - Base de datos</w:t>
+            </w:r>
+            <w:r>
+              <w:rPr>
+                <w:rFonts w:eastAsiaTheme="minorHAnsi"/>
+                <w:sz w:val="20"/>
+                <w:szCs w:val="20"/>
+                <w:lang w:val="es-AR" w:eastAsia="en-US"/>
+              </w:rPr>
+              <w:t>, ya que se define la forma en la que se van a</w:t>
+            </w:r>
+          </w:p>
+          <w:p>
+            <w:pPr>
+              <w:rPr>
+                <w:sz w:val="20"/>
+                <w:szCs w:val="20"/>
+                <w:lang w:val="es-AR"/>
+              </w:rPr>
+            </w:pPr>
+            <w:r>
+              <w:rPr>
+                <w:rFonts w:eastAsiaTheme="minorHAnsi"/>
+                <w:sz w:val="20"/>
+                <w:szCs w:val="20"/>
+                <w:lang w:val="es-AR" w:eastAsia="en-US"/>
+              </w:rPr>
+              <w:t>guardar, leer y modificar la información de la base de datos.</w:t>
+            </w:r>
+          </w:p>
+        </w:tc>
+      </w:tr>
+      <w:tr>
+        <w:tc>
+          <w:tcPr>
+            <w:tcW w:w="2155" w:type="dxa"/>
+          </w:tcPr>
+          <w:p>
+            <w:pPr>
+              <w:autoSpaceDE w:val="0"/>
+              <w:autoSpaceDN w:val="0"/>
+              <w:adjustRightInd w:val="0"/>
+              <w:spacing w:line="240" w:lineRule="auto"/>
+              <w:rPr>
+                <w:rFonts w:eastAsiaTheme="minorHAnsi"/>
+                <w:sz w:val="20"/>
+                <w:szCs w:val="20"/>
+                <w:lang w:val="es-AR" w:eastAsia="en-US"/>
+              </w:rPr>
+            </w:pPr>
+            <w:r>
+              <w:rPr>
+                <w:rFonts w:eastAsiaTheme="minorHAnsi"/>
+                <w:sz w:val="20"/>
+                <w:szCs w:val="20"/>
+                <w:lang w:val="es-AR" w:eastAsia="en-US"/>
+              </w:rPr>
+              <w:t>86. Generar Reporte</w:t>
+            </w:r>
+          </w:p>
+          <w:p>
+            <w:pPr>
+              <w:autoSpaceDE w:val="0"/>
+              <w:autoSpaceDN w:val="0"/>
+              <w:adjustRightInd w:val="0"/>
+              <w:spacing w:line="240" w:lineRule="auto"/>
+              <w:rPr>
+                <w:rFonts w:eastAsiaTheme="minorHAnsi"/>
+                <w:sz w:val="20"/>
+                <w:szCs w:val="20"/>
+                <w:lang w:val="es-AR" w:eastAsia="en-US"/>
+              </w:rPr>
+            </w:pPr>
+            <w:r>
+              <w:rPr>
+                <w:rFonts w:eastAsiaTheme="minorHAnsi"/>
+                <w:sz w:val="20"/>
+                <w:szCs w:val="20"/>
+                <w:lang w:val="es-AR" w:eastAsia="en-US"/>
+              </w:rPr>
+              <w:t>de exposiciones más</w:t>
+            </w:r>
+          </w:p>
+          <w:p>
+            <w:pPr>
+              <w:autoSpaceDE w:val="0"/>
+              <w:autoSpaceDN w:val="0"/>
+              <w:adjustRightInd w:val="0"/>
+              <w:spacing w:line="240" w:lineRule="auto"/>
+              <w:rPr>
+                <w:rFonts w:eastAsiaTheme="minorHAnsi"/>
+                <w:sz w:val="20"/>
+                <w:szCs w:val="20"/>
+                <w:lang w:val="es-AR" w:eastAsia="en-US"/>
+              </w:rPr>
+            </w:pPr>
+            <w:r>
+              <w:rPr>
+                <w:rFonts w:eastAsiaTheme="minorHAnsi"/>
+                <w:sz w:val="20"/>
+                <w:szCs w:val="20"/>
+                <w:lang w:val="es-AR" w:eastAsia="en-US"/>
+              </w:rPr>
+              <w:t>visitadas.</w:t>
+            </w:r>
+          </w:p>
+          <w:p>
+            <w:pPr>
+              <w:autoSpaceDE w:val="0"/>
+              <w:autoSpaceDN w:val="0"/>
+              <w:adjustRightInd w:val="0"/>
+              <w:spacing w:line="240" w:lineRule="auto"/>
+              <w:rPr>
+                <w:rFonts w:eastAsiaTheme="minorHAnsi"/>
+                <w:sz w:val="20"/>
+                <w:szCs w:val="20"/>
+                <w:lang w:val="es-AR" w:eastAsia="en-US"/>
+              </w:rPr>
+            </w:pPr>
+            <w:r>
+              <w:rPr>
+                <w:rFonts w:eastAsiaTheme="minorHAnsi"/>
+                <w:sz w:val="20"/>
+                <w:szCs w:val="20"/>
+                <w:lang w:val="es-AR" w:eastAsia="en-US"/>
+              </w:rPr>
+              <w:t>113. Generar ranking</w:t>
+            </w:r>
+          </w:p>
+          <w:p>
+            <w:pPr>
+              <w:autoSpaceDE w:val="0"/>
+              <w:autoSpaceDN w:val="0"/>
+              <w:adjustRightInd w:val="0"/>
+              <w:spacing w:line="240" w:lineRule="auto"/>
+              <w:rPr>
+                <w:rFonts w:eastAsiaTheme="minorHAnsi"/>
+                <w:sz w:val="20"/>
+                <w:szCs w:val="20"/>
+                <w:lang w:val="es-AR" w:eastAsia="en-US"/>
+              </w:rPr>
+            </w:pPr>
+            <w:r>
+              <w:rPr>
+                <w:rFonts w:eastAsiaTheme="minorHAnsi"/>
+                <w:sz w:val="20"/>
+                <w:szCs w:val="20"/>
+                <w:lang w:val="es-AR" w:eastAsia="en-US"/>
+              </w:rPr>
+              <w:t>de franjas horarias y</w:t>
+            </w:r>
+          </w:p>
+          <w:p>
+            <w:pPr>
+              <w:autoSpaceDE w:val="0"/>
+              <w:autoSpaceDN w:val="0"/>
+              <w:adjustRightInd w:val="0"/>
+              <w:spacing w:line="240" w:lineRule="auto"/>
+              <w:rPr>
+                <w:rFonts w:eastAsiaTheme="minorHAnsi"/>
+                <w:sz w:val="20"/>
+                <w:szCs w:val="20"/>
+                <w:lang w:val="es-AR" w:eastAsia="en-US"/>
+              </w:rPr>
+            </w:pPr>
+            <w:r>
+              <w:rPr>
+                <w:rFonts w:eastAsiaTheme="minorHAnsi"/>
+                <w:sz w:val="20"/>
+                <w:szCs w:val="20"/>
+                <w:lang w:val="es-AR" w:eastAsia="en-US"/>
+              </w:rPr>
+              <w:t>días con mayores</w:t>
+            </w:r>
+          </w:p>
+          <w:p>
+            <w:pPr>
+              <w:rPr>
+                <w:color w:val="000000"/>
+                <w:sz w:val="20"/>
+                <w:szCs w:val="20"/>
+                <w:lang w:val="es-AR"/>
+              </w:rPr>
+            </w:pPr>
+            <w:r>
+              <w:rPr>
+                <w:rFonts w:eastAsiaTheme="minorHAnsi"/>
+                <w:sz w:val="20"/>
+                <w:szCs w:val="20"/>
+                <w:lang w:val="es-AR" w:eastAsia="en-US"/>
+              </w:rPr>
+              <w:t>ventas de entradas</w:t>
+            </w:r>
+          </w:p>
+        </w:tc>
+        <w:tc>
+          <w:tcPr>
+            <w:tcW w:w="7195" w:type="dxa"/>
+          </w:tcPr>
+          <w:p>
+            <w:pPr>
+              <w:autoSpaceDE w:val="0"/>
+              <w:autoSpaceDN w:val="0"/>
+              <w:adjustRightInd w:val="0"/>
+              <w:spacing w:line="240" w:lineRule="auto"/>
+              <w:rPr>
+                <w:rFonts w:eastAsiaTheme="minorHAnsi"/>
+                <w:sz w:val="20"/>
+                <w:szCs w:val="20"/>
+                <w:lang w:val="es-AR" w:eastAsia="en-US"/>
+              </w:rPr>
+            </w:pPr>
+            <w:r>
+              <w:rPr>
+                <w:rFonts w:eastAsiaTheme="minorHAnsi"/>
+                <w:sz w:val="20"/>
+                <w:szCs w:val="20"/>
+                <w:lang w:val="es-AR" w:eastAsia="en-US"/>
+              </w:rPr>
+              <w:t>Caso de uso que representa toda la lógica de reportes y estadísticas que</w:t>
+            </w:r>
+          </w:p>
+          <w:p>
+            <w:pPr>
+              <w:rPr>
+                <w:sz w:val="20"/>
+                <w:szCs w:val="20"/>
+                <w:lang w:val="es-AR"/>
+              </w:rPr>
+            </w:pPr>
+            <w:r>
+              <w:rPr>
+                <w:rFonts w:eastAsiaTheme="minorHAnsi"/>
+                <w:sz w:val="20"/>
+                <w:szCs w:val="20"/>
+                <w:lang w:val="es-AR" w:eastAsia="en-US"/>
+              </w:rPr>
+              <w:t>implica el tratamiento de registros y la visualización de los mismos.</w:t>
+            </w:r>
+          </w:p>
+        </w:tc>
+      </w:tr>
+      <w:tr>
+        <w:tc>
+          <w:tcPr>
+            <w:tcW w:w="2155" w:type="dxa"/>
+          </w:tcPr>
+          <w:p>
+            <w:pPr>
+              <w:rPr>
+                <w:color w:val="000000"/>
+                <w:sz w:val="20"/>
+                <w:szCs w:val="20"/>
+              </w:rPr>
+            </w:pPr>
+            <w:r>
+              <w:rPr>
+                <w:color w:val="000000"/>
+                <w:sz w:val="20"/>
+                <w:szCs w:val="20"/>
+              </w:rPr>
+              <w:t>102. Registrar venta de entradas.</w:t>
+            </w:r>
+          </w:p>
+        </w:tc>
+        <w:tc>
+          <w:tcPr>
+            <w:tcW w:w="7195" w:type="dxa"/>
+          </w:tcPr>
+          <w:p>
+            <w:pPr>
+              <w:rPr>
+                <w:sz w:val="20"/>
+                <w:szCs w:val="20"/>
+              </w:rPr>
+            </w:pPr>
+            <w:r>
+              <w:rPr>
+                <w:sz w:val="20"/>
+                <w:szCs w:val="20"/>
+              </w:rPr>
+              <w:t>Caso de uso que representa una transacción del sistema, donde se establecen aspectos arquitectónicos vinculados a definiciones respecto a la baja de una transacción, algoritmos de programación para gestión de transacciones, log de transacciones</w:t>
+            </w:r>
+          </w:p>
+          <w:p>
+            <w:pPr>
+              <w:rPr>
+                <w:sz w:val="20"/>
+                <w:szCs w:val="20"/>
+              </w:rPr>
+            </w:pPr>
+          </w:p>
+          <w:p>
+            <w:pPr>
+              <w:spacing w:line="240" w:lineRule="auto"/>
+              <w:rPr>
+                <w:rFonts w:ascii="Times New Roman" w:eastAsia="Times New Roman" w:hAnsi="Times New Roman" w:cs="Times New Roman"/>
+                <w:sz w:val="20"/>
+                <w:szCs w:val="20"/>
+                <w:lang w:val="es-AR" w:eastAsia="en-US"/>
+              </w:rPr>
+            </w:pPr>
+            <w:r>
+              <w:rPr>
+                <w:rFonts w:eastAsia="Times New Roman"/>
+                <w:color w:val="000000"/>
+                <w:sz w:val="20"/>
+                <w:szCs w:val="20"/>
+                <w:lang w:val="es-AR" w:eastAsia="en-US"/>
+              </w:rPr>
+              <w:t xml:space="preserve">Resuelve aspectos vinculados a </w:t>
+            </w:r>
             <w:r>
               <w:rPr>
                 <w:rFonts w:eastAsia="Times New Roman"/>
@@ -6997,7 +7046,7 @@
                 <w:szCs w:val="20"/>
                 <w:lang w:val="es-AR" w:eastAsia="en-US"/>
               </w:rPr>
-              <w:t xml:space="preserve">, </w:t>
+              <w:t xml:space="preserve">RNF 16 - Servidor Centralizado, </w:t>
             </w:r>
             <w:r>
               <w:rPr>
@@ -7007,41 +7056,25 @@
                 <w:szCs w:val="20"/>
                 <w:lang w:val="es-AR" w:eastAsia="en-US"/>
               </w:rPr>
-              <w:t xml:space="preserve">ya que definen los lenguajes que se utilizará para el desarrollo de las aplicaciones </w:t>
-            </w:r>
-            <w:proofErr w:type="spellStart"/>
-            <w:r>
-              <w:rPr>
-                <w:rFonts w:eastAsia="Times New Roman"/>
-                <w:color w:val="000000"/>
+              <w:t>ya que los distintos puntos de venta accedan al servidor de manera concurrente</w:t>
+            </w:r>
+          </w:p>
+          <w:p>
+            <w:pPr>
+              <w:rPr>
+                <w:sz w:val="20"/>
+                <w:szCs w:val="20"/>
+              </w:rPr>
+            </w:pPr>
+            <w:r>
+              <w:rPr>
+                <w:rFonts w:ascii="Times New Roman" w:eastAsia="Times New Roman" w:hAnsi="Times New Roman" w:cs="Times New Roman"/>
                 <w:sz w:val="20"/>
                 <w:szCs w:val="20"/>
                 <w:lang w:val="es-AR" w:eastAsia="en-US"/>
               </w:rPr>
-              <w:t>mobile</w:t>
-            </w:r>
-            <w:proofErr w:type="spellEnd"/>
-            <w:r>
-              <w:rPr>
-                <w:rFonts w:eastAsia="Times New Roman"/>
-                <w:color w:val="000000"/>
-                <w:sz w:val="20"/>
-                <w:szCs w:val="20"/>
-                <w:lang w:val="es-AR" w:eastAsia="en-US"/>
-              </w:rPr>
-              <w:t>.</w:t>
-            </w:r>
-          </w:p>
-          <w:p>
-            <w:pPr>
-              <w:spacing w:before="240" w:after="240" w:line="240" w:lineRule="auto"/>
-              <w:rPr>
-                <w:rFonts w:ascii="Times New Roman" w:eastAsia="Times New Roman" w:hAnsi="Times New Roman" w:cs="Times New Roman"/>
-                <w:sz w:val="20"/>
-                <w:szCs w:val="20"/>
-                <w:lang w:val="es-AR" w:eastAsia="en-US"/>
-              </w:rPr>
-            </w:pPr>
+              <w:br/>
+            </w:r>
             <w:r>
               <w:rPr>
                 <w:rFonts w:eastAsia="Times New Roman"/>
@@ -7052,50 +7085,163 @@
                 <w:szCs w:val="20"/>
                 <w:lang w:val="es-AR" w:eastAsia="en-US"/>
               </w:rPr>
-              <w:t>RNF 1</w:t>
-            </w:r>
-            <w:r>
-              <w:rPr>
-                <w:rFonts w:eastAsia="Times New Roman"/>
+              <w:t xml:space="preserve"> RNF 18 - Puestos de trabajo, RNF 18 - Puntos de venta, </w:t>
+            </w:r>
+            <w:r>
+              <w:rPr>
+                <w:rFonts w:eastAsia="Times New Roman"/>
+                <w:color w:val="000000"/>
+                <w:sz w:val="20"/>
+                <w:szCs w:val="20"/>
+                <w:lang w:val="es-AR" w:eastAsia="en-US"/>
+              </w:rPr>
+              <w:t>ya que se debe tener en cuenta el acceso de los usuarios a los subsistemas de venta</w:t>
+            </w:r>
+          </w:p>
+        </w:tc>
+      </w:tr>
+      <w:tr>
+        <w:tc>
+          <w:tcPr>
+            <w:tcW w:w="2155" w:type="dxa"/>
+          </w:tcPr>
+          <w:p>
+            <w:pPr>
+              <w:rPr>
+                <w:sz w:val="20"/>
+                <w:szCs w:val="20"/>
+              </w:rPr>
+            </w:pPr>
+            <w:r>
+              <w:rPr>
+                <w:color w:val="000000"/>
+                <w:sz w:val="20"/>
+                <w:szCs w:val="20"/>
+              </w:rPr>
+              <w:t>97. Notificar a Escuela sobre Confirmación de Reserva.</w:t>
+            </w:r>
+          </w:p>
+        </w:tc>
+        <w:tc>
+          <w:tcPr>
+            <w:tcW w:w="7195" w:type="dxa"/>
+          </w:tcPr>
+          <w:p>
+            <w:pPr>
+              <w:rPr>
+                <w:color w:val="000000"/>
+                <w:sz w:val="20"/>
+                <w:szCs w:val="20"/>
+              </w:rPr>
+            </w:pPr>
+            <w:r>
+              <w:rPr>
+                <w:sz w:val="20"/>
+                <w:szCs w:val="20"/>
+              </w:rPr>
+              <w:t xml:space="preserve">Caso de uso que </w:t>
+            </w:r>
+            <w:r>
+              <w:rPr>
+                <w:color w:val="000000"/>
+                <w:sz w:val="20"/>
+                <w:szCs w:val="20"/>
+              </w:rPr>
+              <w:t>representa una funcionalidad que se ejecuta con el tiempo como disparador y desde el punto de vista arquitectónico es necesario definir cómo se realizará.</w:t>
+            </w:r>
+          </w:p>
+          <w:p>
+            <w:pPr>
+              <w:rPr>
+                <w:color w:val="000000"/>
+                <w:sz w:val="20"/>
+                <w:szCs w:val="20"/>
+              </w:rPr>
+            </w:pPr>
+          </w:p>
+          <w:p>
+            <w:pPr>
+              <w:rPr>
+                <w:sz w:val="20"/>
+                <w:szCs w:val="20"/>
+              </w:rPr>
+            </w:pPr>
+            <w:r>
+              <w:rPr>
+                <w:color w:val="000000"/>
+                <w:sz w:val="20"/>
+                <w:szCs w:val="20"/>
+              </w:rPr>
+              <w:t xml:space="preserve">Resuelve aspectos vinculados a </w:t>
+            </w:r>
+            <w:r>
+              <w:rPr>
                 <w:b/>
                 <w:bCs/>
                 <w:color w:val="000000"/>
                 <w:sz w:val="20"/>
                 <w:szCs w:val="20"/>
-                <w:lang w:val="es-AR" w:eastAsia="en-US"/>
-              </w:rPr>
-              <w:t>0</w:t>
-            </w:r>
-            <w:r>
-              <w:rPr>
-                <w:rFonts w:eastAsia="Times New Roman"/>
+              </w:rPr>
+              <w:t xml:space="preserve">RNF </w:t>
+            </w:r>
+            <w:r>
+              <w:rPr>
                 <w:b/>
                 <w:bCs/>
                 <w:color w:val="000000"/>
                 <w:sz w:val="20"/>
                 <w:szCs w:val="20"/>
-                <w:lang w:val="es-AR" w:eastAsia="en-US"/>
-              </w:rPr>
-              <w:t xml:space="preserve"> - Base de datos, </w:t>
-            </w:r>
-            <w:r>
-              <w:rPr>
-                <w:rFonts w:eastAsia="Times New Roman"/>
-                <w:color w:val="000000"/>
-                <w:sz w:val="20"/>
-                <w:szCs w:val="20"/>
-                <w:lang w:val="es-AR" w:eastAsia="en-US"/>
-              </w:rPr>
-              <w:t>ya que se define la forma en la que se van a guardar, leer y modificar la información de la base de datos.</w:t>
-            </w:r>
-          </w:p>
-          <w:p>
-            <w:pPr>
-              <w:rPr>
-                <w:sz w:val="20"/>
-                <w:szCs w:val="20"/>
-              </w:rPr>
-            </w:pPr>
+              </w:rPr>
+              <w:t>9</w:t>
+            </w:r>
+            <w:r>
+              <w:rPr>
+                <w:b/>
+                <w:bCs/>
+                <w:color w:val="000000"/>
+                <w:sz w:val="20"/>
+                <w:szCs w:val="20"/>
+              </w:rPr>
+              <w:t xml:space="preserve"> - Notificación vía email o </w:t>
+            </w:r>
+            <w:proofErr w:type="spellStart"/>
+            <w:r>
+              <w:rPr>
+                <w:b/>
+                <w:bCs/>
+                <w:color w:val="000000"/>
+                <w:sz w:val="20"/>
+                <w:szCs w:val="20"/>
+              </w:rPr>
+              <w:t>whatsapp</w:t>
+            </w:r>
+            <w:proofErr w:type="spellEnd"/>
+            <w:r>
+              <w:rPr>
+                <w:color w:val="000000"/>
+                <w:sz w:val="20"/>
+                <w:szCs w:val="20"/>
+              </w:rPr>
+              <w:t xml:space="preserve">, en donde debe enviarse notificaciones por email y </w:t>
+            </w:r>
+            <w:proofErr w:type="spellStart"/>
+            <w:r>
+              <w:rPr>
+                <w:color w:val="000000"/>
+                <w:sz w:val="20"/>
+                <w:szCs w:val="20"/>
+              </w:rPr>
+              <w:t>whatsapp</w:t>
+            </w:r>
+            <w:proofErr w:type="spellEnd"/>
+            <w:r>
+              <w:rPr>
+                <w:color w:val="000000"/>
+                <w:sz w:val="20"/>
+                <w:szCs w:val="20"/>
+              </w:rPr>
+              <w:t xml:space="preserve"> como recordatorio</w:t>
+            </w:r>
           </w:p>
         </w:tc>
       </w:tr>
@@ -7106,54 +7252,19 @@
           </w:tcPr>
           <w:p>
             <w:pPr>
-              <w:spacing w:line="240" w:lineRule="auto"/>
-              <w:rPr>
-                <w:rFonts w:ascii="Times New Roman" w:eastAsia="Times New Roman" w:hAnsi="Times New Roman" w:cs="Times New Roman"/>
-                <w:sz w:val="20"/>
-                <w:szCs w:val="20"/>
-                <w:lang w:val="es-AR" w:eastAsia="en-US"/>
-              </w:rPr>
-            </w:pPr>
-            <w:r>
-              <w:rPr>
-                <w:rFonts w:eastAsia="Times New Roman"/>
-                <w:color w:val="000000"/>
-                <w:sz w:val="20"/>
-                <w:szCs w:val="20"/>
-                <w:lang w:val="es-AR" w:eastAsia="en-US"/>
-              </w:rPr>
-              <w:t>86. Generar Reporte de exposiciones más visitadas.</w:t>
-            </w:r>
-          </w:p>
-          <w:p>
-            <w:pPr>
-              <w:spacing w:line="240" w:lineRule="auto"/>
-              <w:rPr>
-                <w:rFonts w:ascii="Times New Roman" w:eastAsia="Times New Roman" w:hAnsi="Times New Roman" w:cs="Times New Roman"/>
-                <w:sz w:val="20"/>
-                <w:szCs w:val="20"/>
-                <w:lang w:val="es-AR" w:eastAsia="en-US"/>
-              </w:rPr>
-            </w:pPr>
-            <w:r>
-              <w:rPr>
-                <w:rFonts w:eastAsia="Times New Roman"/>
-                <w:color w:val="000000"/>
-                <w:sz w:val="20"/>
-                <w:szCs w:val="20"/>
-                <w:lang w:val="es-AR" w:eastAsia="en-US"/>
-              </w:rPr>
-              <w:t>113. Generar ranking de franjas horarias y días con mayores ventas de entradas</w:t>
-            </w:r>
-          </w:p>
-          <w:p>
-            <w:pPr>
-              <w:rPr>
-                <w:sz w:val="20"/>
-                <w:szCs w:val="20"/>
-                <w:lang w:val="es-AR"/>
-              </w:rPr>
-            </w:pPr>
+              <w:rPr>
+                <w:sz w:val="20"/>
+                <w:szCs w:val="20"/>
+              </w:rPr>
+            </w:pPr>
+            <w:r>
+              <w:rPr>
+                <w:color w:val="000000"/>
+                <w:sz w:val="20"/>
+                <w:szCs w:val="20"/>
+              </w:rPr>
+              <w:t>143. Iniciar sesión.</w:t>
+            </w:r>
           </w:p>
         </w:tc>
         <w:tc>
@@ -7169,11 +7280,74 @@
             </w:pPr>
             <w:r>
               <w:rPr>
-                <w:color w:val="000000"/>
-                <w:sz w:val="20"/>
-                <w:szCs w:val="20"/>
-              </w:rPr>
-              <w:t>Caso de uso que representa toda la lógica de reportes y estadísticas que implica el tratamiento de registros y la visualización de los mismos.</w:t>
+                <w:sz w:val="20"/>
+                <w:szCs w:val="20"/>
+              </w:rPr>
+              <w:t xml:space="preserve">Caso </w:t>
+            </w:r>
+            <w:r>
+              <w:rPr>
+                <w:color w:val="000000"/>
+                <w:sz w:val="20"/>
+                <w:szCs w:val="20"/>
+              </w:rPr>
+              <w:t xml:space="preserve">de uso vinculado con el </w:t>
+            </w:r>
+            <w:r>
+              <w:rPr>
+                <w:b/>
+                <w:bCs/>
+                <w:color w:val="000000"/>
+                <w:sz w:val="20"/>
+                <w:szCs w:val="20"/>
+              </w:rPr>
+              <w:t>RNF 1</w:t>
+            </w:r>
+            <w:r>
+              <w:rPr>
+                <w:b/>
+                <w:bCs/>
+                <w:color w:val="000000"/>
+                <w:sz w:val="20"/>
+                <w:szCs w:val="20"/>
+              </w:rPr>
+              <w:t>5</w:t>
+            </w:r>
+            <w:r>
+              <w:rPr>
+                <w:b/>
+                <w:bCs/>
+                <w:color w:val="000000"/>
+                <w:sz w:val="20"/>
+                <w:szCs w:val="20"/>
+              </w:rPr>
+              <w:t>- Seguridad de usuarios</w:t>
+            </w:r>
+            <w:r>
+              <w:rPr>
+                <w:color w:val="000000"/>
+                <w:sz w:val="20"/>
+                <w:szCs w:val="20"/>
+              </w:rPr>
+              <w:t xml:space="preserve">. Se debe resolver el problema de seguridad de la información en la sesión y la visualización de datos en función del usuario </w:t>
+            </w:r>
+            <w:proofErr w:type="spellStart"/>
+            <w:r>
+              <w:rPr>
+                <w:color w:val="000000"/>
+                <w:sz w:val="20"/>
+                <w:szCs w:val="20"/>
+              </w:rPr>
+              <w:t>logueado</w:t>
+            </w:r>
+            <w:proofErr w:type="spellEnd"/>
+            <w:r>
+              <w:rPr>
+                <w:color w:val="000000"/>
+                <w:sz w:val="20"/>
+                <w:szCs w:val="20"/>
+              </w:rPr>
+              <w:t>.</w:t>
             </w:r>
           </w:p>
         </w:tc>
@@ -7186,17 +7360,18 @@
           <w:p>
             <w:pPr>
               <w:rPr>
-                <w:sz w:val="20"/>
-                <w:szCs w:val="20"/>
-              </w:rPr>
-            </w:pPr>
-            <w:r>
-              <w:rPr>
-                <w:color w:val="000000"/>
-                <w:sz w:val="20"/>
-                <w:szCs w:val="20"/>
-              </w:rPr>
-              <w:t>102. Registrar venta de entradas.</w:t>
+                <w:color w:val="000000"/>
+                <w:sz w:val="20"/>
+                <w:szCs w:val="20"/>
+              </w:rPr>
+            </w:pPr>
+            <w:r>
+              <w:rPr>
+                <w:color w:val="000000"/>
+                <w:sz w:val="20"/>
+                <w:szCs w:val="20"/>
+              </w:rPr>
+              <w:t>31. Localizar Obra.</w:t>
             </w:r>
           </w:p>
         </w:tc>
@@ -7207,450 +7382,62 @@
           <w:p>
             <w:pPr>
               <w:rPr>
-                <w:sz w:val="20"/>
-                <w:szCs w:val="20"/>
-              </w:rPr>
-            </w:pPr>
-            <w:r>
-              <w:rPr>
-                <w:sz w:val="20"/>
-                <w:szCs w:val="20"/>
-              </w:rPr>
-              <w:t>Caso de uso que representa una transacción del sistema, donde se establecen aspectos arquitectónicos vinculados a definiciones respecto a la baja de una transacción, algoritmos de programación para gestión de transacciones, log de transacciones</w:t>
-            </w:r>
-          </w:p>
-          <w:p>
-            <w:pPr>
-              <w:rPr>
-                <w:sz w:val="20"/>
-                <w:szCs w:val="20"/>
-              </w:rPr>
-            </w:pPr>
-          </w:p>
-          <w:p>
-            <w:pPr>
-              <w:spacing w:line="240" w:lineRule="auto"/>
-              <w:rPr>
-                <w:rFonts w:ascii="Times New Roman" w:eastAsia="Times New Roman" w:hAnsi="Times New Roman" w:cs="Times New Roman"/>
-                <w:sz w:val="20"/>
-                <w:szCs w:val="20"/>
-                <w:lang w:val="es-AR" w:eastAsia="en-US"/>
-              </w:rPr>
-            </w:pPr>
-            <w:r>
-              <w:rPr>
-                <w:rFonts w:eastAsia="Times New Roman"/>
-                <w:color w:val="000000"/>
-                <w:sz w:val="20"/>
-                <w:szCs w:val="20"/>
-                <w:lang w:val="es-AR" w:eastAsia="en-US"/>
-              </w:rPr>
-              <w:t xml:space="preserve">Resuelve aspectos vinculados a </w:t>
-            </w:r>
-            <w:r>
-              <w:rPr>
-                <w:rFonts w:eastAsia="Times New Roman"/>
+                <w:color w:val="000000"/>
+                <w:sz w:val="20"/>
+                <w:szCs w:val="20"/>
+              </w:rPr>
+            </w:pPr>
+            <w:r>
+              <w:rPr>
+                <w:color w:val="000000"/>
+                <w:sz w:val="20"/>
+                <w:szCs w:val="20"/>
+              </w:rPr>
+              <w:t>Permite plantear la forma de comunicación entre los sensores para localizar las obras y la aplicación para que esta pueda conocer y mostrar la ubicación de las obras.</w:t>
+            </w:r>
+          </w:p>
+          <w:p>
+            <w:pPr>
+              <w:rPr>
+                <w:color w:val="000000"/>
+                <w:sz w:val="20"/>
+                <w:szCs w:val="20"/>
+              </w:rPr>
+            </w:pPr>
+          </w:p>
+          <w:p>
+            <w:pPr>
+              <w:rPr>
+                <w:sz w:val="20"/>
+                <w:szCs w:val="20"/>
+              </w:rPr>
+            </w:pPr>
+            <w:r>
+              <w:rPr>
+                <w:color w:val="000000"/>
+                <w:sz w:val="20"/>
+                <w:szCs w:val="20"/>
+              </w:rPr>
+              <w:t xml:space="preserve">Caso de uso vinculado con el </w:t>
+            </w:r>
+            <w:r>
+              <w:rPr>
                 <w:b/>
                 <w:bCs/>
                 <w:color w:val="000000"/>
                 <w:sz w:val="20"/>
                 <w:szCs w:val="20"/>
-                <w:lang w:val="es-AR" w:eastAsia="en-US"/>
-              </w:rPr>
-              <w:t>RNF 1</w:t>
-            </w:r>
-            <w:r>
-              <w:rPr>
-                <w:rFonts w:eastAsia="Times New Roman"/>
-                <w:b/>
-                <w:bCs/>
-                <w:color w:val="000000"/>
-                <w:sz w:val="20"/>
-                <w:szCs w:val="20"/>
-                <w:lang w:val="es-AR" w:eastAsia="en-US"/>
-              </w:rPr>
-              <w:t>6</w:t>
-            </w:r>
-            <w:r>
-              <w:rPr>
-                <w:rFonts w:eastAsia="Times New Roman"/>
-                <w:b/>
-                <w:bCs/>
-                <w:color w:val="000000"/>
-                <w:sz w:val="20"/>
-                <w:szCs w:val="20"/>
-                <w:lang w:val="es-AR" w:eastAsia="en-US"/>
-              </w:rPr>
-              <w:t xml:space="preserve"> - Servidor Centralizado, </w:t>
-            </w:r>
-            <w:r>
-              <w:rPr>
-                <w:rFonts w:eastAsia="Times New Roman"/>
-                <w:color w:val="000000"/>
-                <w:sz w:val="20"/>
-                <w:szCs w:val="20"/>
-                <w:lang w:val="es-AR" w:eastAsia="en-US"/>
-              </w:rPr>
-              <w:t>ya que los distintos puntos de venta accedan al servidor de manera concurrente</w:t>
-            </w:r>
-          </w:p>
-          <w:p>
-            <w:pPr>
-              <w:rPr>
-                <w:sz w:val="20"/>
-                <w:szCs w:val="20"/>
-                <w:lang w:val="es-AR"/>
-              </w:rPr>
-            </w:pPr>
-            <w:r>
-              <w:rPr>
-                <w:rFonts w:ascii="Times New Roman" w:eastAsia="Times New Roman" w:hAnsi="Times New Roman" w:cs="Times New Roman"/>
-                <w:sz w:val="20"/>
-                <w:szCs w:val="20"/>
-                <w:lang w:val="es-AR" w:eastAsia="en-US"/>
-              </w:rPr>
-              <w:br/>
-            </w:r>
-            <w:r>
-              <w:rPr>
-                <w:rFonts w:eastAsia="Times New Roman"/>
-                <w:b/>
-                <w:bCs/>
-                <w:color w:val="000000"/>
-                <w:sz w:val="20"/>
-                <w:szCs w:val="20"/>
-                <w:lang w:val="es-AR" w:eastAsia="en-US"/>
-              </w:rPr>
-              <w:t xml:space="preserve"> RNF 18 - Puestos de </w:t>
-            </w:r>
-            <w:proofErr w:type="gramStart"/>
-            <w:r>
-              <w:rPr>
-                <w:rFonts w:eastAsia="Times New Roman"/>
-                <w:b/>
-                <w:bCs/>
-                <w:color w:val="000000"/>
-                <w:sz w:val="20"/>
-                <w:szCs w:val="20"/>
-                <w:lang w:val="es-AR" w:eastAsia="en-US"/>
-              </w:rPr>
-              <w:t>trabajo,  RNF</w:t>
-            </w:r>
-            <w:proofErr w:type="gramEnd"/>
-            <w:r>
-              <w:rPr>
-                <w:rFonts w:eastAsia="Times New Roman"/>
-                <w:b/>
-                <w:bCs/>
-                <w:color w:val="000000"/>
-                <w:sz w:val="20"/>
-                <w:szCs w:val="20"/>
-                <w:lang w:val="es-AR" w:eastAsia="en-US"/>
-              </w:rPr>
-              <w:t xml:space="preserve"> 1</w:t>
-            </w:r>
-            <w:r>
-              <w:rPr>
-                <w:rFonts w:eastAsia="Times New Roman"/>
-                <w:b/>
-                <w:bCs/>
-                <w:color w:val="000000"/>
-                <w:sz w:val="20"/>
-                <w:szCs w:val="20"/>
-                <w:lang w:val="es-AR" w:eastAsia="en-US"/>
-              </w:rPr>
-              <w:t>8</w:t>
-            </w:r>
-            <w:r>
-              <w:rPr>
-                <w:rFonts w:eastAsia="Times New Roman"/>
-                <w:b/>
-                <w:bCs/>
-                <w:color w:val="000000"/>
-                <w:sz w:val="20"/>
-                <w:szCs w:val="20"/>
-                <w:lang w:val="es-AR" w:eastAsia="en-US"/>
-              </w:rPr>
-              <w:t xml:space="preserve"> - Puntos de venta, </w:t>
-            </w:r>
-            <w:r>
-              <w:rPr>
-                <w:rFonts w:eastAsia="Times New Roman"/>
-                <w:color w:val="000000"/>
-                <w:sz w:val="20"/>
-                <w:szCs w:val="20"/>
-                <w:lang w:val="es-AR" w:eastAsia="en-US"/>
-              </w:rPr>
-              <w:t>ya que se debe tener en cuenta el acceso de los usuarios a los subsistemas de venta</w:t>
-            </w:r>
-          </w:p>
-        </w:tc>
-      </w:tr>
-      <w:tr>
-        <w:tc>
-          <w:tcPr>
-            <w:tcW w:w="2155" w:type="dxa"/>
-          </w:tcPr>
-          <w:p>
-            <w:pPr>
-              <w:rPr>
-                <w:sz w:val="20"/>
-                <w:szCs w:val="20"/>
-              </w:rPr>
-            </w:pPr>
-            <w:r>
-              <w:rPr>
-                <w:color w:val="000000"/>
-                <w:sz w:val="20"/>
-                <w:szCs w:val="20"/>
-              </w:rPr>
-              <w:t>97. Notificar a Escuela sobre Confirmación de Reserva.</w:t>
-            </w:r>
-          </w:p>
-        </w:tc>
-        <w:tc>
-          <w:tcPr>
-            <w:tcW w:w="7195" w:type="dxa"/>
-          </w:tcPr>
-          <w:p>
-            <w:pPr>
-              <w:rPr>
-                <w:color w:val="000000"/>
-                <w:sz w:val="20"/>
-                <w:szCs w:val="20"/>
-              </w:rPr>
-            </w:pPr>
-            <w:r>
-              <w:rPr>
-                <w:sz w:val="20"/>
-                <w:szCs w:val="20"/>
-              </w:rPr>
-              <w:t xml:space="preserve">Caso de uso que </w:t>
-            </w:r>
-            <w:r>
-              <w:rPr>
-                <w:color w:val="000000"/>
-                <w:sz w:val="20"/>
-                <w:szCs w:val="20"/>
-              </w:rPr>
-              <w:t>representa una funcionalidad que se ejecuta con el tiempo como disparador y desde el punto de vista arquitectónico es necesario definir cómo se realizará.</w:t>
-            </w:r>
-          </w:p>
-          <w:p>
-            <w:pPr>
-              <w:rPr>
-                <w:color w:val="000000"/>
-                <w:sz w:val="20"/>
-                <w:szCs w:val="20"/>
-              </w:rPr>
-            </w:pPr>
-          </w:p>
-          <w:p>
-            <w:pPr>
-              <w:rPr>
-                <w:sz w:val="20"/>
-                <w:szCs w:val="20"/>
-              </w:rPr>
-            </w:pPr>
-            <w:r>
-              <w:rPr>
-                <w:color w:val="000000"/>
-                <w:sz w:val="20"/>
-                <w:szCs w:val="20"/>
-              </w:rPr>
-              <w:t xml:space="preserve">Resuelve aspectos vinculados a </w:t>
-            </w:r>
-            <w:r>
-              <w:rPr>
-                <w:b/>
-                <w:bCs/>
-                <w:color w:val="000000"/>
-                <w:sz w:val="20"/>
-                <w:szCs w:val="20"/>
-              </w:rPr>
-              <w:t xml:space="preserve">RNF </w:t>
-            </w:r>
-            <w:r>
-              <w:rPr>
-                <w:b/>
-                <w:bCs/>
-                <w:color w:val="000000"/>
-                <w:sz w:val="20"/>
-                <w:szCs w:val="20"/>
-              </w:rPr>
-              <w:t>9</w:t>
-            </w:r>
-            <w:r>
-              <w:rPr>
-                <w:b/>
-                <w:bCs/>
-                <w:color w:val="000000"/>
-                <w:sz w:val="20"/>
-                <w:szCs w:val="20"/>
-              </w:rPr>
-              <w:t xml:space="preserve"> - Notificación vía email o </w:t>
-            </w:r>
-            <w:proofErr w:type="spellStart"/>
-            <w:r>
-              <w:rPr>
-                <w:b/>
-                <w:bCs/>
-                <w:color w:val="000000"/>
-                <w:sz w:val="20"/>
-                <w:szCs w:val="20"/>
-              </w:rPr>
-              <w:t>whatsapp</w:t>
-            </w:r>
-            <w:proofErr w:type="spellEnd"/>
-            <w:r>
-              <w:rPr>
-                <w:color w:val="000000"/>
-                <w:sz w:val="20"/>
-                <w:szCs w:val="20"/>
-              </w:rPr>
-              <w:t xml:space="preserve">, en donde debe enviarse notificaciones por email y </w:t>
-            </w:r>
-            <w:proofErr w:type="spellStart"/>
-            <w:r>
-              <w:rPr>
-                <w:color w:val="000000"/>
-                <w:sz w:val="20"/>
-                <w:szCs w:val="20"/>
-              </w:rPr>
-              <w:t>whatsapp</w:t>
-            </w:r>
-            <w:proofErr w:type="spellEnd"/>
-            <w:r>
-              <w:rPr>
-                <w:color w:val="000000"/>
-                <w:sz w:val="20"/>
-                <w:szCs w:val="20"/>
-              </w:rPr>
-              <w:t xml:space="preserve"> como recordatorio</w:t>
-            </w:r>
-          </w:p>
-        </w:tc>
-      </w:tr>
-      <w:tr>
-        <w:tc>
-          <w:tcPr>
-            <w:tcW w:w="2155" w:type="dxa"/>
-          </w:tcPr>
-          <w:p>
-            <w:pPr>
-              <w:rPr>
-                <w:sz w:val="20"/>
-                <w:szCs w:val="20"/>
-              </w:rPr>
-            </w:pPr>
-            <w:r>
-              <w:rPr>
-                <w:color w:val="000000"/>
-                <w:sz w:val="20"/>
-                <w:szCs w:val="20"/>
-              </w:rPr>
-              <w:t>143. Iniciar sesión.</w:t>
-            </w:r>
-          </w:p>
-        </w:tc>
-        <w:tc>
-          <w:tcPr>
-            <w:tcW w:w="7195" w:type="dxa"/>
-          </w:tcPr>
-          <w:p>
-            <w:pPr>
-              <w:rPr>
-                <w:sz w:val="20"/>
-                <w:szCs w:val="20"/>
-              </w:rPr>
-            </w:pPr>
-            <w:r>
-              <w:rPr>
-                <w:sz w:val="20"/>
-                <w:szCs w:val="20"/>
-              </w:rPr>
-              <w:t xml:space="preserve">Caso </w:t>
-            </w:r>
-            <w:r>
-              <w:rPr>
-                <w:color w:val="000000"/>
-                <w:sz w:val="20"/>
-                <w:szCs w:val="20"/>
-              </w:rPr>
-              <w:t xml:space="preserve">de uso vinculado con el </w:t>
-            </w:r>
-            <w:r>
-              <w:rPr>
-                <w:b/>
-                <w:bCs/>
-                <w:color w:val="000000"/>
-                <w:sz w:val="20"/>
-                <w:szCs w:val="20"/>
-              </w:rPr>
-              <w:t>RNF 1</w:t>
-            </w:r>
-            <w:r>
-              <w:rPr>
-                <w:b/>
-                <w:bCs/>
-                <w:color w:val="000000"/>
-                <w:sz w:val="20"/>
-                <w:szCs w:val="20"/>
-              </w:rPr>
-              <w:t>5</w:t>
-            </w:r>
-            <w:r>
-              <w:rPr>
-                <w:b/>
-                <w:bCs/>
-                <w:color w:val="000000"/>
-                <w:sz w:val="20"/>
-                <w:szCs w:val="20"/>
-              </w:rPr>
-              <w:t>- Seguridad de usuarios</w:t>
-            </w:r>
-            <w:r>
-              <w:rPr>
-                <w:color w:val="000000"/>
-                <w:sz w:val="20"/>
-                <w:szCs w:val="20"/>
-              </w:rPr>
-              <w:t xml:space="preserve">. Se debe resolver el problema de seguridad de la información en la sesión y la visualización de datos en función del usuario </w:t>
-            </w:r>
-            <w:proofErr w:type="spellStart"/>
-            <w:r>
-              <w:rPr>
-                <w:color w:val="000000"/>
-                <w:sz w:val="20"/>
-                <w:szCs w:val="20"/>
-              </w:rPr>
-              <w:t>logueado</w:t>
-            </w:r>
-            <w:proofErr w:type="spellEnd"/>
-            <w:r>
-              <w:rPr>
-                <w:color w:val="000000"/>
-                <w:sz w:val="20"/>
-                <w:szCs w:val="20"/>
-              </w:rPr>
-              <w:t>.</w:t>
-            </w:r>
-          </w:p>
-        </w:tc>
-      </w:tr>
-      <w:tr>
-        <w:tc>
-          <w:tcPr>
-            <w:tcW w:w="2155" w:type="dxa"/>
-          </w:tcPr>
-          <w:p>
-            <w:pPr>
-              <w:rPr>
-                <w:color w:val="000000"/>
-                <w:sz w:val="20"/>
-                <w:szCs w:val="20"/>
-              </w:rPr>
-            </w:pPr>
+              </w:rPr>
+              <w:t xml:space="preserve">RNF 5 - Sensores para localizar obras. RNF 4 - Diagramación de las obras, </w:t>
+            </w:r>
+            <w:r>
+              <w:rPr>
+                <w:color w:val="000000"/>
+                <w:sz w:val="20"/>
+                <w:szCs w:val="20"/>
+              </w:rPr>
+              <w:t xml:space="preserve">ya que se define la forma en la que se </w:t>
+            </w:r>
             <w:r>
               <w:rPr>
                 <w:color w:val="000000"/>
@@ -7658,72 +7445,7 @@
                 <w:szCs w:val="20"/>
               </w:rPr>
               <w:lastRenderedPageBreak/>
-              <w:t>31. Localizar Obra.</w:t>
-            </w:r>
-          </w:p>
-        </w:tc>
-        <w:tc>
-          <w:tcPr>
-            <w:tcW w:w="7195" w:type="dxa"/>
-          </w:tcPr>
-          <w:p>
-            <w:pPr>
-              <w:rPr>
-                <w:color w:val="000000"/>
-                <w:sz w:val="20"/>
-                <w:szCs w:val="20"/>
-              </w:rPr>
-            </w:pPr>
-            <w:r>
-              <w:rPr>
-                <w:color w:val="000000"/>
-                <w:sz w:val="20"/>
-                <w:szCs w:val="20"/>
-              </w:rPr>
-              <w:t>Permite plantear la forma de comunicación entre los sensores para localizar las obras y la aplicación para que esta pueda conocer y mostrar la ubicación de las obras.</w:t>
-            </w:r>
-          </w:p>
-          <w:p>
-            <w:pPr>
-              <w:rPr>
-                <w:color w:val="000000"/>
-                <w:sz w:val="20"/>
-                <w:szCs w:val="20"/>
-              </w:rPr>
-            </w:pPr>
-          </w:p>
-          <w:p>
-            <w:pPr>
-              <w:rPr>
-                <w:sz w:val="20"/>
-                <w:szCs w:val="20"/>
-              </w:rPr>
-            </w:pPr>
-            <w:r>
-              <w:rPr>
-                <w:color w:val="000000"/>
-                <w:sz w:val="20"/>
-                <w:szCs w:val="20"/>
-              </w:rPr>
-              <w:t xml:space="preserve">Caso de uso vinculado con el </w:t>
-            </w:r>
-            <w:r>
-              <w:rPr>
-                <w:b/>
-                <w:bCs/>
-                <w:color w:val="000000"/>
-                <w:sz w:val="20"/>
-                <w:szCs w:val="20"/>
-              </w:rPr>
-              <w:t xml:space="preserve">RNF 5 - Sensores para localizar obras. RNF 4 - Diagramación de las obras, </w:t>
-            </w:r>
-            <w:r>
-              <w:rPr>
-                <w:color w:val="000000"/>
-                <w:sz w:val="20"/>
-                <w:szCs w:val="20"/>
-              </w:rPr>
-              <w:t>ya que se define la forma en la que se desarrollará el componente utilizado para permitir la comunicación de los sensores y el almacenamiento de la información.</w:t>
+              <w:t>desarrollará el componente utilizado para permitir la comunicación de los sensores y el almacenamiento de la información.</w:t>
             </w:r>
           </w:p>
         </w:tc>
@@ -7901,10 +7623,10 @@
           <w:noProof/>
         </w:rPr>
         <w:drawing>
-          <wp:inline distT="0" distB="0" distL="0" distR="0" wp14:anchorId="57D5152E" wp14:editId="5AE7F0EB">
-            <wp:extent cx="8229600" cy="5269865"/>
-            <wp:effectExtent l="0" t="0" r="0" b="6985"/>
-            <wp:docPr id="9" name="Picture 9"/>
+          <wp:inline distT="0" distB="0" distL="0" distR="0" wp14:anchorId="35080914" wp14:editId="5F67F6F3">
+            <wp:extent cx="8014915" cy="5189220"/>
+            <wp:effectExtent l="0" t="0" r="5715" b="0"/>
+            <wp:docPr id="2" name="Picture 2"/>
             <wp:cNvGraphicFramePr>
               <a:graphicFrameLocks xmlns:a="http://schemas.openxmlformats.org/drawingml/2006/main" noChangeAspect="1"/>
             </wp:cNvGraphicFramePr>
@@ -7924,7 +7646,7 @@
                   <pic:spPr>
                     <a:xfrm>
                       <a:off x="0" y="0"/>
-                      <a:ext cx="8229600" cy="5269865"/>
+                      <a:ext cx="8021508" cy="5193488"/>
                     </a:xfrm>
                     <a:prstGeom prst="rect">
                       <a:avLst/>
@@ -7969,10 +7691,10 @@
           <w:noProof/>
         </w:rPr>
         <w:drawing>
-          <wp:inline distT="0" distB="0" distL="0" distR="0" wp14:anchorId="3073DC27" wp14:editId="18D66494">
-            <wp:extent cx="5418296" cy="7320485"/>
-            <wp:effectExtent l="0" t="0" r="0" b="0"/>
-            <wp:docPr id="11" name="Picture 11"/>
+          <wp:inline distT="0" distB="0" distL="0" distR="0" wp14:anchorId="1B0AAF77" wp14:editId="19BEFE37">
+            <wp:extent cx="5943600" cy="7230745"/>
+            <wp:effectExtent l="0" t="0" r="0" b="8255"/>
+            <wp:docPr id="3" name="Picture 3"/>
             <wp:cNvGraphicFramePr>
               <a:graphicFrameLocks xmlns:a="http://schemas.openxmlformats.org/drawingml/2006/main" noChangeAspect="1"/>
             </wp:cNvGraphicFramePr>
@@ -7992,7 +7714,7 @@
                   <pic:spPr>
                     <a:xfrm>
                       <a:off x="0" y="0"/>
-                      <a:ext cx="5429834" cy="7336074"/>
+                      <a:ext cx="5943600" cy="7230745"/>
                     </a:xfrm>
                     <a:prstGeom prst="rect">
                       <a:avLst/>
@@ -9871,6 +9593,78 @@
       <w:szCs w:val="24"/>
     </w:rPr>
   </w:style>
+  <w:style w:type="character" w:styleId="CommentReference">
+    <w:name w:val="annotation reference"/>
+    <w:basedOn w:val="DefaultParagraphFont"/>
+    <w:uiPriority w:val="99"/>
+    <w:semiHidden/>
+    <w:unhideWhenUsed/>
+    <w:rsid w:val="000C65DA"/>
+    <w:rPr>
+      <w:sz w:val="16"/>
+      <w:szCs w:val="16"/>
+    </w:rPr>
+  </w:style>
+  <w:style w:type="paragraph" w:styleId="CommentText">
+    <w:name w:val="annotation text"/>
+    <w:basedOn w:val="Normal"/>
+    <w:link w:val="CommentTextChar"/>
+    <w:uiPriority w:val="99"/>
+    <w:semiHidden/>
+    <w:unhideWhenUsed/>
+    <w:rsid w:val="000C65DA"/>
+    <w:pPr>
+      <w:spacing w:line="240" w:lineRule="auto"/>
+    </w:pPr>
+    <w:rPr>
+      <w:sz w:val="20"/>
+      <w:szCs w:val="20"/>
+    </w:rPr>
+  </w:style>
+  <w:style w:type="character" w:customStyle="1" w:styleId="CommentTextChar">
+    <w:name w:val="Comment Text Char"/>
+    <w:basedOn w:val="DefaultParagraphFont"/>
+    <w:link w:val="CommentText"/>
+    <w:uiPriority w:val="99"/>
+    <w:semiHidden/>
+    <w:rsid w:val="000C65DA"/>
+    <w:rPr>
+      <w:rFonts w:ascii="Arial" w:eastAsia="Arial" w:hAnsi="Arial" w:cs="Arial"/>
+      <w:sz w:val="20"/>
+      <w:szCs w:val="20"/>
+      <w:lang w:val="es" w:eastAsia="es-AR"/>
+    </w:rPr>
+  </w:style>
+  <w:style w:type="paragraph" w:styleId="CommentSubject">
+    <w:name w:val="annotation subject"/>
+    <w:basedOn w:val="CommentText"/>
+    <w:next w:val="CommentText"/>
+    <w:link w:val="CommentSubjectChar"/>
+    <w:uiPriority w:val="99"/>
+    <w:semiHidden/>
+    <w:unhideWhenUsed/>
+    <w:rsid w:val="000C65DA"/>
+    <w:rPr>
+      <w:b/>
+      <w:bCs/>
+    </w:rPr>
+  </w:style>
+  <w:style w:type="character" w:customStyle="1" w:styleId="CommentSubjectChar">
+    <w:name w:val="Comment Subject Char"/>
+    <w:basedOn w:val="CommentTextChar"/>
+    <w:link w:val="CommentSubject"/>
+    <w:uiPriority w:val="99"/>
+    <w:semiHidden/>
+    <w:rsid w:val="000C65DA"/>
+    <w:rPr>
+      <w:rFonts w:ascii="Arial" w:eastAsia="Arial" w:hAnsi="Arial" w:cs="Arial"/>
+      <w:b/>
+      <w:bCs/>
+      <w:sz w:val="20"/>
+      <w:szCs w:val="20"/>
+      <w:lang w:val="es" w:eastAsia="es-AR"/>
+    </w:rPr>
+  </w:style>
 </w:styles>
 </file>
 

--- a/Entrega 2.docx
+++ b/Entrega 2.docx
@@ -924,7 +924,7 @@
         <w:rPr>
           <w:bCs/>
         </w:rPr>
-        <w:t>30</w:t>
+        <w:t>06</w:t>
       </w:r>
       <w:r>
         <w:rPr>
@@ -936,7 +936,7 @@
         <w:rPr>
           <w:bCs/>
         </w:rPr>
-        <w:t>8</w:t>
+        <w:t>9</w:t>
       </w:r>
       <w:r>
         <w:rPr>
@@ -1449,7 +1449,7 @@
                 <w:noProof/>
                 <w:webHidden/>
               </w:rPr>
-              <w:t>6</w:t>
+              <w:t>7</w:t>
             </w:r>
             <w:r>
               <w:rPr>
@@ -1521,7 +1521,7 @@
                 <w:noProof/>
                 <w:webHidden/>
               </w:rPr>
-              <w:t>6</w:t>
+              <w:t>8</w:t>
             </w:r>
             <w:r>
               <w:rPr>
@@ -4228,29 +4228,7 @@
                 <w:szCs w:val="20"/>
                 <w:lang w:val="es-AR"/>
               </w:rPr>
-              <w:t xml:space="preserve">Requerimiento de Interfaz de Software, significativo para la arquitectura, que implica el desarrollo de interfaces mediante </w:t>
-            </w:r>
-            <w:proofErr w:type="gramStart"/>
-            <w:r>
-              <w:rPr>
-                <w:rFonts w:eastAsia="Times New Roman"/>
-                <w:color w:val="000000"/>
-                <w:sz w:val="20"/>
-                <w:szCs w:val="20"/>
-                <w:lang w:val="es-AR"/>
-              </w:rPr>
-              <w:t>servicios</w:t>
-            </w:r>
-            <w:proofErr w:type="gramEnd"/>
-            <w:r>
-              <w:rPr>
-                <w:rFonts w:eastAsia="Times New Roman"/>
-                <w:color w:val="000000"/>
-                <w:sz w:val="20"/>
-                <w:szCs w:val="20"/>
-                <w:lang w:val="es-AR"/>
-              </w:rPr>
-              <w:t xml:space="preserve"> por ejemplo, para enviar los datos a notificar vía </w:t>
+              <w:t xml:space="preserve">Requerimiento de Interfaz de Software, significativo para la arquitectura, que implica el desarrollo de interfaces mediante servicios por ejemplo, para enviar los datos a notificar vía </w:t>
             </w:r>
             <w:proofErr w:type="spellStart"/>
             <w:r>
@@ -6166,25 +6144,7 @@
           <w:i/>
           <w:iCs/>
         </w:rPr>
-        <w:t>“</w:t>
-      </w:r>
-      <w:r>
-        <w:rPr>
-          <w:b/>
-          <w:bCs/>
-          <w:i/>
-          <w:iCs/>
-        </w:rPr>
-        <w:t>También se debe crear una “exposición virtual” (con acceso desde la web o desde dispositivos móviles) en la que el público pueda recorrer una exposición, con la opción de tener un guía virtual (voz que acompaña el recorrido y brinda información de cada obra).</w:t>
-      </w:r>
-      <w:r>
-        <w:rPr>
-          <w:b/>
-          <w:bCs/>
-          <w:i/>
-          <w:iCs/>
-        </w:rPr>
-        <w:t>”</w:t>
+        <w:t>“También se debe crear una “exposición virtual” (con acceso desde la web o desde dispositivos móviles) en la que el público pueda recorrer una exposición, con la opción de tener un guía virtual (voz que acompaña el recorrido y brinda información de cada obra).”</w:t>
       </w:r>
     </w:p>
     <w:p>
@@ -6510,7 +6470,7 @@
                 <w:bCs/>
                 <w:sz w:val="20"/>
                 <w:szCs w:val="20"/>
-                <w:lang w:val="es-AR" w:eastAsia="en-US"/>
+                <w:lang w:val="en-US" w:eastAsia="en-US"/>
               </w:rPr>
             </w:pPr>
             <w:r>
@@ -6520,9 +6480,9 @@
                 <w:bCs/>
                 <w:sz w:val="20"/>
                 <w:szCs w:val="20"/>
-                <w:lang w:val="es-AR" w:eastAsia="en-US"/>
-              </w:rPr>
-              <w:t xml:space="preserve">RNF 1 - Tecnología web, RNF 2 - Tecnología </w:t>
+                <w:lang w:val="en-US" w:eastAsia="en-US"/>
+              </w:rPr>
+              <w:t xml:space="preserve">RNF 1 - </w:t>
             </w:r>
             <w:proofErr w:type="spellStart"/>
             <w:r>
@@ -6532,9 +6492,9 @@
                 <w:bCs/>
                 <w:sz w:val="20"/>
                 <w:szCs w:val="20"/>
-                <w:lang w:val="es-AR" w:eastAsia="en-US"/>
-              </w:rPr>
-              <w:t>mobile</w:t>
+                <w:lang w:val="en-US" w:eastAsia="en-US"/>
+              </w:rPr>
+              <w:t>Tecnología</w:t>
             </w:r>
             <w:proofErr w:type="spellEnd"/>
             <w:r>
@@ -6544,23 +6504,10 @@
                 <w:bCs/>
                 <w:sz w:val="20"/>
                 <w:szCs w:val="20"/>
-                <w:lang w:val="es-AR" w:eastAsia="en-US"/>
-              </w:rPr>
-              <w:t xml:space="preserve">, RNF 7 - Front </w:t>
-            </w:r>
-            <w:proofErr w:type="spellStart"/>
-            <w:r>
-              <w:rPr>
-                <w:rFonts w:eastAsiaTheme="minorHAnsi"/>
-                <w:b/>
-                <w:bCs/>
-                <w:sz w:val="20"/>
-                <w:szCs w:val="20"/>
-                <w:lang w:val="es-AR" w:eastAsia="en-US"/>
-              </w:rPr>
-              <w:t>End</w:t>
-            </w:r>
-            <w:proofErr w:type="spellEnd"/>
+                <w:lang w:val="en-US" w:eastAsia="en-US"/>
+              </w:rPr>
+              <w:t xml:space="preserve"> web, RNF, RNF 7 - Front End</w:t>
+            </w:r>
           </w:p>
           <w:p>
             <w:pPr>
